--- a/Notizen zu Sprachsteuerung_0111.docx
+++ b/Notizen zu Sprachsteuerung_0111.docx
@@ -1723,8 +1723,6 @@
           </wp:inline>
         </w:drawing>
       </w:r>
-      <w:bookmarkStart w:id="5" w:name="_GoBack"/>
-      <w:bookmarkEnd w:id="5"/>
     </w:p>
     <w:p>
       <w:pPr>
@@ -2171,7 +2169,7 @@
         </w:rPr>
         <w:t xml:space="preserve">Azure-, Cortana-Skills-, </w:t>
       </w:r>
-      <w:commentRangeStart w:id="6"/>
+      <w:commentRangeStart w:id="5"/>
       <w:r>
         <w:rPr>
           <w:rFonts w:ascii="Segoe UI" w:hAnsi="Segoe UI" w:cs="Segoe UI"/>
@@ -2180,12 +2178,12 @@
         </w:rPr>
         <w:t>Microsoft-LUIS</w:t>
       </w:r>
-      <w:commentRangeEnd w:id="6"/>
+      <w:commentRangeEnd w:id="5"/>
       <w:r>
         <w:rPr>
           <w:rStyle w:val="Kommentarzeichen"/>
         </w:rPr>
-        <w:commentReference w:id="6"/>
+        <w:commentReference w:id="5"/>
       </w:r>
       <w:r>
         <w:rPr>
@@ -2685,7 +2683,7 @@
         </w:rPr>
         <w:t xml:space="preserve"> Android: </w:t>
       </w:r>
-      <w:commentRangeStart w:id="7"/>
+      <w:commentRangeStart w:id="6"/>
       <w:r>
         <w:rPr>
           <w:rFonts w:ascii="Segoe UI" w:hAnsi="Segoe UI" w:cs="Segoe UI"/>
@@ -2694,12 +2692,12 @@
         </w:rPr>
         <w:t>Android 4.4</w:t>
       </w:r>
-      <w:commentRangeEnd w:id="7"/>
+      <w:commentRangeEnd w:id="6"/>
       <w:r>
         <w:rPr>
           <w:rStyle w:val="Kommentarzeichen"/>
         </w:rPr>
-        <w:commentReference w:id="7"/>
+        <w:commentReference w:id="6"/>
       </w:r>
       <w:r>
         <w:rPr>
@@ -3026,7 +3024,7 @@
       <w:r>
         <w:t xml:space="preserve">). Zweitens gibt es die </w:t>
       </w:r>
-      <w:commentRangeStart w:id="8"/>
+      <w:commentRangeStart w:id="7"/>
       <w:proofErr w:type="spellStart"/>
       <w:r>
         <w:rPr>
@@ -3034,13 +3032,13 @@
         </w:rPr>
         <w:t>FormFlows</w:t>
       </w:r>
-      <w:commentRangeEnd w:id="8"/>
+      <w:commentRangeEnd w:id="7"/>
       <w:proofErr w:type="spellEnd"/>
       <w:r>
         <w:rPr>
           <w:rStyle w:val="Kommentarzeichen"/>
         </w:rPr>
-        <w:commentReference w:id="8"/>
+        <w:commentReference w:id="7"/>
       </w:r>
       <w:r>
         <w:t xml:space="preserve"> (die sich zum Gestalten eines Bots eignen, der Informationen vom User sammelt) und drittens die Bot Framework States (Bots, die zum Speichern von Informationen geeignet sind).</w:t>
@@ -3168,7 +3166,7 @@
       <w:r>
         <w:t xml:space="preserve">-&gt; eine </w:t>
       </w:r>
-      <w:commentRangeStart w:id="9"/>
+      <w:commentRangeStart w:id="8"/>
       <w:r>
         <w:t xml:space="preserve">MS </w:t>
       </w:r>
@@ -3180,12 +3178,12 @@
       <w:r>
         <w:t xml:space="preserve"> mit Passwort besitzt</w:t>
       </w:r>
-      <w:commentRangeEnd w:id="9"/>
+      <w:commentRangeEnd w:id="8"/>
       <w:r>
         <w:rPr>
           <w:rStyle w:val="Kommentarzeichen"/>
         </w:rPr>
-        <w:commentReference w:id="9"/>
+        <w:commentReference w:id="8"/>
       </w:r>
       <w:r>
         <w:t xml:space="preserve">. </w:t>
@@ -6067,16 +6065,16 @@
       <w:r>
         <w:t xml:space="preserve"> verwendet nicht 2.0 wie in der Anleitung vorgeschlagen. Deswegen kommt </w:t>
       </w:r>
-      <w:commentRangeStart w:id="10"/>
+      <w:commentRangeStart w:id="9"/>
       <w:r>
         <w:t xml:space="preserve">es möglicherweise </w:t>
       </w:r>
-      <w:commentRangeEnd w:id="10"/>
+      <w:commentRangeEnd w:id="9"/>
       <w:r>
         <w:rPr>
           <w:rStyle w:val="Kommentarzeichen"/>
         </w:rPr>
-        <w:commentReference w:id="10"/>
+        <w:commentReference w:id="9"/>
       </w:r>
       <w:r>
         <w:t>im Konfigurationsmanager zu einer abweichenden Darstellung wie folgt:</w:t>
@@ -6345,16 +6343,16 @@
       <w:r>
         <w:t xml:space="preserve"> und Antivirensystem-Einstellungsänderungen (falls Hinweise zum Netzwerkkartenzugriff kommen) lassen ein </w:t>
       </w:r>
-      <w:commentRangeStart w:id="11"/>
+      <w:commentRangeStart w:id="10"/>
       <w:r>
         <w:t>betriebsbereiten Emulator</w:t>
       </w:r>
-      <w:commentRangeEnd w:id="11"/>
+      <w:commentRangeEnd w:id="10"/>
       <w:r>
         <w:rPr>
           <w:rStyle w:val="Kommentarzeichen"/>
         </w:rPr>
-        <w:commentReference w:id="11"/>
+        <w:commentReference w:id="10"/>
       </w:r>
       <w:r>
         <w:t xml:space="preserve"> entstehen. </w:t>
@@ -9883,7 +9881,7 @@
         </w:rPr>
         <w:t xml:space="preserve"> </w:t>
       </w:r>
-      <w:commentRangeStart w:id="12"/>
+      <w:commentRangeStart w:id="11"/>
       <w:proofErr w:type="spellStart"/>
       <w:r>
         <w:rPr>
@@ -9894,13 +9892,13 @@
         </w:rPr>
         <w:t>INotifyPropertyChanged</w:t>
       </w:r>
-      <w:commentRangeEnd w:id="12"/>
+      <w:commentRangeEnd w:id="11"/>
       <w:proofErr w:type="spellEnd"/>
       <w:r>
         <w:rPr>
           <w:rStyle w:val="Kommentarzeichen"/>
         </w:rPr>
-        <w:commentReference w:id="12"/>
+        <w:commentReference w:id="11"/>
       </w:r>
       <w:r>
         <w:rPr>
@@ -12173,19 +12171,19 @@
         </w:rPr>
         <w:t xml:space="preserve">exteingabe. Folgende URL gibt überblick über Methoden, die dazu eingebunden werden </w:t>
       </w:r>
-      <w:commentRangeStart w:id="13"/>
+      <w:commentRangeStart w:id="12"/>
       <w:r>
         <w:rPr>
           <w:lang w:eastAsia="de-DE"/>
         </w:rPr>
         <w:t>müssten</w:t>
       </w:r>
-      <w:commentRangeEnd w:id="13"/>
+      <w:commentRangeEnd w:id="12"/>
       <w:r>
         <w:rPr>
           <w:rStyle w:val="Kommentarzeichen"/>
         </w:rPr>
-        <w:commentReference w:id="13"/>
+        <w:commentReference w:id="12"/>
       </w:r>
       <w:r>
         <w:rPr>
@@ -14392,19 +14390,19 @@
         </w:rPr>
         <w:t xml:space="preserve">[A-Z0-9._%+-]{1,50}@[A-Z0-9.-].[A-Z]{2,}$ </w:t>
       </w:r>
-      <w:commentRangeStart w:id="14"/>
+      <w:commentRangeStart w:id="13"/>
       <w:r>
         <w:rPr>
           <w:lang w:eastAsia="de-DE"/>
         </w:rPr>
         <w:t>soll</w:t>
       </w:r>
-      <w:commentRangeEnd w:id="14"/>
+      <w:commentRangeEnd w:id="13"/>
       <w:r>
         <w:rPr>
           <w:rStyle w:val="Kommentarzeichen"/>
         </w:rPr>
-        <w:commentReference w:id="14"/>
+        <w:commentReference w:id="13"/>
       </w:r>
       <w:r>
         <w:rPr>
@@ -16009,7 +16007,7 @@
         </w:rPr>
         <w:t xml:space="preserve"> nutzt </w:t>
       </w:r>
-      <w:commentRangeStart w:id="15"/>
+      <w:commentRangeStart w:id="14"/>
       <w:r>
         <w:rPr>
           <w:lang w:eastAsia="de-DE"/>
@@ -16022,12 +16020,12 @@
         </w:rPr>
         <w:t>ept</w:t>
       </w:r>
-      <w:commentRangeEnd w:id="15"/>
+      <w:commentRangeEnd w:id="14"/>
       <w:r>
         <w:rPr>
           <w:rStyle w:val="Kommentarzeichen"/>
         </w:rPr>
-        <w:commentReference w:id="15"/>
+        <w:commentReference w:id="14"/>
       </w:r>
       <w:r>
         <w:rPr>
@@ -16236,19 +16234,19 @@
         </w:rPr>
         <w:t>-</w:t>
       </w:r>
-      <w:commentRangeStart w:id="16"/>
+      <w:commentRangeStart w:id="15"/>
       <w:r>
         <w:rPr>
           <w:lang w:eastAsia="de-DE"/>
         </w:rPr>
         <w:t xml:space="preserve">Subskriptions-Schlüssel </w:t>
       </w:r>
-      <w:commentRangeEnd w:id="16"/>
+      <w:commentRangeEnd w:id="15"/>
       <w:r>
         <w:rPr>
           <w:rStyle w:val="Kommentarzeichen"/>
         </w:rPr>
-        <w:commentReference w:id="16"/>
+        <w:commentReference w:id="15"/>
       </w:r>
       <w:r>
         <w:rPr>
@@ -16301,6 +16299,51 @@
           <w:lang w:eastAsia="de-DE"/>
         </w:rPr>
       </w:pPr>
+      <w:r>
+        <w:rPr>
+          <w:lang w:eastAsia="de-DE"/>
+        </w:rPr>
+        <w:lastRenderedPageBreak/>
+        <w:t xml:space="preserve">Fehlerbemerkung: 401 ist ein </w:t>
+      </w:r>
+      <w:proofErr w:type="spellStart"/>
+      <w:r>
+        <w:rPr>
+          <w:lang w:eastAsia="de-DE"/>
+        </w:rPr>
+        <w:t>Authorisierungsp</w:t>
+      </w:r>
+      <w:bookmarkStart w:id="16" w:name="_GoBack"/>
+      <w:bookmarkEnd w:id="16"/>
+      <w:r>
+        <w:rPr>
+          <w:lang w:eastAsia="de-DE"/>
+        </w:rPr>
+        <w:t>roblem</w:t>
+      </w:r>
+      <w:proofErr w:type="spellEnd"/>
+      <w:r>
+        <w:rPr>
+          <w:lang w:eastAsia="de-DE"/>
+        </w:rPr>
+        <w:t xml:space="preserve">. Es gibt verschiedene Schlüssel, eine Seite die beschreibt in welcher Reihenfolge die einzusetzen sind, ist hier: </w:t>
+      </w:r>
+      <w:hyperlink r:id="rId88" w:history="1">
+        <w:r>
+          <w:rPr>
+            <w:rStyle w:val="Hyperlink"/>
+            <w:lang w:eastAsia="de-DE"/>
+          </w:rPr>
+          <w:t>https://stackoverflow.com/questions/40269209/connecting-bot-framework-with-luis-which-appid-and-appkey-should-i-use</w:t>
+        </w:r>
+      </w:hyperlink>
+    </w:p>
+    <w:p>
+      <w:pPr>
+        <w:rPr>
+          <w:lang w:eastAsia="de-DE"/>
+        </w:rPr>
+      </w:pPr>
     </w:p>
     <w:p>
       <w:pPr>
@@ -16784,7 +16827,7 @@
             <wp:extent cx="3406140" cy="1089660"/>
             <wp:effectExtent l="0" t="0" r="3810" b="0"/>
             <wp:docPr id="25" name="Grafik 25" descr="enter image description here">
-              <a:hlinkClick xmlns:a="http://schemas.openxmlformats.org/drawingml/2006/main" r:id="rId88"/>
+              <a:hlinkClick xmlns:a="http://schemas.openxmlformats.org/drawingml/2006/main" r:id="rId89"/>
             </wp:docPr>
             <wp:cNvGraphicFramePr>
               <a:graphicFrameLocks xmlns:a="http://schemas.openxmlformats.org/drawingml/2006/main" noChangeAspect="1"/>
@@ -16794,14 +16837,14 @@
                 <pic:pic xmlns:pic="http://schemas.openxmlformats.org/drawingml/2006/picture">
                   <pic:nvPicPr>
                     <pic:cNvPr id="0" name="Picture 1" descr="enter image description here">
-                      <a:hlinkClick r:id="rId88"/>
+                      <a:hlinkClick r:id="rId89"/>
                     </pic:cNvPr>
                     <pic:cNvPicPr>
                       <a:picLocks noChangeAspect="1" noChangeArrowheads="1"/>
                     </pic:cNvPicPr>
                   </pic:nvPicPr>
                   <pic:blipFill>
-                    <a:blip r:embed="rId89">
+                    <a:blip r:embed="rId90">
                       <a:extLst>
                         <a:ext uri="{28A0092B-C50C-407E-A947-70E740481C1C}">
                           <a14:useLocalDpi xmlns:a14="http://schemas.microsoft.com/office/drawing/2010/main" val="0"/>
@@ -17050,7 +17093,7 @@
         </w:rPr>
         <w:t xml:space="preserve">Zur Lokalisation in XAML gehört auch das Anpassen von Zahlen, Währungen und Daten als Format. Hierzu folgender Link: </w:t>
       </w:r>
-      <w:hyperlink r:id="rId90" w:history="1">
+      <w:hyperlink r:id="rId91" w:history="1">
         <w:r>
           <w:rPr>
             <w:rStyle w:val="Hyperlink"/>
@@ -17100,7 +17143,7 @@
           <w:lang w:eastAsia="de-DE"/>
         </w:rPr>
       </w:pPr>
-      <w:hyperlink r:id="rId91" w:history="1">
+      <w:hyperlink r:id="rId92" w:history="1">
         <w:r>
           <w:rPr>
             <w:rStyle w:val="Hyperlink"/>
@@ -17134,7 +17177,6 @@
         <w:rPr>
           <w:lang w:eastAsia="de-DE"/>
         </w:rPr>
-        <w:lastRenderedPageBreak/>
         <w:t>SSL – Die Verbindung nach draußen</w:t>
       </w:r>
     </w:p>
@@ -17217,7 +17259,7 @@
                     <pic:cNvPicPr/>
                   </pic:nvPicPr>
                   <pic:blipFill>
-                    <a:blip r:embed="rId92"/>
+                    <a:blip r:embed="rId93"/>
                     <a:stretch>
                       <a:fillRect/>
                     </a:stretch>
@@ -17432,7 +17474,7 @@
       </w:r>
     </w:p>
   </w:comment>
-  <w:comment w:id="6" w:author="Friederike Geissler" w:date="2017-09-06T15:22:00Z" w:initials="FG">
+  <w:comment w:id="5" w:author="Friederike Geissler" w:date="2017-09-06T15:22:00Z" w:initials="FG">
     <w:p>
       <w:pPr>
         <w:pStyle w:val="Kommentartext"/>
@@ -17456,7 +17498,7 @@
       </w:r>
     </w:p>
   </w:comment>
-  <w:comment w:id="7" w:author="Friederike Geissler" w:date="2017-09-06T11:20:00Z" w:initials="FG">
+  <w:comment w:id="6" w:author="Friederike Geissler" w:date="2017-09-06T11:20:00Z" w:initials="FG">
     <w:p>
       <w:pPr>
         <w:pStyle w:val="Kommentartext"/>
@@ -17480,7 +17522,7 @@
       </w:r>
     </w:p>
   </w:comment>
-  <w:comment w:id="8" w:author="Friederike Geissler" w:date="2017-09-06T14:40:00Z" w:initials="FG">
+  <w:comment w:id="7" w:author="Friederike Geissler" w:date="2017-09-06T14:40:00Z" w:initials="FG">
     <w:p>
       <w:pPr>
         <w:pStyle w:val="Kommentartext"/>
@@ -17504,7 +17546,7 @@
       </w:r>
     </w:p>
   </w:comment>
-  <w:comment w:id="9" w:author="Friederike Geissler" w:date="2017-09-06T14:44:00Z" w:initials="FG">
+  <w:comment w:id="8" w:author="Friederike Geissler" w:date="2017-09-06T14:44:00Z" w:initials="FG">
     <w:p>
       <w:pPr>
         <w:pStyle w:val="Kommentartext"/>
@@ -17522,7 +17564,7 @@
       <w:proofErr w:type="spellEnd"/>
     </w:p>
   </w:comment>
-  <w:comment w:id="10" w:author="Friederike Geissler" w:date="2017-09-11T08:39:00Z" w:initials="FG">
+  <w:comment w:id="9" w:author="Friederike Geissler" w:date="2017-09-11T08:39:00Z" w:initials="FG">
     <w:p>
       <w:r>
         <w:rPr>
@@ -17550,7 +17592,7 @@
       </w:pPr>
     </w:p>
   </w:comment>
-  <w:comment w:id="11" w:author="Friederike Geissler" w:date="2017-09-11T10:59:00Z" w:initials="FG">
+  <w:comment w:id="10" w:author="Friederike Geissler" w:date="2017-09-11T10:59:00Z" w:initials="FG">
     <w:p>
       <w:pPr>
         <w:pStyle w:val="Kommentartext"/>
@@ -17571,7 +17613,7 @@
       </w:pPr>
     </w:p>
   </w:comment>
-  <w:comment w:id="12" w:author="Friederike Geissler" w:date="2017-09-11T12:16:00Z" w:initials="FG">
+  <w:comment w:id="11" w:author="Friederike Geissler" w:date="2017-09-11T12:16:00Z" w:initials="FG">
     <w:p>
       <w:pPr>
         <w:pStyle w:val="Kommentartext"/>
@@ -17595,7 +17637,7 @@
       </w:r>
     </w:p>
   </w:comment>
-  <w:comment w:id="13" w:author="Friederike Geissler" w:date="2017-09-18T19:13:00Z" w:initials="FG">
+  <w:comment w:id="12" w:author="Friederike Geissler" w:date="2017-09-18T19:13:00Z" w:initials="FG">
     <w:p>
       <w:pPr>
         <w:pStyle w:val="Kommentartext"/>
@@ -17622,7 +17664,7 @@
       </w:r>
     </w:p>
   </w:comment>
-  <w:comment w:id="14" w:author="Friederike Geissler" w:date="2017-10-26T16:05:00Z" w:initials="FG">
+  <w:comment w:id="13" w:author="Friederike Geissler" w:date="2017-10-26T16:05:00Z" w:initials="FG">
     <w:p>
       <w:pPr>
         <w:pStyle w:val="Kommentartext"/>
@@ -17638,7 +17680,7 @@
       </w:r>
     </w:p>
   </w:comment>
-  <w:comment w:id="15" w:author="Friederike Geissler" w:date="2017-10-23T10:41:00Z" w:initials="FG">
+  <w:comment w:id="14" w:author="Friederike Geissler" w:date="2017-10-23T10:41:00Z" w:initials="FG">
     <w:p>
       <w:pPr>
         <w:rPr>
@@ -17737,7 +17779,7 @@
       </w:r>
     </w:p>
   </w:comment>
-  <w:comment w:id="16" w:author="Friederike Geissler" w:date="2017-11-08T09:59:00Z" w:initials="FG">
+  <w:comment w:id="15" w:author="Friederike Geissler" w:date="2017-11-08T09:59:00Z" w:initials="FG">
     <w:p>
       <w:pPr>
         <w:pStyle w:val="Kommentartext"/>
@@ -21012,7 +21054,7 @@
 </file>
 
 <file path=customXml/itemProps1.xml><?xml version="1.0" encoding="utf-8"?>
-<ds:datastoreItem xmlns:ds="http://schemas.openxmlformats.org/officeDocument/2006/customXml" ds:itemID="{6143CD7C-BEAD-4AD4-AEE2-1678BA834238}">
+<ds:datastoreItem xmlns:ds="http://schemas.openxmlformats.org/officeDocument/2006/customXml" ds:itemID="{6202E608-4E20-4181-A260-753D8E1BD04A}">
   <ds:schemaRefs>
     <ds:schemaRef ds:uri="http://schemas.openxmlformats.org/officeDocument/2006/bibliography"/>
   </ds:schemaRefs>

--- a/Notizen zu Sprachsteuerung_0111.docx
+++ b/Notizen zu Sprachsteuerung_0111.docx
@@ -16311,15 +16311,7 @@
         <w:rPr>
           <w:lang w:eastAsia="de-DE"/>
         </w:rPr>
-        <w:t>Authorisierungsp</w:t>
-      </w:r>
-      <w:bookmarkStart w:id="16" w:name="_GoBack"/>
-      <w:bookmarkEnd w:id="16"/>
-      <w:r>
-        <w:rPr>
-          <w:lang w:eastAsia="de-DE"/>
-        </w:rPr>
-        <w:t>roblem</w:t>
+        <w:t>Authorisierungsproblem</w:t>
       </w:r>
       <w:proofErr w:type="spellEnd"/>
       <w:r>
@@ -17211,21 +17203,33 @@
         <w:rPr>
           <w:lang w:eastAsia="de-DE"/>
         </w:rPr>
-        <w:t xml:space="preserve"> lässt sich eine Verbindung mit SSL herstellen. Die </w:t>
-      </w:r>
-      <w:commentRangeStart w:id="17"/>
+        <w:t xml:space="preserve"> lässt sich </w:t>
+      </w:r>
+      <w:r>
+        <w:rPr>
+          <w:lang w:eastAsia="de-DE"/>
+        </w:rPr>
+        <w:t xml:space="preserve">theoretisch </w:t>
+      </w:r>
+      <w:r>
+        <w:rPr>
+          <w:lang w:eastAsia="de-DE"/>
+        </w:rPr>
+        <w:t xml:space="preserve">eine Verbindung mit SSL herstellen. Die </w:t>
+      </w:r>
+      <w:commentRangeStart w:id="16"/>
       <w:r>
         <w:rPr>
           <w:lang w:eastAsia="de-DE"/>
         </w:rPr>
         <w:t xml:space="preserve">Baustein-Website ist </w:t>
       </w:r>
-      <w:commentRangeEnd w:id="17"/>
+      <w:commentRangeEnd w:id="16"/>
       <w:r>
         <w:rPr>
           <w:rStyle w:val="Kommentarzeichen"/>
         </w:rPr>
-        <w:commentReference w:id="17"/>
+        <w:commentReference w:id="16"/>
       </w:r>
       <w:r>
         <w:rPr>
@@ -17233,6 +17237,593 @@
         </w:rPr>
         <w:t>leider nur über http zu erreichen.</w:t>
       </w:r>
+      <w:r>
+        <w:rPr>
+          <w:lang w:eastAsia="de-DE"/>
+        </w:rPr>
+        <w:t xml:space="preserve"> Der eigentliche Haken an SSL ist jedoch, dass es auf für mehrere Plattformen entwickelten Frameworks (also im sog. </w:t>
+      </w:r>
+      <w:proofErr w:type="spellStart"/>
+      <w:r>
+        <w:rPr>
+          <w:lang w:eastAsia="de-DE"/>
+        </w:rPr>
+        <w:t>CrossplatformDeve</w:t>
+      </w:r>
+      <w:r>
+        <w:rPr>
+          <w:lang w:eastAsia="de-DE"/>
+        </w:rPr>
+        <w:t>lopment</w:t>
+      </w:r>
+      <w:proofErr w:type="spellEnd"/>
+      <w:r>
+        <w:rPr>
+          <w:lang w:eastAsia="de-DE"/>
+        </w:rPr>
+        <w:t>) nicht einsetzbar ist. Wie Tabelle 1 zeigt, gibt es z</w:t>
+      </w:r>
+      <w:r>
+        <w:rPr>
+          <w:lang w:eastAsia="de-DE"/>
+        </w:rPr>
+        <w:t xml:space="preserve">war gibt es 2 APIs die dafür den verbindungsaufbauenden </w:t>
+      </w:r>
+      <w:proofErr w:type="spellStart"/>
+      <w:r>
+        <w:rPr>
+          <w:lang w:eastAsia="de-DE"/>
+        </w:rPr>
+        <w:t>HttpClient</w:t>
+      </w:r>
+      <w:proofErr w:type="spellEnd"/>
+      <w:r>
+        <w:rPr>
+          <w:lang w:eastAsia="de-DE"/>
+        </w:rPr>
+        <w:t xml:space="preserve"> liefern, aber </w:t>
+      </w:r>
+      <w:r>
+        <w:rPr>
+          <w:lang w:eastAsia="de-DE"/>
+        </w:rPr>
+        <w:t>nur der .Net-</w:t>
+      </w:r>
+      <w:proofErr w:type="spellStart"/>
+      <w:r>
+        <w:rPr>
+          <w:lang w:eastAsia="de-DE"/>
+        </w:rPr>
+        <w:t>httpClient</w:t>
+      </w:r>
+      <w:proofErr w:type="spellEnd"/>
+      <w:r>
+        <w:rPr>
+          <w:lang w:eastAsia="de-DE"/>
+        </w:rPr>
+        <w:t xml:space="preserve"> unterstützt SSL</w:t>
+      </w:r>
+      <w:r>
+        <w:rPr>
+          <w:lang w:eastAsia="de-DE"/>
+        </w:rPr>
+        <w:t>.</w:t>
+      </w:r>
+    </w:p>
+    <w:p>
+      <w:pPr>
+        <w:pStyle w:val="Beschriftung"/>
+        <w:keepNext/>
+      </w:pPr>
+      <w:r>
+        <w:t xml:space="preserve">Tabelle </w:t>
+      </w:r>
+      <w:fldSimple w:instr=" SEQ Tabelle \* ARABIC ">
+        <w:r>
+          <w:rPr>
+            <w:noProof/>
+          </w:rPr>
+          <w:t>1</w:t>
+        </w:r>
+      </w:fldSimple>
+      <w:r>
+        <w:t xml:space="preserve"> APIs zum Steuern und Verbinden mit </w:t>
+      </w:r>
+      <w:proofErr w:type="spellStart"/>
+      <w:r>
+        <w:t>Websiten</w:t>
+      </w:r>
+      <w:proofErr w:type="spellEnd"/>
+      <w:r>
+        <w:t xml:space="preserve"> in UWP</w:t>
+      </w:r>
+    </w:p>
+    <w:tbl>
+      <w:tblPr>
+        <w:tblW w:w="0" w:type="auto"/>
+        <w:tblCellSpacing w:w="15" w:type="dxa"/>
+        <w:tblCellMar>
+          <w:top w:w="15" w:type="dxa"/>
+          <w:left w:w="15" w:type="dxa"/>
+          <w:bottom w:w="15" w:type="dxa"/>
+          <w:right w:w="15" w:type="dxa"/>
+        </w:tblCellMar>
+        <w:tblLook w:val="04A0" w:firstRow="1" w:lastRow="0" w:firstColumn="1" w:lastColumn="0" w:noHBand="0" w:noVBand="1"/>
+      </w:tblPr>
+      <w:tblGrid>
+        <w:gridCol w:w="3066"/>
+        <w:gridCol w:w="3224"/>
+        <w:gridCol w:w="2782"/>
+      </w:tblGrid>
+      <w:tr>
+        <w:trPr>
+          <w:tblCellSpacing w:w="15" w:type="dxa"/>
+        </w:trPr>
+        <w:tc>
+          <w:tcPr>
+            <w:tcW w:w="0" w:type="auto"/>
+            <w:vAlign w:val="center"/>
+            <w:hideMark/>
+          </w:tcPr>
+          <w:p>
+            <w:pPr>
+              <w:spacing w:after="0" w:line="240" w:lineRule="auto"/>
+              <w:rPr>
+                <w:rFonts w:eastAsia="Times New Roman" w:cstheme="minorHAnsi"/>
+                <w:sz w:val="24"/>
+                <w:szCs w:val="24"/>
+                <w:lang w:eastAsia="de-DE"/>
+              </w:rPr>
+            </w:pPr>
+            <w:r>
+              <w:rPr>
+                <w:rFonts w:eastAsia="Times New Roman" w:cstheme="minorHAnsi"/>
+                <w:b/>
+                <w:bCs/>
+                <w:sz w:val="24"/>
+                <w:szCs w:val="24"/>
+                <w:lang w:eastAsia="de-DE"/>
+              </w:rPr>
+              <w:t>API</w:t>
+            </w:r>
+          </w:p>
+        </w:tc>
+        <w:tc>
+          <w:tcPr>
+            <w:tcW w:w="0" w:type="auto"/>
+            <w:vAlign w:val="center"/>
+            <w:hideMark/>
+          </w:tcPr>
+          <w:p>
+            <w:pPr>
+              <w:spacing w:after="0" w:line="240" w:lineRule="auto"/>
+              <w:rPr>
+                <w:rFonts w:eastAsia="Times New Roman" w:cstheme="minorHAnsi"/>
+                <w:sz w:val="24"/>
+                <w:szCs w:val="24"/>
+                <w:lang w:eastAsia="de-DE"/>
+              </w:rPr>
+            </w:pPr>
+            <w:r>
+              <w:rPr>
+                <w:rFonts w:eastAsia="Times New Roman" w:cstheme="minorHAnsi"/>
+                <w:b/>
+                <w:bCs/>
+                <w:sz w:val="24"/>
+                <w:szCs w:val="24"/>
+                <w:lang w:eastAsia="de-DE"/>
+              </w:rPr>
+              <w:t>OS Versions</w:t>
+            </w:r>
+          </w:p>
+        </w:tc>
+        <w:tc>
+          <w:tcPr>
+            <w:tcW w:w="0" w:type="auto"/>
+            <w:vAlign w:val="center"/>
+            <w:hideMark/>
+          </w:tcPr>
+          <w:p>
+            <w:pPr>
+              <w:spacing w:after="0" w:line="240" w:lineRule="auto"/>
+              <w:rPr>
+                <w:rFonts w:eastAsia="Times New Roman" w:cstheme="minorHAnsi"/>
+                <w:sz w:val="24"/>
+                <w:szCs w:val="24"/>
+                <w:lang w:eastAsia="de-DE"/>
+              </w:rPr>
+            </w:pPr>
+            <w:proofErr w:type="spellStart"/>
+            <w:r>
+              <w:rPr>
+                <w:rFonts w:eastAsia="Times New Roman" w:cstheme="minorHAnsi"/>
+                <w:b/>
+                <w:bCs/>
+                <w:sz w:val="24"/>
+                <w:szCs w:val="24"/>
+                <w:lang w:eastAsia="de-DE"/>
+              </w:rPr>
+              <w:t>Supported</w:t>
+            </w:r>
+            <w:proofErr w:type="spellEnd"/>
+            <w:r>
+              <w:rPr>
+                <w:rFonts w:eastAsia="Times New Roman" w:cstheme="minorHAnsi"/>
+                <w:b/>
+                <w:bCs/>
+                <w:sz w:val="24"/>
+                <w:szCs w:val="24"/>
+                <w:lang w:eastAsia="de-DE"/>
+              </w:rPr>
+              <w:t xml:space="preserve"> </w:t>
+            </w:r>
+            <w:proofErr w:type="spellStart"/>
+            <w:r>
+              <w:rPr>
+                <w:rFonts w:eastAsia="Times New Roman" w:cstheme="minorHAnsi"/>
+                <w:b/>
+                <w:bCs/>
+                <w:sz w:val="24"/>
+                <w:szCs w:val="24"/>
+                <w:lang w:eastAsia="de-DE"/>
+              </w:rPr>
+              <w:t>Languages</w:t>
+            </w:r>
+            <w:proofErr w:type="spellEnd"/>
+          </w:p>
+        </w:tc>
+      </w:tr>
+      <w:tr>
+        <w:trPr>
+          <w:tblCellSpacing w:w="15" w:type="dxa"/>
+        </w:trPr>
+        <w:tc>
+          <w:tcPr>
+            <w:tcW w:w="0" w:type="auto"/>
+            <w:vAlign w:val="center"/>
+            <w:hideMark/>
+          </w:tcPr>
+          <w:p>
+            <w:pPr>
+              <w:spacing w:after="0" w:line="240" w:lineRule="auto"/>
+              <w:rPr>
+                <w:rFonts w:eastAsia="Times New Roman" w:cstheme="minorHAnsi"/>
+                <w:sz w:val="24"/>
+                <w:szCs w:val="24"/>
+                <w:lang w:eastAsia="de-DE"/>
+              </w:rPr>
+            </w:pPr>
+            <w:proofErr w:type="spellStart"/>
+            <w:r>
+              <w:rPr>
+                <w:rFonts w:eastAsia="Times New Roman" w:cstheme="minorHAnsi"/>
+                <w:sz w:val="24"/>
+                <w:szCs w:val="24"/>
+                <w:lang w:eastAsia="de-DE"/>
+              </w:rPr>
+              <w:t>System.Net.Http.HttpClient</w:t>
+            </w:r>
+            <w:proofErr w:type="spellEnd"/>
+          </w:p>
+        </w:tc>
+        <w:tc>
+          <w:tcPr>
+            <w:tcW w:w="0" w:type="auto"/>
+            <w:vAlign w:val="center"/>
+            <w:hideMark/>
+          </w:tcPr>
+          <w:p>
+            <w:pPr>
+              <w:spacing w:after="0" w:line="240" w:lineRule="auto"/>
+              <w:rPr>
+                <w:rFonts w:eastAsia="Times New Roman" w:cstheme="minorHAnsi"/>
+                <w:sz w:val="24"/>
+                <w:szCs w:val="24"/>
+                <w:lang w:eastAsia="de-DE"/>
+              </w:rPr>
+            </w:pPr>
+            <w:r>
+              <w:rPr>
+                <w:rFonts w:eastAsia="Times New Roman" w:cstheme="minorHAnsi"/>
+                <w:sz w:val="24"/>
+                <w:szCs w:val="24"/>
+                <w:lang w:eastAsia="de-DE"/>
+              </w:rPr>
+              <w:t xml:space="preserve">Windows, Windows Phone 8 </w:t>
+            </w:r>
+            <w:proofErr w:type="spellStart"/>
+            <w:r>
+              <w:rPr>
+                <w:rFonts w:eastAsia="Times New Roman" w:cstheme="minorHAnsi"/>
+                <w:sz w:val="24"/>
+                <w:szCs w:val="24"/>
+                <w:lang w:eastAsia="de-DE"/>
+              </w:rPr>
+              <w:t>onwards</w:t>
+            </w:r>
+            <w:proofErr w:type="spellEnd"/>
+          </w:p>
+        </w:tc>
+        <w:tc>
+          <w:tcPr>
+            <w:tcW w:w="0" w:type="auto"/>
+            <w:vAlign w:val="center"/>
+            <w:hideMark/>
+          </w:tcPr>
+          <w:p>
+            <w:pPr>
+              <w:spacing w:after="0" w:line="240" w:lineRule="auto"/>
+              <w:rPr>
+                <w:rFonts w:eastAsia="Times New Roman" w:cstheme="minorHAnsi"/>
+                <w:sz w:val="24"/>
+                <w:szCs w:val="24"/>
+                <w:lang w:eastAsia="de-DE"/>
+              </w:rPr>
+            </w:pPr>
+            <w:r>
+              <w:rPr>
+                <w:rFonts w:eastAsia="Times New Roman" w:cstheme="minorHAnsi"/>
+                <w:sz w:val="24"/>
+                <w:szCs w:val="24"/>
+                <w:lang w:eastAsia="de-DE"/>
+              </w:rPr>
+              <w:t xml:space="preserve">.NET </w:t>
+            </w:r>
+            <w:proofErr w:type="spellStart"/>
+            <w:r>
+              <w:rPr>
+                <w:rFonts w:eastAsia="Times New Roman" w:cstheme="minorHAnsi"/>
+                <w:sz w:val="24"/>
+                <w:szCs w:val="24"/>
+                <w:lang w:eastAsia="de-DE"/>
+              </w:rPr>
+              <w:t>languages</w:t>
+            </w:r>
+            <w:proofErr w:type="spellEnd"/>
+            <w:r>
+              <w:rPr>
+                <w:rFonts w:eastAsia="Times New Roman" w:cstheme="minorHAnsi"/>
+                <w:sz w:val="24"/>
+                <w:szCs w:val="24"/>
+                <w:lang w:eastAsia="de-DE"/>
+              </w:rPr>
+              <w:t xml:space="preserve"> </w:t>
+            </w:r>
+            <w:proofErr w:type="spellStart"/>
+            <w:r>
+              <w:rPr>
+                <w:rFonts w:eastAsia="Times New Roman" w:cstheme="minorHAnsi"/>
+                <w:sz w:val="24"/>
+                <w:szCs w:val="24"/>
+                <w:lang w:eastAsia="de-DE"/>
+              </w:rPr>
+              <w:t>only</w:t>
+            </w:r>
+            <w:proofErr w:type="spellEnd"/>
+          </w:p>
+        </w:tc>
+      </w:tr>
+      <w:tr>
+        <w:trPr>
+          <w:tblCellSpacing w:w="15" w:type="dxa"/>
+        </w:trPr>
+        <w:tc>
+          <w:tcPr>
+            <w:tcW w:w="0" w:type="auto"/>
+            <w:vAlign w:val="center"/>
+            <w:hideMark/>
+          </w:tcPr>
+          <w:p>
+            <w:pPr>
+              <w:spacing w:after="0" w:line="240" w:lineRule="auto"/>
+              <w:rPr>
+                <w:rFonts w:eastAsia="Times New Roman" w:cstheme="minorHAnsi"/>
+                <w:sz w:val="24"/>
+                <w:szCs w:val="24"/>
+                <w:lang w:eastAsia="de-DE"/>
+              </w:rPr>
+            </w:pPr>
+            <w:proofErr w:type="spellStart"/>
+            <w:r>
+              <w:rPr>
+                <w:rFonts w:eastAsia="Times New Roman" w:cstheme="minorHAnsi"/>
+                <w:sz w:val="24"/>
+                <w:szCs w:val="24"/>
+                <w:lang w:eastAsia="de-DE"/>
+              </w:rPr>
+              <w:t>Windows.Web.Http.HttpClient</w:t>
+            </w:r>
+            <w:proofErr w:type="spellEnd"/>
+          </w:p>
+        </w:tc>
+        <w:tc>
+          <w:tcPr>
+            <w:tcW w:w="0" w:type="auto"/>
+            <w:vAlign w:val="center"/>
+            <w:hideMark/>
+          </w:tcPr>
+          <w:p>
+            <w:pPr>
+              <w:spacing w:after="0" w:line="240" w:lineRule="auto"/>
+              <w:rPr>
+                <w:rFonts w:eastAsia="Times New Roman" w:cstheme="minorHAnsi"/>
+                <w:sz w:val="24"/>
+                <w:szCs w:val="24"/>
+                <w:lang w:eastAsia="de-DE"/>
+              </w:rPr>
+            </w:pPr>
+            <w:r>
+              <w:rPr>
+                <w:rFonts w:eastAsia="Times New Roman" w:cstheme="minorHAnsi"/>
+                <w:sz w:val="24"/>
+                <w:szCs w:val="24"/>
+                <w:lang w:eastAsia="de-DE"/>
+              </w:rPr>
+              <w:t xml:space="preserve">Windows, Windows Phone 8.1 </w:t>
+            </w:r>
+            <w:proofErr w:type="spellStart"/>
+            <w:r>
+              <w:rPr>
+                <w:rFonts w:eastAsia="Times New Roman" w:cstheme="minorHAnsi"/>
+                <w:sz w:val="24"/>
+                <w:szCs w:val="24"/>
+                <w:lang w:eastAsia="de-DE"/>
+              </w:rPr>
+              <w:t>onwards</w:t>
+            </w:r>
+            <w:proofErr w:type="spellEnd"/>
+          </w:p>
+        </w:tc>
+        <w:tc>
+          <w:tcPr>
+            <w:tcW w:w="0" w:type="auto"/>
+            <w:vAlign w:val="center"/>
+            <w:hideMark/>
+          </w:tcPr>
+          <w:p>
+            <w:pPr>
+              <w:spacing w:after="0" w:line="240" w:lineRule="auto"/>
+              <w:rPr>
+                <w:rFonts w:eastAsia="Times New Roman" w:cstheme="minorHAnsi"/>
+                <w:sz w:val="24"/>
+                <w:szCs w:val="24"/>
+                <w:lang w:eastAsia="de-DE"/>
+              </w:rPr>
+            </w:pPr>
+            <w:r>
+              <w:rPr>
+                <w:rFonts w:eastAsia="Times New Roman" w:cstheme="minorHAnsi"/>
+                <w:sz w:val="24"/>
+                <w:szCs w:val="24"/>
+                <w:lang w:eastAsia="de-DE"/>
+              </w:rPr>
+              <w:t xml:space="preserve">All Windows Store </w:t>
+            </w:r>
+            <w:proofErr w:type="spellStart"/>
+            <w:r>
+              <w:rPr>
+                <w:rFonts w:eastAsia="Times New Roman" w:cstheme="minorHAnsi"/>
+                <w:sz w:val="24"/>
+                <w:szCs w:val="24"/>
+                <w:lang w:eastAsia="de-DE"/>
+              </w:rPr>
+              <w:t>app</w:t>
+            </w:r>
+            <w:proofErr w:type="spellEnd"/>
+            <w:r>
+              <w:rPr>
+                <w:rFonts w:eastAsia="Times New Roman" w:cstheme="minorHAnsi"/>
+                <w:sz w:val="24"/>
+                <w:szCs w:val="24"/>
+                <w:lang w:eastAsia="de-DE"/>
+              </w:rPr>
+              <w:t xml:space="preserve"> </w:t>
+            </w:r>
+            <w:proofErr w:type="spellStart"/>
+            <w:r>
+              <w:rPr>
+                <w:rFonts w:eastAsia="Times New Roman" w:cstheme="minorHAnsi"/>
+                <w:sz w:val="24"/>
+                <w:szCs w:val="24"/>
+                <w:lang w:eastAsia="de-DE"/>
+              </w:rPr>
+              <w:t>languages</w:t>
+            </w:r>
+            <w:proofErr w:type="spellEnd"/>
+          </w:p>
+        </w:tc>
+      </w:tr>
+    </w:tbl>
+    <w:p>
+      <w:pPr>
+        <w:rPr>
+          <w:lang w:eastAsia="de-DE"/>
+        </w:rPr>
+      </w:pPr>
+    </w:p>
+    <w:p>
+      <w:pPr>
+        <w:rPr>
+          <w:lang w:eastAsia="de-DE"/>
+        </w:rPr>
+      </w:pPr>
+      <w:r>
+        <w:rPr>
+          <w:lang w:eastAsia="de-DE"/>
+        </w:rPr>
+        <w:t xml:space="preserve">Quelle: </w:t>
+      </w:r>
+      <w:hyperlink r:id="rId93" w:history="1">
+        <w:r>
+          <w:rPr>
+            <w:rStyle w:val="Hyperlink"/>
+            <w:lang w:eastAsia="de-DE"/>
+          </w:rPr>
+          <w:t>https://blogs.windows.com/buildingapps/2015/11/23/demystifying-httpclient-apis-in-the-universal-windows-platform/</w:t>
+        </w:r>
+      </w:hyperlink>
+    </w:p>
+    <w:p>
+      <w:pPr>
+        <w:rPr>
+          <w:lang w:eastAsia="de-DE"/>
+        </w:rPr>
+      </w:pPr>
+    </w:p>
+    <w:p>
+      <w:pPr>
+        <w:rPr>
+          <w:lang w:eastAsia="de-DE"/>
+        </w:rPr>
+      </w:pPr>
+      <w:r>
+        <w:rPr>
+          <w:lang w:eastAsia="de-DE"/>
+        </w:rPr>
+        <w:t xml:space="preserve">In der </w:t>
+      </w:r>
+      <w:proofErr w:type="spellStart"/>
+      <w:r>
+        <w:rPr>
+          <w:lang w:eastAsia="de-DE"/>
+        </w:rPr>
+        <w:t>ListenToMe</w:t>
+      </w:r>
+      <w:proofErr w:type="spellEnd"/>
+      <w:r>
+        <w:rPr>
+          <w:lang w:eastAsia="de-DE"/>
+        </w:rPr>
+        <w:t xml:space="preserve">-App wird die Web-API verwendet. Das bedeutet, dass sie Webverbindung ungesichert ist, aber dass die App portabel ist auf mehrere Plattformen. Die Abbildung zeigt einen Versuch eine https-Verbindung mit </w:t>
+      </w:r>
+      <w:proofErr w:type="spellStart"/>
+      <w:r>
+        <w:rPr>
+          <w:lang w:eastAsia="de-DE"/>
+        </w:rPr>
+        <w:t>StreamSockets</w:t>
+      </w:r>
+      <w:proofErr w:type="spellEnd"/>
+      <w:r>
+        <w:rPr>
+          <w:lang w:eastAsia="de-DE"/>
+        </w:rPr>
+        <w:t xml:space="preserve"> auf einer http-Seite aufzubauen.</w:t>
+      </w:r>
+    </w:p>
+    <w:p>
+      <w:pPr>
+        <w:rPr>
+          <w:lang w:eastAsia="de-DE"/>
+        </w:rPr>
+      </w:pPr>
+    </w:p>
+    <w:p>
+      <w:pPr>
+        <w:rPr>
+          <w:lang w:eastAsia="de-DE"/>
+        </w:rPr>
+      </w:pPr>
     </w:p>
     <w:p>
       <w:pPr>
@@ -17259,7 +17850,7 @@
                     <pic:cNvPicPr/>
                   </pic:nvPicPr>
                   <pic:blipFill>
-                    <a:blip r:embed="rId93"/>
+                    <a:blip r:embed="rId94"/>
                     <a:stretch>
                       <a:fillRect/>
                     </a:stretch>
@@ -17308,6 +17899,31 @@
           <w:lang w:eastAsia="de-DE"/>
         </w:rPr>
       </w:pPr>
+      <w:r>
+        <w:rPr>
+          <w:lang w:eastAsia="de-DE"/>
+        </w:rPr>
+        <w:lastRenderedPageBreak/>
+        <w:t xml:space="preserve">Auch andere Leute haben sich mit diesem Problem schon auseinandergesetzt. </w:t>
+      </w:r>
+      <w:hyperlink r:id="rId95" w:history="1">
+        <w:r>
+          <w:rPr>
+            <w:rStyle w:val="Hyperlink"/>
+            <w:lang w:eastAsia="de-DE"/>
+          </w:rPr>
+          <w:t>https://stackoverflow.com/questions/39237553/how-to-properly-establish-ssl-connection-from-uwp-app-to-webapi-using-httpclient</w:t>
+        </w:r>
+      </w:hyperlink>
+    </w:p>
+    <w:p>
+      <w:pPr>
+        <w:rPr>
+          <w:lang w:eastAsia="de-DE"/>
+        </w:rPr>
+      </w:pPr>
+      <w:bookmarkStart w:id="17" w:name="_GoBack"/>
+      <w:bookmarkEnd w:id="17"/>
     </w:p>
     <w:sectPr>
       <w:pgSz w:w="11906" w:h="16838"/>
@@ -17819,7 +18435,7 @@
       </w:r>
     </w:p>
   </w:comment>
-  <w:comment w:id="17" w:author="Friederike Geissler" w:date="2017-11-07T11:25:00Z" w:initials="FG">
+  <w:comment w:id="16" w:author="Friederike Geissler" w:date="2017-11-07T11:25:00Z" w:initials="FG">
     <w:p>
       <w:pPr>
         <w:pStyle w:val="Kommentartext"/>
@@ -21054,7 +21670,7 @@
 </file>
 
 <file path=customXml/itemProps1.xml><?xml version="1.0" encoding="utf-8"?>
-<ds:datastoreItem xmlns:ds="http://schemas.openxmlformats.org/officeDocument/2006/customXml" ds:itemID="{6202E608-4E20-4181-A260-753D8E1BD04A}">
+<ds:datastoreItem xmlns:ds="http://schemas.openxmlformats.org/officeDocument/2006/customXml" ds:itemID="{98C555DE-0D92-4029-9201-33B0C4C183F3}">
   <ds:schemaRefs>
     <ds:schemaRef ds:uri="http://schemas.openxmlformats.org/officeDocument/2006/bibliography"/>
   </ds:schemaRefs>

--- a/Notizen zu Sprachsteuerung_0111.docx
+++ b/Notizen zu Sprachsteuerung_0111.docx
@@ -995,35 +995,30 @@
         <w:commentReference w:id="4"/>
       </w:r>
       <w:r>
-        <w:t xml:space="preserve">. Es gibt dort </w:t>
-      </w:r>
+        <w:t>. Es gibt dort ein</w:t>
+      </w:r>
+      <w:r>
+        <w:t xml:space="preserve"> Template zur Einbindung von LUIS. (</w:t>
+      </w:r>
+      <w:proofErr w:type="spellStart"/>
+      <w:r>
+        <w:t>Spracherkennungsapi</w:t>
+      </w:r>
+      <w:proofErr w:type="spellEnd"/>
       <w:proofErr w:type="gramStart"/>
       <w:r>
-        <w:t>ein  Template</w:t>
+        <w:t>) .</w:t>
       </w:r>
       <w:proofErr w:type="gramEnd"/>
       <w:r>
-        <w:t xml:space="preserve"> zur Einbindung von LUIS. (</w:t>
-      </w:r>
-      <w:proofErr w:type="spellStart"/>
-      <w:r>
-        <w:t>Spracherkennungsapi</w:t>
-      </w:r>
-      <w:proofErr w:type="spellEnd"/>
+        <w:t xml:space="preserve"> Nach </w:t>
+      </w:r>
       <w:proofErr w:type="gramStart"/>
       <w:r>
-        <w:t>) .</w:t>
+        <w:t>einem nutzungsbasiertem Abonnement</w:t>
       </w:r>
       <w:proofErr w:type="gramEnd"/>
       <w:r>
-        <w:t xml:space="preserve"> Nach </w:t>
-      </w:r>
-      <w:proofErr w:type="gramStart"/>
-      <w:r>
-        <w:t>einem nutzungsbasiertem Abonnement</w:t>
-      </w:r>
-      <w:proofErr w:type="gramEnd"/>
-      <w:r>
         <w:t xml:space="preserve"> von </w:t>
       </w:r>
       <w:proofErr w:type="spellStart"/>
@@ -1038,7 +1033,10 @@
         <w:t>illustriert wie man die Verbind</w:t>
       </w:r>
       <w:r>
-        <w:t xml:space="preserve">ung zum </w:t>
+        <w:t>un</w:t>
+      </w:r>
+      <w:r>
+        <w:t xml:space="preserve">g zum </w:t>
       </w:r>
       <w:proofErr w:type="spellStart"/>
       <w:r>
@@ -1046,15 +1044,10 @@
       </w:r>
       <w:proofErr w:type="spellEnd"/>
       <w:r>
-        <w:t xml:space="preserve"> Schritt </w:t>
-      </w:r>
-      <w:proofErr w:type="gramStart"/>
-      <w:r>
-        <w:t>für  Schritt</w:t>
-      </w:r>
-      <w:proofErr w:type="gramEnd"/>
-      <w:r>
-        <w:t xml:space="preserve"> aufbaut.</w:t>
+        <w:t xml:space="preserve"> Schritt für </w:t>
+      </w:r>
+      <w:r>
+        <w:t>Schritt aufbaut.</w:t>
       </w:r>
     </w:p>
     <w:p>
@@ -1102,13 +1095,8 @@
       </w:r>
     </w:p>
     <w:p>
-      <w:proofErr w:type="gramStart"/>
-      <w:r>
-        <w:t>Der Bot</w:t>
-      </w:r>
-      <w:proofErr w:type="gramEnd"/>
-      <w:r>
-        <w:t xml:space="preserve"> lässt sich online, über Dritte oder in Kooperation mit einer eigenen </w:t>
+      <w:r>
+        <w:t xml:space="preserve">Der Bot lässt sich online, über Dritte oder in Kooperation mit einer eigenen </w:t>
       </w:r>
       <w:proofErr w:type="spellStart"/>
       <w:r>
@@ -1116,7 +1104,21 @@
       </w:r>
       <w:proofErr w:type="spellEnd"/>
       <w:r>
-        <w:t xml:space="preserve"> Instanz verwenden.</w:t>
+        <w:t xml:space="preserve"> Instanz </w:t>
+      </w:r>
+      <w:commentRangeStart w:id="5"/>
+      <w:r>
+        <w:t>verwenden</w:t>
+      </w:r>
+      <w:commentRangeEnd w:id="5"/>
+      <w:r>
+        <w:rPr>
+          <w:rStyle w:val="Kommentarzeichen"/>
+        </w:rPr>
+        <w:commentReference w:id="5"/>
+      </w:r>
+      <w:r>
+        <w:t>.</w:t>
       </w:r>
     </w:p>
     <w:p>
@@ -1128,6 +1130,8 @@
           <w:lang w:val="en-US"/>
         </w:rPr>
       </w:pPr>
+      <w:bookmarkStart w:id="6" w:name="_GoBack"/>
+      <w:bookmarkEnd w:id="6"/>
       <w:r>
         <w:rPr>
           <w:rFonts w:ascii="segoe-ui_normal" w:hAnsi="segoe-ui_normal" w:cs="Arial"/>
@@ -2169,7 +2173,7 @@
         </w:rPr>
         <w:t xml:space="preserve">Azure-, Cortana-Skills-, </w:t>
       </w:r>
-      <w:commentRangeStart w:id="5"/>
+      <w:commentRangeStart w:id="7"/>
       <w:r>
         <w:rPr>
           <w:rFonts w:ascii="Segoe UI" w:hAnsi="Segoe UI" w:cs="Segoe UI"/>
@@ -2178,12 +2182,12 @@
         </w:rPr>
         <w:t>Microsoft-LUIS</w:t>
       </w:r>
-      <w:commentRangeEnd w:id="5"/>
+      <w:commentRangeEnd w:id="7"/>
       <w:r>
         <w:rPr>
           <w:rStyle w:val="Kommentarzeichen"/>
         </w:rPr>
-        <w:commentReference w:id="5"/>
+        <w:commentReference w:id="7"/>
       </w:r>
       <w:r>
         <w:rPr>
@@ -2683,7 +2687,7 @@
         </w:rPr>
         <w:t xml:space="preserve"> Android: </w:t>
       </w:r>
-      <w:commentRangeStart w:id="6"/>
+      <w:commentRangeStart w:id="8"/>
       <w:r>
         <w:rPr>
           <w:rFonts w:ascii="Segoe UI" w:hAnsi="Segoe UI" w:cs="Segoe UI"/>
@@ -2692,12 +2696,12 @@
         </w:rPr>
         <w:t>Android 4.4</w:t>
       </w:r>
-      <w:commentRangeEnd w:id="6"/>
+      <w:commentRangeEnd w:id="8"/>
       <w:r>
         <w:rPr>
           <w:rStyle w:val="Kommentarzeichen"/>
         </w:rPr>
-        <w:commentReference w:id="6"/>
+        <w:commentReference w:id="8"/>
       </w:r>
       <w:r>
         <w:rPr>
@@ -3024,7 +3028,7 @@
       <w:r>
         <w:t xml:space="preserve">). Zweitens gibt es die </w:t>
       </w:r>
-      <w:commentRangeStart w:id="7"/>
+      <w:commentRangeStart w:id="9"/>
       <w:proofErr w:type="spellStart"/>
       <w:r>
         <w:rPr>
@@ -3032,13 +3036,13 @@
         </w:rPr>
         <w:t>FormFlows</w:t>
       </w:r>
-      <w:commentRangeEnd w:id="7"/>
+      <w:commentRangeEnd w:id="9"/>
       <w:proofErr w:type="spellEnd"/>
       <w:r>
         <w:rPr>
           <w:rStyle w:val="Kommentarzeichen"/>
         </w:rPr>
-        <w:commentReference w:id="7"/>
+        <w:commentReference w:id="9"/>
       </w:r>
       <w:r>
         <w:t xml:space="preserve"> (die sich zum Gestalten eines Bots eignen, der Informationen vom User sammelt) und drittens die Bot Framework States (Bots, die zum Speichern von Informationen geeignet sind).</w:t>
@@ -3166,7 +3170,7 @@
       <w:r>
         <w:t xml:space="preserve">-&gt; eine </w:t>
       </w:r>
-      <w:commentRangeStart w:id="8"/>
+      <w:commentRangeStart w:id="10"/>
       <w:r>
         <w:t xml:space="preserve">MS </w:t>
       </w:r>
@@ -3178,12 +3182,12 @@
       <w:r>
         <w:t xml:space="preserve"> mit Passwort besitzt</w:t>
       </w:r>
-      <w:commentRangeEnd w:id="8"/>
+      <w:commentRangeEnd w:id="10"/>
       <w:r>
         <w:rPr>
           <w:rStyle w:val="Kommentarzeichen"/>
         </w:rPr>
-        <w:commentReference w:id="8"/>
+        <w:commentReference w:id="10"/>
       </w:r>
       <w:r>
         <w:t xml:space="preserve">. </w:t>
@@ -6065,16 +6069,16 @@
       <w:r>
         <w:t xml:space="preserve"> verwendet nicht 2.0 wie in der Anleitung vorgeschlagen. Deswegen kommt </w:t>
       </w:r>
-      <w:commentRangeStart w:id="9"/>
+      <w:commentRangeStart w:id="11"/>
       <w:r>
         <w:t xml:space="preserve">es möglicherweise </w:t>
       </w:r>
-      <w:commentRangeEnd w:id="9"/>
+      <w:commentRangeEnd w:id="11"/>
       <w:r>
         <w:rPr>
           <w:rStyle w:val="Kommentarzeichen"/>
         </w:rPr>
-        <w:commentReference w:id="9"/>
+        <w:commentReference w:id="11"/>
       </w:r>
       <w:r>
         <w:t>im Konfigurationsmanager zu einer abweichenden Darstellung wie folgt:</w:t>
@@ -6343,16 +6347,16 @@
       <w:r>
         <w:t xml:space="preserve"> und Antivirensystem-Einstellungsänderungen (falls Hinweise zum Netzwerkkartenzugriff kommen) lassen ein </w:t>
       </w:r>
-      <w:commentRangeStart w:id="10"/>
+      <w:commentRangeStart w:id="12"/>
       <w:r>
         <w:t>betriebsbereiten Emulator</w:t>
       </w:r>
-      <w:commentRangeEnd w:id="10"/>
+      <w:commentRangeEnd w:id="12"/>
       <w:r>
         <w:rPr>
           <w:rStyle w:val="Kommentarzeichen"/>
         </w:rPr>
-        <w:commentReference w:id="10"/>
+        <w:commentReference w:id="12"/>
       </w:r>
       <w:r>
         <w:t xml:space="preserve"> entstehen. </w:t>
@@ -9881,7 +9885,7 @@
         </w:rPr>
         <w:t xml:space="preserve"> </w:t>
       </w:r>
-      <w:commentRangeStart w:id="11"/>
+      <w:commentRangeStart w:id="13"/>
       <w:proofErr w:type="spellStart"/>
       <w:r>
         <w:rPr>
@@ -9892,13 +9896,13 @@
         </w:rPr>
         <w:t>INotifyPropertyChanged</w:t>
       </w:r>
-      <w:commentRangeEnd w:id="11"/>
+      <w:commentRangeEnd w:id="13"/>
       <w:proofErr w:type="spellEnd"/>
       <w:r>
         <w:rPr>
           <w:rStyle w:val="Kommentarzeichen"/>
         </w:rPr>
-        <w:commentReference w:id="11"/>
+        <w:commentReference w:id="13"/>
       </w:r>
       <w:r>
         <w:rPr>
@@ -12171,19 +12175,19 @@
         </w:rPr>
         <w:t xml:space="preserve">exteingabe. Folgende URL gibt überblick über Methoden, die dazu eingebunden werden </w:t>
       </w:r>
-      <w:commentRangeStart w:id="12"/>
+      <w:commentRangeStart w:id="14"/>
       <w:r>
         <w:rPr>
           <w:lang w:eastAsia="de-DE"/>
         </w:rPr>
         <w:t>müssten</w:t>
       </w:r>
-      <w:commentRangeEnd w:id="12"/>
+      <w:commentRangeEnd w:id="14"/>
       <w:r>
         <w:rPr>
           <w:rStyle w:val="Kommentarzeichen"/>
         </w:rPr>
-        <w:commentReference w:id="12"/>
+        <w:commentReference w:id="14"/>
       </w:r>
       <w:r>
         <w:rPr>
@@ -14390,19 +14394,19 @@
         </w:rPr>
         <w:t xml:space="preserve">[A-Z0-9._%+-]{1,50}@[A-Z0-9.-].[A-Z]{2,}$ </w:t>
       </w:r>
-      <w:commentRangeStart w:id="13"/>
+      <w:commentRangeStart w:id="15"/>
       <w:r>
         <w:rPr>
           <w:lang w:eastAsia="de-DE"/>
         </w:rPr>
         <w:t>soll</w:t>
       </w:r>
-      <w:commentRangeEnd w:id="13"/>
+      <w:commentRangeEnd w:id="15"/>
       <w:r>
         <w:rPr>
           <w:rStyle w:val="Kommentarzeichen"/>
         </w:rPr>
-        <w:commentReference w:id="13"/>
+        <w:commentReference w:id="15"/>
       </w:r>
       <w:r>
         <w:rPr>
@@ -16007,7 +16011,7 @@
         </w:rPr>
         <w:t xml:space="preserve"> nutzt </w:t>
       </w:r>
-      <w:commentRangeStart w:id="14"/>
+      <w:commentRangeStart w:id="16"/>
       <w:r>
         <w:rPr>
           <w:lang w:eastAsia="de-DE"/>
@@ -16020,12 +16024,12 @@
         </w:rPr>
         <w:t>ept</w:t>
       </w:r>
-      <w:commentRangeEnd w:id="14"/>
+      <w:commentRangeEnd w:id="16"/>
       <w:r>
         <w:rPr>
           <w:rStyle w:val="Kommentarzeichen"/>
         </w:rPr>
-        <w:commentReference w:id="14"/>
+        <w:commentReference w:id="16"/>
       </w:r>
       <w:r>
         <w:rPr>
@@ -16234,19 +16238,19 @@
         </w:rPr>
         <w:t>-</w:t>
       </w:r>
-      <w:commentRangeStart w:id="15"/>
+      <w:commentRangeStart w:id="17"/>
       <w:r>
         <w:rPr>
           <w:lang w:eastAsia="de-DE"/>
         </w:rPr>
         <w:t xml:space="preserve">Subskriptions-Schlüssel </w:t>
       </w:r>
-      <w:commentRangeEnd w:id="15"/>
+      <w:commentRangeEnd w:id="17"/>
       <w:r>
         <w:rPr>
           <w:rStyle w:val="Kommentarzeichen"/>
         </w:rPr>
-        <w:commentReference w:id="15"/>
+        <w:commentReference w:id="17"/>
       </w:r>
       <w:r>
         <w:rPr>
@@ -17203,33 +17207,21 @@
         <w:rPr>
           <w:lang w:eastAsia="de-DE"/>
         </w:rPr>
-        <w:t xml:space="preserve"> lässt sich </w:t>
-      </w:r>
-      <w:r>
-        <w:rPr>
-          <w:lang w:eastAsia="de-DE"/>
-        </w:rPr>
-        <w:t xml:space="preserve">theoretisch </w:t>
-      </w:r>
-      <w:r>
-        <w:rPr>
-          <w:lang w:eastAsia="de-DE"/>
-        </w:rPr>
-        <w:t xml:space="preserve">eine Verbindung mit SSL herstellen. Die </w:t>
-      </w:r>
-      <w:commentRangeStart w:id="16"/>
+        <w:t xml:space="preserve"> lässt sich eine Verbindung mit SSL herstellen. Die </w:t>
+      </w:r>
+      <w:commentRangeStart w:id="18"/>
       <w:r>
         <w:rPr>
           <w:lang w:eastAsia="de-DE"/>
         </w:rPr>
         <w:t xml:space="preserve">Baustein-Website ist </w:t>
       </w:r>
-      <w:commentRangeEnd w:id="16"/>
+      <w:commentRangeEnd w:id="18"/>
       <w:r>
         <w:rPr>
           <w:rStyle w:val="Kommentarzeichen"/>
         </w:rPr>
-        <w:commentReference w:id="16"/>
+        <w:commentReference w:id="18"/>
       </w:r>
       <w:r>
         <w:rPr>
@@ -17237,593 +17229,6 @@
         </w:rPr>
         <w:t>leider nur über http zu erreichen.</w:t>
       </w:r>
-      <w:r>
-        <w:rPr>
-          <w:lang w:eastAsia="de-DE"/>
-        </w:rPr>
-        <w:t xml:space="preserve"> Der eigentliche Haken an SSL ist jedoch, dass es auf für mehrere Plattformen entwickelten Frameworks (also im sog. </w:t>
-      </w:r>
-      <w:proofErr w:type="spellStart"/>
-      <w:r>
-        <w:rPr>
-          <w:lang w:eastAsia="de-DE"/>
-        </w:rPr>
-        <w:t>CrossplatformDeve</w:t>
-      </w:r>
-      <w:r>
-        <w:rPr>
-          <w:lang w:eastAsia="de-DE"/>
-        </w:rPr>
-        <w:t>lopment</w:t>
-      </w:r>
-      <w:proofErr w:type="spellEnd"/>
-      <w:r>
-        <w:rPr>
-          <w:lang w:eastAsia="de-DE"/>
-        </w:rPr>
-        <w:t>) nicht einsetzbar ist. Wie Tabelle 1 zeigt, gibt es z</w:t>
-      </w:r>
-      <w:r>
-        <w:rPr>
-          <w:lang w:eastAsia="de-DE"/>
-        </w:rPr>
-        <w:t xml:space="preserve">war gibt es 2 APIs die dafür den verbindungsaufbauenden </w:t>
-      </w:r>
-      <w:proofErr w:type="spellStart"/>
-      <w:r>
-        <w:rPr>
-          <w:lang w:eastAsia="de-DE"/>
-        </w:rPr>
-        <w:t>HttpClient</w:t>
-      </w:r>
-      <w:proofErr w:type="spellEnd"/>
-      <w:r>
-        <w:rPr>
-          <w:lang w:eastAsia="de-DE"/>
-        </w:rPr>
-        <w:t xml:space="preserve"> liefern, aber </w:t>
-      </w:r>
-      <w:r>
-        <w:rPr>
-          <w:lang w:eastAsia="de-DE"/>
-        </w:rPr>
-        <w:t>nur der .Net-</w:t>
-      </w:r>
-      <w:proofErr w:type="spellStart"/>
-      <w:r>
-        <w:rPr>
-          <w:lang w:eastAsia="de-DE"/>
-        </w:rPr>
-        <w:t>httpClient</w:t>
-      </w:r>
-      <w:proofErr w:type="spellEnd"/>
-      <w:r>
-        <w:rPr>
-          <w:lang w:eastAsia="de-DE"/>
-        </w:rPr>
-        <w:t xml:space="preserve"> unterstützt SSL</w:t>
-      </w:r>
-      <w:r>
-        <w:rPr>
-          <w:lang w:eastAsia="de-DE"/>
-        </w:rPr>
-        <w:t>.</w:t>
-      </w:r>
-    </w:p>
-    <w:p>
-      <w:pPr>
-        <w:pStyle w:val="Beschriftung"/>
-        <w:keepNext/>
-      </w:pPr>
-      <w:r>
-        <w:t xml:space="preserve">Tabelle </w:t>
-      </w:r>
-      <w:fldSimple w:instr=" SEQ Tabelle \* ARABIC ">
-        <w:r>
-          <w:rPr>
-            <w:noProof/>
-          </w:rPr>
-          <w:t>1</w:t>
-        </w:r>
-      </w:fldSimple>
-      <w:r>
-        <w:t xml:space="preserve"> APIs zum Steuern und Verbinden mit </w:t>
-      </w:r>
-      <w:proofErr w:type="spellStart"/>
-      <w:r>
-        <w:t>Websiten</w:t>
-      </w:r>
-      <w:proofErr w:type="spellEnd"/>
-      <w:r>
-        <w:t xml:space="preserve"> in UWP</w:t>
-      </w:r>
-    </w:p>
-    <w:tbl>
-      <w:tblPr>
-        <w:tblW w:w="0" w:type="auto"/>
-        <w:tblCellSpacing w:w="15" w:type="dxa"/>
-        <w:tblCellMar>
-          <w:top w:w="15" w:type="dxa"/>
-          <w:left w:w="15" w:type="dxa"/>
-          <w:bottom w:w="15" w:type="dxa"/>
-          <w:right w:w="15" w:type="dxa"/>
-        </w:tblCellMar>
-        <w:tblLook w:val="04A0" w:firstRow="1" w:lastRow="0" w:firstColumn="1" w:lastColumn="0" w:noHBand="0" w:noVBand="1"/>
-      </w:tblPr>
-      <w:tblGrid>
-        <w:gridCol w:w="3066"/>
-        <w:gridCol w:w="3224"/>
-        <w:gridCol w:w="2782"/>
-      </w:tblGrid>
-      <w:tr>
-        <w:trPr>
-          <w:tblCellSpacing w:w="15" w:type="dxa"/>
-        </w:trPr>
-        <w:tc>
-          <w:tcPr>
-            <w:tcW w:w="0" w:type="auto"/>
-            <w:vAlign w:val="center"/>
-            <w:hideMark/>
-          </w:tcPr>
-          <w:p>
-            <w:pPr>
-              <w:spacing w:after="0" w:line="240" w:lineRule="auto"/>
-              <w:rPr>
-                <w:rFonts w:eastAsia="Times New Roman" w:cstheme="minorHAnsi"/>
-                <w:sz w:val="24"/>
-                <w:szCs w:val="24"/>
-                <w:lang w:eastAsia="de-DE"/>
-              </w:rPr>
-            </w:pPr>
-            <w:r>
-              <w:rPr>
-                <w:rFonts w:eastAsia="Times New Roman" w:cstheme="minorHAnsi"/>
-                <w:b/>
-                <w:bCs/>
-                <w:sz w:val="24"/>
-                <w:szCs w:val="24"/>
-                <w:lang w:eastAsia="de-DE"/>
-              </w:rPr>
-              <w:t>API</w:t>
-            </w:r>
-          </w:p>
-        </w:tc>
-        <w:tc>
-          <w:tcPr>
-            <w:tcW w:w="0" w:type="auto"/>
-            <w:vAlign w:val="center"/>
-            <w:hideMark/>
-          </w:tcPr>
-          <w:p>
-            <w:pPr>
-              <w:spacing w:after="0" w:line="240" w:lineRule="auto"/>
-              <w:rPr>
-                <w:rFonts w:eastAsia="Times New Roman" w:cstheme="minorHAnsi"/>
-                <w:sz w:val="24"/>
-                <w:szCs w:val="24"/>
-                <w:lang w:eastAsia="de-DE"/>
-              </w:rPr>
-            </w:pPr>
-            <w:r>
-              <w:rPr>
-                <w:rFonts w:eastAsia="Times New Roman" w:cstheme="minorHAnsi"/>
-                <w:b/>
-                <w:bCs/>
-                <w:sz w:val="24"/>
-                <w:szCs w:val="24"/>
-                <w:lang w:eastAsia="de-DE"/>
-              </w:rPr>
-              <w:t>OS Versions</w:t>
-            </w:r>
-          </w:p>
-        </w:tc>
-        <w:tc>
-          <w:tcPr>
-            <w:tcW w:w="0" w:type="auto"/>
-            <w:vAlign w:val="center"/>
-            <w:hideMark/>
-          </w:tcPr>
-          <w:p>
-            <w:pPr>
-              <w:spacing w:after="0" w:line="240" w:lineRule="auto"/>
-              <w:rPr>
-                <w:rFonts w:eastAsia="Times New Roman" w:cstheme="minorHAnsi"/>
-                <w:sz w:val="24"/>
-                <w:szCs w:val="24"/>
-                <w:lang w:eastAsia="de-DE"/>
-              </w:rPr>
-            </w:pPr>
-            <w:proofErr w:type="spellStart"/>
-            <w:r>
-              <w:rPr>
-                <w:rFonts w:eastAsia="Times New Roman" w:cstheme="minorHAnsi"/>
-                <w:b/>
-                <w:bCs/>
-                <w:sz w:val="24"/>
-                <w:szCs w:val="24"/>
-                <w:lang w:eastAsia="de-DE"/>
-              </w:rPr>
-              <w:t>Supported</w:t>
-            </w:r>
-            <w:proofErr w:type="spellEnd"/>
-            <w:r>
-              <w:rPr>
-                <w:rFonts w:eastAsia="Times New Roman" w:cstheme="minorHAnsi"/>
-                <w:b/>
-                <w:bCs/>
-                <w:sz w:val="24"/>
-                <w:szCs w:val="24"/>
-                <w:lang w:eastAsia="de-DE"/>
-              </w:rPr>
-              <w:t xml:space="preserve"> </w:t>
-            </w:r>
-            <w:proofErr w:type="spellStart"/>
-            <w:r>
-              <w:rPr>
-                <w:rFonts w:eastAsia="Times New Roman" w:cstheme="minorHAnsi"/>
-                <w:b/>
-                <w:bCs/>
-                <w:sz w:val="24"/>
-                <w:szCs w:val="24"/>
-                <w:lang w:eastAsia="de-DE"/>
-              </w:rPr>
-              <w:t>Languages</w:t>
-            </w:r>
-            <w:proofErr w:type="spellEnd"/>
-          </w:p>
-        </w:tc>
-      </w:tr>
-      <w:tr>
-        <w:trPr>
-          <w:tblCellSpacing w:w="15" w:type="dxa"/>
-        </w:trPr>
-        <w:tc>
-          <w:tcPr>
-            <w:tcW w:w="0" w:type="auto"/>
-            <w:vAlign w:val="center"/>
-            <w:hideMark/>
-          </w:tcPr>
-          <w:p>
-            <w:pPr>
-              <w:spacing w:after="0" w:line="240" w:lineRule="auto"/>
-              <w:rPr>
-                <w:rFonts w:eastAsia="Times New Roman" w:cstheme="minorHAnsi"/>
-                <w:sz w:val="24"/>
-                <w:szCs w:val="24"/>
-                <w:lang w:eastAsia="de-DE"/>
-              </w:rPr>
-            </w:pPr>
-            <w:proofErr w:type="spellStart"/>
-            <w:r>
-              <w:rPr>
-                <w:rFonts w:eastAsia="Times New Roman" w:cstheme="minorHAnsi"/>
-                <w:sz w:val="24"/>
-                <w:szCs w:val="24"/>
-                <w:lang w:eastAsia="de-DE"/>
-              </w:rPr>
-              <w:t>System.Net.Http.HttpClient</w:t>
-            </w:r>
-            <w:proofErr w:type="spellEnd"/>
-          </w:p>
-        </w:tc>
-        <w:tc>
-          <w:tcPr>
-            <w:tcW w:w="0" w:type="auto"/>
-            <w:vAlign w:val="center"/>
-            <w:hideMark/>
-          </w:tcPr>
-          <w:p>
-            <w:pPr>
-              <w:spacing w:after="0" w:line="240" w:lineRule="auto"/>
-              <w:rPr>
-                <w:rFonts w:eastAsia="Times New Roman" w:cstheme="minorHAnsi"/>
-                <w:sz w:val="24"/>
-                <w:szCs w:val="24"/>
-                <w:lang w:eastAsia="de-DE"/>
-              </w:rPr>
-            </w:pPr>
-            <w:r>
-              <w:rPr>
-                <w:rFonts w:eastAsia="Times New Roman" w:cstheme="minorHAnsi"/>
-                <w:sz w:val="24"/>
-                <w:szCs w:val="24"/>
-                <w:lang w:eastAsia="de-DE"/>
-              </w:rPr>
-              <w:t xml:space="preserve">Windows, Windows Phone 8 </w:t>
-            </w:r>
-            <w:proofErr w:type="spellStart"/>
-            <w:r>
-              <w:rPr>
-                <w:rFonts w:eastAsia="Times New Roman" w:cstheme="minorHAnsi"/>
-                <w:sz w:val="24"/>
-                <w:szCs w:val="24"/>
-                <w:lang w:eastAsia="de-DE"/>
-              </w:rPr>
-              <w:t>onwards</w:t>
-            </w:r>
-            <w:proofErr w:type="spellEnd"/>
-          </w:p>
-        </w:tc>
-        <w:tc>
-          <w:tcPr>
-            <w:tcW w:w="0" w:type="auto"/>
-            <w:vAlign w:val="center"/>
-            <w:hideMark/>
-          </w:tcPr>
-          <w:p>
-            <w:pPr>
-              <w:spacing w:after="0" w:line="240" w:lineRule="auto"/>
-              <w:rPr>
-                <w:rFonts w:eastAsia="Times New Roman" w:cstheme="minorHAnsi"/>
-                <w:sz w:val="24"/>
-                <w:szCs w:val="24"/>
-                <w:lang w:eastAsia="de-DE"/>
-              </w:rPr>
-            </w:pPr>
-            <w:r>
-              <w:rPr>
-                <w:rFonts w:eastAsia="Times New Roman" w:cstheme="minorHAnsi"/>
-                <w:sz w:val="24"/>
-                <w:szCs w:val="24"/>
-                <w:lang w:eastAsia="de-DE"/>
-              </w:rPr>
-              <w:t xml:space="preserve">.NET </w:t>
-            </w:r>
-            <w:proofErr w:type="spellStart"/>
-            <w:r>
-              <w:rPr>
-                <w:rFonts w:eastAsia="Times New Roman" w:cstheme="minorHAnsi"/>
-                <w:sz w:val="24"/>
-                <w:szCs w:val="24"/>
-                <w:lang w:eastAsia="de-DE"/>
-              </w:rPr>
-              <w:t>languages</w:t>
-            </w:r>
-            <w:proofErr w:type="spellEnd"/>
-            <w:r>
-              <w:rPr>
-                <w:rFonts w:eastAsia="Times New Roman" w:cstheme="minorHAnsi"/>
-                <w:sz w:val="24"/>
-                <w:szCs w:val="24"/>
-                <w:lang w:eastAsia="de-DE"/>
-              </w:rPr>
-              <w:t xml:space="preserve"> </w:t>
-            </w:r>
-            <w:proofErr w:type="spellStart"/>
-            <w:r>
-              <w:rPr>
-                <w:rFonts w:eastAsia="Times New Roman" w:cstheme="minorHAnsi"/>
-                <w:sz w:val="24"/>
-                <w:szCs w:val="24"/>
-                <w:lang w:eastAsia="de-DE"/>
-              </w:rPr>
-              <w:t>only</w:t>
-            </w:r>
-            <w:proofErr w:type="spellEnd"/>
-          </w:p>
-        </w:tc>
-      </w:tr>
-      <w:tr>
-        <w:trPr>
-          <w:tblCellSpacing w:w="15" w:type="dxa"/>
-        </w:trPr>
-        <w:tc>
-          <w:tcPr>
-            <w:tcW w:w="0" w:type="auto"/>
-            <w:vAlign w:val="center"/>
-            <w:hideMark/>
-          </w:tcPr>
-          <w:p>
-            <w:pPr>
-              <w:spacing w:after="0" w:line="240" w:lineRule="auto"/>
-              <w:rPr>
-                <w:rFonts w:eastAsia="Times New Roman" w:cstheme="minorHAnsi"/>
-                <w:sz w:val="24"/>
-                <w:szCs w:val="24"/>
-                <w:lang w:eastAsia="de-DE"/>
-              </w:rPr>
-            </w:pPr>
-            <w:proofErr w:type="spellStart"/>
-            <w:r>
-              <w:rPr>
-                <w:rFonts w:eastAsia="Times New Roman" w:cstheme="minorHAnsi"/>
-                <w:sz w:val="24"/>
-                <w:szCs w:val="24"/>
-                <w:lang w:eastAsia="de-DE"/>
-              </w:rPr>
-              <w:t>Windows.Web.Http.HttpClient</w:t>
-            </w:r>
-            <w:proofErr w:type="spellEnd"/>
-          </w:p>
-        </w:tc>
-        <w:tc>
-          <w:tcPr>
-            <w:tcW w:w="0" w:type="auto"/>
-            <w:vAlign w:val="center"/>
-            <w:hideMark/>
-          </w:tcPr>
-          <w:p>
-            <w:pPr>
-              <w:spacing w:after="0" w:line="240" w:lineRule="auto"/>
-              <w:rPr>
-                <w:rFonts w:eastAsia="Times New Roman" w:cstheme="minorHAnsi"/>
-                <w:sz w:val="24"/>
-                <w:szCs w:val="24"/>
-                <w:lang w:eastAsia="de-DE"/>
-              </w:rPr>
-            </w:pPr>
-            <w:r>
-              <w:rPr>
-                <w:rFonts w:eastAsia="Times New Roman" w:cstheme="minorHAnsi"/>
-                <w:sz w:val="24"/>
-                <w:szCs w:val="24"/>
-                <w:lang w:eastAsia="de-DE"/>
-              </w:rPr>
-              <w:t xml:space="preserve">Windows, Windows Phone 8.1 </w:t>
-            </w:r>
-            <w:proofErr w:type="spellStart"/>
-            <w:r>
-              <w:rPr>
-                <w:rFonts w:eastAsia="Times New Roman" w:cstheme="minorHAnsi"/>
-                <w:sz w:val="24"/>
-                <w:szCs w:val="24"/>
-                <w:lang w:eastAsia="de-DE"/>
-              </w:rPr>
-              <w:t>onwards</w:t>
-            </w:r>
-            <w:proofErr w:type="spellEnd"/>
-          </w:p>
-        </w:tc>
-        <w:tc>
-          <w:tcPr>
-            <w:tcW w:w="0" w:type="auto"/>
-            <w:vAlign w:val="center"/>
-            <w:hideMark/>
-          </w:tcPr>
-          <w:p>
-            <w:pPr>
-              <w:spacing w:after="0" w:line="240" w:lineRule="auto"/>
-              <w:rPr>
-                <w:rFonts w:eastAsia="Times New Roman" w:cstheme="minorHAnsi"/>
-                <w:sz w:val="24"/>
-                <w:szCs w:val="24"/>
-                <w:lang w:eastAsia="de-DE"/>
-              </w:rPr>
-            </w:pPr>
-            <w:r>
-              <w:rPr>
-                <w:rFonts w:eastAsia="Times New Roman" w:cstheme="minorHAnsi"/>
-                <w:sz w:val="24"/>
-                <w:szCs w:val="24"/>
-                <w:lang w:eastAsia="de-DE"/>
-              </w:rPr>
-              <w:t xml:space="preserve">All Windows Store </w:t>
-            </w:r>
-            <w:proofErr w:type="spellStart"/>
-            <w:r>
-              <w:rPr>
-                <w:rFonts w:eastAsia="Times New Roman" w:cstheme="minorHAnsi"/>
-                <w:sz w:val="24"/>
-                <w:szCs w:val="24"/>
-                <w:lang w:eastAsia="de-DE"/>
-              </w:rPr>
-              <w:t>app</w:t>
-            </w:r>
-            <w:proofErr w:type="spellEnd"/>
-            <w:r>
-              <w:rPr>
-                <w:rFonts w:eastAsia="Times New Roman" w:cstheme="minorHAnsi"/>
-                <w:sz w:val="24"/>
-                <w:szCs w:val="24"/>
-                <w:lang w:eastAsia="de-DE"/>
-              </w:rPr>
-              <w:t xml:space="preserve"> </w:t>
-            </w:r>
-            <w:proofErr w:type="spellStart"/>
-            <w:r>
-              <w:rPr>
-                <w:rFonts w:eastAsia="Times New Roman" w:cstheme="minorHAnsi"/>
-                <w:sz w:val="24"/>
-                <w:szCs w:val="24"/>
-                <w:lang w:eastAsia="de-DE"/>
-              </w:rPr>
-              <w:t>languages</w:t>
-            </w:r>
-            <w:proofErr w:type="spellEnd"/>
-          </w:p>
-        </w:tc>
-      </w:tr>
-    </w:tbl>
-    <w:p>
-      <w:pPr>
-        <w:rPr>
-          <w:lang w:eastAsia="de-DE"/>
-        </w:rPr>
-      </w:pPr>
-    </w:p>
-    <w:p>
-      <w:pPr>
-        <w:rPr>
-          <w:lang w:eastAsia="de-DE"/>
-        </w:rPr>
-      </w:pPr>
-      <w:r>
-        <w:rPr>
-          <w:lang w:eastAsia="de-DE"/>
-        </w:rPr>
-        <w:t xml:space="preserve">Quelle: </w:t>
-      </w:r>
-      <w:hyperlink r:id="rId93" w:history="1">
-        <w:r>
-          <w:rPr>
-            <w:rStyle w:val="Hyperlink"/>
-            <w:lang w:eastAsia="de-DE"/>
-          </w:rPr>
-          <w:t>https://blogs.windows.com/buildingapps/2015/11/23/demystifying-httpclient-apis-in-the-universal-windows-platform/</w:t>
-        </w:r>
-      </w:hyperlink>
-    </w:p>
-    <w:p>
-      <w:pPr>
-        <w:rPr>
-          <w:lang w:eastAsia="de-DE"/>
-        </w:rPr>
-      </w:pPr>
-    </w:p>
-    <w:p>
-      <w:pPr>
-        <w:rPr>
-          <w:lang w:eastAsia="de-DE"/>
-        </w:rPr>
-      </w:pPr>
-      <w:r>
-        <w:rPr>
-          <w:lang w:eastAsia="de-DE"/>
-        </w:rPr>
-        <w:t xml:space="preserve">In der </w:t>
-      </w:r>
-      <w:proofErr w:type="spellStart"/>
-      <w:r>
-        <w:rPr>
-          <w:lang w:eastAsia="de-DE"/>
-        </w:rPr>
-        <w:t>ListenToMe</w:t>
-      </w:r>
-      <w:proofErr w:type="spellEnd"/>
-      <w:r>
-        <w:rPr>
-          <w:lang w:eastAsia="de-DE"/>
-        </w:rPr>
-        <w:t xml:space="preserve">-App wird die Web-API verwendet. Das bedeutet, dass sie Webverbindung ungesichert ist, aber dass die App portabel ist auf mehrere Plattformen. Die Abbildung zeigt einen Versuch eine https-Verbindung mit </w:t>
-      </w:r>
-      <w:proofErr w:type="spellStart"/>
-      <w:r>
-        <w:rPr>
-          <w:lang w:eastAsia="de-DE"/>
-        </w:rPr>
-        <w:t>StreamSockets</w:t>
-      </w:r>
-      <w:proofErr w:type="spellEnd"/>
-      <w:r>
-        <w:rPr>
-          <w:lang w:eastAsia="de-DE"/>
-        </w:rPr>
-        <w:t xml:space="preserve"> auf einer http-Seite aufzubauen.</w:t>
-      </w:r>
-    </w:p>
-    <w:p>
-      <w:pPr>
-        <w:rPr>
-          <w:lang w:eastAsia="de-DE"/>
-        </w:rPr>
-      </w:pPr>
-    </w:p>
-    <w:p>
-      <w:pPr>
-        <w:rPr>
-          <w:lang w:eastAsia="de-DE"/>
-        </w:rPr>
-      </w:pPr>
     </w:p>
     <w:p>
       <w:pPr>
@@ -17850,7 +17255,7 @@
                     <pic:cNvPicPr/>
                   </pic:nvPicPr>
                   <pic:blipFill>
-                    <a:blip r:embed="rId94"/>
+                    <a:blip r:embed="rId93"/>
                     <a:stretch>
                       <a:fillRect/>
                     </a:stretch>
@@ -17899,31 +17304,6 @@
           <w:lang w:eastAsia="de-DE"/>
         </w:rPr>
       </w:pPr>
-      <w:r>
-        <w:rPr>
-          <w:lang w:eastAsia="de-DE"/>
-        </w:rPr>
-        <w:lastRenderedPageBreak/>
-        <w:t xml:space="preserve">Auch andere Leute haben sich mit diesem Problem schon auseinandergesetzt. </w:t>
-      </w:r>
-      <w:hyperlink r:id="rId95" w:history="1">
-        <w:r>
-          <w:rPr>
-            <w:rStyle w:val="Hyperlink"/>
-            <w:lang w:eastAsia="de-DE"/>
-          </w:rPr>
-          <w:t>https://stackoverflow.com/questions/39237553/how-to-properly-establish-ssl-connection-from-uwp-app-to-webapi-using-httpclient</w:t>
-        </w:r>
-      </w:hyperlink>
-    </w:p>
-    <w:p>
-      <w:pPr>
-        <w:rPr>
-          <w:lang w:eastAsia="de-DE"/>
-        </w:rPr>
-      </w:pPr>
-      <w:bookmarkStart w:id="17" w:name="_GoBack"/>
-      <w:bookmarkEnd w:id="17"/>
     </w:p>
     <w:sectPr>
       <w:pgSz w:w="11906" w:h="16838"/>
@@ -18090,7 +17470,7 @@
       </w:r>
     </w:p>
   </w:comment>
-  <w:comment w:id="5" w:author="Friederike Geissler" w:date="2017-09-06T15:22:00Z" w:initials="FG">
+  <w:comment w:id="5" w:author="Friederike Geissler" w:date="2017-11-15T10:16:00Z" w:initials="FG">
     <w:p>
       <w:pPr>
         <w:pStyle w:val="Kommentartext"/>
@@ -18101,6 +17481,168 @@
         </w:rPr>
         <w:annotationRef/>
       </w:r>
+      <w:proofErr w:type="spellStart"/>
+      <w:r>
+        <w:t>BotService</w:t>
+      </w:r>
+      <w:proofErr w:type="spellEnd"/>
+      <w:r>
+        <w:t xml:space="preserve"> </w:t>
+      </w:r>
+      <w:r>
+        <w:t xml:space="preserve">Framework </w:t>
+      </w:r>
+      <w:proofErr w:type="spellStart"/>
+      <w:r>
+        <w:t>LuisAppService</w:t>
+      </w:r>
+      <w:proofErr w:type="spellEnd"/>
+      <w:r>
+        <w:t xml:space="preserve">, </w:t>
+      </w:r>
+      <w:proofErr w:type="spellStart"/>
+      <w:r>
+        <w:t>Mic</w:t>
+      </w:r>
+      <w:proofErr w:type="spellEnd"/>
+      <w:r>
+        <w:t xml:space="preserve"> </w:t>
+      </w:r>
+      <w:proofErr w:type="spellStart"/>
+      <w:r>
+        <w:t>Ap</w:t>
+      </w:r>
+      <w:proofErr w:type="spellEnd"/>
+      <w:r>
+        <w:t xml:space="preserve"> ID </w:t>
+      </w:r>
+      <w:r>
+        <w:t>a1ae6100-bab3-4858-8033-f65f5c7ef74b</w:t>
+      </w:r>
+    </w:p>
+    <w:p>
+      <w:pPr>
+        <w:pStyle w:val="Kommentartext"/>
+      </w:pPr>
+      <w:proofErr w:type="spellStart"/>
+      <w:r>
+        <w:t>Pw</w:t>
+      </w:r>
+      <w:proofErr w:type="spellEnd"/>
+      <w:r>
+        <w:t xml:space="preserve">: </w:t>
+      </w:r>
+      <w:r>
+        <w:t>rsKMF</w:t>
+      </w:r>
+      <w:proofErr w:type="gramStart"/>
+      <w:r>
+        <w:t>54?cktitQCFN</w:t>
+      </w:r>
+      <w:proofErr w:type="gramEnd"/>
+      <w:r>
+        <w:t>252#&lt;*</w:t>
+      </w:r>
+    </w:p>
+    <w:p>
+      <w:pPr>
+        <w:pStyle w:val="Kommentartext"/>
+      </w:pPr>
+    </w:p>
+    <w:p>
+      <w:pPr>
+        <w:pStyle w:val="Kommentartext"/>
+      </w:pPr>
+      <w:proofErr w:type="spellStart"/>
+      <w:r>
+        <w:t>Azure</w:t>
+      </w:r>
+      <w:proofErr w:type="spellEnd"/>
+      <w:r>
+        <w:t xml:space="preserve">: </w:t>
+      </w:r>
+      <w:r>
+        <w:t>5c790b8c-a658-4cee-9ea0-e23c4aee66e7</w:t>
+      </w:r>
+    </w:p>
+    <w:p>
+      <w:pPr>
+        <w:pStyle w:val="Kommentartext"/>
+      </w:pPr>
+      <w:proofErr w:type="spellStart"/>
+      <w:r>
+        <w:t>Pw</w:t>
+      </w:r>
+      <w:proofErr w:type="spellEnd"/>
+      <w:r>
+        <w:t xml:space="preserve">: </w:t>
+      </w:r>
+      <w:r>
+        <w:t>ahvHQ153&gt;mvwwJQUYO60(</w:t>
+      </w:r>
+      <w:proofErr w:type="gramStart"/>
+      <w:r>
+        <w:t>_[</w:t>
+      </w:r>
+      <w:proofErr w:type="gramEnd"/>
+    </w:p>
+    <w:p>
+      <w:pPr>
+        <w:pStyle w:val="Kommentartext"/>
+      </w:pPr>
+    </w:p>
+    <w:p>
+      <w:pPr>
+        <w:pStyle w:val="Kommentartext"/>
+      </w:pPr>
+      <w:r>
+        <w:t xml:space="preserve">Azure2: </w:t>
+      </w:r>
+      <w:r>
+        <w:t>dc1c83d2-0d0d-4769-87b9-cdd7b2977ea0</w:t>
+      </w:r>
+    </w:p>
+    <w:p>
+      <w:pPr>
+        <w:pStyle w:val="Kommentartext"/>
+      </w:pPr>
+      <w:proofErr w:type="spellStart"/>
+      <w:r>
+        <w:t>Pw</w:t>
+      </w:r>
+      <w:proofErr w:type="spellEnd"/>
+      <w:r>
+        <w:t xml:space="preserve">: </w:t>
+      </w:r>
+      <w:r>
+        <w:t>yroikVFI</w:t>
+      </w:r>
+      <w:proofErr w:type="gramStart"/>
+      <w:r>
+        <w:t>0}(</w:t>
+      </w:r>
+      <w:proofErr w:type="gramEnd"/>
+      <w:r>
+        <w:t>=?wwYASH9904</w:t>
+      </w:r>
+    </w:p>
+    <w:p>
+      <w:pPr>
+        <w:pStyle w:val="Kommentartext"/>
+      </w:pPr>
+    </w:p>
+  </w:comment>
+  <w:comment w:id="7" w:author="Friederike Geissler" w:date="2017-09-06T15:22:00Z" w:initials="FG">
+    <w:p>
+      <w:pPr>
+        <w:pStyle w:val="Kommentartext"/>
+      </w:pPr>
+      <w:r>
+        <w:rPr>
+          <w:rStyle w:val="Kommentarzeichen"/>
+        </w:rPr>
+        <w:annotationRef/>
+      </w:r>
       <w:r>
         <w:t xml:space="preserve">Das ist problematisch, denn dies lässt sich nur mit gültigem </w:t>
       </w:r>
@@ -18114,7 +17656,7 @@
       </w:r>
     </w:p>
   </w:comment>
-  <w:comment w:id="6" w:author="Friederike Geissler" w:date="2017-09-06T11:20:00Z" w:initials="FG">
+  <w:comment w:id="8" w:author="Friederike Geissler" w:date="2017-09-06T11:20:00Z" w:initials="FG">
     <w:p>
       <w:pPr>
         <w:pStyle w:val="Kommentartext"/>
@@ -18138,7 +17680,7 @@
       </w:r>
     </w:p>
   </w:comment>
-  <w:comment w:id="7" w:author="Friederike Geissler" w:date="2017-09-06T14:40:00Z" w:initials="FG">
+  <w:comment w:id="9" w:author="Friederike Geissler" w:date="2017-09-06T14:40:00Z" w:initials="FG">
     <w:p>
       <w:pPr>
         <w:pStyle w:val="Kommentartext"/>
@@ -18162,7 +17704,7 @@
       </w:r>
     </w:p>
   </w:comment>
-  <w:comment w:id="8" w:author="Friederike Geissler" w:date="2017-09-06T14:44:00Z" w:initials="FG">
+  <w:comment w:id="10" w:author="Friederike Geissler" w:date="2017-09-06T14:44:00Z" w:initials="FG">
     <w:p>
       <w:pPr>
         <w:pStyle w:val="Kommentartext"/>
@@ -18180,7 +17722,7 @@
       <w:proofErr w:type="spellEnd"/>
     </w:p>
   </w:comment>
-  <w:comment w:id="9" w:author="Friederike Geissler" w:date="2017-09-11T08:39:00Z" w:initials="FG">
+  <w:comment w:id="11" w:author="Friederike Geissler" w:date="2017-09-11T08:39:00Z" w:initials="FG">
     <w:p>
       <w:r>
         <w:rPr>
@@ -18208,7 +17750,7 @@
       </w:pPr>
     </w:p>
   </w:comment>
-  <w:comment w:id="10" w:author="Friederike Geissler" w:date="2017-09-11T10:59:00Z" w:initials="FG">
+  <w:comment w:id="12" w:author="Friederike Geissler" w:date="2017-09-11T10:59:00Z" w:initials="FG">
     <w:p>
       <w:pPr>
         <w:pStyle w:val="Kommentartext"/>
@@ -18229,7 +17771,7 @@
       </w:pPr>
     </w:p>
   </w:comment>
-  <w:comment w:id="11" w:author="Friederike Geissler" w:date="2017-09-11T12:16:00Z" w:initials="FG">
+  <w:comment w:id="13" w:author="Friederike Geissler" w:date="2017-09-11T12:16:00Z" w:initials="FG">
     <w:p>
       <w:pPr>
         <w:pStyle w:val="Kommentartext"/>
@@ -18253,7 +17795,7 @@
       </w:r>
     </w:p>
   </w:comment>
-  <w:comment w:id="12" w:author="Friederike Geissler" w:date="2017-09-18T19:13:00Z" w:initials="FG">
+  <w:comment w:id="14" w:author="Friederike Geissler" w:date="2017-09-18T19:13:00Z" w:initials="FG">
     <w:p>
       <w:pPr>
         <w:pStyle w:val="Kommentartext"/>
@@ -18280,7 +17822,7 @@
       </w:r>
     </w:p>
   </w:comment>
-  <w:comment w:id="13" w:author="Friederike Geissler" w:date="2017-10-26T16:05:00Z" w:initials="FG">
+  <w:comment w:id="15" w:author="Friederike Geissler" w:date="2017-10-26T16:05:00Z" w:initials="FG">
     <w:p>
       <w:pPr>
         <w:pStyle w:val="Kommentartext"/>
@@ -18296,7 +17838,7 @@
       </w:r>
     </w:p>
   </w:comment>
-  <w:comment w:id="14" w:author="Friederike Geissler" w:date="2017-10-23T10:41:00Z" w:initials="FG">
+  <w:comment w:id="16" w:author="Friederike Geissler" w:date="2017-10-23T10:41:00Z" w:initials="FG">
     <w:p>
       <w:pPr>
         <w:rPr>
@@ -18395,7 +17937,7 @@
       </w:r>
     </w:p>
   </w:comment>
-  <w:comment w:id="15" w:author="Friederike Geissler" w:date="2017-11-08T09:59:00Z" w:initials="FG">
+  <w:comment w:id="17" w:author="Friederike Geissler" w:date="2017-11-08T09:59:00Z" w:initials="FG">
     <w:p>
       <w:pPr>
         <w:pStyle w:val="Kommentartext"/>
@@ -18435,7 +17977,7 @@
       </w:r>
     </w:p>
   </w:comment>
-  <w:comment w:id="16" w:author="Friederike Geissler" w:date="2017-11-07T11:25:00Z" w:initials="FG">
+  <w:comment w:id="18" w:author="Friederike Geissler" w:date="2017-11-07T11:25:00Z" w:initials="FG">
     <w:p>
       <w:pPr>
         <w:pStyle w:val="Kommentartext"/>
@@ -18471,6 +18013,7 @@
   <w15:commentEx w15:paraId="6B7BCEF5" w15:done="0"/>
   <w15:commentEx w15:paraId="5A3C1FFF" w15:done="0"/>
   <w15:commentEx w15:paraId="2A1867F0" w15:done="0"/>
+  <w15:commentEx w15:paraId="22EB9825" w15:done="0"/>
   <w15:commentEx w15:paraId="0F2E3D96" w15:done="0"/>
   <w15:commentEx w15:paraId="113CC961" w15:done="0"/>
   <w15:commentEx w15:paraId="4080F1BA" w15:done="0"/>
@@ -21670,7 +21213,7 @@
 </file>
 
 <file path=customXml/itemProps1.xml><?xml version="1.0" encoding="utf-8"?>
-<ds:datastoreItem xmlns:ds="http://schemas.openxmlformats.org/officeDocument/2006/customXml" ds:itemID="{98C555DE-0D92-4029-9201-33B0C4C183F3}">
+<ds:datastoreItem xmlns:ds="http://schemas.openxmlformats.org/officeDocument/2006/customXml" ds:itemID="{065AE4F4-63B6-4ADE-BB8D-C1ACE7E16E64}">
   <ds:schemaRefs>
     <ds:schemaRef ds:uri="http://schemas.openxmlformats.org/officeDocument/2006/bibliography"/>
   </ds:schemaRefs>

--- a/Notizen zu Sprachsteuerung_0111.docx
+++ b/Notizen zu Sprachsteuerung_0111.docx
@@ -995,10 +995,15 @@
         <w:commentReference w:id="4"/>
       </w:r>
       <w:r>
-        <w:t>. Es gibt dort ein</w:t>
-      </w:r>
-      <w:r>
-        <w:t xml:space="preserve"> Template zur Einbindung von LUIS. (</w:t>
+        <w:t xml:space="preserve">. Es gibt dort </w:t>
+      </w:r>
+      <w:proofErr w:type="gramStart"/>
+      <w:r>
+        <w:t>ein  Template</w:t>
+      </w:r>
+      <w:proofErr w:type="gramEnd"/>
+      <w:r>
+        <w:t xml:space="preserve"> zur Einbindung von LUIS. (</w:t>
       </w:r>
       <w:proofErr w:type="spellStart"/>
       <w:r>
@@ -1033,10 +1038,7 @@
         <w:t>illustriert wie man die Verbind</w:t>
       </w:r>
       <w:r>
-        <w:t>un</w:t>
-      </w:r>
-      <w:r>
-        <w:t xml:space="preserve">g zum </w:t>
+        <w:t xml:space="preserve">ung zum </w:t>
       </w:r>
       <w:proofErr w:type="spellStart"/>
       <w:r>
@@ -1044,10 +1046,15 @@
       </w:r>
       <w:proofErr w:type="spellEnd"/>
       <w:r>
-        <w:t xml:space="preserve"> Schritt für </w:t>
-      </w:r>
-      <w:r>
-        <w:t>Schritt aufbaut.</w:t>
+        <w:t xml:space="preserve"> Schritt </w:t>
+      </w:r>
+      <w:proofErr w:type="gramStart"/>
+      <w:r>
+        <w:t>für  Schritt</w:t>
+      </w:r>
+      <w:proofErr w:type="gramEnd"/>
+      <w:r>
+        <w:t xml:space="preserve"> aufbaut.</w:t>
       </w:r>
     </w:p>
     <w:p>
@@ -1095,8 +1102,13 @@
       </w:r>
     </w:p>
     <w:p>
-      <w:r>
-        <w:t xml:space="preserve">Der Bot lässt sich online, über Dritte oder in Kooperation mit einer eigenen </w:t>
+      <w:proofErr w:type="gramStart"/>
+      <w:r>
+        <w:t>Der Bot</w:t>
+      </w:r>
+      <w:proofErr w:type="gramEnd"/>
+      <w:r>
+        <w:t xml:space="preserve"> lässt sich online, über Dritte oder in Kooperation mit einer eigenen </w:t>
       </w:r>
       <w:proofErr w:type="spellStart"/>
       <w:r>
@@ -1104,21 +1116,7 @@
       </w:r>
       <w:proofErr w:type="spellEnd"/>
       <w:r>
-        <w:t xml:space="preserve"> Instanz </w:t>
-      </w:r>
-      <w:commentRangeStart w:id="5"/>
-      <w:r>
-        <w:t>verwenden</w:t>
-      </w:r>
-      <w:commentRangeEnd w:id="5"/>
-      <w:r>
-        <w:rPr>
-          <w:rStyle w:val="Kommentarzeichen"/>
-        </w:rPr>
-        <w:commentReference w:id="5"/>
-      </w:r>
-      <w:r>
-        <w:t>.</w:t>
+        <w:t xml:space="preserve"> Instanz verwenden.</w:t>
       </w:r>
     </w:p>
     <w:p>
@@ -1130,8 +1128,6 @@
           <w:lang w:val="en-US"/>
         </w:rPr>
       </w:pPr>
-      <w:bookmarkStart w:id="6" w:name="_GoBack"/>
-      <w:bookmarkEnd w:id="6"/>
       <w:r>
         <w:rPr>
           <w:rFonts w:ascii="segoe-ui_normal" w:hAnsi="segoe-ui_normal" w:cs="Arial"/>
@@ -2173,7 +2169,7 @@
         </w:rPr>
         <w:t xml:space="preserve">Azure-, Cortana-Skills-, </w:t>
       </w:r>
-      <w:commentRangeStart w:id="7"/>
+      <w:commentRangeStart w:id="5"/>
       <w:r>
         <w:rPr>
           <w:rFonts w:ascii="Segoe UI" w:hAnsi="Segoe UI" w:cs="Segoe UI"/>
@@ -2182,12 +2178,12 @@
         </w:rPr>
         <w:t>Microsoft-LUIS</w:t>
       </w:r>
-      <w:commentRangeEnd w:id="7"/>
+      <w:commentRangeEnd w:id="5"/>
       <w:r>
         <w:rPr>
           <w:rStyle w:val="Kommentarzeichen"/>
         </w:rPr>
-        <w:commentReference w:id="7"/>
+        <w:commentReference w:id="5"/>
       </w:r>
       <w:r>
         <w:rPr>
@@ -2687,7 +2683,7 @@
         </w:rPr>
         <w:t xml:space="preserve"> Android: </w:t>
       </w:r>
-      <w:commentRangeStart w:id="8"/>
+      <w:commentRangeStart w:id="6"/>
       <w:r>
         <w:rPr>
           <w:rFonts w:ascii="Segoe UI" w:hAnsi="Segoe UI" w:cs="Segoe UI"/>
@@ -2696,12 +2692,12 @@
         </w:rPr>
         <w:t>Android 4.4</w:t>
       </w:r>
-      <w:commentRangeEnd w:id="8"/>
+      <w:commentRangeEnd w:id="6"/>
       <w:r>
         <w:rPr>
           <w:rStyle w:val="Kommentarzeichen"/>
         </w:rPr>
-        <w:commentReference w:id="8"/>
+        <w:commentReference w:id="6"/>
       </w:r>
       <w:r>
         <w:rPr>
@@ -3028,7 +3024,7 @@
       <w:r>
         <w:t xml:space="preserve">). Zweitens gibt es die </w:t>
       </w:r>
-      <w:commentRangeStart w:id="9"/>
+      <w:commentRangeStart w:id="7"/>
       <w:proofErr w:type="spellStart"/>
       <w:r>
         <w:rPr>
@@ -3036,13 +3032,13 @@
         </w:rPr>
         <w:t>FormFlows</w:t>
       </w:r>
-      <w:commentRangeEnd w:id="9"/>
+      <w:commentRangeEnd w:id="7"/>
       <w:proofErr w:type="spellEnd"/>
       <w:r>
         <w:rPr>
           <w:rStyle w:val="Kommentarzeichen"/>
         </w:rPr>
-        <w:commentReference w:id="9"/>
+        <w:commentReference w:id="7"/>
       </w:r>
       <w:r>
         <w:t xml:space="preserve"> (die sich zum Gestalten eines Bots eignen, der Informationen vom User sammelt) und drittens die Bot Framework States (Bots, die zum Speichern von Informationen geeignet sind).</w:t>
@@ -3170,7 +3166,7 @@
       <w:r>
         <w:t xml:space="preserve">-&gt; eine </w:t>
       </w:r>
-      <w:commentRangeStart w:id="10"/>
+      <w:commentRangeStart w:id="8"/>
       <w:r>
         <w:t xml:space="preserve">MS </w:t>
       </w:r>
@@ -3182,12 +3178,12 @@
       <w:r>
         <w:t xml:space="preserve"> mit Passwort besitzt</w:t>
       </w:r>
-      <w:commentRangeEnd w:id="10"/>
+      <w:commentRangeEnd w:id="8"/>
       <w:r>
         <w:rPr>
           <w:rStyle w:val="Kommentarzeichen"/>
         </w:rPr>
-        <w:commentReference w:id="10"/>
+        <w:commentReference w:id="8"/>
       </w:r>
       <w:r>
         <w:t xml:space="preserve">. </w:t>
@@ -6069,16 +6065,16 @@
       <w:r>
         <w:t xml:space="preserve"> verwendet nicht 2.0 wie in der Anleitung vorgeschlagen. Deswegen kommt </w:t>
       </w:r>
-      <w:commentRangeStart w:id="11"/>
+      <w:commentRangeStart w:id="9"/>
       <w:r>
         <w:t xml:space="preserve">es möglicherweise </w:t>
       </w:r>
-      <w:commentRangeEnd w:id="11"/>
+      <w:commentRangeEnd w:id="9"/>
       <w:r>
         <w:rPr>
           <w:rStyle w:val="Kommentarzeichen"/>
         </w:rPr>
-        <w:commentReference w:id="11"/>
+        <w:commentReference w:id="9"/>
       </w:r>
       <w:r>
         <w:t>im Konfigurationsmanager zu einer abweichenden Darstellung wie folgt:</w:t>
@@ -6347,16 +6343,16 @@
       <w:r>
         <w:t xml:space="preserve"> und Antivirensystem-Einstellungsänderungen (falls Hinweise zum Netzwerkkartenzugriff kommen) lassen ein </w:t>
       </w:r>
-      <w:commentRangeStart w:id="12"/>
+      <w:commentRangeStart w:id="10"/>
       <w:r>
         <w:t>betriebsbereiten Emulator</w:t>
       </w:r>
-      <w:commentRangeEnd w:id="12"/>
+      <w:commentRangeEnd w:id="10"/>
       <w:r>
         <w:rPr>
           <w:rStyle w:val="Kommentarzeichen"/>
         </w:rPr>
-        <w:commentReference w:id="12"/>
+        <w:commentReference w:id="10"/>
       </w:r>
       <w:r>
         <w:t xml:space="preserve"> entstehen. </w:t>
@@ -9885,7 +9881,7 @@
         </w:rPr>
         <w:t xml:space="preserve"> </w:t>
       </w:r>
-      <w:commentRangeStart w:id="13"/>
+      <w:commentRangeStart w:id="11"/>
       <w:proofErr w:type="spellStart"/>
       <w:r>
         <w:rPr>
@@ -9896,13 +9892,13 @@
         </w:rPr>
         <w:t>INotifyPropertyChanged</w:t>
       </w:r>
-      <w:commentRangeEnd w:id="13"/>
+      <w:commentRangeEnd w:id="11"/>
       <w:proofErr w:type="spellEnd"/>
       <w:r>
         <w:rPr>
           <w:rStyle w:val="Kommentarzeichen"/>
         </w:rPr>
-        <w:commentReference w:id="13"/>
+        <w:commentReference w:id="11"/>
       </w:r>
       <w:r>
         <w:rPr>
@@ -12175,19 +12171,19 @@
         </w:rPr>
         <w:t xml:space="preserve">exteingabe. Folgende URL gibt überblick über Methoden, die dazu eingebunden werden </w:t>
       </w:r>
-      <w:commentRangeStart w:id="14"/>
+      <w:commentRangeStart w:id="12"/>
       <w:r>
         <w:rPr>
           <w:lang w:eastAsia="de-DE"/>
         </w:rPr>
         <w:t>müssten</w:t>
       </w:r>
-      <w:commentRangeEnd w:id="14"/>
+      <w:commentRangeEnd w:id="12"/>
       <w:r>
         <w:rPr>
           <w:rStyle w:val="Kommentarzeichen"/>
         </w:rPr>
-        <w:commentReference w:id="14"/>
+        <w:commentReference w:id="12"/>
       </w:r>
       <w:r>
         <w:rPr>
@@ -14394,19 +14390,19 @@
         </w:rPr>
         <w:t xml:space="preserve">[A-Z0-9._%+-]{1,50}@[A-Z0-9.-].[A-Z]{2,}$ </w:t>
       </w:r>
-      <w:commentRangeStart w:id="15"/>
+      <w:commentRangeStart w:id="13"/>
       <w:r>
         <w:rPr>
           <w:lang w:eastAsia="de-DE"/>
         </w:rPr>
         <w:t>soll</w:t>
       </w:r>
-      <w:commentRangeEnd w:id="15"/>
+      <w:commentRangeEnd w:id="13"/>
       <w:r>
         <w:rPr>
           <w:rStyle w:val="Kommentarzeichen"/>
         </w:rPr>
-        <w:commentReference w:id="15"/>
+        <w:commentReference w:id="13"/>
       </w:r>
       <w:r>
         <w:rPr>
@@ -16011,7 +16007,7 @@
         </w:rPr>
         <w:t xml:space="preserve"> nutzt </w:t>
       </w:r>
-      <w:commentRangeStart w:id="16"/>
+      <w:commentRangeStart w:id="14"/>
       <w:r>
         <w:rPr>
           <w:lang w:eastAsia="de-DE"/>
@@ -16024,12 +16020,12 @@
         </w:rPr>
         <w:t>ept</w:t>
       </w:r>
-      <w:commentRangeEnd w:id="16"/>
+      <w:commentRangeEnd w:id="14"/>
       <w:r>
         <w:rPr>
           <w:rStyle w:val="Kommentarzeichen"/>
         </w:rPr>
-        <w:commentReference w:id="16"/>
+        <w:commentReference w:id="14"/>
       </w:r>
       <w:r>
         <w:rPr>
@@ -16238,19 +16234,19 @@
         </w:rPr>
         <w:t>-</w:t>
       </w:r>
-      <w:commentRangeStart w:id="17"/>
+      <w:commentRangeStart w:id="15"/>
       <w:r>
         <w:rPr>
           <w:lang w:eastAsia="de-DE"/>
         </w:rPr>
         <w:t xml:space="preserve">Subskriptions-Schlüssel </w:t>
       </w:r>
-      <w:commentRangeEnd w:id="17"/>
+      <w:commentRangeEnd w:id="15"/>
       <w:r>
         <w:rPr>
           <w:rStyle w:val="Kommentarzeichen"/>
         </w:rPr>
-        <w:commentReference w:id="17"/>
+        <w:commentReference w:id="15"/>
       </w:r>
       <w:r>
         <w:rPr>
@@ -17207,21 +17203,33 @@
         <w:rPr>
           <w:lang w:eastAsia="de-DE"/>
         </w:rPr>
-        <w:t xml:space="preserve"> lässt sich eine Verbindung mit SSL herstellen. Die </w:t>
-      </w:r>
-      <w:commentRangeStart w:id="18"/>
+        <w:t xml:space="preserve"> lässt sich </w:t>
+      </w:r>
+      <w:r>
+        <w:rPr>
+          <w:lang w:eastAsia="de-DE"/>
+        </w:rPr>
+        <w:t xml:space="preserve">theoretisch </w:t>
+      </w:r>
+      <w:r>
+        <w:rPr>
+          <w:lang w:eastAsia="de-DE"/>
+        </w:rPr>
+        <w:t xml:space="preserve">eine Verbindung mit SSL herstellen. Die </w:t>
+      </w:r>
+      <w:commentRangeStart w:id="16"/>
       <w:r>
         <w:rPr>
           <w:lang w:eastAsia="de-DE"/>
         </w:rPr>
         <w:t xml:space="preserve">Baustein-Website ist </w:t>
       </w:r>
-      <w:commentRangeEnd w:id="18"/>
+      <w:commentRangeEnd w:id="16"/>
       <w:r>
         <w:rPr>
           <w:rStyle w:val="Kommentarzeichen"/>
         </w:rPr>
-        <w:commentReference w:id="18"/>
+        <w:commentReference w:id="16"/>
       </w:r>
       <w:r>
         <w:rPr>
@@ -17229,6 +17237,593 @@
         </w:rPr>
         <w:t>leider nur über http zu erreichen.</w:t>
       </w:r>
+      <w:r>
+        <w:rPr>
+          <w:lang w:eastAsia="de-DE"/>
+        </w:rPr>
+        <w:t xml:space="preserve"> Der eigentliche Haken an SSL ist jedoch, dass es auf für mehrere Plattformen entwickelten Frameworks (also im sog. </w:t>
+      </w:r>
+      <w:proofErr w:type="spellStart"/>
+      <w:r>
+        <w:rPr>
+          <w:lang w:eastAsia="de-DE"/>
+        </w:rPr>
+        <w:t>CrossplatformDeve</w:t>
+      </w:r>
+      <w:r>
+        <w:rPr>
+          <w:lang w:eastAsia="de-DE"/>
+        </w:rPr>
+        <w:t>lopment</w:t>
+      </w:r>
+      <w:proofErr w:type="spellEnd"/>
+      <w:r>
+        <w:rPr>
+          <w:lang w:eastAsia="de-DE"/>
+        </w:rPr>
+        <w:t>) nicht einsetzbar ist. Wie Tabelle 1 zeigt, gibt es z</w:t>
+      </w:r>
+      <w:r>
+        <w:rPr>
+          <w:lang w:eastAsia="de-DE"/>
+        </w:rPr>
+        <w:t xml:space="preserve">war gibt es 2 APIs die dafür den verbindungsaufbauenden </w:t>
+      </w:r>
+      <w:proofErr w:type="spellStart"/>
+      <w:r>
+        <w:rPr>
+          <w:lang w:eastAsia="de-DE"/>
+        </w:rPr>
+        <w:t>HttpClient</w:t>
+      </w:r>
+      <w:proofErr w:type="spellEnd"/>
+      <w:r>
+        <w:rPr>
+          <w:lang w:eastAsia="de-DE"/>
+        </w:rPr>
+        <w:t xml:space="preserve"> liefern, aber </w:t>
+      </w:r>
+      <w:r>
+        <w:rPr>
+          <w:lang w:eastAsia="de-DE"/>
+        </w:rPr>
+        <w:t>nur der .Net-</w:t>
+      </w:r>
+      <w:proofErr w:type="spellStart"/>
+      <w:r>
+        <w:rPr>
+          <w:lang w:eastAsia="de-DE"/>
+        </w:rPr>
+        <w:t>httpClient</w:t>
+      </w:r>
+      <w:proofErr w:type="spellEnd"/>
+      <w:r>
+        <w:rPr>
+          <w:lang w:eastAsia="de-DE"/>
+        </w:rPr>
+        <w:t xml:space="preserve"> unterstützt SSL</w:t>
+      </w:r>
+      <w:r>
+        <w:rPr>
+          <w:lang w:eastAsia="de-DE"/>
+        </w:rPr>
+        <w:t>.</w:t>
+      </w:r>
+    </w:p>
+    <w:p>
+      <w:pPr>
+        <w:pStyle w:val="Beschriftung"/>
+        <w:keepNext/>
+      </w:pPr>
+      <w:r>
+        <w:t xml:space="preserve">Tabelle </w:t>
+      </w:r>
+      <w:fldSimple w:instr=" SEQ Tabelle \* ARABIC ">
+        <w:r>
+          <w:rPr>
+            <w:noProof/>
+          </w:rPr>
+          <w:t>1</w:t>
+        </w:r>
+      </w:fldSimple>
+      <w:r>
+        <w:t xml:space="preserve"> APIs zum Steuern und Verbinden mit </w:t>
+      </w:r>
+      <w:proofErr w:type="spellStart"/>
+      <w:r>
+        <w:t>Websiten</w:t>
+      </w:r>
+      <w:proofErr w:type="spellEnd"/>
+      <w:r>
+        <w:t xml:space="preserve"> in UWP</w:t>
+      </w:r>
+    </w:p>
+    <w:tbl>
+      <w:tblPr>
+        <w:tblW w:w="0" w:type="auto"/>
+        <w:tblCellSpacing w:w="15" w:type="dxa"/>
+        <w:tblCellMar>
+          <w:top w:w="15" w:type="dxa"/>
+          <w:left w:w="15" w:type="dxa"/>
+          <w:bottom w:w="15" w:type="dxa"/>
+          <w:right w:w="15" w:type="dxa"/>
+        </w:tblCellMar>
+        <w:tblLook w:val="04A0" w:firstRow="1" w:lastRow="0" w:firstColumn="1" w:lastColumn="0" w:noHBand="0" w:noVBand="1"/>
+      </w:tblPr>
+      <w:tblGrid>
+        <w:gridCol w:w="3066"/>
+        <w:gridCol w:w="3224"/>
+        <w:gridCol w:w="2782"/>
+      </w:tblGrid>
+      <w:tr>
+        <w:trPr>
+          <w:tblCellSpacing w:w="15" w:type="dxa"/>
+        </w:trPr>
+        <w:tc>
+          <w:tcPr>
+            <w:tcW w:w="0" w:type="auto"/>
+            <w:vAlign w:val="center"/>
+            <w:hideMark/>
+          </w:tcPr>
+          <w:p>
+            <w:pPr>
+              <w:spacing w:after="0" w:line="240" w:lineRule="auto"/>
+              <w:rPr>
+                <w:rFonts w:eastAsia="Times New Roman" w:cstheme="minorHAnsi"/>
+                <w:sz w:val="24"/>
+                <w:szCs w:val="24"/>
+                <w:lang w:eastAsia="de-DE"/>
+              </w:rPr>
+            </w:pPr>
+            <w:r>
+              <w:rPr>
+                <w:rFonts w:eastAsia="Times New Roman" w:cstheme="minorHAnsi"/>
+                <w:b/>
+                <w:bCs/>
+                <w:sz w:val="24"/>
+                <w:szCs w:val="24"/>
+                <w:lang w:eastAsia="de-DE"/>
+              </w:rPr>
+              <w:t>API</w:t>
+            </w:r>
+          </w:p>
+        </w:tc>
+        <w:tc>
+          <w:tcPr>
+            <w:tcW w:w="0" w:type="auto"/>
+            <w:vAlign w:val="center"/>
+            <w:hideMark/>
+          </w:tcPr>
+          <w:p>
+            <w:pPr>
+              <w:spacing w:after="0" w:line="240" w:lineRule="auto"/>
+              <w:rPr>
+                <w:rFonts w:eastAsia="Times New Roman" w:cstheme="minorHAnsi"/>
+                <w:sz w:val="24"/>
+                <w:szCs w:val="24"/>
+                <w:lang w:eastAsia="de-DE"/>
+              </w:rPr>
+            </w:pPr>
+            <w:r>
+              <w:rPr>
+                <w:rFonts w:eastAsia="Times New Roman" w:cstheme="minorHAnsi"/>
+                <w:b/>
+                <w:bCs/>
+                <w:sz w:val="24"/>
+                <w:szCs w:val="24"/>
+                <w:lang w:eastAsia="de-DE"/>
+              </w:rPr>
+              <w:t>OS Versions</w:t>
+            </w:r>
+          </w:p>
+        </w:tc>
+        <w:tc>
+          <w:tcPr>
+            <w:tcW w:w="0" w:type="auto"/>
+            <w:vAlign w:val="center"/>
+            <w:hideMark/>
+          </w:tcPr>
+          <w:p>
+            <w:pPr>
+              <w:spacing w:after="0" w:line="240" w:lineRule="auto"/>
+              <w:rPr>
+                <w:rFonts w:eastAsia="Times New Roman" w:cstheme="minorHAnsi"/>
+                <w:sz w:val="24"/>
+                <w:szCs w:val="24"/>
+                <w:lang w:eastAsia="de-DE"/>
+              </w:rPr>
+            </w:pPr>
+            <w:proofErr w:type="spellStart"/>
+            <w:r>
+              <w:rPr>
+                <w:rFonts w:eastAsia="Times New Roman" w:cstheme="minorHAnsi"/>
+                <w:b/>
+                <w:bCs/>
+                <w:sz w:val="24"/>
+                <w:szCs w:val="24"/>
+                <w:lang w:eastAsia="de-DE"/>
+              </w:rPr>
+              <w:t>Supported</w:t>
+            </w:r>
+            <w:proofErr w:type="spellEnd"/>
+            <w:r>
+              <w:rPr>
+                <w:rFonts w:eastAsia="Times New Roman" w:cstheme="minorHAnsi"/>
+                <w:b/>
+                <w:bCs/>
+                <w:sz w:val="24"/>
+                <w:szCs w:val="24"/>
+                <w:lang w:eastAsia="de-DE"/>
+              </w:rPr>
+              <w:t xml:space="preserve"> </w:t>
+            </w:r>
+            <w:proofErr w:type="spellStart"/>
+            <w:r>
+              <w:rPr>
+                <w:rFonts w:eastAsia="Times New Roman" w:cstheme="minorHAnsi"/>
+                <w:b/>
+                <w:bCs/>
+                <w:sz w:val="24"/>
+                <w:szCs w:val="24"/>
+                <w:lang w:eastAsia="de-DE"/>
+              </w:rPr>
+              <w:t>Languages</w:t>
+            </w:r>
+            <w:proofErr w:type="spellEnd"/>
+          </w:p>
+        </w:tc>
+      </w:tr>
+      <w:tr>
+        <w:trPr>
+          <w:tblCellSpacing w:w="15" w:type="dxa"/>
+        </w:trPr>
+        <w:tc>
+          <w:tcPr>
+            <w:tcW w:w="0" w:type="auto"/>
+            <w:vAlign w:val="center"/>
+            <w:hideMark/>
+          </w:tcPr>
+          <w:p>
+            <w:pPr>
+              <w:spacing w:after="0" w:line="240" w:lineRule="auto"/>
+              <w:rPr>
+                <w:rFonts w:eastAsia="Times New Roman" w:cstheme="minorHAnsi"/>
+                <w:sz w:val="24"/>
+                <w:szCs w:val="24"/>
+                <w:lang w:eastAsia="de-DE"/>
+              </w:rPr>
+            </w:pPr>
+            <w:proofErr w:type="spellStart"/>
+            <w:r>
+              <w:rPr>
+                <w:rFonts w:eastAsia="Times New Roman" w:cstheme="minorHAnsi"/>
+                <w:sz w:val="24"/>
+                <w:szCs w:val="24"/>
+                <w:lang w:eastAsia="de-DE"/>
+              </w:rPr>
+              <w:t>System.Net.Http.HttpClient</w:t>
+            </w:r>
+            <w:proofErr w:type="spellEnd"/>
+          </w:p>
+        </w:tc>
+        <w:tc>
+          <w:tcPr>
+            <w:tcW w:w="0" w:type="auto"/>
+            <w:vAlign w:val="center"/>
+            <w:hideMark/>
+          </w:tcPr>
+          <w:p>
+            <w:pPr>
+              <w:spacing w:after="0" w:line="240" w:lineRule="auto"/>
+              <w:rPr>
+                <w:rFonts w:eastAsia="Times New Roman" w:cstheme="minorHAnsi"/>
+                <w:sz w:val="24"/>
+                <w:szCs w:val="24"/>
+                <w:lang w:eastAsia="de-DE"/>
+              </w:rPr>
+            </w:pPr>
+            <w:r>
+              <w:rPr>
+                <w:rFonts w:eastAsia="Times New Roman" w:cstheme="minorHAnsi"/>
+                <w:sz w:val="24"/>
+                <w:szCs w:val="24"/>
+                <w:lang w:eastAsia="de-DE"/>
+              </w:rPr>
+              <w:t xml:space="preserve">Windows, Windows Phone 8 </w:t>
+            </w:r>
+            <w:proofErr w:type="spellStart"/>
+            <w:r>
+              <w:rPr>
+                <w:rFonts w:eastAsia="Times New Roman" w:cstheme="minorHAnsi"/>
+                <w:sz w:val="24"/>
+                <w:szCs w:val="24"/>
+                <w:lang w:eastAsia="de-DE"/>
+              </w:rPr>
+              <w:t>onwards</w:t>
+            </w:r>
+            <w:proofErr w:type="spellEnd"/>
+          </w:p>
+        </w:tc>
+        <w:tc>
+          <w:tcPr>
+            <w:tcW w:w="0" w:type="auto"/>
+            <w:vAlign w:val="center"/>
+            <w:hideMark/>
+          </w:tcPr>
+          <w:p>
+            <w:pPr>
+              <w:spacing w:after="0" w:line="240" w:lineRule="auto"/>
+              <w:rPr>
+                <w:rFonts w:eastAsia="Times New Roman" w:cstheme="minorHAnsi"/>
+                <w:sz w:val="24"/>
+                <w:szCs w:val="24"/>
+                <w:lang w:eastAsia="de-DE"/>
+              </w:rPr>
+            </w:pPr>
+            <w:r>
+              <w:rPr>
+                <w:rFonts w:eastAsia="Times New Roman" w:cstheme="minorHAnsi"/>
+                <w:sz w:val="24"/>
+                <w:szCs w:val="24"/>
+                <w:lang w:eastAsia="de-DE"/>
+              </w:rPr>
+              <w:t xml:space="preserve">.NET </w:t>
+            </w:r>
+            <w:proofErr w:type="spellStart"/>
+            <w:r>
+              <w:rPr>
+                <w:rFonts w:eastAsia="Times New Roman" w:cstheme="minorHAnsi"/>
+                <w:sz w:val="24"/>
+                <w:szCs w:val="24"/>
+                <w:lang w:eastAsia="de-DE"/>
+              </w:rPr>
+              <w:t>languages</w:t>
+            </w:r>
+            <w:proofErr w:type="spellEnd"/>
+            <w:r>
+              <w:rPr>
+                <w:rFonts w:eastAsia="Times New Roman" w:cstheme="minorHAnsi"/>
+                <w:sz w:val="24"/>
+                <w:szCs w:val="24"/>
+                <w:lang w:eastAsia="de-DE"/>
+              </w:rPr>
+              <w:t xml:space="preserve"> </w:t>
+            </w:r>
+            <w:proofErr w:type="spellStart"/>
+            <w:r>
+              <w:rPr>
+                <w:rFonts w:eastAsia="Times New Roman" w:cstheme="minorHAnsi"/>
+                <w:sz w:val="24"/>
+                <w:szCs w:val="24"/>
+                <w:lang w:eastAsia="de-DE"/>
+              </w:rPr>
+              <w:t>only</w:t>
+            </w:r>
+            <w:proofErr w:type="spellEnd"/>
+          </w:p>
+        </w:tc>
+      </w:tr>
+      <w:tr>
+        <w:trPr>
+          <w:tblCellSpacing w:w="15" w:type="dxa"/>
+        </w:trPr>
+        <w:tc>
+          <w:tcPr>
+            <w:tcW w:w="0" w:type="auto"/>
+            <w:vAlign w:val="center"/>
+            <w:hideMark/>
+          </w:tcPr>
+          <w:p>
+            <w:pPr>
+              <w:spacing w:after="0" w:line="240" w:lineRule="auto"/>
+              <w:rPr>
+                <w:rFonts w:eastAsia="Times New Roman" w:cstheme="minorHAnsi"/>
+                <w:sz w:val="24"/>
+                <w:szCs w:val="24"/>
+                <w:lang w:eastAsia="de-DE"/>
+              </w:rPr>
+            </w:pPr>
+            <w:proofErr w:type="spellStart"/>
+            <w:r>
+              <w:rPr>
+                <w:rFonts w:eastAsia="Times New Roman" w:cstheme="minorHAnsi"/>
+                <w:sz w:val="24"/>
+                <w:szCs w:val="24"/>
+                <w:lang w:eastAsia="de-DE"/>
+              </w:rPr>
+              <w:t>Windows.Web.Http.HttpClient</w:t>
+            </w:r>
+            <w:proofErr w:type="spellEnd"/>
+          </w:p>
+        </w:tc>
+        <w:tc>
+          <w:tcPr>
+            <w:tcW w:w="0" w:type="auto"/>
+            <w:vAlign w:val="center"/>
+            <w:hideMark/>
+          </w:tcPr>
+          <w:p>
+            <w:pPr>
+              <w:spacing w:after="0" w:line="240" w:lineRule="auto"/>
+              <w:rPr>
+                <w:rFonts w:eastAsia="Times New Roman" w:cstheme="minorHAnsi"/>
+                <w:sz w:val="24"/>
+                <w:szCs w:val="24"/>
+                <w:lang w:eastAsia="de-DE"/>
+              </w:rPr>
+            </w:pPr>
+            <w:r>
+              <w:rPr>
+                <w:rFonts w:eastAsia="Times New Roman" w:cstheme="minorHAnsi"/>
+                <w:sz w:val="24"/>
+                <w:szCs w:val="24"/>
+                <w:lang w:eastAsia="de-DE"/>
+              </w:rPr>
+              <w:t xml:space="preserve">Windows, Windows Phone 8.1 </w:t>
+            </w:r>
+            <w:proofErr w:type="spellStart"/>
+            <w:r>
+              <w:rPr>
+                <w:rFonts w:eastAsia="Times New Roman" w:cstheme="minorHAnsi"/>
+                <w:sz w:val="24"/>
+                <w:szCs w:val="24"/>
+                <w:lang w:eastAsia="de-DE"/>
+              </w:rPr>
+              <w:t>onwards</w:t>
+            </w:r>
+            <w:proofErr w:type="spellEnd"/>
+          </w:p>
+        </w:tc>
+        <w:tc>
+          <w:tcPr>
+            <w:tcW w:w="0" w:type="auto"/>
+            <w:vAlign w:val="center"/>
+            <w:hideMark/>
+          </w:tcPr>
+          <w:p>
+            <w:pPr>
+              <w:spacing w:after="0" w:line="240" w:lineRule="auto"/>
+              <w:rPr>
+                <w:rFonts w:eastAsia="Times New Roman" w:cstheme="minorHAnsi"/>
+                <w:sz w:val="24"/>
+                <w:szCs w:val="24"/>
+                <w:lang w:eastAsia="de-DE"/>
+              </w:rPr>
+            </w:pPr>
+            <w:r>
+              <w:rPr>
+                <w:rFonts w:eastAsia="Times New Roman" w:cstheme="minorHAnsi"/>
+                <w:sz w:val="24"/>
+                <w:szCs w:val="24"/>
+                <w:lang w:eastAsia="de-DE"/>
+              </w:rPr>
+              <w:t xml:space="preserve">All Windows Store </w:t>
+            </w:r>
+            <w:proofErr w:type="spellStart"/>
+            <w:r>
+              <w:rPr>
+                <w:rFonts w:eastAsia="Times New Roman" w:cstheme="minorHAnsi"/>
+                <w:sz w:val="24"/>
+                <w:szCs w:val="24"/>
+                <w:lang w:eastAsia="de-DE"/>
+              </w:rPr>
+              <w:t>app</w:t>
+            </w:r>
+            <w:proofErr w:type="spellEnd"/>
+            <w:r>
+              <w:rPr>
+                <w:rFonts w:eastAsia="Times New Roman" w:cstheme="minorHAnsi"/>
+                <w:sz w:val="24"/>
+                <w:szCs w:val="24"/>
+                <w:lang w:eastAsia="de-DE"/>
+              </w:rPr>
+              <w:t xml:space="preserve"> </w:t>
+            </w:r>
+            <w:proofErr w:type="spellStart"/>
+            <w:r>
+              <w:rPr>
+                <w:rFonts w:eastAsia="Times New Roman" w:cstheme="minorHAnsi"/>
+                <w:sz w:val="24"/>
+                <w:szCs w:val="24"/>
+                <w:lang w:eastAsia="de-DE"/>
+              </w:rPr>
+              <w:t>languages</w:t>
+            </w:r>
+            <w:proofErr w:type="spellEnd"/>
+          </w:p>
+        </w:tc>
+      </w:tr>
+    </w:tbl>
+    <w:p>
+      <w:pPr>
+        <w:rPr>
+          <w:lang w:eastAsia="de-DE"/>
+        </w:rPr>
+      </w:pPr>
+    </w:p>
+    <w:p>
+      <w:pPr>
+        <w:rPr>
+          <w:lang w:eastAsia="de-DE"/>
+        </w:rPr>
+      </w:pPr>
+      <w:r>
+        <w:rPr>
+          <w:lang w:eastAsia="de-DE"/>
+        </w:rPr>
+        <w:t xml:space="preserve">Quelle: </w:t>
+      </w:r>
+      <w:hyperlink r:id="rId93" w:history="1">
+        <w:r>
+          <w:rPr>
+            <w:rStyle w:val="Hyperlink"/>
+            <w:lang w:eastAsia="de-DE"/>
+          </w:rPr>
+          <w:t>https://blogs.windows.com/buildingapps/2015/11/23/demystifying-httpclient-apis-in-the-universal-windows-platform/</w:t>
+        </w:r>
+      </w:hyperlink>
+    </w:p>
+    <w:p>
+      <w:pPr>
+        <w:rPr>
+          <w:lang w:eastAsia="de-DE"/>
+        </w:rPr>
+      </w:pPr>
+    </w:p>
+    <w:p>
+      <w:pPr>
+        <w:rPr>
+          <w:lang w:eastAsia="de-DE"/>
+        </w:rPr>
+      </w:pPr>
+      <w:r>
+        <w:rPr>
+          <w:lang w:eastAsia="de-DE"/>
+        </w:rPr>
+        <w:t xml:space="preserve">In der </w:t>
+      </w:r>
+      <w:proofErr w:type="spellStart"/>
+      <w:r>
+        <w:rPr>
+          <w:lang w:eastAsia="de-DE"/>
+        </w:rPr>
+        <w:t>ListenToMe</w:t>
+      </w:r>
+      <w:proofErr w:type="spellEnd"/>
+      <w:r>
+        <w:rPr>
+          <w:lang w:eastAsia="de-DE"/>
+        </w:rPr>
+        <w:t xml:space="preserve">-App wird die Web-API verwendet. Das bedeutet, dass sie Webverbindung ungesichert ist, aber dass die App portabel ist auf mehrere Plattformen. Die Abbildung zeigt einen Versuch eine https-Verbindung mit </w:t>
+      </w:r>
+      <w:proofErr w:type="spellStart"/>
+      <w:r>
+        <w:rPr>
+          <w:lang w:eastAsia="de-DE"/>
+        </w:rPr>
+        <w:t>StreamSockets</w:t>
+      </w:r>
+      <w:proofErr w:type="spellEnd"/>
+      <w:r>
+        <w:rPr>
+          <w:lang w:eastAsia="de-DE"/>
+        </w:rPr>
+        <w:t xml:space="preserve"> auf einer http-Seite aufzubauen.</w:t>
+      </w:r>
+    </w:p>
+    <w:p>
+      <w:pPr>
+        <w:rPr>
+          <w:lang w:eastAsia="de-DE"/>
+        </w:rPr>
+      </w:pPr>
+    </w:p>
+    <w:p>
+      <w:pPr>
+        <w:rPr>
+          <w:lang w:eastAsia="de-DE"/>
+        </w:rPr>
+      </w:pPr>
     </w:p>
     <w:p>
       <w:pPr>
@@ -17255,7 +17850,7 @@
                     <pic:cNvPicPr/>
                   </pic:nvPicPr>
                   <pic:blipFill>
-                    <a:blip r:embed="rId93"/>
+                    <a:blip r:embed="rId94"/>
                     <a:stretch>
                       <a:fillRect/>
                     </a:stretch>
@@ -17304,6 +17899,31 @@
           <w:lang w:eastAsia="de-DE"/>
         </w:rPr>
       </w:pPr>
+      <w:r>
+        <w:rPr>
+          <w:lang w:eastAsia="de-DE"/>
+        </w:rPr>
+        <w:lastRenderedPageBreak/>
+        <w:t xml:space="preserve">Auch andere Leute haben sich mit diesem Problem schon auseinandergesetzt. </w:t>
+      </w:r>
+      <w:hyperlink r:id="rId95" w:history="1">
+        <w:r>
+          <w:rPr>
+            <w:rStyle w:val="Hyperlink"/>
+            <w:lang w:eastAsia="de-DE"/>
+          </w:rPr>
+          <w:t>https://stackoverflow.com/questions/39237553/how-to-properly-establish-ssl-connection-from-uwp-app-to-webapi-using-httpclient</w:t>
+        </w:r>
+      </w:hyperlink>
+    </w:p>
+    <w:p>
+      <w:pPr>
+        <w:rPr>
+          <w:lang w:eastAsia="de-DE"/>
+        </w:rPr>
+      </w:pPr>
+      <w:bookmarkStart w:id="17" w:name="_GoBack"/>
+      <w:bookmarkEnd w:id="17"/>
     </w:p>
     <w:sectPr>
       <w:pgSz w:w="11906" w:h="16838"/>
@@ -17470,7 +18090,7 @@
       </w:r>
     </w:p>
   </w:comment>
-  <w:comment w:id="5" w:author="Friederike Geissler" w:date="2017-11-15T10:16:00Z" w:initials="FG">
+  <w:comment w:id="5" w:author="Friederike Geissler" w:date="2017-09-06T15:22:00Z" w:initials="FG">
     <w:p>
       <w:pPr>
         <w:pStyle w:val="Kommentartext"/>
@@ -17481,503 +18101,341 @@
         </w:rPr>
         <w:annotationRef/>
       </w:r>
-      <w:proofErr w:type="spellStart"/>
-      <w:r>
-        <w:t>BotService</w:t>
-      </w:r>
-      <w:proofErr w:type="spellEnd"/>
-      <w:r>
+      <w:r>
+        <w:t xml:space="preserve">Das ist problematisch, denn dies lässt sich nur mit gültigem </w:t>
+      </w:r>
+      <w:proofErr w:type="spellStart"/>
+      <w:r>
+        <w:t>Azure</w:t>
+      </w:r>
+      <w:proofErr w:type="spellEnd"/>
+      <w:r>
+        <w:t xml:space="preserve"> Account (soweit ich es überblicke) anlegen. Preislich ist es bis 10.000 Transaktionen pro Monat kostenlos, dann 64Cent/1000Transaktionen</w:t>
+      </w:r>
+    </w:p>
+  </w:comment>
+  <w:comment w:id="6" w:author="Friederike Geissler" w:date="2017-09-06T11:20:00Z" w:initials="FG">
+    <w:p>
+      <w:pPr>
+        <w:pStyle w:val="Kommentartext"/>
+      </w:pPr>
+      <w:r>
+        <w:rPr>
+          <w:rStyle w:val="Kommentarzeichen"/>
+        </w:rPr>
+        <w:annotationRef/>
+      </w:r>
+      <w:r>
+        <w:t xml:space="preserve">Mein Handy hat leider 4.3. </w:t>
+      </w:r>
+      <w:proofErr w:type="spellStart"/>
+      <w:r>
+        <w:t>ToDo</w:t>
+      </w:r>
+      <w:proofErr w:type="spellEnd"/>
+      <w:r>
+        <w:t xml:space="preserve"> klären, wie ich das gelöst bekomme.</w:t>
+      </w:r>
+    </w:p>
+  </w:comment>
+  <w:comment w:id="7" w:author="Friederike Geissler" w:date="2017-09-06T14:40:00Z" w:initials="FG">
+    <w:p>
+      <w:pPr>
+        <w:pStyle w:val="Kommentartext"/>
+      </w:pPr>
+      <w:r>
+        <w:rPr>
+          <w:rStyle w:val="Kommentarzeichen"/>
+        </w:rPr>
+        <w:annotationRef/>
+      </w:r>
+      <w:r>
+        <w:t xml:space="preserve">Das scheint der Idealansatz für die </w:t>
+      </w:r>
+      <w:proofErr w:type="spellStart"/>
+      <w:r>
+        <w:t>FormularApp</w:t>
+      </w:r>
+      <w:proofErr w:type="spellEnd"/>
+      <w:r>
+        <w:t xml:space="preserve"> zu sein.</w:t>
+      </w:r>
+    </w:p>
+  </w:comment>
+  <w:comment w:id="8" w:author="Friederike Geissler" w:date="2017-09-06T14:44:00Z" w:initials="FG">
+    <w:p>
+      <w:pPr>
+        <w:pStyle w:val="Kommentartext"/>
+      </w:pPr>
+      <w:r>
+        <w:rPr>
+          <w:rStyle w:val="Kommentarzeichen"/>
+        </w:rPr>
+        <w:annotationRef/>
+      </w:r>
+      <w:proofErr w:type="spellStart"/>
+      <w:r>
+        <w:t>toDo</w:t>
+      </w:r>
+      <w:proofErr w:type="spellEnd"/>
+    </w:p>
+  </w:comment>
+  <w:comment w:id="9" w:author="Friederike Geissler" w:date="2017-09-11T08:39:00Z" w:initials="FG">
+    <w:p>
+      <w:r>
+        <w:rPr>
+          <w:rStyle w:val="Kommentarzeichen"/>
+        </w:rPr>
+        <w:annotationRef/>
+      </w:r>
+      <w:r>
+        <w:t>Nö. Andere Dinge laufen da ebenfalls aus dem Ruder.</w:t>
+      </w:r>
+    </w:p>
+    <w:p>
+      <w:r>
+        <w:t>Zum Beispiel die Projektreferenzen.</w:t>
+      </w:r>
+    </w:p>
+    <w:p>
+      <w:r>
+        <w:t>Eigentlich sollte die UWP da auswählbar sein, ist sie aber nicht.</w:t>
+      </w:r>
+    </w:p>
+    <w:p>
+      <w:pPr>
+        <w:pStyle w:val="Kommentartext"/>
+      </w:pPr>
+    </w:p>
+  </w:comment>
+  <w:comment w:id="10" w:author="Friederike Geissler" w:date="2017-09-11T10:59:00Z" w:initials="FG">
+    <w:p>
+      <w:pPr>
+        <w:pStyle w:val="Kommentartext"/>
+      </w:pPr>
+      <w:r>
+        <w:rPr>
+          <w:rStyle w:val="Kommentarzeichen"/>
+        </w:rPr>
+        <w:annotationRef/>
+      </w:r>
+      <w:r>
+        <w:t>Ich rate zur 86er-Zielversion des Debuggers. Bei mir kamen Fehler in der 64er Version, die Ausgabe meinte es sei nicht möglich die Versionen um zu übersetzen.</w:t>
+      </w:r>
+    </w:p>
+    <w:p>
+      <w:pPr>
+        <w:pStyle w:val="Kommentartext"/>
+      </w:pPr>
+    </w:p>
+  </w:comment>
+  <w:comment w:id="11" w:author="Friederike Geissler" w:date="2017-09-11T12:16:00Z" w:initials="FG">
+    <w:p>
+      <w:pPr>
+        <w:pStyle w:val="Kommentartext"/>
+      </w:pPr>
+      <w:r>
+        <w:rPr>
+          <w:rStyle w:val="Kommentarzeichen"/>
+        </w:rPr>
+        <w:annotationRef/>
+      </w:r>
+      <w:r>
+        <w:t>Publisher-</w:t>
+      </w:r>
+      <w:proofErr w:type="spellStart"/>
+      <w:r>
+        <w:t>Suscriber</w:t>
+      </w:r>
+      <w:proofErr w:type="spellEnd"/>
+      <w:r>
+        <w:t xml:space="preserve"> Beziehung</w:t>
+      </w:r>
+    </w:p>
+  </w:comment>
+  <w:comment w:id="12" w:author="Friederike Geissler" w:date="2017-09-18T19:13:00Z" w:initials="FG">
+    <w:p>
+      <w:pPr>
+        <w:pStyle w:val="Kommentartext"/>
+      </w:pPr>
+      <w:r>
+        <w:rPr>
+          <w:rStyle w:val="Kommentarzeichen"/>
+        </w:rPr>
+        <w:annotationRef/>
+      </w:r>
+      <w:r>
+        <w:t xml:space="preserve">Hat bei mir noch nicht funktioniert, die Entwicklungsumgebung weigert sich da momentan noch eigene Eventhandler für </w:t>
+      </w:r>
+      <w:proofErr w:type="spellStart"/>
+      <w:r>
+        <w:t>TextChanged</w:t>
+      </w:r>
+      <w:proofErr w:type="spellEnd"/>
+      <w:r>
+        <w:t xml:space="preserve"> zu generieren. </w:t>
+      </w:r>
+      <w:r>
+        <w:sym w:font="Wingdings" w:char="F04C"/>
+      </w:r>
+    </w:p>
+  </w:comment>
+  <w:comment w:id="13" w:author="Friederike Geissler" w:date="2017-10-26T16:05:00Z" w:initials="FG">
+    <w:p>
+      <w:pPr>
+        <w:pStyle w:val="Kommentartext"/>
+      </w:pPr>
+      <w:r>
+        <w:rPr>
+          <w:rStyle w:val="Kommentarzeichen"/>
+        </w:rPr>
+        <w:annotationRef/>
+      </w:r>
+      <w:r>
+        <w:t>Und ich sage hier soll, denn das tut es bei mir bislang nicht.</w:t>
+      </w:r>
+    </w:p>
+  </w:comment>
+  <w:comment w:id="14" w:author="Friederike Geissler" w:date="2017-10-23T10:41:00Z" w:initials="FG">
+    <w:p>
+      <w:pPr>
+        <w:rPr>
+          <w:lang w:eastAsia="de-DE"/>
+        </w:rPr>
+      </w:pPr>
+      <w:r>
+        <w:rPr>
+          <w:rStyle w:val="Kommentarzeichen"/>
+        </w:rPr>
+        <w:annotationRef/>
+      </w:r>
+      <w:proofErr w:type="spellStart"/>
+      <w:r>
+        <w:rPr>
+          <w:lang w:eastAsia="de-DE"/>
+        </w:rPr>
+        <w:t>TOdo</w:t>
+      </w:r>
+      <w:proofErr w:type="spellEnd"/>
+      <w:r>
+        <w:rPr>
+          <w:lang w:eastAsia="de-DE"/>
+        </w:rPr>
+        <w:t>: Beispielprojekt testen; erforschen, ob dies mit einem LUIS-Bot geht</w:t>
+      </w:r>
+    </w:p>
+    <w:p>
+      <w:pPr>
+        <w:rPr>
+          <w:lang w:eastAsia="de-DE"/>
+        </w:rPr>
+      </w:pPr>
+    </w:p>
+    <w:p>
+      <w:pPr>
+        <w:rPr>
+          <w:lang w:eastAsia="de-DE"/>
+        </w:rPr>
+      </w:pPr>
+      <w:proofErr w:type="spellStart"/>
+      <w:r>
+        <w:rPr>
+          <w:lang w:eastAsia="de-DE"/>
+        </w:rPr>
+        <w:t>Commenting</w:t>
+      </w:r>
+      <w:proofErr w:type="spellEnd"/>
+      <w:r>
+        <w:rPr>
+          <w:lang w:eastAsia="de-DE"/>
+        </w:rPr>
         <w:t xml:space="preserve"> </w:t>
       </w:r>
-      <w:r>
-        <w:t xml:space="preserve">Framework </w:t>
-      </w:r>
-      <w:proofErr w:type="spellStart"/>
-      <w:r>
-        <w:t>LuisAppService</w:t>
-      </w:r>
-      <w:proofErr w:type="spellEnd"/>
-      <w:r>
-        <w:t xml:space="preserve">, </w:t>
-      </w:r>
-      <w:proofErr w:type="spellStart"/>
-      <w:r>
-        <w:t>Mic</w:t>
-      </w:r>
-      <w:proofErr w:type="spellEnd"/>
-      <w:r>
-        <w:t xml:space="preserve"> </w:t>
-      </w:r>
-      <w:proofErr w:type="spellStart"/>
-      <w:r>
-        <w:t>Ap</w:t>
-      </w:r>
-      <w:proofErr w:type="spellEnd"/>
-      <w:r>
-        <w:t xml:space="preserve"> ID </w:t>
-      </w:r>
-      <w:r>
-        <w:t>a1ae6100-bab3-4858-8033-f65f5c7ef74b</w:t>
-      </w:r>
-    </w:p>
+      <w:proofErr w:type="spellStart"/>
+      <w:r>
+        <w:rPr>
+          <w:lang w:eastAsia="de-DE"/>
+        </w:rPr>
+        <w:t>myself</w:t>
+      </w:r>
+      <w:proofErr w:type="spellEnd"/>
+      <w:r>
+        <w:rPr>
+          <w:lang w:eastAsia="de-DE"/>
+        </w:rPr>
+        <w:t xml:space="preserve">: Voll dämlich. Natürlich funktionieren ohne Internetverbindung keine </w:t>
+      </w:r>
+      <w:proofErr w:type="spellStart"/>
+      <w:r>
+        <w:rPr>
+          <w:lang w:eastAsia="de-DE"/>
+        </w:rPr>
+        <w:t>Commits</w:t>
+      </w:r>
+      <w:proofErr w:type="spellEnd"/>
+      <w:r>
+        <w:rPr>
+          <w:lang w:eastAsia="de-DE"/>
+        </w:rPr>
+        <w:t xml:space="preserve"> zu </w:t>
+      </w:r>
+      <w:proofErr w:type="spellStart"/>
+      <w:r>
+        <w:rPr>
+          <w:lang w:eastAsia="de-DE"/>
+        </w:rPr>
+        <w:t>github</w:t>
+      </w:r>
+      <w:proofErr w:type="spellEnd"/>
+      <w:r>
+        <w:rPr>
+          <w:lang w:eastAsia="de-DE"/>
+        </w:rPr>
+        <w:t>!</w:t>
+      </w:r>
+    </w:p>
+  </w:comment>
+  <w:comment w:id="15" w:author="Friederike Geissler" w:date="2017-11-08T09:59:00Z" w:initials="FG">
     <w:p>
       <w:pPr>
         <w:pStyle w:val="Kommentartext"/>
       </w:pPr>
-      <w:proofErr w:type="spellStart"/>
-      <w:r>
-        <w:t>Pw</w:t>
-      </w:r>
-      <w:proofErr w:type="spellEnd"/>
-      <w:r>
-        <w:t xml:space="preserve">: </w:t>
-      </w:r>
-      <w:r>
-        <w:t>rsKMF</w:t>
-      </w:r>
+      <w:r>
+        <w:rPr>
+          <w:rStyle w:val="Kommentarzeichen"/>
+        </w:rPr>
+        <w:annotationRef/>
+      </w:r>
+      <w:r>
+        <w:t>0bf2361c687a4952a1b1c5e1e8718837</w:t>
+      </w:r>
+      <w:r>
+        <w:t xml:space="preserve"> (EU)</w:t>
+      </w:r>
+    </w:p>
+    <w:p>
+      <w:pPr>
+        <w:pStyle w:val="Kommentartext"/>
+      </w:pPr>
+      <w:r>
+        <w:t>499b2f80014047168cf1e56b32fa7d41</w:t>
+      </w:r>
+      <w:r>
+        <w:t xml:space="preserve"> (</w:t>
+      </w:r>
+      <w:proofErr w:type="spellStart"/>
       <w:proofErr w:type="gramStart"/>
       <w:r>
-        <w:t>54?cktitQCFN</w:t>
-      </w:r>
+        <w:t>US,Ost</w:t>
+      </w:r>
+      <w:proofErr w:type="spellEnd"/>
       <w:proofErr w:type="gramEnd"/>
       <w:r>
-        <w:t>252#&lt;*</w:t>
-      </w:r>
-    </w:p>
-    <w:p>
-      <w:pPr>
-        <w:pStyle w:val="Kommentartext"/>
-      </w:pPr>
-    </w:p>
-    <w:p>
-      <w:pPr>
-        <w:pStyle w:val="Kommentartext"/>
-      </w:pPr>
-      <w:proofErr w:type="spellStart"/>
-      <w:r>
-        <w:t>Azure</w:t>
-      </w:r>
-      <w:proofErr w:type="spellEnd"/>
-      <w:r>
-        <w:t xml:space="preserve">: </w:t>
-      </w:r>
-      <w:r>
-        <w:t>5c790b8c-a658-4cee-9ea0-e23c4aee66e7</w:t>
-      </w:r>
-    </w:p>
-    <w:p>
-      <w:pPr>
-        <w:pStyle w:val="Kommentartext"/>
-      </w:pPr>
-      <w:proofErr w:type="spellStart"/>
-      <w:r>
-        <w:t>Pw</w:t>
-      </w:r>
-      <w:proofErr w:type="spellEnd"/>
-      <w:r>
-        <w:t xml:space="preserve">: </w:t>
-      </w:r>
-      <w:r>
-        <w:t>ahvHQ153&gt;mvwwJQUYO60(</w:t>
-      </w:r>
-      <w:proofErr w:type="gramStart"/>
-      <w:r>
-        <w:t>_[</w:t>
-      </w:r>
-      <w:proofErr w:type="gramEnd"/>
-    </w:p>
-    <w:p>
-      <w:pPr>
-        <w:pStyle w:val="Kommentartext"/>
-      </w:pPr>
-    </w:p>
-    <w:p>
-      <w:pPr>
-        <w:pStyle w:val="Kommentartext"/>
-      </w:pPr>
-      <w:r>
-        <w:t xml:space="preserve">Azure2: </w:t>
-      </w:r>
-      <w:r>
-        <w:t>dc1c83d2-0d0d-4769-87b9-cdd7b2977ea0</w:t>
-      </w:r>
-    </w:p>
-    <w:p>
-      <w:pPr>
-        <w:pStyle w:val="Kommentartext"/>
-      </w:pPr>
-      <w:proofErr w:type="spellStart"/>
-      <w:r>
-        <w:t>Pw</w:t>
-      </w:r>
-      <w:proofErr w:type="spellEnd"/>
-      <w:r>
-        <w:t xml:space="preserve">: </w:t>
-      </w:r>
-      <w:r>
-        <w:t>yroikVFI</w:t>
-      </w:r>
-      <w:proofErr w:type="gramStart"/>
-      <w:r>
-        <w:t>0}(</w:t>
-      </w:r>
-      <w:proofErr w:type="gramEnd"/>
-      <w:r>
-        <w:t>=?wwYASH9904</w:t>
-      </w:r>
-    </w:p>
-    <w:p>
-      <w:pPr>
-        <w:pStyle w:val="Kommentartext"/>
-      </w:pPr>
+        <w:t>)</w:t>
+      </w:r>
     </w:p>
   </w:comment>
-  <w:comment w:id="7" w:author="Friederike Geissler" w:date="2017-09-06T15:22:00Z" w:initials="FG">
-    <w:p>
-      <w:pPr>
-        <w:pStyle w:val="Kommentartext"/>
-      </w:pPr>
-      <w:r>
-        <w:rPr>
-          <w:rStyle w:val="Kommentarzeichen"/>
-        </w:rPr>
-        <w:annotationRef/>
-      </w:r>
-      <w:r>
-        <w:t xml:space="preserve">Das ist problematisch, denn dies lässt sich nur mit gültigem </w:t>
-      </w:r>
-      <w:proofErr w:type="spellStart"/>
-      <w:r>
-        <w:t>Azure</w:t>
-      </w:r>
-      <w:proofErr w:type="spellEnd"/>
-      <w:r>
-        <w:t xml:space="preserve"> Account (soweit ich es überblicke) anlegen. Preislich ist es bis 10.000 Transaktionen pro Monat kostenlos, dann 64Cent/1000Transaktionen</w:t>
-      </w:r>
-    </w:p>
-  </w:comment>
-  <w:comment w:id="8" w:author="Friederike Geissler" w:date="2017-09-06T11:20:00Z" w:initials="FG">
-    <w:p>
-      <w:pPr>
-        <w:pStyle w:val="Kommentartext"/>
-      </w:pPr>
-      <w:r>
-        <w:rPr>
-          <w:rStyle w:val="Kommentarzeichen"/>
-        </w:rPr>
-        <w:annotationRef/>
-      </w:r>
-      <w:r>
-        <w:t xml:space="preserve">Mein Handy hat leider 4.3. </w:t>
-      </w:r>
-      <w:proofErr w:type="spellStart"/>
-      <w:r>
-        <w:t>ToDo</w:t>
-      </w:r>
-      <w:proofErr w:type="spellEnd"/>
-      <w:r>
-        <w:t xml:space="preserve"> klären, wie ich das gelöst bekomme.</w:t>
-      </w:r>
-    </w:p>
-  </w:comment>
-  <w:comment w:id="9" w:author="Friederike Geissler" w:date="2017-09-06T14:40:00Z" w:initials="FG">
-    <w:p>
-      <w:pPr>
-        <w:pStyle w:val="Kommentartext"/>
-      </w:pPr>
-      <w:r>
-        <w:rPr>
-          <w:rStyle w:val="Kommentarzeichen"/>
-        </w:rPr>
-        <w:annotationRef/>
-      </w:r>
-      <w:r>
-        <w:t xml:space="preserve">Das scheint der Idealansatz für die </w:t>
-      </w:r>
-      <w:proofErr w:type="spellStart"/>
-      <w:r>
-        <w:t>FormularApp</w:t>
-      </w:r>
-      <w:proofErr w:type="spellEnd"/>
-      <w:r>
-        <w:t xml:space="preserve"> zu sein.</w:t>
-      </w:r>
-    </w:p>
-  </w:comment>
-  <w:comment w:id="10" w:author="Friederike Geissler" w:date="2017-09-06T14:44:00Z" w:initials="FG">
-    <w:p>
-      <w:pPr>
-        <w:pStyle w:val="Kommentartext"/>
-      </w:pPr>
-      <w:r>
-        <w:rPr>
-          <w:rStyle w:val="Kommentarzeichen"/>
-        </w:rPr>
-        <w:annotationRef/>
-      </w:r>
-      <w:proofErr w:type="spellStart"/>
-      <w:r>
-        <w:t>toDo</w:t>
-      </w:r>
-      <w:proofErr w:type="spellEnd"/>
-    </w:p>
-  </w:comment>
-  <w:comment w:id="11" w:author="Friederike Geissler" w:date="2017-09-11T08:39:00Z" w:initials="FG">
-    <w:p>
-      <w:r>
-        <w:rPr>
-          <w:rStyle w:val="Kommentarzeichen"/>
-        </w:rPr>
-        <w:annotationRef/>
-      </w:r>
-      <w:r>
-        <w:t>Nö. Andere Dinge laufen da ebenfalls aus dem Ruder.</w:t>
-      </w:r>
-    </w:p>
-    <w:p>
-      <w:r>
-        <w:t>Zum Beispiel die Projektreferenzen.</w:t>
-      </w:r>
-    </w:p>
-    <w:p>
-      <w:r>
-        <w:t>Eigentlich sollte die UWP da auswählbar sein, ist sie aber nicht.</w:t>
-      </w:r>
-    </w:p>
-    <w:p>
-      <w:pPr>
-        <w:pStyle w:val="Kommentartext"/>
-      </w:pPr>
-    </w:p>
-  </w:comment>
-  <w:comment w:id="12" w:author="Friederike Geissler" w:date="2017-09-11T10:59:00Z" w:initials="FG">
-    <w:p>
-      <w:pPr>
-        <w:pStyle w:val="Kommentartext"/>
-      </w:pPr>
-      <w:r>
-        <w:rPr>
-          <w:rStyle w:val="Kommentarzeichen"/>
-        </w:rPr>
-        <w:annotationRef/>
-      </w:r>
-      <w:r>
-        <w:t>Ich rate zur 86er-Zielversion des Debuggers. Bei mir kamen Fehler in der 64er Version, die Ausgabe meinte es sei nicht möglich die Versionen um zu übersetzen.</w:t>
-      </w:r>
-    </w:p>
-    <w:p>
-      <w:pPr>
-        <w:pStyle w:val="Kommentartext"/>
-      </w:pPr>
-    </w:p>
-  </w:comment>
-  <w:comment w:id="13" w:author="Friederike Geissler" w:date="2017-09-11T12:16:00Z" w:initials="FG">
-    <w:p>
-      <w:pPr>
-        <w:pStyle w:val="Kommentartext"/>
-      </w:pPr>
-      <w:r>
-        <w:rPr>
-          <w:rStyle w:val="Kommentarzeichen"/>
-        </w:rPr>
-        <w:annotationRef/>
-      </w:r>
-      <w:r>
-        <w:t>Publisher-</w:t>
-      </w:r>
-      <w:proofErr w:type="spellStart"/>
-      <w:r>
-        <w:t>Suscriber</w:t>
-      </w:r>
-      <w:proofErr w:type="spellEnd"/>
-      <w:r>
-        <w:t xml:space="preserve"> Beziehung</w:t>
-      </w:r>
-    </w:p>
-  </w:comment>
-  <w:comment w:id="14" w:author="Friederike Geissler" w:date="2017-09-18T19:13:00Z" w:initials="FG">
-    <w:p>
-      <w:pPr>
-        <w:pStyle w:val="Kommentartext"/>
-      </w:pPr>
-      <w:r>
-        <w:rPr>
-          <w:rStyle w:val="Kommentarzeichen"/>
-        </w:rPr>
-        <w:annotationRef/>
-      </w:r>
-      <w:r>
-        <w:t xml:space="preserve">Hat bei mir noch nicht funktioniert, die Entwicklungsumgebung weigert sich da momentan noch eigene Eventhandler für </w:t>
-      </w:r>
-      <w:proofErr w:type="spellStart"/>
-      <w:r>
-        <w:t>TextChanged</w:t>
-      </w:r>
-      <w:proofErr w:type="spellEnd"/>
-      <w:r>
-        <w:t xml:space="preserve"> zu generieren. </w:t>
-      </w:r>
-      <w:r>
-        <w:sym w:font="Wingdings" w:char="F04C"/>
-      </w:r>
-    </w:p>
-  </w:comment>
-  <w:comment w:id="15" w:author="Friederike Geissler" w:date="2017-10-26T16:05:00Z" w:initials="FG">
-    <w:p>
-      <w:pPr>
-        <w:pStyle w:val="Kommentartext"/>
-      </w:pPr>
-      <w:r>
-        <w:rPr>
-          <w:rStyle w:val="Kommentarzeichen"/>
-        </w:rPr>
-        <w:annotationRef/>
-      </w:r>
-      <w:r>
-        <w:t>Und ich sage hier soll, denn das tut es bei mir bislang nicht.</w:t>
-      </w:r>
-    </w:p>
-  </w:comment>
-  <w:comment w:id="16" w:author="Friederike Geissler" w:date="2017-10-23T10:41:00Z" w:initials="FG">
-    <w:p>
-      <w:pPr>
-        <w:rPr>
-          <w:lang w:eastAsia="de-DE"/>
-        </w:rPr>
-      </w:pPr>
-      <w:r>
-        <w:rPr>
-          <w:rStyle w:val="Kommentarzeichen"/>
-        </w:rPr>
-        <w:annotationRef/>
-      </w:r>
-      <w:proofErr w:type="spellStart"/>
-      <w:r>
-        <w:rPr>
-          <w:lang w:eastAsia="de-DE"/>
-        </w:rPr>
-        <w:t>TOdo</w:t>
-      </w:r>
-      <w:proofErr w:type="spellEnd"/>
-      <w:r>
-        <w:rPr>
-          <w:lang w:eastAsia="de-DE"/>
-        </w:rPr>
-        <w:t>: Beispielprojekt testen; erforschen, ob dies mit einem LUIS-Bot geht</w:t>
-      </w:r>
-    </w:p>
-    <w:p>
-      <w:pPr>
-        <w:rPr>
-          <w:lang w:eastAsia="de-DE"/>
-        </w:rPr>
-      </w:pPr>
-    </w:p>
-    <w:p>
-      <w:pPr>
-        <w:rPr>
-          <w:lang w:eastAsia="de-DE"/>
-        </w:rPr>
-      </w:pPr>
-      <w:proofErr w:type="spellStart"/>
-      <w:r>
-        <w:rPr>
-          <w:lang w:eastAsia="de-DE"/>
-        </w:rPr>
-        <w:t>Commenting</w:t>
-      </w:r>
-      <w:proofErr w:type="spellEnd"/>
-      <w:r>
-        <w:rPr>
-          <w:lang w:eastAsia="de-DE"/>
-        </w:rPr>
-        <w:t xml:space="preserve"> </w:t>
-      </w:r>
-      <w:proofErr w:type="spellStart"/>
-      <w:r>
-        <w:rPr>
-          <w:lang w:eastAsia="de-DE"/>
-        </w:rPr>
-        <w:t>myself</w:t>
-      </w:r>
-      <w:proofErr w:type="spellEnd"/>
-      <w:r>
-        <w:rPr>
-          <w:lang w:eastAsia="de-DE"/>
-        </w:rPr>
-        <w:t xml:space="preserve">: Voll dämlich. Natürlich funktionieren ohne Internetverbindung keine </w:t>
-      </w:r>
-      <w:proofErr w:type="spellStart"/>
-      <w:r>
-        <w:rPr>
-          <w:lang w:eastAsia="de-DE"/>
-        </w:rPr>
-        <w:t>Commits</w:t>
-      </w:r>
-      <w:proofErr w:type="spellEnd"/>
-      <w:r>
-        <w:rPr>
-          <w:lang w:eastAsia="de-DE"/>
-        </w:rPr>
-        <w:t xml:space="preserve"> zu </w:t>
-      </w:r>
-      <w:proofErr w:type="spellStart"/>
-      <w:r>
-        <w:rPr>
-          <w:lang w:eastAsia="de-DE"/>
-        </w:rPr>
-        <w:t>github</w:t>
-      </w:r>
-      <w:proofErr w:type="spellEnd"/>
-      <w:r>
-        <w:rPr>
-          <w:lang w:eastAsia="de-DE"/>
-        </w:rPr>
-        <w:t>!</w:t>
-      </w:r>
-    </w:p>
-  </w:comment>
-  <w:comment w:id="17" w:author="Friederike Geissler" w:date="2017-11-08T09:59:00Z" w:initials="FG">
-    <w:p>
-      <w:pPr>
-        <w:pStyle w:val="Kommentartext"/>
-      </w:pPr>
-      <w:r>
-        <w:rPr>
-          <w:rStyle w:val="Kommentarzeichen"/>
-        </w:rPr>
-        <w:annotationRef/>
-      </w:r>
-      <w:r>
-        <w:t>0bf2361c687a4952a1b1c5e1e8718837</w:t>
-      </w:r>
-      <w:r>
-        <w:t xml:space="preserve"> (EU)</w:t>
-      </w:r>
-    </w:p>
-    <w:p>
-      <w:pPr>
-        <w:pStyle w:val="Kommentartext"/>
-      </w:pPr>
-      <w:r>
-        <w:t>499b2f80014047168cf1e56b32fa7d41</w:t>
-      </w:r>
-      <w:r>
-        <w:t xml:space="preserve"> (</w:t>
-      </w:r>
-      <w:proofErr w:type="spellStart"/>
-      <w:proofErr w:type="gramStart"/>
-      <w:r>
-        <w:t>US,Ost</w:t>
-      </w:r>
-      <w:proofErr w:type="spellEnd"/>
-      <w:proofErr w:type="gramEnd"/>
-      <w:r>
-        <w:t>)</w:t>
-      </w:r>
-    </w:p>
-  </w:comment>
-  <w:comment w:id="18" w:author="Friederike Geissler" w:date="2017-11-07T11:25:00Z" w:initials="FG">
+  <w:comment w:id="16" w:author="Friederike Geissler" w:date="2017-11-07T11:25:00Z" w:initials="FG">
     <w:p>
       <w:pPr>
         <w:pStyle w:val="Kommentartext"/>
@@ -18013,7 +18471,6 @@
   <w15:commentEx w15:paraId="6B7BCEF5" w15:done="0"/>
   <w15:commentEx w15:paraId="5A3C1FFF" w15:done="0"/>
   <w15:commentEx w15:paraId="2A1867F0" w15:done="0"/>
-  <w15:commentEx w15:paraId="22EB9825" w15:done="0"/>
   <w15:commentEx w15:paraId="0F2E3D96" w15:done="0"/>
   <w15:commentEx w15:paraId="113CC961" w15:done="0"/>
   <w15:commentEx w15:paraId="4080F1BA" w15:done="0"/>
@@ -21213,7 +21670,7 @@
 </file>
 
 <file path=customXml/itemProps1.xml><?xml version="1.0" encoding="utf-8"?>
-<ds:datastoreItem xmlns:ds="http://schemas.openxmlformats.org/officeDocument/2006/customXml" ds:itemID="{065AE4F4-63B6-4ADE-BB8D-C1ACE7E16E64}">
+<ds:datastoreItem xmlns:ds="http://schemas.openxmlformats.org/officeDocument/2006/customXml" ds:itemID="{98C555DE-0D92-4029-9201-33B0C4C183F3}">
   <ds:schemaRefs>
     <ds:schemaRef ds:uri="http://schemas.openxmlformats.org/officeDocument/2006/bibliography"/>
   </ds:schemaRefs>

--- a/Notizen zu Sprachsteuerung_0111.docx
+++ b/Notizen zu Sprachsteuerung_0111.docx
@@ -3858,18 +3858,46 @@
     <w:p/>
     <w:p>
       <w:pPr>
-        <w:pStyle w:val="berschrift2"/>
-      </w:pPr>
-      <w:r>
-        <w:t>Dialogs</w:t>
-      </w:r>
-    </w:p>
-    <w:p>
-      <w:r>
-        <w:t>In Dialogs kann man Verzweigungen wie folgt anlegen:</w:t>
-      </w:r>
-    </w:p>
-    <w:p>
+        <w:pStyle w:val="berschrift3"/>
+      </w:pPr>
+      <w:r>
+        <w:t>Cortana Skills</w:t>
+      </w:r>
+    </w:p>
+    <w:p>
+      <w:r>
+        <w:t xml:space="preserve">Sobald ein Bot im </w:t>
+      </w:r>
+      <w:proofErr w:type="spellStart"/>
+      <w:r>
+        <w:t>Botframework</w:t>
+      </w:r>
+      <w:proofErr w:type="spellEnd"/>
+      <w:r>
+        <w:t xml:space="preserve"> </w:t>
+      </w:r>
+      <w:proofErr w:type="spellStart"/>
+      <w:r>
+        <w:t>WebChat</w:t>
+      </w:r>
+      <w:proofErr w:type="spellEnd"/>
+      <w:r>
+        <w:t xml:space="preserve"> antwortet, ist es möglich ihm weitere Channels hinzuzufügen, so etwa Cortana. Einige Zusatzeinstellungen sind nötig, die von der entsprechenden Website</w:t>
+      </w:r>
+      <w:r>
+        <w:rPr>
+          <w:rStyle w:val="Funotenzeichen"/>
+        </w:rPr>
+        <w:footnoteReference w:id="8"/>
+      </w:r>
+      <w:r>
+        <w:t xml:space="preserve"> abgefragt werden.</w:t>
+      </w:r>
+    </w:p>
+    <w:p>
+      <w:pPr>
+        <w:keepNext/>
+      </w:pPr>
       <w:r>
         <w:rPr>
           <w:noProof/>
@@ -3877,10 +3905,10 @@
         </w:rPr>
         <w:lastRenderedPageBreak/>
         <w:drawing>
-          <wp:inline distT="0" distB="0" distL="0" distR="0" wp14:anchorId="4E967C77" wp14:editId="2FC50ABB">
-            <wp:extent cx="5760720" cy="3475355"/>
-            <wp:effectExtent l="0" t="0" r="0" b="0"/>
-            <wp:docPr id="8" name="Grafik 8"/>
+          <wp:inline distT="0" distB="0" distL="0" distR="0" wp14:anchorId="133784E0" wp14:editId="27549D0B">
+            <wp:extent cx="3108264" cy="3329940"/>
+            <wp:effectExtent l="0" t="0" r="0" b="3810"/>
+            <wp:docPr id="31" name="Grafik 31"/>
             <wp:cNvGraphicFramePr>
               <a:graphicFrameLocks xmlns:a="http://schemas.openxmlformats.org/drawingml/2006/main" noChangeAspect="1"/>
             </wp:cNvGraphicFramePr>
@@ -3900,6 +3928,158 @@
                   <pic:spPr>
                     <a:xfrm>
                       <a:off x="0" y="0"/>
+                      <a:ext cx="3116922" cy="3339215"/>
+                    </a:xfrm>
+                    <a:prstGeom prst="rect">
+                      <a:avLst/>
+                    </a:prstGeom>
+                  </pic:spPr>
+                </pic:pic>
+              </a:graphicData>
+            </a:graphic>
+          </wp:inline>
+        </w:drawing>
+      </w:r>
+    </w:p>
+    <w:p>
+      <w:pPr>
+        <w:pStyle w:val="Beschriftung"/>
+      </w:pPr>
+      <w:r>
+        <w:t xml:space="preserve">Abbildung </w:t>
+      </w:r>
+      <w:fldSimple w:instr=" SEQ Abbildung \* ARABIC ">
+        <w:r>
+          <w:rPr>
+            <w:noProof/>
+          </w:rPr>
+          <w:t>10</w:t>
+        </w:r>
+      </w:fldSimple>
+      <w:r>
+        <w:t>: Den Luis-Bot an Cortana anschließen</w:t>
+      </w:r>
+    </w:p>
+    <w:p>
+      <w:r>
+        <w:t xml:space="preserve">Es ist so zum Beispiel möglich auf die Informationen zuzugreifen, die Cortana über den Nutzer hat. Als da wären </w:t>
+      </w:r>
+      <w:proofErr w:type="spellStart"/>
+      <w:r>
+        <w:t>UserName</w:t>
+      </w:r>
+      <w:proofErr w:type="spellEnd"/>
+      <w:r>
+        <w:t xml:space="preserve">, </w:t>
+      </w:r>
+      <w:proofErr w:type="spellStart"/>
+      <w:r>
+        <w:t>FrequentPlaces</w:t>
+      </w:r>
+      <w:proofErr w:type="spellEnd"/>
+      <w:r>
+        <w:t xml:space="preserve"> und Email (für diese Beispielanwendung ist </w:t>
+      </w:r>
+      <w:proofErr w:type="spellStart"/>
+      <w:r>
+        <w:t>Cuisine</w:t>
+      </w:r>
+      <w:proofErr w:type="spellEnd"/>
+      <w:r>
+        <w:t xml:space="preserve"> und </w:t>
+      </w:r>
+      <w:proofErr w:type="spellStart"/>
+      <w:r>
+        <w:t>Away</w:t>
+      </w:r>
+      <w:proofErr w:type="spellEnd"/>
+      <w:r>
+        <w:t xml:space="preserve"> nicht so interessant).</w:t>
+      </w:r>
+    </w:p>
+    <w:p>
+      <w:r>
+        <w:t xml:space="preserve">Eine weitere Möglichkeit ist es die </w:t>
+      </w:r>
+      <w:proofErr w:type="spellStart"/>
+      <w:r>
+        <w:t>UserIdentity</w:t>
+      </w:r>
+      <w:proofErr w:type="spellEnd"/>
+      <w:r>
+        <w:t xml:space="preserve"> über OAuth2 durch Cortana feststellen zu lassen.</w:t>
+      </w:r>
+    </w:p>
+    <w:p>
+      <w:r>
+        <w:t xml:space="preserve">Weiteres </w:t>
+      </w:r>
+      <w:proofErr w:type="spellStart"/>
+      <w:r>
+        <w:t>Unter</w:t>
+      </w:r>
+      <w:proofErr w:type="spellEnd"/>
+      <w:r>
+        <w:t xml:space="preserve">: </w:t>
+      </w:r>
+      <w:hyperlink r:id="rId38" w:history="1">
+        <w:r>
+          <w:rPr>
+            <w:rStyle w:val="Hyperlink"/>
+          </w:rPr>
+          <w:t>https://docs.microsoft.com/de-de/cortana/skills/get-started</w:t>
+        </w:r>
+      </w:hyperlink>
+    </w:p>
+    <w:p>
+      <w:bookmarkStart w:id="9" w:name="_GoBack"/>
+      <w:bookmarkEnd w:id="9"/>
+    </w:p>
+    <w:p/>
+    <w:p>
+      <w:pPr>
+        <w:pStyle w:val="berschrift2"/>
+      </w:pPr>
+      <w:r>
+        <w:t>Dialogs</w:t>
+      </w:r>
+    </w:p>
+    <w:p>
+      <w:r>
+        <w:t>In Dialogs kann man Verzweigungen wie folgt anlegen:</w:t>
+      </w:r>
+    </w:p>
+    <w:p>
+      <w:r>
+        <w:rPr>
+          <w:noProof/>
+          <w:lang w:eastAsia="de-DE"/>
+        </w:rPr>
+        <w:lastRenderedPageBreak/>
+        <w:drawing>
+          <wp:inline distT="0" distB="0" distL="0" distR="0" wp14:anchorId="4E967C77" wp14:editId="2FC50ABB">
+            <wp:extent cx="5760720" cy="3475355"/>
+            <wp:effectExtent l="0" t="0" r="0" b="0"/>
+            <wp:docPr id="8" name="Grafik 8"/>
+            <wp:cNvGraphicFramePr>
+              <a:graphicFrameLocks xmlns:a="http://schemas.openxmlformats.org/drawingml/2006/main" noChangeAspect="1"/>
+            </wp:cNvGraphicFramePr>
+            <a:graphic xmlns:a="http://schemas.openxmlformats.org/drawingml/2006/main">
+              <a:graphicData uri="http://schemas.openxmlformats.org/drawingml/2006/picture">
+                <pic:pic xmlns:pic="http://schemas.openxmlformats.org/drawingml/2006/picture">
+                  <pic:nvPicPr>
+                    <pic:cNvPr id="1" name=""/>
+                    <pic:cNvPicPr/>
+                  </pic:nvPicPr>
+                  <pic:blipFill>
+                    <a:blip r:embed="rId39"/>
+                    <a:stretch>
+                      <a:fillRect/>
+                    </a:stretch>
+                  </pic:blipFill>
+                  <pic:spPr>
+                    <a:xfrm>
+                      <a:off x="0" y="0"/>
                       <a:ext cx="5760720" cy="3475355"/>
                     </a:xfrm>
                     <a:prstGeom prst="rect">
@@ -3940,7 +4120,7 @@
                     <pic:cNvPicPr/>
                   </pic:nvPicPr>
                   <pic:blipFill>
-                    <a:blip r:embed="rId38"/>
+                    <a:blip r:embed="rId40"/>
                     <a:stretch>
                       <a:fillRect/>
                     </a:stretch>
@@ -3981,7 +4161,7 @@
       <w:r>
         <w:t xml:space="preserve"> empfehlenswert: </w:t>
       </w:r>
-      <w:hyperlink r:id="rId39" w:history="1">
+      <w:hyperlink r:id="rId41" w:history="1">
         <w:r>
           <w:rPr>
             <w:rStyle w:val="Hyperlink"/>
@@ -4046,7 +4226,7 @@
       <w:r>
         <w:t xml:space="preserve">. </w:t>
       </w:r>
-      <w:hyperlink r:id="rId40" w:history="1">
+      <w:hyperlink r:id="rId42" w:history="1">
         <w:r>
           <w:rPr>
             <w:rStyle w:val="Hyperlink"/>
@@ -4488,7 +4668,7 @@
       <w:r>
         <w:t xml:space="preserve"> Hotel Dialog Bot s.a. </w:t>
       </w:r>
-      <w:hyperlink r:id="rId41" w:history="1">
+      <w:hyperlink r:id="rId43" w:history="1">
         <w:r>
           <w:rPr>
             <w:rStyle w:val="Hyperlink"/>
@@ -4557,7 +4737,7 @@
           <w:sz w:val="18"/>
           <w:szCs w:val="18"/>
         </w:rPr>
-        <w:footnoteReference w:id="8"/>
+        <w:footnoteReference w:id="9"/>
       </w:r>
     </w:p>
     <w:p>
@@ -5848,7 +6028,7 @@
                     <pic:cNvPicPr/>
                   </pic:nvPicPr>
                   <pic:blipFill>
-                    <a:blip r:embed="rId42" cstate="print">
+                    <a:blip r:embed="rId44" cstate="print">
                       <a:extLst>
                         <a:ext uri="{28A0092B-C50C-407E-A947-70E740481C1C}">
                           <a14:useLocalDpi xmlns:a14="http://schemas.microsoft.com/office/drawing/2010/main" val="0"/>
@@ -5887,7 +6067,7 @@
           <w:rPr>
             <w:noProof/>
           </w:rPr>
-          <w:t>10</w:t>
+          <w:t>11</w:t>
         </w:r>
       </w:fldSimple>
       <w:r>
@@ -5948,166 +6128,6 @@
             <wp:extent cx="4648200" cy="4016451"/>
             <wp:effectExtent l="0" t="0" r="0" b="3175"/>
             <wp:docPr id="13" name="Grafik 13"/>
-            <wp:cNvGraphicFramePr>
-              <a:graphicFrameLocks xmlns:a="http://schemas.openxmlformats.org/drawingml/2006/main" noChangeAspect="1"/>
-            </wp:cNvGraphicFramePr>
-            <a:graphic xmlns:a="http://schemas.openxmlformats.org/drawingml/2006/main">
-              <a:graphicData uri="http://schemas.openxmlformats.org/drawingml/2006/picture">
-                <pic:pic xmlns:pic="http://schemas.openxmlformats.org/drawingml/2006/picture">
-                  <pic:nvPicPr>
-                    <pic:cNvPr id="1" name=""/>
-                    <pic:cNvPicPr/>
-                  </pic:nvPicPr>
-                  <pic:blipFill>
-                    <a:blip r:embed="rId43"/>
-                    <a:stretch>
-                      <a:fillRect/>
-                    </a:stretch>
-                  </pic:blipFill>
-                  <pic:spPr>
-                    <a:xfrm>
-                      <a:off x="0" y="0"/>
-                      <a:ext cx="4650324" cy="4018286"/>
-                    </a:xfrm>
-                    <a:prstGeom prst="rect">
-                      <a:avLst/>
-                    </a:prstGeom>
-                  </pic:spPr>
-                </pic:pic>
-              </a:graphicData>
-            </a:graphic>
-          </wp:inline>
-        </w:drawing>
-      </w:r>
-    </w:p>
-    <w:p>
-      <w:pPr>
-        <w:rPr>
-          <w:noProof/>
-          <w:lang w:eastAsia="de-DE"/>
-        </w:rPr>
-      </w:pPr>
-    </w:p>
-    <w:p/>
-    <w:p>
-      <w:proofErr w:type="spellStart"/>
-      <w:r>
-        <w:lastRenderedPageBreak/>
-        <w:t>Botframework</w:t>
-      </w:r>
-      <w:proofErr w:type="spellEnd"/>
-      <w:r>
-        <w:t>-Emulator – der ganze Ärger</w:t>
-      </w:r>
-    </w:p>
-    <w:p>
-      <w:r>
-        <w:rPr>
-          <w:noProof/>
-          <w:lang w:eastAsia="de-DE"/>
-        </w:rPr>
-        <w:drawing>
-          <wp:inline distT="0" distB="0" distL="0" distR="0" wp14:anchorId="35BF9712" wp14:editId="3547C207">
-            <wp:extent cx="5760720" cy="3840480"/>
-            <wp:effectExtent l="0" t="0" r="0" b="7620"/>
-            <wp:docPr id="32" name="Grafik 32"/>
-            <wp:cNvGraphicFramePr>
-              <a:graphicFrameLocks xmlns:a="http://schemas.openxmlformats.org/drawingml/2006/main" noChangeAspect="1"/>
-            </wp:cNvGraphicFramePr>
-            <a:graphic xmlns:a="http://schemas.openxmlformats.org/drawingml/2006/main">
-              <a:graphicData uri="http://schemas.openxmlformats.org/drawingml/2006/picture">
-                <pic:pic xmlns:pic="http://schemas.openxmlformats.org/drawingml/2006/picture">
-                  <pic:nvPicPr>
-                    <pic:cNvPr id="1" name=""/>
-                    <pic:cNvPicPr/>
-                  </pic:nvPicPr>
-                  <pic:blipFill>
-                    <a:blip r:embed="rId44"/>
-                    <a:stretch>
-                      <a:fillRect/>
-                    </a:stretch>
-                  </pic:blipFill>
-                  <pic:spPr>
-                    <a:xfrm>
-                      <a:off x="0" y="0"/>
-                      <a:ext cx="5760720" cy="3840480"/>
-                    </a:xfrm>
-                    <a:prstGeom prst="rect">
-                      <a:avLst/>
-                    </a:prstGeom>
-                  </pic:spPr>
-                </pic:pic>
-              </a:graphicData>
-            </a:graphic>
-          </wp:inline>
-        </w:drawing>
-      </w:r>
-    </w:p>
-    <w:p>
-      <w:r>
-        <w:t>Schlüssel nicht gefunden, die Frage ist jedoch, welcher?</w:t>
-      </w:r>
-    </w:p>
-    <w:p/>
-    <w:p>
-      <w:r>
-        <w:t>08.09.2017</w:t>
-      </w:r>
-    </w:p>
-    <w:p>
-      <w:pPr>
-        <w:pStyle w:val="berschrift1"/>
-      </w:pPr>
-      <w:r>
-        <w:t>Windows Universal Apps</w:t>
-      </w:r>
-    </w:p>
-    <w:p>
-      <w:r>
-        <w:t xml:space="preserve">In Windows Universal Apps (im Weiteren als UWP bezeichnet) ist die Verwendung von asynchronen Methodenaufrufen eine Besonderheit um </w:t>
-      </w:r>
-      <w:proofErr w:type="spellStart"/>
-      <w:r>
-        <w:t>Win</w:t>
-      </w:r>
-      <w:proofErr w:type="spellEnd"/>
-      <w:r>
-        <w:t xml:space="preserve"> 8.1+ </w:t>
-      </w:r>
-      <w:proofErr w:type="spellStart"/>
-      <w:r>
-        <w:t>Kompabilität</w:t>
-      </w:r>
-      <w:proofErr w:type="spellEnd"/>
-      <w:r>
-        <w:t xml:space="preserve"> zu gewährleisten. Der Rückgabetyp ist nicht immer direkt ersichtlich, da zumeist ein Objekt zurückgegeben wird, dass diesen mit </w:t>
-      </w:r>
-      <w:proofErr w:type="spellStart"/>
-      <w:r>
-        <w:t>getResult</w:t>
-      </w:r>
-      <w:proofErr w:type="spellEnd"/>
-      <w:r>
-        <w:t xml:space="preserve"> erarbeitet (vgl. </w:t>
-      </w:r>
-      <w:r>
-        <w:t>https://docs.microsoft.com/en-us/windows/uwp/threading-async/call-asynchronous-apis-in-csharp-or-visual-basic</w:t>
-      </w:r>
-      <w:r>
-        <w:t>). Die folgende Tabelle zeigt dies anschaulich.</w:t>
-      </w:r>
-    </w:p>
-    <w:p>
-      <w:r>
-        <w:rPr>
-          <w:noProof/>
-          <w:lang w:eastAsia="de-DE"/>
-        </w:rPr>
-        <w:drawing>
-          <wp:inline distT="0" distB="0" distL="0" distR="0" wp14:anchorId="63D99BBF" wp14:editId="2E38DA93">
-            <wp:extent cx="5760720" cy="1540510"/>
-            <wp:effectExtent l="0" t="0" r="0" b="2540"/>
-            <wp:docPr id="10" name="Grafik 10"/>
             <wp:cNvGraphicFramePr>
               <a:graphicFrameLocks xmlns:a="http://schemas.openxmlformats.org/drawingml/2006/main" noChangeAspect="1"/>
             </wp:cNvGraphicFramePr>
@@ -6127,6 +6147,166 @@
                   <pic:spPr>
                     <a:xfrm>
                       <a:off x="0" y="0"/>
+                      <a:ext cx="4650324" cy="4018286"/>
+                    </a:xfrm>
+                    <a:prstGeom prst="rect">
+                      <a:avLst/>
+                    </a:prstGeom>
+                  </pic:spPr>
+                </pic:pic>
+              </a:graphicData>
+            </a:graphic>
+          </wp:inline>
+        </w:drawing>
+      </w:r>
+    </w:p>
+    <w:p>
+      <w:pPr>
+        <w:rPr>
+          <w:noProof/>
+          <w:lang w:eastAsia="de-DE"/>
+        </w:rPr>
+      </w:pPr>
+    </w:p>
+    <w:p/>
+    <w:p>
+      <w:proofErr w:type="spellStart"/>
+      <w:r>
+        <w:lastRenderedPageBreak/>
+        <w:t>Botframework</w:t>
+      </w:r>
+      <w:proofErr w:type="spellEnd"/>
+      <w:r>
+        <w:t>-Emulator – der ganze Ärger</w:t>
+      </w:r>
+    </w:p>
+    <w:p>
+      <w:r>
+        <w:rPr>
+          <w:noProof/>
+          <w:lang w:eastAsia="de-DE"/>
+        </w:rPr>
+        <w:drawing>
+          <wp:inline distT="0" distB="0" distL="0" distR="0" wp14:anchorId="35BF9712" wp14:editId="3547C207">
+            <wp:extent cx="5760720" cy="3840480"/>
+            <wp:effectExtent l="0" t="0" r="0" b="7620"/>
+            <wp:docPr id="32" name="Grafik 32"/>
+            <wp:cNvGraphicFramePr>
+              <a:graphicFrameLocks xmlns:a="http://schemas.openxmlformats.org/drawingml/2006/main" noChangeAspect="1"/>
+            </wp:cNvGraphicFramePr>
+            <a:graphic xmlns:a="http://schemas.openxmlformats.org/drawingml/2006/main">
+              <a:graphicData uri="http://schemas.openxmlformats.org/drawingml/2006/picture">
+                <pic:pic xmlns:pic="http://schemas.openxmlformats.org/drawingml/2006/picture">
+                  <pic:nvPicPr>
+                    <pic:cNvPr id="1" name=""/>
+                    <pic:cNvPicPr/>
+                  </pic:nvPicPr>
+                  <pic:blipFill>
+                    <a:blip r:embed="rId46"/>
+                    <a:stretch>
+                      <a:fillRect/>
+                    </a:stretch>
+                  </pic:blipFill>
+                  <pic:spPr>
+                    <a:xfrm>
+                      <a:off x="0" y="0"/>
+                      <a:ext cx="5760720" cy="3840480"/>
+                    </a:xfrm>
+                    <a:prstGeom prst="rect">
+                      <a:avLst/>
+                    </a:prstGeom>
+                  </pic:spPr>
+                </pic:pic>
+              </a:graphicData>
+            </a:graphic>
+          </wp:inline>
+        </w:drawing>
+      </w:r>
+    </w:p>
+    <w:p>
+      <w:r>
+        <w:t>Schlüssel nicht gefunden, die Frage ist jedoch, welcher?</w:t>
+      </w:r>
+    </w:p>
+    <w:p/>
+    <w:p>
+      <w:r>
+        <w:t>08.09.2017</w:t>
+      </w:r>
+    </w:p>
+    <w:p>
+      <w:pPr>
+        <w:pStyle w:val="berschrift1"/>
+      </w:pPr>
+      <w:r>
+        <w:t>Windows Universal Apps</w:t>
+      </w:r>
+    </w:p>
+    <w:p>
+      <w:r>
+        <w:t xml:space="preserve">In Windows Universal Apps (im Weiteren als UWP bezeichnet) ist die Verwendung von asynchronen Methodenaufrufen eine Besonderheit um </w:t>
+      </w:r>
+      <w:proofErr w:type="spellStart"/>
+      <w:r>
+        <w:t>Win</w:t>
+      </w:r>
+      <w:proofErr w:type="spellEnd"/>
+      <w:r>
+        <w:t xml:space="preserve"> 8.1+ </w:t>
+      </w:r>
+      <w:proofErr w:type="spellStart"/>
+      <w:r>
+        <w:t>Kompabilität</w:t>
+      </w:r>
+      <w:proofErr w:type="spellEnd"/>
+      <w:r>
+        <w:t xml:space="preserve"> zu gewährleisten. Der Rückgabetyp ist nicht immer direkt ersichtlich, da zumeist ein Objekt zurückgegeben wird, dass diesen mit </w:t>
+      </w:r>
+      <w:proofErr w:type="spellStart"/>
+      <w:r>
+        <w:t>getResult</w:t>
+      </w:r>
+      <w:proofErr w:type="spellEnd"/>
+      <w:r>
+        <w:t xml:space="preserve"> erarbeitet (vgl. </w:t>
+      </w:r>
+      <w:r>
+        <w:t>https://docs.microsoft.com/en-us/windows/uwp/threading-async/call-asynchronous-apis-in-csharp-or-visual-basic</w:t>
+      </w:r>
+      <w:r>
+        <w:t>). Die folgende Tabelle zeigt dies anschaulich.</w:t>
+      </w:r>
+    </w:p>
+    <w:p>
+      <w:r>
+        <w:rPr>
+          <w:noProof/>
+          <w:lang w:eastAsia="de-DE"/>
+        </w:rPr>
+        <w:drawing>
+          <wp:inline distT="0" distB="0" distL="0" distR="0" wp14:anchorId="63D99BBF" wp14:editId="2E38DA93">
+            <wp:extent cx="5760720" cy="1540510"/>
+            <wp:effectExtent l="0" t="0" r="0" b="2540"/>
+            <wp:docPr id="10" name="Grafik 10"/>
+            <wp:cNvGraphicFramePr>
+              <a:graphicFrameLocks xmlns:a="http://schemas.openxmlformats.org/drawingml/2006/main" noChangeAspect="1"/>
+            </wp:cNvGraphicFramePr>
+            <a:graphic xmlns:a="http://schemas.openxmlformats.org/drawingml/2006/main">
+              <a:graphicData uri="http://schemas.openxmlformats.org/drawingml/2006/picture">
+                <pic:pic xmlns:pic="http://schemas.openxmlformats.org/drawingml/2006/picture">
+                  <pic:nvPicPr>
+                    <pic:cNvPr id="1" name=""/>
+                    <pic:cNvPicPr/>
+                  </pic:nvPicPr>
+                  <pic:blipFill>
+                    <a:blip r:embed="rId47"/>
+                    <a:stretch>
+                      <a:fillRect/>
+                    </a:stretch>
+                  </pic:blipFill>
+                  <pic:spPr>
+                    <a:xfrm>
+                      <a:off x="0" y="0"/>
                       <a:ext cx="5760720" cy="1540510"/>
                     </a:xfrm>
                     <a:prstGeom prst="rect">
@@ -6141,7 +6321,7 @@
       </w:r>
     </w:p>
     <w:p>
-      <w:hyperlink r:id="rId46" w:history="1">
+      <w:hyperlink r:id="rId48" w:history="1">
         <w:r>
           <w:rPr>
             <w:rStyle w:val="Hyperlink"/>
@@ -6416,7 +6596,7 @@
         </w:rPr>
         <w:t xml:space="preserve">-US/logo.scale-100_contrast-white.png is simply referred to in code using the root folder and the filename: images/logo.png. See </w:t>
       </w:r>
-      <w:hyperlink r:id="rId47" w:history="1">
+      <w:hyperlink r:id="rId49" w:history="1">
         <w:r>
           <w:rPr>
             <w:rStyle w:val="Hyperlink"/>
@@ -6434,7 +6614,7 @@
         </w:rPr>
         <w:t xml:space="preserve"> and </w:t>
       </w:r>
-      <w:hyperlink r:id="rId48" w:history="1">
+      <w:hyperlink r:id="rId50" w:history="1">
         <w:r>
           <w:rPr>
             <w:rStyle w:val="Hyperlink"/>
@@ -6459,7 +6639,7 @@
           <w:color w:val="222222"/>
           <w:lang w:val="en-US"/>
         </w:rPr>
-        <w:footnoteReference w:id="9"/>
+        <w:footnoteReference w:id="10"/>
       </w:r>
       <w:r>
         <w:t xml:space="preserve"> </w:t>
@@ -6560,7 +6740,7 @@
       <w:r>
         <w:t xml:space="preserve"> benutzen. Es gibt dazu ein Tutorial unter </w:t>
       </w:r>
-      <w:hyperlink r:id="rId49" w:history="1">
+      <w:hyperlink r:id="rId51" w:history="1">
         <w:r>
           <w:rPr>
             <w:rStyle w:val="Hyperlink"/>
@@ -6597,7 +6777,7 @@
       <w:r>
         <w:t xml:space="preserve">formen bereitzustellen. Für UWP hat die Autorin folgende Anleitung verwendet: </w:t>
       </w:r>
-      <w:hyperlink r:id="rId50" w:history="1">
+      <w:hyperlink r:id="rId52" w:history="1">
         <w:r>
           <w:rPr>
             <w:rStyle w:val="Hyperlink"/>
@@ -6631,7 +6811,7 @@
         <w:rPr>
           <w:rStyle w:val="Funotenzeichen"/>
         </w:rPr>
-        <w:footnoteReference w:id="10"/>
+        <w:footnoteReference w:id="11"/>
       </w:r>
       <w:r>
         <w:t>.</w:t>
@@ -6708,145 +6888,6 @@
             <wp:extent cx="2804500" cy="3171825"/>
             <wp:effectExtent l="0" t="0" r="0" b="0"/>
             <wp:docPr id="11" name="Grafik 11"/>
-            <wp:cNvGraphicFramePr>
-              <a:graphicFrameLocks xmlns:a="http://schemas.openxmlformats.org/drawingml/2006/main" noChangeAspect="1"/>
-            </wp:cNvGraphicFramePr>
-            <a:graphic xmlns:a="http://schemas.openxmlformats.org/drawingml/2006/main">
-              <a:graphicData uri="http://schemas.openxmlformats.org/drawingml/2006/picture">
-                <pic:pic xmlns:pic="http://schemas.openxmlformats.org/drawingml/2006/picture">
-                  <pic:nvPicPr>
-                    <pic:cNvPr id="1" name=""/>
-                    <pic:cNvPicPr/>
-                  </pic:nvPicPr>
-                  <pic:blipFill>
-                    <a:blip r:embed="rId51"/>
-                    <a:stretch>
-                      <a:fillRect/>
-                    </a:stretch>
-                  </pic:blipFill>
-                  <pic:spPr>
-                    <a:xfrm>
-                      <a:off x="0" y="0"/>
-                      <a:ext cx="2810807" cy="3178958"/>
-                    </a:xfrm>
-                    <a:prstGeom prst="rect">
-                      <a:avLst/>
-                    </a:prstGeom>
-                  </pic:spPr>
-                </pic:pic>
-              </a:graphicData>
-            </a:graphic>
-          </wp:inline>
-        </w:drawing>
-      </w:r>
-    </w:p>
-    <w:p>
-      <w:r>
-        <w:t xml:space="preserve">Die Autorin hat in der Verwendung von </w:t>
-      </w:r>
-      <w:proofErr w:type="spellStart"/>
-      <w:r>
-        <w:t>Xamarin.Forms</w:t>
-      </w:r>
-      <w:proofErr w:type="spellEnd"/>
-      <w:r>
-        <w:t xml:space="preserve"> Version </w:t>
-      </w:r>
-      <w:r>
-        <w:t>2.3.4.270</w:t>
-      </w:r>
-      <w:r>
-        <w:t xml:space="preserve"> verwendet nicht 2.0 wie in der Anleitung vorgeschlagen. Deswegen kommt </w:t>
-      </w:r>
-      <w:commentRangeStart w:id="9"/>
-      <w:r>
-        <w:t xml:space="preserve">es möglicherweise </w:t>
-      </w:r>
-      <w:commentRangeEnd w:id="9"/>
-      <w:r>
-        <w:rPr>
-          <w:rStyle w:val="Kommentarzeichen"/>
-        </w:rPr>
-        <w:commentReference w:id="9"/>
-      </w:r>
-      <w:r>
-        <w:t>im Konfigurationsmanager zu einer abweichenden Darstellung wie folgt:</w:t>
-      </w:r>
-    </w:p>
-    <w:p>
-      <w:r>
-        <w:rPr>
-          <w:noProof/>
-          <w:lang w:eastAsia="de-DE"/>
-        </w:rPr>
-        <w:drawing>
-          <wp:inline distT="0" distB="0" distL="0" distR="0" wp14:anchorId="07C944AE" wp14:editId="4F5C8075">
-            <wp:extent cx="5760720" cy="3652520"/>
-            <wp:effectExtent l="0" t="0" r="0" b="5080"/>
-            <wp:docPr id="12" name="Grafik 12"/>
-            <wp:cNvGraphicFramePr>
-              <a:graphicFrameLocks xmlns:a="http://schemas.openxmlformats.org/drawingml/2006/main" noChangeAspect="1"/>
-            </wp:cNvGraphicFramePr>
-            <a:graphic xmlns:a="http://schemas.openxmlformats.org/drawingml/2006/main">
-              <a:graphicData uri="http://schemas.openxmlformats.org/drawingml/2006/picture">
-                <pic:pic xmlns:pic="http://schemas.openxmlformats.org/drawingml/2006/picture">
-                  <pic:nvPicPr>
-                    <pic:cNvPr id="1" name=""/>
-                    <pic:cNvPicPr/>
-                  </pic:nvPicPr>
-                  <pic:blipFill>
-                    <a:blip r:embed="rId52"/>
-                    <a:stretch>
-                      <a:fillRect/>
-                    </a:stretch>
-                  </pic:blipFill>
-                  <pic:spPr>
-                    <a:xfrm>
-                      <a:off x="0" y="0"/>
-                      <a:ext cx="5760720" cy="3652520"/>
-                    </a:xfrm>
-                    <a:prstGeom prst="rect">
-                      <a:avLst/>
-                    </a:prstGeom>
-                  </pic:spPr>
-                </pic:pic>
-              </a:graphicData>
-            </a:graphic>
-          </wp:inline>
-        </w:drawing>
-      </w:r>
-    </w:p>
-    <w:p>
-      <w:r>
-        <w:t xml:space="preserve">Das Erstellen einer </w:t>
-      </w:r>
-      <w:proofErr w:type="spellStart"/>
-      <w:r>
-        <w:t>Xamarin</w:t>
-      </w:r>
-      <w:proofErr w:type="spellEnd"/>
-      <w:r>
-        <w:t>-App funktioniert, allerdings bemerkt die App, dass das Android SDK nicht am gewohnten Ort liegt. Dies ist in meiner Visual St</w:t>
-      </w:r>
-      <w:r>
-        <w:t>udio Installation leider schon b</w:t>
-      </w:r>
-      <w:r>
-        <w:t>eim Installieren fehlgeschlagen.</w:t>
-      </w:r>
-    </w:p>
-    <w:p>
-      <w:r>
-        <w:rPr>
-          <w:noProof/>
-          <w:lang w:eastAsia="de-DE"/>
-        </w:rPr>
-        <w:lastRenderedPageBreak/>
-        <w:drawing>
-          <wp:inline distT="0" distB="0" distL="0" distR="0" wp14:anchorId="6779C5D0" wp14:editId="3AFF0C2F">
-            <wp:extent cx="5760720" cy="2985770"/>
-            <wp:effectExtent l="0" t="0" r="0" b="5080"/>
-            <wp:docPr id="20" name="Grafik 20"/>
             <wp:cNvGraphicFramePr>
               <a:graphicFrameLocks xmlns:a="http://schemas.openxmlformats.org/drawingml/2006/main" noChangeAspect="1"/>
             </wp:cNvGraphicFramePr>
@@ -6866,6 +6907,145 @@
                   <pic:spPr>
                     <a:xfrm>
                       <a:off x="0" y="0"/>
+                      <a:ext cx="2810807" cy="3178958"/>
+                    </a:xfrm>
+                    <a:prstGeom prst="rect">
+                      <a:avLst/>
+                    </a:prstGeom>
+                  </pic:spPr>
+                </pic:pic>
+              </a:graphicData>
+            </a:graphic>
+          </wp:inline>
+        </w:drawing>
+      </w:r>
+    </w:p>
+    <w:p>
+      <w:r>
+        <w:t xml:space="preserve">Die Autorin hat in der Verwendung von </w:t>
+      </w:r>
+      <w:proofErr w:type="spellStart"/>
+      <w:r>
+        <w:t>Xamarin.Forms</w:t>
+      </w:r>
+      <w:proofErr w:type="spellEnd"/>
+      <w:r>
+        <w:t xml:space="preserve"> Version </w:t>
+      </w:r>
+      <w:r>
+        <w:t>2.3.4.270</w:t>
+      </w:r>
+      <w:r>
+        <w:t xml:space="preserve"> verwendet nicht 2.0 wie in der Anleitung vorgeschlagen. Deswegen kommt </w:t>
+      </w:r>
+      <w:commentRangeStart w:id="10"/>
+      <w:r>
+        <w:t xml:space="preserve">es möglicherweise </w:t>
+      </w:r>
+      <w:commentRangeEnd w:id="10"/>
+      <w:r>
+        <w:rPr>
+          <w:rStyle w:val="Kommentarzeichen"/>
+        </w:rPr>
+        <w:commentReference w:id="10"/>
+      </w:r>
+      <w:r>
+        <w:t>im Konfigurationsmanager zu einer abweichenden Darstellung wie folgt:</w:t>
+      </w:r>
+    </w:p>
+    <w:p>
+      <w:r>
+        <w:rPr>
+          <w:noProof/>
+          <w:lang w:eastAsia="de-DE"/>
+        </w:rPr>
+        <w:drawing>
+          <wp:inline distT="0" distB="0" distL="0" distR="0" wp14:anchorId="07C944AE" wp14:editId="4F5C8075">
+            <wp:extent cx="5760720" cy="3652520"/>
+            <wp:effectExtent l="0" t="0" r="0" b="5080"/>
+            <wp:docPr id="12" name="Grafik 12"/>
+            <wp:cNvGraphicFramePr>
+              <a:graphicFrameLocks xmlns:a="http://schemas.openxmlformats.org/drawingml/2006/main" noChangeAspect="1"/>
+            </wp:cNvGraphicFramePr>
+            <a:graphic xmlns:a="http://schemas.openxmlformats.org/drawingml/2006/main">
+              <a:graphicData uri="http://schemas.openxmlformats.org/drawingml/2006/picture">
+                <pic:pic xmlns:pic="http://schemas.openxmlformats.org/drawingml/2006/picture">
+                  <pic:nvPicPr>
+                    <pic:cNvPr id="1" name=""/>
+                    <pic:cNvPicPr/>
+                  </pic:nvPicPr>
+                  <pic:blipFill>
+                    <a:blip r:embed="rId54"/>
+                    <a:stretch>
+                      <a:fillRect/>
+                    </a:stretch>
+                  </pic:blipFill>
+                  <pic:spPr>
+                    <a:xfrm>
+                      <a:off x="0" y="0"/>
+                      <a:ext cx="5760720" cy="3652520"/>
+                    </a:xfrm>
+                    <a:prstGeom prst="rect">
+                      <a:avLst/>
+                    </a:prstGeom>
+                  </pic:spPr>
+                </pic:pic>
+              </a:graphicData>
+            </a:graphic>
+          </wp:inline>
+        </w:drawing>
+      </w:r>
+    </w:p>
+    <w:p>
+      <w:r>
+        <w:t xml:space="preserve">Das Erstellen einer </w:t>
+      </w:r>
+      <w:proofErr w:type="spellStart"/>
+      <w:r>
+        <w:t>Xamarin</w:t>
+      </w:r>
+      <w:proofErr w:type="spellEnd"/>
+      <w:r>
+        <w:t>-App funktioniert, allerdings bemerkt die App, dass das Android SDK nicht am gewohnten Ort liegt. Dies ist in meiner Visual St</w:t>
+      </w:r>
+      <w:r>
+        <w:t>udio Installation leider schon b</w:t>
+      </w:r>
+      <w:r>
+        <w:t>eim Installieren fehlgeschlagen.</w:t>
+      </w:r>
+    </w:p>
+    <w:p>
+      <w:r>
+        <w:rPr>
+          <w:noProof/>
+          <w:lang w:eastAsia="de-DE"/>
+        </w:rPr>
+        <w:lastRenderedPageBreak/>
+        <w:drawing>
+          <wp:inline distT="0" distB="0" distL="0" distR="0" wp14:anchorId="6779C5D0" wp14:editId="3AFF0C2F">
+            <wp:extent cx="5760720" cy="2985770"/>
+            <wp:effectExtent l="0" t="0" r="0" b="5080"/>
+            <wp:docPr id="20" name="Grafik 20"/>
+            <wp:cNvGraphicFramePr>
+              <a:graphicFrameLocks xmlns:a="http://schemas.openxmlformats.org/drawingml/2006/main" noChangeAspect="1"/>
+            </wp:cNvGraphicFramePr>
+            <a:graphic xmlns:a="http://schemas.openxmlformats.org/drawingml/2006/main">
+              <a:graphicData uri="http://schemas.openxmlformats.org/drawingml/2006/picture">
+                <pic:pic xmlns:pic="http://schemas.openxmlformats.org/drawingml/2006/picture">
+                  <pic:nvPicPr>
+                    <pic:cNvPr id="1" name=""/>
+                    <pic:cNvPicPr/>
+                  </pic:nvPicPr>
+                  <pic:blipFill>
+                    <a:blip r:embed="rId55"/>
+                    <a:stretch>
+                      <a:fillRect/>
+                    </a:stretch>
+                  </pic:blipFill>
+                  <pic:spPr>
+                    <a:xfrm>
+                      <a:off x="0" y="0"/>
                       <a:ext cx="5760720" cy="2985770"/>
                     </a:xfrm>
                     <a:prstGeom prst="rect">
@@ -6892,7 +7072,7 @@
       <w:r>
         <w:t xml:space="preserve"> namens </w:t>
       </w:r>
-      <w:hyperlink r:id="rId54" w:history="1">
+      <w:hyperlink r:id="rId56" w:history="1">
         <w:r>
           <w:rPr>
             <w:rStyle w:val="Hyperlink"/>
@@ -6903,7 +7083,7 @@
       <w:r>
         <w:t xml:space="preserve">. Siehe auch </w:t>
       </w:r>
-      <w:hyperlink r:id="rId55" w:history="1">
+      <w:hyperlink r:id="rId57" w:history="1">
         <w:r>
           <w:rPr>
             <w:rStyle w:val="Hyperlink"/>
@@ -6928,7 +7108,7 @@
         <w:rPr>
           <w:rStyle w:val="Funotenzeichen"/>
         </w:rPr>
-        <w:footnoteReference w:id="11"/>
+        <w:footnoteReference w:id="12"/>
       </w:r>
       <w:r>
         <w:t xml:space="preserve"> vorzugehen (Wichtig: Rechtsklick auf </w:t>
@@ -7035,16 +7215,16 @@
       <w:r>
         <w:t xml:space="preserve"> und Antivirensystem-Einstellungsänderungen (falls Hinweise zum Netzwerkkartenzugriff kommen) lassen ein </w:t>
       </w:r>
-      <w:commentRangeStart w:id="10"/>
+      <w:commentRangeStart w:id="11"/>
       <w:r>
         <w:t>betriebsbereiten Emulator</w:t>
       </w:r>
-      <w:commentRangeEnd w:id="10"/>
+      <w:commentRangeEnd w:id="11"/>
       <w:r>
         <w:rPr>
           <w:rStyle w:val="Kommentarzeichen"/>
         </w:rPr>
-        <w:commentReference w:id="10"/>
+        <w:commentReference w:id="11"/>
       </w:r>
       <w:r>
         <w:t xml:space="preserve"> entstehen. </w:t>
@@ -7076,7 +7256,7 @@
                     <pic:cNvPicPr/>
                   </pic:nvPicPr>
                   <pic:blipFill>
-                    <a:blip r:embed="rId56"/>
+                    <a:blip r:embed="rId58"/>
                     <a:stretch>
                       <a:fillRect/>
                     </a:stretch>
@@ -7109,7 +7289,7 @@
           <w:rPr>
             <w:noProof/>
           </w:rPr>
-          <w:t>11</w:t>
+          <w:t>12</w:t>
         </w:r>
       </w:fldSimple>
       <w:r>
@@ -10574,7 +10754,7 @@
         </w:rPr>
         <w:t xml:space="preserve"> </w:t>
       </w:r>
-      <w:commentRangeStart w:id="11"/>
+      <w:commentRangeStart w:id="12"/>
       <w:proofErr w:type="spellStart"/>
       <w:r>
         <w:rPr>
@@ -10585,13 +10765,13 @@
         </w:rPr>
         <w:t>INotifyPropertyChanged</w:t>
       </w:r>
-      <w:commentRangeEnd w:id="11"/>
+      <w:commentRangeEnd w:id="12"/>
       <w:proofErr w:type="spellEnd"/>
       <w:r>
         <w:rPr>
           <w:rStyle w:val="Kommentarzeichen"/>
         </w:rPr>
-        <w:commentReference w:id="11"/>
+        <w:commentReference w:id="12"/>
       </w:r>
       <w:r>
         <w:rPr>
@@ -11277,7 +11457,7 @@
       <w:r>
         <w:t xml:space="preserve">Memo an mich selbst: das Begrüßen mit eigenem Namen geht noch nicht, DIE muss die Bibliotheken richtiger verlinken. Hier Website mit Codebeispiel: </w:t>
       </w:r>
-      <w:hyperlink r:id="rId57" w:history="1">
+      <w:hyperlink r:id="rId59" w:history="1">
         <w:r>
           <w:rPr>
             <w:rStyle w:val="Hyperlink"/>
@@ -11290,7 +11470,7 @@
       <w:r>
         <w:t xml:space="preserve">Da gibt es spezielle Bibliotheken von Cortana zu, s.a. </w:t>
       </w:r>
-      <w:hyperlink r:id="rId58" w:history="1">
+      <w:hyperlink r:id="rId60" w:history="1">
         <w:r>
           <w:rPr>
             <w:rStyle w:val="Hyperlink"/>
@@ -11351,7 +11531,7 @@
                     <pic:cNvPicPr/>
                   </pic:nvPicPr>
                   <pic:blipFill>
-                    <a:blip r:embed="rId59"/>
+                    <a:blip r:embed="rId61"/>
                     <a:stretch>
                       <a:fillRect/>
                     </a:stretch>
@@ -11401,7 +11581,7 @@
           <w:lang w:eastAsia="de-DE"/>
         </w:rPr>
       </w:pPr>
-      <w:hyperlink r:id="rId60" w:anchor="SECTION772" w:history="1">
+      <w:hyperlink r:id="rId62" w:anchor="SECTION772" w:history="1">
         <w:r>
           <w:rPr>
             <w:rFonts w:ascii="Helvetica" w:eastAsia="Times New Roman" w:hAnsi="Helvetica" w:cs="Arial"/>
@@ -11447,7 +11627,7 @@
           <w:lang w:eastAsia="de-DE"/>
         </w:rPr>
       </w:pPr>
-      <w:hyperlink r:id="rId61" w:anchor="SECTION593" w:history="1">
+      <w:hyperlink r:id="rId63" w:anchor="SECTION593" w:history="1">
         <w:r>
           <w:rPr>
             <w:rFonts w:ascii="Helvetica" w:eastAsia="Times New Roman" w:hAnsi="Helvetica" w:cs="Arial"/>
@@ -11493,7 +11673,7 @@
           <w:lang w:eastAsia="de-DE"/>
         </w:rPr>
       </w:pPr>
-      <w:hyperlink r:id="rId62" w:anchor="SECTION200" w:history="1">
+      <w:hyperlink r:id="rId64" w:anchor="SECTION200" w:history="1">
         <w:r>
           <w:rPr>
             <w:rFonts w:ascii="Helvetica" w:eastAsia="Times New Roman" w:hAnsi="Helvetica" w:cs="Arial"/>
@@ -11539,7 +11719,7 @@
           <w:lang w:eastAsia="de-DE"/>
         </w:rPr>
       </w:pPr>
-      <w:hyperlink r:id="rId63" w:anchor="SECTION225" w:history="1">
+      <w:hyperlink r:id="rId65" w:anchor="SECTION225" w:history="1">
         <w:r>
           <w:rPr>
             <w:rFonts w:ascii="Helvetica" w:eastAsia="Times New Roman" w:hAnsi="Helvetica" w:cs="Arial"/>
@@ -11585,7 +11765,7 @@
           <w:lang w:eastAsia="de-DE"/>
         </w:rPr>
       </w:pPr>
-      <w:hyperlink r:id="rId64" w:anchor="SECTION650" w:history="1">
+      <w:hyperlink r:id="rId66" w:anchor="SECTION650" w:history="1">
         <w:r>
           <w:rPr>
             <w:rFonts w:ascii="Helvetica" w:eastAsia="Times New Roman" w:hAnsi="Helvetica" w:cs="Arial"/>
@@ -11631,7 +11811,7 @@
           <w:lang w:eastAsia="de-DE"/>
         </w:rPr>
       </w:pPr>
-      <w:hyperlink r:id="rId65" w:anchor="SECTION290" w:history="1">
+      <w:hyperlink r:id="rId67" w:anchor="SECTION290" w:history="1">
         <w:r>
           <w:rPr>
             <w:rFonts w:ascii="Helvetica" w:eastAsia="Times New Roman" w:hAnsi="Helvetica" w:cs="Arial"/>
@@ -11677,7 +11857,7 @@
           <w:lang w:eastAsia="de-DE"/>
         </w:rPr>
       </w:pPr>
-      <w:hyperlink r:id="rId66" w:anchor="SECTION790" w:history="1">
+      <w:hyperlink r:id="rId68" w:anchor="SECTION790" w:history="1">
         <w:r>
           <w:rPr>
             <w:rFonts w:ascii="Helvetica" w:eastAsia="Times New Roman" w:hAnsi="Helvetica" w:cs="Arial"/>
@@ -11723,7 +11903,7 @@
           <w:lang w:eastAsia="de-DE"/>
         </w:rPr>
       </w:pPr>
-      <w:hyperlink r:id="rId67" w:anchor="SECTION432" w:history="1">
+      <w:hyperlink r:id="rId69" w:anchor="SECTION432" w:history="1">
         <w:r>
           <w:rPr>
             <w:rFonts w:ascii="Helvetica" w:eastAsia="Times New Roman" w:hAnsi="Helvetica" w:cs="Arial"/>
@@ -11769,7 +11949,7 @@
           <w:lang w:eastAsia="de-DE"/>
         </w:rPr>
       </w:pPr>
-      <w:hyperlink r:id="rId68" w:anchor="SECTION523" w:history="1">
+      <w:hyperlink r:id="rId70" w:anchor="SECTION523" w:history="1">
         <w:r>
           <w:rPr>
             <w:rFonts w:ascii="Helvetica" w:eastAsia="Times New Roman" w:hAnsi="Helvetica" w:cs="Arial"/>
@@ -11815,7 +11995,7 @@
           <w:lang w:eastAsia="de-DE"/>
         </w:rPr>
       </w:pPr>
-      <w:hyperlink r:id="rId69" w:anchor="SECTION990" w:history="1">
+      <w:hyperlink r:id="rId71" w:anchor="SECTION990" w:history="1">
         <w:r>
           <w:rPr>
             <w:rFonts w:ascii="Helvetica" w:eastAsia="Times New Roman" w:hAnsi="Helvetica" w:cs="Arial"/>
@@ -11861,7 +12041,7 @@
           <w:lang w:eastAsia="de-DE"/>
         </w:rPr>
       </w:pPr>
-      <w:hyperlink r:id="rId70" w:anchor="SECTION578" w:history="1">
+      <w:hyperlink r:id="rId72" w:anchor="SECTION578" w:history="1">
         <w:r>
           <w:rPr>
             <w:rFonts w:ascii="Helvetica" w:eastAsia="Times New Roman" w:hAnsi="Helvetica" w:cs="Arial"/>
@@ -11929,7 +12109,7 @@
           <w:lang w:eastAsia="de-DE"/>
         </w:rPr>
       </w:pPr>
-      <w:hyperlink r:id="rId71" w:anchor="SECTION248" w:history="1">
+      <w:hyperlink r:id="rId73" w:anchor="SECTION248" w:history="1">
         <w:r>
           <w:rPr>
             <w:rFonts w:ascii="Helvetica" w:eastAsia="Times New Roman" w:hAnsi="Helvetica" w:cs="Arial"/>
@@ -11997,7 +12177,7 @@
           <w:lang w:eastAsia="de-DE"/>
         </w:rPr>
       </w:pPr>
-      <w:hyperlink r:id="rId72" w:anchor="SECTION869" w:history="1">
+      <w:hyperlink r:id="rId74" w:anchor="SECTION869" w:history="1">
         <w:r>
           <w:rPr>
             <w:rFonts w:ascii="Helvetica" w:eastAsia="Times New Roman" w:hAnsi="Helvetica" w:cs="Arial"/>
@@ -12043,7 +12223,7 @@
           <w:lang w:eastAsia="de-DE"/>
         </w:rPr>
       </w:pPr>
-      <w:hyperlink r:id="rId73" w:anchor="SECTION824" w:history="1">
+      <w:hyperlink r:id="rId75" w:anchor="SECTION824" w:history="1">
         <w:r>
           <w:rPr>
             <w:rFonts w:ascii="Helvetica" w:eastAsia="Times New Roman" w:hAnsi="Helvetica" w:cs="Arial"/>
@@ -12089,7 +12269,7 @@
           <w:lang w:eastAsia="de-DE"/>
         </w:rPr>
       </w:pPr>
-      <w:hyperlink r:id="rId74" w:anchor="SECTION725" w:history="1">
+      <w:hyperlink r:id="rId76" w:anchor="SECTION725" w:history="1">
         <w:r>
           <w:rPr>
             <w:rFonts w:ascii="Helvetica" w:eastAsia="Times New Roman" w:hAnsi="Helvetica" w:cs="Arial"/>
@@ -12135,7 +12315,7 @@
           <w:lang w:eastAsia="de-DE"/>
         </w:rPr>
       </w:pPr>
-      <w:hyperlink r:id="rId75" w:anchor="SECTION762" w:history="1">
+      <w:hyperlink r:id="rId77" w:anchor="SECTION762" w:history="1">
         <w:r>
           <w:rPr>
             <w:rFonts w:ascii="Helvetica" w:eastAsia="Times New Roman" w:hAnsi="Helvetica" w:cs="Arial"/>
@@ -12175,7 +12355,7 @@
           <w:lang w:eastAsia="de-DE"/>
         </w:rPr>
       </w:pPr>
-      <w:hyperlink r:id="rId76" w:anchor="SECTION239" w:history="1">
+      <w:hyperlink r:id="rId78" w:anchor="SECTION239" w:history="1">
         <w:r>
           <w:rPr>
             <w:rFonts w:ascii="Helvetica" w:eastAsia="Times New Roman" w:hAnsi="Helvetica" w:cs="Arial"/>
@@ -12215,7 +12395,7 @@
           <w:lang w:eastAsia="de-DE"/>
         </w:rPr>
       </w:pPr>
-      <w:hyperlink r:id="rId77" w:anchor="SECTION355" w:history="1">
+      <w:hyperlink r:id="rId79" w:anchor="SECTION355" w:history="1">
         <w:r>
           <w:rPr>
             <w:rFonts w:ascii="Helvetica" w:eastAsia="Times New Roman" w:hAnsi="Helvetica" w:cs="Arial"/>
@@ -12255,7 +12435,7 @@
           <w:lang w:eastAsia="de-DE"/>
         </w:rPr>
       </w:pPr>
-      <w:hyperlink r:id="rId78" w:anchor="SECTION159" w:history="1">
+      <w:hyperlink r:id="rId80" w:anchor="SECTION159" w:history="1">
         <w:r>
           <w:rPr>
             <w:rFonts w:ascii="Helvetica" w:eastAsia="Times New Roman" w:hAnsi="Helvetica" w:cs="Arial"/>
@@ -12295,7 +12475,7 @@
           <w:lang w:eastAsia="de-DE"/>
         </w:rPr>
       </w:pPr>
-      <w:hyperlink r:id="rId79" w:anchor="SECTION451" w:history="1">
+      <w:hyperlink r:id="rId81" w:anchor="SECTION451" w:history="1">
         <w:r>
           <w:rPr>
             <w:rFonts w:ascii="Helvetica" w:eastAsia="Times New Roman" w:hAnsi="Helvetica" w:cs="Arial"/>
@@ -12404,6 +12584,7 @@
           <w:shd w:val="clear" w:color="auto" w:fill="F9F9F9"/>
           <w:lang w:val="en-US" w:eastAsia="de-DE"/>
         </w:rPr>
+        <w:lastRenderedPageBreak/>
         <w:t>&lt;</w:t>
       </w:r>
       <w:proofErr w:type="spellStart"/>
@@ -12481,7 +12662,6 @@
           <w:shd w:val="clear" w:color="auto" w:fill="F9F9F9"/>
           <w:lang w:val="en-US" w:eastAsia="de-DE"/>
         </w:rPr>
-        <w:lastRenderedPageBreak/>
         <w:t xml:space="preserve">    </w:t>
       </w:r>
       <w:r>
@@ -12862,19 +13042,19 @@
         </w:rPr>
         <w:t xml:space="preserve">exteingabe. Folgende URL gibt überblick über Methoden, die dazu eingebunden werden </w:t>
       </w:r>
-      <w:commentRangeStart w:id="12"/>
+      <w:commentRangeStart w:id="13"/>
       <w:r>
         <w:rPr>
           <w:lang w:eastAsia="de-DE"/>
         </w:rPr>
         <w:t>müssten</w:t>
       </w:r>
-      <w:commentRangeEnd w:id="12"/>
+      <w:commentRangeEnd w:id="13"/>
       <w:r>
         <w:rPr>
           <w:rStyle w:val="Kommentarzeichen"/>
         </w:rPr>
-        <w:commentReference w:id="12"/>
+        <w:commentReference w:id="13"/>
       </w:r>
       <w:r>
         <w:rPr>
@@ -12882,7 +13062,7 @@
         </w:rPr>
         <w:t xml:space="preserve">: </w:t>
       </w:r>
-      <w:hyperlink r:id="rId80" w:history="1">
+      <w:hyperlink r:id="rId82" w:history="1">
         <w:r>
           <w:rPr>
             <w:rStyle w:val="Hyperlink"/>
@@ -12924,7 +13104,7 @@
         </w:rPr>
         <w:t xml:space="preserve"> war übrigens ein überalterter Link. Müsste eigentlich sein: </w:t>
       </w:r>
-      <w:hyperlink r:id="rId81" w:history="1">
+      <w:hyperlink r:id="rId83" w:history="1">
         <w:r>
           <w:rPr>
             <w:rStyle w:val="Hyperlink"/>
@@ -13020,7 +13200,7 @@
                     <pic:cNvPicPr/>
                   </pic:nvPicPr>
                   <pic:blipFill>
-                    <a:blip r:embed="rId82"/>
+                    <a:blip r:embed="rId84"/>
                     <a:stretch>
                       <a:fillRect/>
                     </a:stretch>
@@ -13056,7 +13236,7 @@
           <w:rPr>
             <w:noProof/>
           </w:rPr>
-          <w:t>12</w:t>
+          <w:t>13</w:t>
         </w:r>
       </w:fldSimple>
       <w:r>
@@ -13101,7 +13281,7 @@
         </w:rPr>
         <w:t xml:space="preserve">wie zum Beispiel unter </w:t>
       </w:r>
-      <w:hyperlink r:id="rId83" w:history="1">
+      <w:hyperlink r:id="rId85" w:history="1">
         <w:r>
           <w:rPr>
             <w:rStyle w:val="Hyperlink"/>
@@ -13207,7 +13387,7 @@
           <w:rStyle w:val="Funotenzeichen"/>
           <w:lang w:eastAsia="de-DE"/>
         </w:rPr>
-        <w:footnoteReference w:id="12"/>
+        <w:footnoteReference w:id="13"/>
       </w:r>
       <w:r>
         <w:rPr>
@@ -13295,7 +13475,7 @@
         </w:rPr>
         <w:t xml:space="preserve">die </w:t>
       </w:r>
-      <w:hyperlink r:id="rId84" w:history="1">
+      <w:hyperlink r:id="rId86" w:history="1">
         <w:r>
           <w:rPr>
             <w:rStyle w:val="Hyperlink"/>
@@ -13393,7 +13573,7 @@
           <w:rStyle w:val="Funotenzeichen"/>
           <w:lang w:eastAsia="de-DE"/>
         </w:rPr>
-        <w:footnoteReference w:id="13"/>
+        <w:footnoteReference w:id="14"/>
       </w:r>
       <w:r>
         <w:rPr>
@@ -13416,1786 +13596,6 @@
             <wp:extent cx="5760720" cy="3826510"/>
             <wp:effectExtent l="0" t="0" r="0" b="2540"/>
             <wp:docPr id="24" name="Grafik 24"/>
-            <wp:cNvGraphicFramePr>
-              <a:graphicFrameLocks xmlns:a="http://schemas.openxmlformats.org/drawingml/2006/main" noChangeAspect="1"/>
-            </wp:cNvGraphicFramePr>
-            <a:graphic xmlns:a="http://schemas.openxmlformats.org/drawingml/2006/main">
-              <a:graphicData uri="http://schemas.openxmlformats.org/drawingml/2006/picture">
-                <pic:pic xmlns:pic="http://schemas.openxmlformats.org/drawingml/2006/picture">
-                  <pic:nvPicPr>
-                    <pic:cNvPr id="1" name=""/>
-                    <pic:cNvPicPr/>
-                  </pic:nvPicPr>
-                  <pic:blipFill>
-                    <a:blip r:embed="rId85"/>
-                    <a:stretch>
-                      <a:fillRect/>
-                    </a:stretch>
-                  </pic:blipFill>
-                  <pic:spPr>
-                    <a:xfrm>
-                      <a:off x="0" y="0"/>
-                      <a:ext cx="5760720" cy="3826510"/>
-                    </a:xfrm>
-                    <a:prstGeom prst="rect">
-                      <a:avLst/>
-                    </a:prstGeom>
-                  </pic:spPr>
-                </pic:pic>
-              </a:graphicData>
-            </a:graphic>
-          </wp:inline>
-        </w:drawing>
-      </w:r>
-    </w:p>
-    <w:p>
-      <w:pPr>
-        <w:pStyle w:val="Beschriftung"/>
-        <w:rPr>
-          <w:lang w:eastAsia="de-DE"/>
-        </w:rPr>
-      </w:pPr>
-      <w:r>
-        <w:t xml:space="preserve">Abbildung </w:t>
-      </w:r>
-      <w:fldSimple w:instr=" SEQ Abbildung \* ARABIC ">
-        <w:r>
-          <w:rPr>
-            <w:noProof/>
-          </w:rPr>
-          <w:t>13</w:t>
-        </w:r>
-      </w:fldSimple>
-      <w:r>
-        <w:t xml:space="preserve">: Validierung mittels des </w:t>
-      </w:r>
-      <w:proofErr w:type="spellStart"/>
-      <w:r>
-        <w:t>WinRTXamlToolkit</w:t>
-      </w:r>
-      <w:proofErr w:type="spellEnd"/>
-    </w:p>
-    <w:p>
-      <w:pPr>
-        <w:rPr>
-          <w:lang w:eastAsia="de-DE"/>
-        </w:rPr>
-      </w:pPr>
-    </w:p>
-    <w:p>
-      <w:pPr>
-        <w:rPr>
-          <w:lang w:eastAsia="de-DE"/>
-        </w:rPr>
-      </w:pPr>
-    </w:p>
-    <w:p>
-      <w:pPr>
-        <w:rPr>
-          <w:lang w:eastAsia="de-DE"/>
-        </w:rPr>
-      </w:pPr>
-      <w:r>
-        <w:rPr>
-          <w:lang w:eastAsia="de-DE"/>
-        </w:rPr>
-        <w:t xml:space="preserve">Eine Alternative die auch auf </w:t>
-      </w:r>
-      <w:proofErr w:type="spellStart"/>
-      <w:r>
-        <w:rPr>
-          <w:lang w:eastAsia="de-DE"/>
-        </w:rPr>
-        <w:t>alphanumeric</w:t>
-      </w:r>
-      <w:proofErr w:type="spellEnd"/>
-      <w:r>
-        <w:rPr>
-          <w:lang w:eastAsia="de-DE"/>
-        </w:rPr>
-        <w:t xml:space="preserve"> und zum Beispiel Telefonnummer testen kann könnte </w:t>
-      </w:r>
-      <w:r>
-        <w:rPr>
-          <w:lang w:eastAsia="de-DE"/>
-        </w:rPr>
-        <w:t xml:space="preserve">im </w:t>
-      </w:r>
-      <w:proofErr w:type="spellStart"/>
-      <w:r>
-        <w:rPr>
-          <w:lang w:eastAsia="de-DE"/>
-        </w:rPr>
-        <w:t>Nuge</w:t>
-      </w:r>
-      <w:r>
-        <w:rPr>
-          <w:lang w:eastAsia="de-DE"/>
-        </w:rPr>
-        <w:t>t</w:t>
-      </w:r>
-      <w:proofErr w:type="spellEnd"/>
-      <w:r>
-        <w:rPr>
-          <w:lang w:eastAsia="de-DE"/>
-        </w:rPr>
-        <w:t>-Paket WINUX.UWP hinterlegt sein</w:t>
-      </w:r>
-      <w:r>
-        <w:rPr>
-          <w:lang w:eastAsia="de-DE"/>
-        </w:rPr>
-        <w:t xml:space="preserve">. Unter Einbindung bestimmter </w:t>
-      </w:r>
-      <w:proofErr w:type="spellStart"/>
-      <w:r>
-        <w:rPr>
-          <w:lang w:eastAsia="de-DE"/>
-        </w:rPr>
-        <w:t>Namespaces</w:t>
-      </w:r>
-      <w:proofErr w:type="spellEnd"/>
-      <w:r>
-        <w:rPr>
-          <w:lang w:eastAsia="de-DE"/>
-        </w:rPr>
-        <w:t xml:space="preserve"> kann darauf zugegriffen werden, wie in </w:t>
-      </w:r>
-      <w:hyperlink r:id="rId86" w:history="1">
-        <w:r>
-          <w:rPr>
-            <w:rStyle w:val="Hyperlink"/>
-            <w:lang w:eastAsia="de-DE"/>
-          </w:rPr>
-          <w:t>https://www.youtube.com/watch?v=AqKwCZmv-ao</w:t>
-        </w:r>
-      </w:hyperlink>
-      <w:r>
-        <w:rPr>
-          <w:lang w:eastAsia="de-DE"/>
-        </w:rPr>
-        <w:t xml:space="preserve"> beschrieben.</w:t>
-      </w:r>
-    </w:p>
-    <w:p>
-      <w:pPr>
-        <w:rPr>
-          <w:lang w:eastAsia="de-DE"/>
-        </w:rPr>
-      </w:pPr>
-      <w:r>
-        <w:rPr>
-          <w:lang w:eastAsia="de-DE"/>
-        </w:rPr>
-        <w:t>Daneben gibt es die M</w:t>
-      </w:r>
-      <w:r>
-        <w:rPr>
-          <w:lang w:eastAsia="de-DE"/>
-        </w:rPr>
-        <w:t xml:space="preserve">öglichkeit, eigene Validationsregeln zu definieren, wie im Beispiel zur Klasse </w:t>
-      </w:r>
-      <w:proofErr w:type="spellStart"/>
-      <w:r>
-        <w:rPr>
-          <w:lang w:eastAsia="de-DE"/>
-        </w:rPr>
-        <w:t>ValidationRule</w:t>
-      </w:r>
-      <w:proofErr w:type="spellEnd"/>
-      <w:r>
-        <w:rPr>
-          <w:lang w:eastAsia="de-DE"/>
-        </w:rPr>
-        <w:t xml:space="preserve"> </w:t>
-      </w:r>
-      <w:r>
-        <w:rPr>
-          <w:rStyle w:val="Funotenzeichen"/>
-          <w:lang w:eastAsia="de-DE"/>
-        </w:rPr>
-        <w:footnoteReference w:id="14"/>
-      </w:r>
-      <w:r>
-        <w:rPr>
-          <w:lang w:eastAsia="de-DE"/>
-        </w:rPr>
-        <w:t>angedeutet:</w:t>
-      </w:r>
-    </w:p>
-    <w:p>
-      <w:pPr>
-        <w:pStyle w:val="KeinLeerraum"/>
-        <w:rPr>
-          <w:lang w:val="en" w:eastAsia="de-DE"/>
-        </w:rPr>
-      </w:pPr>
-      <w:proofErr w:type="gramStart"/>
-      <w:r>
-        <w:rPr>
-          <w:color w:val="0000FF"/>
-          <w:lang w:val="en" w:eastAsia="de-DE"/>
-        </w:rPr>
-        <w:t>public</w:t>
-      </w:r>
-      <w:proofErr w:type="gramEnd"/>
-      <w:r>
-        <w:rPr>
-          <w:lang w:val="en" w:eastAsia="de-DE"/>
-        </w:rPr>
-        <w:t xml:space="preserve"> </w:t>
-      </w:r>
-      <w:r>
-        <w:rPr>
-          <w:color w:val="0000FF"/>
-          <w:lang w:val="en" w:eastAsia="de-DE"/>
-        </w:rPr>
-        <w:t>class</w:t>
-      </w:r>
-      <w:r>
-        <w:rPr>
-          <w:lang w:val="en" w:eastAsia="de-DE"/>
-        </w:rPr>
-        <w:t xml:space="preserve"> </w:t>
-      </w:r>
-      <w:proofErr w:type="spellStart"/>
-      <w:r>
-        <w:rPr>
-          <w:lang w:val="en" w:eastAsia="de-DE"/>
-        </w:rPr>
-        <w:t>AgeRangeRule</w:t>
-      </w:r>
-      <w:proofErr w:type="spellEnd"/>
-      <w:r>
-        <w:rPr>
-          <w:lang w:val="en" w:eastAsia="de-DE"/>
-        </w:rPr>
-        <w:t xml:space="preserve"> : </w:t>
-      </w:r>
-      <w:proofErr w:type="spellStart"/>
-      <w:r>
-        <w:rPr>
-          <w:lang w:val="en" w:eastAsia="de-DE"/>
-        </w:rPr>
-        <w:t>ValidationRule</w:t>
-      </w:r>
-      <w:proofErr w:type="spellEnd"/>
-    </w:p>
-    <w:p>
-      <w:pPr>
-        <w:pStyle w:val="KeinLeerraum"/>
-        <w:rPr>
-          <w:lang w:val="en" w:eastAsia="de-DE"/>
-        </w:rPr>
-      </w:pPr>
-      <w:r>
-        <w:rPr>
-          <w:lang w:val="en" w:eastAsia="de-DE"/>
-        </w:rPr>
-        <w:t>{</w:t>
-      </w:r>
-    </w:p>
-    <w:p>
-      <w:pPr>
-        <w:pStyle w:val="KeinLeerraum"/>
-        <w:rPr>
-          <w:lang w:val="en" w:eastAsia="de-DE"/>
-        </w:rPr>
-      </w:pPr>
-      <w:r>
-        <w:rPr>
-          <w:lang w:val="en" w:eastAsia="de-DE"/>
-        </w:rPr>
-        <w:t xml:space="preserve">    </w:t>
-      </w:r>
-      <w:proofErr w:type="gramStart"/>
-      <w:r>
-        <w:rPr>
-          <w:color w:val="0000FF"/>
-          <w:lang w:val="en" w:eastAsia="de-DE"/>
-        </w:rPr>
-        <w:t>private</w:t>
-      </w:r>
-      <w:proofErr w:type="gramEnd"/>
-      <w:r>
-        <w:rPr>
-          <w:lang w:val="en" w:eastAsia="de-DE"/>
-        </w:rPr>
-        <w:t xml:space="preserve"> </w:t>
-      </w:r>
-      <w:proofErr w:type="spellStart"/>
-      <w:r>
-        <w:rPr>
-          <w:color w:val="0000FF"/>
-          <w:lang w:val="en" w:eastAsia="de-DE"/>
-        </w:rPr>
-        <w:t>int</w:t>
-      </w:r>
-      <w:proofErr w:type="spellEnd"/>
-      <w:r>
-        <w:rPr>
-          <w:lang w:val="en" w:eastAsia="de-DE"/>
-        </w:rPr>
-        <w:t xml:space="preserve"> _min;</w:t>
-      </w:r>
-    </w:p>
-    <w:p>
-      <w:pPr>
-        <w:pStyle w:val="KeinLeerraum"/>
-        <w:rPr>
-          <w:lang w:val="en" w:eastAsia="de-DE"/>
-        </w:rPr>
-      </w:pPr>
-      <w:r>
-        <w:rPr>
-          <w:lang w:val="en" w:eastAsia="de-DE"/>
-        </w:rPr>
-        <w:lastRenderedPageBreak/>
-        <w:t xml:space="preserve">    </w:t>
-      </w:r>
-      <w:proofErr w:type="gramStart"/>
-      <w:r>
-        <w:rPr>
-          <w:color w:val="0000FF"/>
-          <w:lang w:val="en" w:eastAsia="de-DE"/>
-        </w:rPr>
-        <w:t>private</w:t>
-      </w:r>
-      <w:proofErr w:type="gramEnd"/>
-      <w:r>
-        <w:rPr>
-          <w:lang w:val="en" w:eastAsia="de-DE"/>
-        </w:rPr>
-        <w:t xml:space="preserve"> </w:t>
-      </w:r>
-      <w:proofErr w:type="spellStart"/>
-      <w:r>
-        <w:rPr>
-          <w:color w:val="0000FF"/>
-          <w:lang w:val="en" w:eastAsia="de-DE"/>
-        </w:rPr>
-        <w:t>int</w:t>
-      </w:r>
-      <w:proofErr w:type="spellEnd"/>
-      <w:r>
-        <w:rPr>
-          <w:lang w:val="en" w:eastAsia="de-DE"/>
-        </w:rPr>
-        <w:t xml:space="preserve"> _max;</w:t>
-      </w:r>
-    </w:p>
-    <w:p>
-      <w:pPr>
-        <w:pStyle w:val="KeinLeerraum"/>
-        <w:rPr>
-          <w:lang w:val="en" w:eastAsia="de-DE"/>
-        </w:rPr>
-      </w:pPr>
-    </w:p>
-    <w:p>
-      <w:pPr>
-        <w:pStyle w:val="KeinLeerraum"/>
-        <w:rPr>
-          <w:lang w:val="en" w:eastAsia="de-DE"/>
-        </w:rPr>
-      </w:pPr>
-      <w:r>
-        <w:rPr>
-          <w:lang w:val="en" w:eastAsia="de-DE"/>
-        </w:rPr>
-        <w:t xml:space="preserve">    </w:t>
-      </w:r>
-      <w:proofErr w:type="gramStart"/>
-      <w:r>
-        <w:rPr>
-          <w:color w:val="0000FF"/>
-          <w:lang w:val="en" w:eastAsia="de-DE"/>
-        </w:rPr>
-        <w:t>public</w:t>
-      </w:r>
-      <w:proofErr w:type="gramEnd"/>
-      <w:r>
-        <w:rPr>
-          <w:lang w:val="en" w:eastAsia="de-DE"/>
-        </w:rPr>
-        <w:t xml:space="preserve"> </w:t>
-      </w:r>
-      <w:proofErr w:type="spellStart"/>
-      <w:r>
-        <w:rPr>
-          <w:lang w:val="en" w:eastAsia="de-DE"/>
-        </w:rPr>
-        <w:t>AgeRangeRule</w:t>
-      </w:r>
-      <w:proofErr w:type="spellEnd"/>
-      <w:r>
-        <w:rPr>
-          <w:lang w:val="en" w:eastAsia="de-DE"/>
-        </w:rPr>
-        <w:t>()</w:t>
-      </w:r>
-    </w:p>
-    <w:p>
-      <w:pPr>
-        <w:pStyle w:val="KeinLeerraum"/>
-        <w:rPr>
-          <w:lang w:val="en" w:eastAsia="de-DE"/>
-        </w:rPr>
-      </w:pPr>
-      <w:r>
-        <w:rPr>
-          <w:lang w:val="en" w:eastAsia="de-DE"/>
-        </w:rPr>
-        <w:t xml:space="preserve">    {</w:t>
-      </w:r>
-    </w:p>
-    <w:p>
-      <w:pPr>
-        <w:pStyle w:val="KeinLeerraum"/>
-        <w:rPr>
-          <w:lang w:val="en" w:eastAsia="de-DE"/>
-        </w:rPr>
-      </w:pPr>
-      <w:r>
-        <w:rPr>
-          <w:lang w:val="en" w:eastAsia="de-DE"/>
-        </w:rPr>
-        <w:t xml:space="preserve">    }</w:t>
-      </w:r>
-    </w:p>
-    <w:p>
-      <w:pPr>
-        <w:pStyle w:val="KeinLeerraum"/>
-        <w:rPr>
-          <w:lang w:val="en" w:eastAsia="de-DE"/>
-        </w:rPr>
-      </w:pPr>
-    </w:p>
-    <w:p>
-      <w:pPr>
-        <w:pStyle w:val="KeinLeerraum"/>
-        <w:rPr>
-          <w:lang w:val="en" w:eastAsia="de-DE"/>
-        </w:rPr>
-      </w:pPr>
-      <w:r>
-        <w:rPr>
-          <w:lang w:val="en" w:eastAsia="de-DE"/>
-        </w:rPr>
-        <w:t xml:space="preserve">    </w:t>
-      </w:r>
-      <w:proofErr w:type="gramStart"/>
-      <w:r>
-        <w:rPr>
-          <w:color w:val="0000FF"/>
-          <w:lang w:val="en" w:eastAsia="de-DE"/>
-        </w:rPr>
-        <w:t>public</w:t>
-      </w:r>
-      <w:proofErr w:type="gramEnd"/>
-      <w:r>
-        <w:rPr>
-          <w:lang w:val="en" w:eastAsia="de-DE"/>
-        </w:rPr>
-        <w:t xml:space="preserve"> </w:t>
-      </w:r>
-      <w:proofErr w:type="spellStart"/>
-      <w:r>
-        <w:rPr>
-          <w:color w:val="0000FF"/>
-          <w:lang w:val="en" w:eastAsia="de-DE"/>
-        </w:rPr>
-        <w:t>int</w:t>
-      </w:r>
-      <w:proofErr w:type="spellEnd"/>
-      <w:r>
-        <w:rPr>
-          <w:lang w:val="en" w:eastAsia="de-DE"/>
-        </w:rPr>
-        <w:t xml:space="preserve"> Min</w:t>
-      </w:r>
-    </w:p>
-    <w:p>
-      <w:pPr>
-        <w:pStyle w:val="KeinLeerraum"/>
-        <w:rPr>
-          <w:lang w:val="en" w:eastAsia="de-DE"/>
-        </w:rPr>
-      </w:pPr>
-      <w:r>
-        <w:rPr>
-          <w:lang w:val="en" w:eastAsia="de-DE"/>
-        </w:rPr>
-        <w:t xml:space="preserve">    {</w:t>
-      </w:r>
-    </w:p>
-    <w:p>
-      <w:pPr>
-        <w:pStyle w:val="KeinLeerraum"/>
-        <w:rPr>
-          <w:lang w:val="en" w:eastAsia="de-DE"/>
-        </w:rPr>
-      </w:pPr>
-      <w:r>
-        <w:rPr>
-          <w:lang w:val="en" w:eastAsia="de-DE"/>
-        </w:rPr>
-        <w:t xml:space="preserve">        </w:t>
-      </w:r>
-      <w:proofErr w:type="gramStart"/>
-      <w:r>
-        <w:rPr>
-          <w:color w:val="0000FF"/>
-          <w:lang w:val="en" w:eastAsia="de-DE"/>
-        </w:rPr>
-        <w:t>get</w:t>
-      </w:r>
-      <w:proofErr w:type="gramEnd"/>
-      <w:r>
-        <w:rPr>
-          <w:lang w:val="en" w:eastAsia="de-DE"/>
-        </w:rPr>
-        <w:t xml:space="preserve"> { </w:t>
-      </w:r>
-      <w:r>
-        <w:rPr>
-          <w:color w:val="0000FF"/>
-          <w:lang w:val="en" w:eastAsia="de-DE"/>
-        </w:rPr>
-        <w:t>return</w:t>
-      </w:r>
-      <w:r>
-        <w:rPr>
-          <w:lang w:val="en" w:eastAsia="de-DE"/>
-        </w:rPr>
-        <w:t xml:space="preserve"> _min; }</w:t>
-      </w:r>
-    </w:p>
-    <w:p>
-      <w:pPr>
-        <w:pStyle w:val="KeinLeerraum"/>
-        <w:rPr>
-          <w:lang w:val="en" w:eastAsia="de-DE"/>
-        </w:rPr>
-      </w:pPr>
-      <w:r>
-        <w:rPr>
-          <w:lang w:val="en" w:eastAsia="de-DE"/>
-        </w:rPr>
-        <w:t xml:space="preserve">        </w:t>
-      </w:r>
-      <w:proofErr w:type="gramStart"/>
-      <w:r>
-        <w:rPr>
-          <w:color w:val="0000FF"/>
-          <w:lang w:val="en" w:eastAsia="de-DE"/>
-        </w:rPr>
-        <w:t>set</w:t>
-      </w:r>
-      <w:proofErr w:type="gramEnd"/>
-      <w:r>
-        <w:rPr>
-          <w:lang w:val="en" w:eastAsia="de-DE"/>
-        </w:rPr>
-        <w:t xml:space="preserve"> { _min = value; }</w:t>
-      </w:r>
-    </w:p>
-    <w:p>
-      <w:pPr>
-        <w:pStyle w:val="KeinLeerraum"/>
-        <w:rPr>
-          <w:lang w:val="en" w:eastAsia="de-DE"/>
-        </w:rPr>
-      </w:pPr>
-      <w:r>
-        <w:rPr>
-          <w:lang w:val="en" w:eastAsia="de-DE"/>
-        </w:rPr>
-        <w:t xml:space="preserve">    }</w:t>
-      </w:r>
-    </w:p>
-    <w:p>
-      <w:pPr>
-        <w:pStyle w:val="KeinLeerraum"/>
-        <w:rPr>
-          <w:lang w:val="en" w:eastAsia="de-DE"/>
-        </w:rPr>
-      </w:pPr>
-    </w:p>
-    <w:p>
-      <w:pPr>
-        <w:pStyle w:val="KeinLeerraum"/>
-        <w:rPr>
-          <w:lang w:val="en" w:eastAsia="de-DE"/>
-        </w:rPr>
-      </w:pPr>
-      <w:r>
-        <w:rPr>
-          <w:lang w:val="en" w:eastAsia="de-DE"/>
-        </w:rPr>
-        <w:t xml:space="preserve">    </w:t>
-      </w:r>
-      <w:proofErr w:type="gramStart"/>
-      <w:r>
-        <w:rPr>
-          <w:color w:val="0000FF"/>
-          <w:lang w:val="en" w:eastAsia="de-DE"/>
-        </w:rPr>
-        <w:t>public</w:t>
-      </w:r>
-      <w:proofErr w:type="gramEnd"/>
-      <w:r>
-        <w:rPr>
-          <w:lang w:val="en" w:eastAsia="de-DE"/>
-        </w:rPr>
-        <w:t xml:space="preserve"> </w:t>
-      </w:r>
-      <w:proofErr w:type="spellStart"/>
-      <w:r>
-        <w:rPr>
-          <w:color w:val="0000FF"/>
-          <w:lang w:val="en" w:eastAsia="de-DE"/>
-        </w:rPr>
-        <w:t>int</w:t>
-      </w:r>
-      <w:proofErr w:type="spellEnd"/>
-      <w:r>
-        <w:rPr>
-          <w:lang w:val="en" w:eastAsia="de-DE"/>
-        </w:rPr>
-        <w:t xml:space="preserve"> Max</w:t>
-      </w:r>
-    </w:p>
-    <w:p>
-      <w:pPr>
-        <w:pStyle w:val="KeinLeerraum"/>
-        <w:rPr>
-          <w:lang w:val="en" w:eastAsia="de-DE"/>
-        </w:rPr>
-      </w:pPr>
-      <w:r>
-        <w:rPr>
-          <w:lang w:val="en" w:eastAsia="de-DE"/>
-        </w:rPr>
-        <w:t xml:space="preserve">    {</w:t>
-      </w:r>
-    </w:p>
-    <w:p>
-      <w:pPr>
-        <w:pStyle w:val="KeinLeerraum"/>
-        <w:rPr>
-          <w:lang w:val="en" w:eastAsia="de-DE"/>
-        </w:rPr>
-      </w:pPr>
-      <w:r>
-        <w:rPr>
-          <w:lang w:val="en" w:eastAsia="de-DE"/>
-        </w:rPr>
-        <w:t xml:space="preserve">        </w:t>
-      </w:r>
-      <w:proofErr w:type="gramStart"/>
-      <w:r>
-        <w:rPr>
-          <w:color w:val="0000FF"/>
-          <w:lang w:val="en" w:eastAsia="de-DE"/>
-        </w:rPr>
-        <w:t>get</w:t>
-      </w:r>
-      <w:proofErr w:type="gramEnd"/>
-      <w:r>
-        <w:rPr>
-          <w:lang w:val="en" w:eastAsia="de-DE"/>
-        </w:rPr>
-        <w:t xml:space="preserve"> { </w:t>
-      </w:r>
-      <w:r>
-        <w:rPr>
-          <w:color w:val="0000FF"/>
-          <w:lang w:val="en" w:eastAsia="de-DE"/>
-        </w:rPr>
-        <w:t>return</w:t>
-      </w:r>
-      <w:r>
-        <w:rPr>
-          <w:lang w:val="en" w:eastAsia="de-DE"/>
-        </w:rPr>
-        <w:t xml:space="preserve"> _max; }</w:t>
-      </w:r>
-    </w:p>
-    <w:p>
-      <w:pPr>
-        <w:pStyle w:val="KeinLeerraum"/>
-        <w:rPr>
-          <w:lang w:val="en" w:eastAsia="de-DE"/>
-        </w:rPr>
-      </w:pPr>
-      <w:r>
-        <w:rPr>
-          <w:lang w:val="en" w:eastAsia="de-DE"/>
-        </w:rPr>
-        <w:t xml:space="preserve">        </w:t>
-      </w:r>
-      <w:proofErr w:type="gramStart"/>
-      <w:r>
-        <w:rPr>
-          <w:color w:val="0000FF"/>
-          <w:lang w:val="en" w:eastAsia="de-DE"/>
-        </w:rPr>
-        <w:t>set</w:t>
-      </w:r>
-      <w:proofErr w:type="gramEnd"/>
-      <w:r>
-        <w:rPr>
-          <w:lang w:val="en" w:eastAsia="de-DE"/>
-        </w:rPr>
-        <w:t xml:space="preserve"> { _max = value; }</w:t>
-      </w:r>
-    </w:p>
-    <w:p>
-      <w:pPr>
-        <w:pStyle w:val="KeinLeerraum"/>
-        <w:rPr>
-          <w:lang w:val="en" w:eastAsia="de-DE"/>
-        </w:rPr>
-      </w:pPr>
-      <w:r>
-        <w:rPr>
-          <w:lang w:val="en" w:eastAsia="de-DE"/>
-        </w:rPr>
-        <w:t xml:space="preserve">    }</w:t>
-      </w:r>
-    </w:p>
-    <w:p>
-      <w:pPr>
-        <w:pStyle w:val="KeinLeerraum"/>
-        <w:rPr>
-          <w:lang w:val="en" w:eastAsia="de-DE"/>
-        </w:rPr>
-      </w:pPr>
-    </w:p>
-    <w:p>
-      <w:pPr>
-        <w:pStyle w:val="KeinLeerraum"/>
-        <w:rPr>
-          <w:lang w:val="en" w:eastAsia="de-DE"/>
-        </w:rPr>
-      </w:pPr>
-      <w:r>
-        <w:rPr>
-          <w:lang w:val="en" w:eastAsia="de-DE"/>
-        </w:rPr>
-        <w:t xml:space="preserve">    </w:t>
-      </w:r>
-      <w:proofErr w:type="gramStart"/>
-      <w:r>
-        <w:rPr>
-          <w:color w:val="0000FF"/>
-          <w:lang w:val="en" w:eastAsia="de-DE"/>
-        </w:rPr>
-        <w:t>public</w:t>
-      </w:r>
-      <w:proofErr w:type="gramEnd"/>
-      <w:r>
-        <w:rPr>
-          <w:lang w:val="en" w:eastAsia="de-DE"/>
-        </w:rPr>
-        <w:t xml:space="preserve"> </w:t>
-      </w:r>
-      <w:r>
-        <w:rPr>
-          <w:color w:val="0000FF"/>
-          <w:lang w:val="en" w:eastAsia="de-DE"/>
-        </w:rPr>
-        <w:t>override</w:t>
-      </w:r>
-      <w:r>
-        <w:rPr>
-          <w:lang w:val="en" w:eastAsia="de-DE"/>
-        </w:rPr>
-        <w:t xml:space="preserve"> </w:t>
-      </w:r>
-      <w:proofErr w:type="spellStart"/>
-      <w:r>
-        <w:rPr>
-          <w:lang w:val="en" w:eastAsia="de-DE"/>
-        </w:rPr>
-        <w:t>ValidationResult</w:t>
-      </w:r>
-      <w:proofErr w:type="spellEnd"/>
-      <w:r>
-        <w:rPr>
-          <w:lang w:val="en" w:eastAsia="de-DE"/>
-        </w:rPr>
-        <w:t xml:space="preserve"> Validate(</w:t>
-      </w:r>
-      <w:r>
-        <w:rPr>
-          <w:color w:val="0000FF"/>
-          <w:lang w:val="en" w:eastAsia="de-DE"/>
-        </w:rPr>
-        <w:t>object</w:t>
-      </w:r>
-      <w:r>
-        <w:rPr>
-          <w:lang w:val="en" w:eastAsia="de-DE"/>
-        </w:rPr>
-        <w:t xml:space="preserve"> value, </w:t>
-      </w:r>
-      <w:proofErr w:type="spellStart"/>
-      <w:r>
-        <w:rPr>
-          <w:lang w:val="en" w:eastAsia="de-DE"/>
-        </w:rPr>
-        <w:t>CultureInfo</w:t>
-      </w:r>
-      <w:proofErr w:type="spellEnd"/>
-      <w:r>
-        <w:rPr>
-          <w:lang w:val="en" w:eastAsia="de-DE"/>
-        </w:rPr>
-        <w:t xml:space="preserve"> </w:t>
-      </w:r>
-      <w:proofErr w:type="spellStart"/>
-      <w:r>
-        <w:rPr>
-          <w:lang w:val="en" w:eastAsia="de-DE"/>
-        </w:rPr>
-        <w:t>cultureInfo</w:t>
-      </w:r>
-      <w:proofErr w:type="spellEnd"/>
-      <w:r>
-        <w:rPr>
-          <w:lang w:val="en" w:eastAsia="de-DE"/>
-        </w:rPr>
-        <w:t>)</w:t>
-      </w:r>
-    </w:p>
-    <w:p>
-      <w:pPr>
-        <w:pStyle w:val="KeinLeerraum"/>
-        <w:rPr>
-          <w:lang w:val="en" w:eastAsia="de-DE"/>
-        </w:rPr>
-      </w:pPr>
-      <w:r>
-        <w:rPr>
-          <w:lang w:val="en" w:eastAsia="de-DE"/>
-        </w:rPr>
-        <w:t xml:space="preserve">    {</w:t>
-      </w:r>
-    </w:p>
-    <w:p>
-      <w:pPr>
-        <w:pStyle w:val="KeinLeerraum"/>
-        <w:rPr>
-          <w:lang w:val="en" w:eastAsia="de-DE"/>
-        </w:rPr>
-      </w:pPr>
-      <w:r>
-        <w:rPr>
-          <w:lang w:val="en" w:eastAsia="de-DE"/>
-        </w:rPr>
-        <w:t xml:space="preserve">        </w:t>
-      </w:r>
-      <w:proofErr w:type="spellStart"/>
-      <w:proofErr w:type="gramStart"/>
-      <w:r>
-        <w:rPr>
-          <w:color w:val="0000FF"/>
-          <w:lang w:val="en" w:eastAsia="de-DE"/>
-        </w:rPr>
-        <w:t>int</w:t>
-      </w:r>
-      <w:proofErr w:type="spellEnd"/>
-      <w:proofErr w:type="gramEnd"/>
-      <w:r>
-        <w:rPr>
-          <w:lang w:val="en" w:eastAsia="de-DE"/>
-        </w:rPr>
-        <w:t xml:space="preserve"> age = 0;</w:t>
-      </w:r>
-    </w:p>
-    <w:p>
-      <w:pPr>
-        <w:pStyle w:val="KeinLeerraum"/>
-        <w:rPr>
-          <w:lang w:val="en" w:eastAsia="de-DE"/>
-        </w:rPr>
-      </w:pPr>
-    </w:p>
-    <w:p>
-      <w:pPr>
-        <w:pStyle w:val="KeinLeerraum"/>
-        <w:rPr>
-          <w:lang w:val="en" w:eastAsia="de-DE"/>
-        </w:rPr>
-      </w:pPr>
-      <w:r>
-        <w:rPr>
-          <w:lang w:val="en" w:eastAsia="de-DE"/>
-        </w:rPr>
-        <w:t xml:space="preserve">        </w:t>
-      </w:r>
-      <w:proofErr w:type="gramStart"/>
-      <w:r>
-        <w:rPr>
-          <w:color w:val="0000FF"/>
-          <w:lang w:val="en" w:eastAsia="de-DE"/>
-        </w:rPr>
-        <w:t>try</w:t>
-      </w:r>
-      <w:proofErr w:type="gramEnd"/>
-    </w:p>
-    <w:p>
-      <w:pPr>
-        <w:pStyle w:val="KeinLeerraum"/>
-        <w:rPr>
-          <w:lang w:val="en" w:eastAsia="de-DE"/>
-        </w:rPr>
-      </w:pPr>
-      <w:r>
-        <w:rPr>
-          <w:lang w:val="en" w:eastAsia="de-DE"/>
-        </w:rPr>
-        <w:t xml:space="preserve">        {</w:t>
-      </w:r>
-    </w:p>
-    <w:p>
-      <w:pPr>
-        <w:pStyle w:val="KeinLeerraum"/>
-        <w:rPr>
-          <w:lang w:val="en" w:eastAsia="de-DE"/>
-        </w:rPr>
-      </w:pPr>
-      <w:r>
-        <w:rPr>
-          <w:lang w:val="en" w:eastAsia="de-DE"/>
-        </w:rPr>
-        <w:t xml:space="preserve">            </w:t>
-      </w:r>
-      <w:proofErr w:type="gramStart"/>
-      <w:r>
-        <w:rPr>
-          <w:color w:val="0000FF"/>
-          <w:lang w:val="en" w:eastAsia="de-DE"/>
-        </w:rPr>
-        <w:t>if</w:t>
-      </w:r>
-      <w:proofErr w:type="gramEnd"/>
-      <w:r>
-        <w:rPr>
-          <w:lang w:val="en" w:eastAsia="de-DE"/>
-        </w:rPr>
-        <w:t xml:space="preserve"> (((</w:t>
-      </w:r>
-      <w:r>
-        <w:rPr>
-          <w:color w:val="0000FF"/>
-          <w:lang w:val="en" w:eastAsia="de-DE"/>
-        </w:rPr>
-        <w:t>string</w:t>
-      </w:r>
-      <w:r>
-        <w:rPr>
-          <w:lang w:val="en" w:eastAsia="de-DE"/>
-        </w:rPr>
-        <w:t>)value).Length &gt; 0)</w:t>
-      </w:r>
-    </w:p>
-    <w:p>
-      <w:pPr>
-        <w:pStyle w:val="KeinLeerraum"/>
-        <w:rPr>
-          <w:lang w:val="en" w:eastAsia="de-DE"/>
-        </w:rPr>
-      </w:pPr>
-      <w:r>
-        <w:rPr>
-          <w:lang w:val="en" w:eastAsia="de-DE"/>
-        </w:rPr>
-        <w:t xml:space="preserve">                </w:t>
-      </w:r>
-      <w:proofErr w:type="gramStart"/>
-      <w:r>
-        <w:rPr>
-          <w:lang w:val="en" w:eastAsia="de-DE"/>
-        </w:rPr>
-        <w:t>age</w:t>
-      </w:r>
-      <w:proofErr w:type="gramEnd"/>
-      <w:r>
-        <w:rPr>
-          <w:lang w:val="en" w:eastAsia="de-DE"/>
-        </w:rPr>
-        <w:t xml:space="preserve"> = Int32.Parse((String)value);</w:t>
-      </w:r>
-    </w:p>
-    <w:p>
-      <w:pPr>
-        <w:pStyle w:val="KeinLeerraum"/>
-        <w:rPr>
-          <w:lang w:val="en" w:eastAsia="de-DE"/>
-        </w:rPr>
-      </w:pPr>
-      <w:r>
-        <w:rPr>
-          <w:lang w:val="en" w:eastAsia="de-DE"/>
-        </w:rPr>
-        <w:t xml:space="preserve">        }</w:t>
-      </w:r>
-    </w:p>
-    <w:p>
-      <w:pPr>
-        <w:pStyle w:val="KeinLeerraum"/>
-        <w:rPr>
-          <w:lang w:val="en" w:eastAsia="de-DE"/>
-        </w:rPr>
-      </w:pPr>
-      <w:r>
-        <w:rPr>
-          <w:lang w:val="en" w:eastAsia="de-DE"/>
-        </w:rPr>
-        <w:t xml:space="preserve">        </w:t>
-      </w:r>
-      <w:proofErr w:type="gramStart"/>
-      <w:r>
-        <w:rPr>
-          <w:color w:val="0000FF"/>
-          <w:lang w:val="en" w:eastAsia="de-DE"/>
-        </w:rPr>
-        <w:t>catch</w:t>
-      </w:r>
-      <w:proofErr w:type="gramEnd"/>
-      <w:r>
-        <w:rPr>
-          <w:lang w:val="en" w:eastAsia="de-DE"/>
-        </w:rPr>
-        <w:t xml:space="preserve"> (Exception e)</w:t>
-      </w:r>
-    </w:p>
-    <w:p>
-      <w:pPr>
-        <w:pStyle w:val="KeinLeerraum"/>
-        <w:rPr>
-          <w:lang w:val="en" w:eastAsia="de-DE"/>
-        </w:rPr>
-      </w:pPr>
-      <w:r>
-        <w:rPr>
-          <w:lang w:val="en" w:eastAsia="de-DE"/>
-        </w:rPr>
-        <w:t xml:space="preserve">        {</w:t>
-      </w:r>
-    </w:p>
-    <w:p>
-      <w:pPr>
-        <w:pStyle w:val="KeinLeerraum"/>
-        <w:rPr>
-          <w:lang w:val="en" w:eastAsia="de-DE"/>
-        </w:rPr>
-      </w:pPr>
-      <w:r>
-        <w:rPr>
-          <w:lang w:val="en" w:eastAsia="de-DE"/>
-        </w:rPr>
-        <w:t xml:space="preserve">            </w:t>
-      </w:r>
-      <w:proofErr w:type="gramStart"/>
-      <w:r>
-        <w:rPr>
-          <w:color w:val="0000FF"/>
-          <w:lang w:val="en" w:eastAsia="de-DE"/>
-        </w:rPr>
-        <w:t>return</w:t>
-      </w:r>
-      <w:proofErr w:type="gramEnd"/>
-      <w:r>
-        <w:rPr>
-          <w:lang w:val="en" w:eastAsia="de-DE"/>
-        </w:rPr>
-        <w:t xml:space="preserve"> </w:t>
-      </w:r>
-      <w:r>
-        <w:rPr>
-          <w:color w:val="0000FF"/>
-          <w:lang w:val="en" w:eastAsia="de-DE"/>
-        </w:rPr>
-        <w:t>new</w:t>
-      </w:r>
-      <w:r>
-        <w:rPr>
-          <w:lang w:val="en" w:eastAsia="de-DE"/>
-        </w:rPr>
-        <w:t xml:space="preserve"> </w:t>
-      </w:r>
-      <w:proofErr w:type="spellStart"/>
-      <w:r>
-        <w:rPr>
-          <w:lang w:val="en" w:eastAsia="de-DE"/>
-        </w:rPr>
-        <w:t>ValidationResult</w:t>
-      </w:r>
-      <w:proofErr w:type="spellEnd"/>
-      <w:r>
-        <w:rPr>
-          <w:lang w:val="en" w:eastAsia="de-DE"/>
-        </w:rPr>
-        <w:t>(</w:t>
-      </w:r>
-      <w:r>
-        <w:rPr>
-          <w:color w:val="0000FF"/>
-          <w:lang w:val="en" w:eastAsia="de-DE"/>
-        </w:rPr>
-        <w:t>false</w:t>
-      </w:r>
-      <w:r>
-        <w:rPr>
-          <w:lang w:val="en" w:eastAsia="de-DE"/>
-        </w:rPr>
-        <w:t xml:space="preserve">, </w:t>
-      </w:r>
-      <w:r>
-        <w:rPr>
-          <w:color w:val="A31515"/>
-          <w:lang w:val="en" w:eastAsia="de-DE"/>
-        </w:rPr>
-        <w:t>"Illegal characters or "</w:t>
-      </w:r>
-      <w:r>
-        <w:rPr>
-          <w:lang w:val="en" w:eastAsia="de-DE"/>
-        </w:rPr>
-        <w:t xml:space="preserve"> + </w:t>
-      </w:r>
-      <w:proofErr w:type="spellStart"/>
-      <w:r>
-        <w:rPr>
-          <w:lang w:val="en" w:eastAsia="de-DE"/>
-        </w:rPr>
-        <w:t>e.Message</w:t>
-      </w:r>
-      <w:proofErr w:type="spellEnd"/>
-      <w:r>
-        <w:rPr>
-          <w:lang w:val="en" w:eastAsia="de-DE"/>
-        </w:rPr>
-        <w:t>);</w:t>
-      </w:r>
-    </w:p>
-    <w:p>
-      <w:pPr>
-        <w:pStyle w:val="KeinLeerraum"/>
-        <w:rPr>
-          <w:lang w:val="en" w:eastAsia="de-DE"/>
-        </w:rPr>
-      </w:pPr>
-      <w:r>
-        <w:rPr>
-          <w:lang w:val="en" w:eastAsia="de-DE"/>
-        </w:rPr>
-        <w:t xml:space="preserve">        }</w:t>
-      </w:r>
-    </w:p>
-    <w:p>
-      <w:pPr>
-        <w:pStyle w:val="KeinLeerraum"/>
-        <w:rPr>
-          <w:lang w:val="en" w:eastAsia="de-DE"/>
-        </w:rPr>
-      </w:pPr>
-    </w:p>
-    <w:p>
-      <w:pPr>
-        <w:pStyle w:val="KeinLeerraum"/>
-        <w:rPr>
-          <w:lang w:val="en" w:eastAsia="de-DE"/>
-        </w:rPr>
-      </w:pPr>
-      <w:r>
-        <w:rPr>
-          <w:lang w:val="en" w:eastAsia="de-DE"/>
-        </w:rPr>
-        <w:t xml:space="preserve">        </w:t>
-      </w:r>
-      <w:proofErr w:type="gramStart"/>
-      <w:r>
-        <w:rPr>
-          <w:color w:val="0000FF"/>
-          <w:lang w:val="en" w:eastAsia="de-DE"/>
-        </w:rPr>
-        <w:t>if</w:t>
-      </w:r>
-      <w:proofErr w:type="gramEnd"/>
-      <w:r>
-        <w:rPr>
-          <w:lang w:val="en" w:eastAsia="de-DE"/>
-        </w:rPr>
-        <w:t xml:space="preserve"> ((age &lt; Min) || (age &gt; Max))</w:t>
-      </w:r>
-    </w:p>
-    <w:p>
-      <w:pPr>
-        <w:pStyle w:val="KeinLeerraum"/>
-        <w:rPr>
-          <w:lang w:val="en" w:eastAsia="de-DE"/>
-        </w:rPr>
-      </w:pPr>
-      <w:r>
-        <w:rPr>
-          <w:lang w:val="en" w:eastAsia="de-DE"/>
-        </w:rPr>
-        <w:t xml:space="preserve">        {</w:t>
-      </w:r>
-    </w:p>
-    <w:p>
-      <w:pPr>
-        <w:pStyle w:val="KeinLeerraum"/>
-        <w:rPr>
-          <w:lang w:val="en" w:eastAsia="de-DE"/>
-        </w:rPr>
-      </w:pPr>
-      <w:r>
-        <w:rPr>
-          <w:lang w:val="en" w:eastAsia="de-DE"/>
-        </w:rPr>
-        <w:t xml:space="preserve">            </w:t>
-      </w:r>
-      <w:proofErr w:type="gramStart"/>
-      <w:r>
-        <w:rPr>
-          <w:color w:val="0000FF"/>
-          <w:lang w:val="en" w:eastAsia="de-DE"/>
-        </w:rPr>
-        <w:t>return</w:t>
-      </w:r>
-      <w:proofErr w:type="gramEnd"/>
-      <w:r>
-        <w:rPr>
-          <w:lang w:val="en" w:eastAsia="de-DE"/>
-        </w:rPr>
-        <w:t xml:space="preserve"> </w:t>
-      </w:r>
-      <w:r>
-        <w:rPr>
-          <w:color w:val="0000FF"/>
-          <w:lang w:val="en" w:eastAsia="de-DE"/>
-        </w:rPr>
-        <w:t>new</w:t>
-      </w:r>
-      <w:r>
-        <w:rPr>
-          <w:lang w:val="en" w:eastAsia="de-DE"/>
-        </w:rPr>
-        <w:t xml:space="preserve"> </w:t>
-      </w:r>
-      <w:proofErr w:type="spellStart"/>
-      <w:r>
-        <w:rPr>
-          <w:lang w:val="en" w:eastAsia="de-DE"/>
-        </w:rPr>
-        <w:t>ValidationResult</w:t>
-      </w:r>
-      <w:proofErr w:type="spellEnd"/>
-      <w:r>
-        <w:rPr>
-          <w:lang w:val="en" w:eastAsia="de-DE"/>
-        </w:rPr>
-        <w:t>(</w:t>
-      </w:r>
-      <w:r>
-        <w:rPr>
-          <w:color w:val="0000FF"/>
-          <w:lang w:val="en" w:eastAsia="de-DE"/>
-        </w:rPr>
-        <w:t>false</w:t>
-      </w:r>
-      <w:r>
-        <w:rPr>
-          <w:lang w:val="en" w:eastAsia="de-DE"/>
-        </w:rPr>
-        <w:t>,</w:t>
-      </w:r>
-    </w:p>
-    <w:p>
-      <w:pPr>
-        <w:pStyle w:val="KeinLeerraum"/>
-        <w:rPr>
-          <w:lang w:val="en" w:eastAsia="de-DE"/>
-        </w:rPr>
-      </w:pPr>
-      <w:r>
-        <w:rPr>
-          <w:lang w:val="en" w:eastAsia="de-DE"/>
-        </w:rPr>
-        <w:t xml:space="preserve">              </w:t>
-      </w:r>
-      <w:r>
-        <w:rPr>
-          <w:color w:val="A31515"/>
-          <w:lang w:val="en" w:eastAsia="de-DE"/>
-        </w:rPr>
-        <w:t>"Please enter an age in the range</w:t>
-      </w:r>
-      <w:proofErr w:type="gramStart"/>
-      <w:r>
-        <w:rPr>
-          <w:color w:val="A31515"/>
-          <w:lang w:val="en" w:eastAsia="de-DE"/>
-        </w:rPr>
-        <w:t>: "</w:t>
-      </w:r>
-      <w:proofErr w:type="gramEnd"/>
-      <w:r>
-        <w:rPr>
-          <w:lang w:val="en" w:eastAsia="de-DE"/>
-        </w:rPr>
-        <w:t xml:space="preserve"> + Min + </w:t>
-      </w:r>
-      <w:r>
-        <w:rPr>
-          <w:color w:val="A31515"/>
-          <w:lang w:val="en" w:eastAsia="de-DE"/>
-        </w:rPr>
-        <w:t>" - "</w:t>
-      </w:r>
-      <w:r>
-        <w:rPr>
-          <w:lang w:val="en" w:eastAsia="de-DE"/>
-        </w:rPr>
-        <w:t xml:space="preserve"> + Max + </w:t>
-      </w:r>
-      <w:r>
-        <w:rPr>
-          <w:color w:val="A31515"/>
-          <w:lang w:val="en" w:eastAsia="de-DE"/>
-        </w:rPr>
-        <w:t>"."</w:t>
-      </w:r>
-      <w:r>
-        <w:rPr>
-          <w:lang w:val="en" w:eastAsia="de-DE"/>
-        </w:rPr>
-        <w:t>);</w:t>
-      </w:r>
-    </w:p>
-    <w:p>
-      <w:pPr>
-        <w:pStyle w:val="KeinLeerraum"/>
-        <w:rPr>
-          <w:lang w:val="en" w:eastAsia="de-DE"/>
-        </w:rPr>
-      </w:pPr>
-      <w:r>
-        <w:rPr>
-          <w:lang w:val="en" w:eastAsia="de-DE"/>
-        </w:rPr>
-        <w:t xml:space="preserve">        }</w:t>
-      </w:r>
-    </w:p>
-    <w:p>
-      <w:pPr>
-        <w:pStyle w:val="KeinLeerraum"/>
-        <w:rPr>
-          <w:lang w:val="en" w:eastAsia="de-DE"/>
-        </w:rPr>
-      </w:pPr>
-      <w:r>
-        <w:rPr>
-          <w:lang w:val="en" w:eastAsia="de-DE"/>
-        </w:rPr>
-        <w:t xml:space="preserve">        </w:t>
-      </w:r>
-      <w:proofErr w:type="gramStart"/>
-      <w:r>
-        <w:rPr>
-          <w:color w:val="0000FF"/>
-          <w:lang w:val="en" w:eastAsia="de-DE"/>
-        </w:rPr>
-        <w:t>else</w:t>
-      </w:r>
-      <w:proofErr w:type="gramEnd"/>
-    </w:p>
-    <w:p>
-      <w:pPr>
-        <w:pStyle w:val="KeinLeerraum"/>
-        <w:rPr>
-          <w:lang w:val="en" w:eastAsia="de-DE"/>
-        </w:rPr>
-      </w:pPr>
-      <w:r>
-        <w:rPr>
-          <w:lang w:val="en" w:eastAsia="de-DE"/>
-        </w:rPr>
-        <w:t xml:space="preserve">        {</w:t>
-      </w:r>
-    </w:p>
-    <w:p>
-      <w:pPr>
-        <w:pStyle w:val="KeinLeerraum"/>
-        <w:rPr>
-          <w:lang w:val="en" w:eastAsia="de-DE"/>
-        </w:rPr>
-      </w:pPr>
-      <w:r>
-        <w:rPr>
-          <w:lang w:val="en" w:eastAsia="de-DE"/>
-        </w:rPr>
-        <w:t xml:space="preserve">            </w:t>
-      </w:r>
-      <w:proofErr w:type="gramStart"/>
-      <w:r>
-        <w:rPr>
-          <w:color w:val="0000FF"/>
-          <w:lang w:val="en" w:eastAsia="de-DE"/>
-        </w:rPr>
-        <w:t>return</w:t>
-      </w:r>
-      <w:proofErr w:type="gramEnd"/>
-      <w:r>
-        <w:rPr>
-          <w:lang w:val="en" w:eastAsia="de-DE"/>
-        </w:rPr>
-        <w:t xml:space="preserve"> </w:t>
-      </w:r>
-      <w:r>
-        <w:rPr>
-          <w:color w:val="0000FF"/>
-          <w:lang w:val="en" w:eastAsia="de-DE"/>
-        </w:rPr>
-        <w:t>new</w:t>
-      </w:r>
-      <w:r>
-        <w:rPr>
-          <w:lang w:val="en" w:eastAsia="de-DE"/>
-        </w:rPr>
-        <w:t xml:space="preserve"> </w:t>
-      </w:r>
-      <w:proofErr w:type="spellStart"/>
-      <w:r>
-        <w:rPr>
-          <w:lang w:val="en" w:eastAsia="de-DE"/>
-        </w:rPr>
-        <w:t>ValidationResult</w:t>
-      </w:r>
-      <w:proofErr w:type="spellEnd"/>
-      <w:r>
-        <w:rPr>
-          <w:lang w:val="en" w:eastAsia="de-DE"/>
-        </w:rPr>
-        <w:t>(</w:t>
-      </w:r>
-      <w:r>
-        <w:rPr>
-          <w:color w:val="0000FF"/>
-          <w:lang w:val="en" w:eastAsia="de-DE"/>
-        </w:rPr>
-        <w:t>true</w:t>
-      </w:r>
-      <w:r>
-        <w:rPr>
-          <w:lang w:val="en" w:eastAsia="de-DE"/>
-        </w:rPr>
-        <w:t xml:space="preserve">, </w:t>
-      </w:r>
-      <w:r>
-        <w:rPr>
-          <w:color w:val="0000FF"/>
-          <w:lang w:val="en" w:eastAsia="de-DE"/>
-        </w:rPr>
-        <w:t>null</w:t>
-      </w:r>
-      <w:r>
-        <w:rPr>
-          <w:lang w:val="en" w:eastAsia="de-DE"/>
-        </w:rPr>
-        <w:t>);</w:t>
-      </w:r>
-    </w:p>
-    <w:p>
-      <w:pPr>
-        <w:pStyle w:val="KeinLeerraum"/>
-        <w:rPr>
-          <w:lang w:val="en" w:eastAsia="de-DE"/>
-        </w:rPr>
-      </w:pPr>
-      <w:r>
-        <w:rPr>
-          <w:lang w:val="en" w:eastAsia="de-DE"/>
-        </w:rPr>
-        <w:t xml:space="preserve">        }</w:t>
-      </w:r>
-    </w:p>
-    <w:p>
-      <w:pPr>
-        <w:pStyle w:val="KeinLeerraum"/>
-        <w:rPr>
-          <w:lang w:val="en" w:eastAsia="de-DE"/>
-        </w:rPr>
-      </w:pPr>
-      <w:r>
-        <w:rPr>
-          <w:lang w:val="en" w:eastAsia="de-DE"/>
-        </w:rPr>
-        <w:t xml:space="preserve">    }</w:t>
-      </w:r>
-    </w:p>
-    <w:p>
-      <w:pPr>
-        <w:pStyle w:val="KeinLeerraum"/>
-        <w:rPr>
-          <w:lang w:val="en" w:eastAsia="de-DE"/>
-        </w:rPr>
-      </w:pPr>
-      <w:r>
-        <w:rPr>
-          <w:lang w:val="en" w:eastAsia="de-DE"/>
-        </w:rPr>
-        <w:t>}</w:t>
-      </w:r>
-    </w:p>
-    <w:p>
-      <w:pPr>
-        <w:rPr>
-          <w:lang w:eastAsia="de-DE"/>
-        </w:rPr>
-      </w:pPr>
-    </w:p>
-    <w:p>
-      <w:pPr>
-        <w:rPr>
-          <w:lang w:eastAsia="de-DE"/>
-        </w:rPr>
-      </w:pPr>
-      <w:r>
-        <w:rPr>
-          <w:lang w:eastAsia="de-DE"/>
-        </w:rPr>
-        <w:t xml:space="preserve">Zudem ist es möglich über </w:t>
-      </w:r>
-      <w:proofErr w:type="spellStart"/>
-      <w:r>
-        <w:rPr>
-          <w:lang w:eastAsia="de-DE"/>
-        </w:rPr>
-        <w:t>Regex</w:t>
-      </w:r>
-      <w:proofErr w:type="spellEnd"/>
-      <w:r>
-        <w:rPr>
-          <w:lang w:eastAsia="de-DE"/>
-        </w:rPr>
-        <w:t xml:space="preserve">-Strings und spezielle Ereignishandler wie </w:t>
-      </w:r>
-      <w:proofErr w:type="spellStart"/>
-      <w:r>
-        <w:rPr>
-          <w:lang w:eastAsia="de-DE"/>
-        </w:rPr>
-        <w:t>Key_Down</w:t>
-      </w:r>
-      <w:proofErr w:type="spellEnd"/>
-      <w:r>
-        <w:rPr>
-          <w:lang w:eastAsia="de-DE"/>
-        </w:rPr>
-        <w:t xml:space="preserve"> und </w:t>
-      </w:r>
-      <w:proofErr w:type="spellStart"/>
-      <w:r>
-        <w:rPr>
-          <w:lang w:eastAsia="de-DE"/>
-        </w:rPr>
-        <w:t>Text_Changed</w:t>
-      </w:r>
-      <w:proofErr w:type="spellEnd"/>
-      <w:r>
-        <w:rPr>
-          <w:lang w:eastAsia="de-DE"/>
-        </w:rPr>
-        <w:t xml:space="preserve"> zu validieren. Grob gesagt wird ein </w:t>
-      </w:r>
-      <w:proofErr w:type="spellStart"/>
-      <w:r>
-        <w:rPr>
-          <w:lang w:eastAsia="de-DE"/>
-        </w:rPr>
-        <w:t>Regex</w:t>
-      </w:r>
-      <w:proofErr w:type="spellEnd"/>
-      <w:r>
-        <w:rPr>
-          <w:lang w:eastAsia="de-DE"/>
-        </w:rPr>
-        <w:t xml:space="preserve"> durch die </w:t>
-      </w:r>
-      <w:proofErr w:type="spellStart"/>
-      <w:r>
-        <w:rPr>
-          <w:lang w:eastAsia="de-DE"/>
-        </w:rPr>
-        <w:t>Zeichen^und</w:t>
-      </w:r>
-      <w:proofErr w:type="spellEnd"/>
-      <w:r>
-        <w:rPr>
-          <w:lang w:eastAsia="de-DE"/>
-        </w:rPr>
-        <w:t xml:space="preserve"> $ begrenzt. </w:t>
-      </w:r>
-      <w:proofErr w:type="gramStart"/>
-      <w:r>
-        <w:rPr>
-          <w:lang w:eastAsia="de-DE"/>
-        </w:rPr>
-        <w:t>In  {</w:t>
-      </w:r>
-      <w:proofErr w:type="gramEnd"/>
-      <w:r>
-        <w:rPr>
-          <w:lang w:eastAsia="de-DE"/>
-        </w:rPr>
-        <w:t xml:space="preserve">} kann die minimal bzw. maximal zulässige Länge des Textes angegeben werden und in [] die zulässigen Zeichen. Ein </w:t>
-      </w:r>
-      <w:proofErr w:type="spellStart"/>
-      <w:r>
-        <w:rPr>
-          <w:lang w:eastAsia="de-DE"/>
-        </w:rPr>
-        <w:t>Regex</w:t>
-      </w:r>
-      <w:proofErr w:type="spellEnd"/>
-      <w:r>
-        <w:rPr>
-          <w:lang w:eastAsia="de-DE"/>
-        </w:rPr>
-        <w:t xml:space="preserve"> wie ^</w:t>
-      </w:r>
-      <w:r>
-        <w:rPr>
-          <w:rFonts w:ascii="Consolas" w:hAnsi="Consolas" w:cs="Consolas"/>
-          <w:color w:val="A31515"/>
-          <w:sz w:val="19"/>
-          <w:szCs w:val="19"/>
-        </w:rPr>
-        <w:t xml:space="preserve">[A-Z0-9._%+-]{1,50}@[A-Z0-9.-].[A-Z]{2,}$ </w:t>
-      </w:r>
-      <w:commentRangeStart w:id="13"/>
-      <w:r>
-        <w:rPr>
-          <w:lang w:eastAsia="de-DE"/>
-        </w:rPr>
-        <w:t>soll</w:t>
-      </w:r>
-      <w:commentRangeEnd w:id="13"/>
-      <w:r>
-        <w:rPr>
-          <w:rStyle w:val="Kommentarzeichen"/>
-        </w:rPr>
-        <w:commentReference w:id="13"/>
-      </w:r>
-      <w:r>
-        <w:rPr>
-          <w:lang w:eastAsia="de-DE"/>
-        </w:rPr>
-        <w:t xml:space="preserve"> eine Emailadresse validieren können.</w:t>
-      </w:r>
-    </w:p>
-    <w:p>
-      <w:pPr>
-        <w:rPr>
-          <w:lang w:eastAsia="de-DE"/>
-        </w:rPr>
-      </w:pPr>
-    </w:p>
-    <w:p>
-      <w:pPr>
-        <w:rPr>
-          <w:lang w:eastAsia="de-DE"/>
-        </w:rPr>
-      </w:pPr>
-    </w:p>
-    <w:p>
-      <w:pPr>
-        <w:rPr>
-          <w:lang w:eastAsia="de-DE"/>
-        </w:rPr>
-      </w:pPr>
-      <w:r>
-        <w:rPr>
-          <w:lang w:eastAsia="de-DE"/>
-        </w:rPr>
-        <w:t>Notizen 20.09.2017</w:t>
-      </w:r>
-    </w:p>
-    <w:p>
-      <w:pPr>
-        <w:rPr>
-          <w:lang w:eastAsia="de-DE"/>
-        </w:rPr>
-      </w:pPr>
-      <w:r>
-        <w:rPr>
-          <w:lang w:eastAsia="de-DE"/>
-        </w:rPr>
-        <w:t>-&gt;Feedback: Erst mal egal welche Felder</w:t>
-      </w:r>
-    </w:p>
-    <w:p>
-      <w:pPr>
-        <w:rPr>
-          <w:lang w:eastAsia="de-DE"/>
-        </w:rPr>
-      </w:pPr>
-      <w:r>
-        <w:rPr>
-          <w:lang w:eastAsia="de-DE"/>
-        </w:rPr>
-        <w:t>-&gt;Anforderung: Cortana soll aus Feldbezeichnung und Typ ableiten, welche Informationen gefragt sind</w:t>
-      </w:r>
-    </w:p>
-    <w:p>
-      <w:pPr>
-        <w:rPr>
-          <w:lang w:eastAsia="de-DE"/>
-        </w:rPr>
-      </w:pPr>
-      <w:r>
-        <w:rPr>
-          <w:lang w:eastAsia="de-DE"/>
-        </w:rPr>
-        <w:t>-&gt; Anforderung: über symbolische Sprache recherchieren, die Cortana vielleicht verwendet um Strategie zu entwickeln z.B. Suche mir Tankstellen im Umkreis von 10 km</w:t>
-      </w:r>
-    </w:p>
-    <w:p>
-      <w:pPr>
-        <w:rPr>
-          <w:lang w:eastAsia="de-DE"/>
-        </w:rPr>
-      </w:pPr>
-      <w:r>
-        <w:rPr>
-          <w:lang w:eastAsia="de-DE"/>
-        </w:rPr>
-        <w:t>-&gt;weiche Anforderung: HTML Schnittstelle zu Cortana suchen</w:t>
-      </w:r>
-    </w:p>
-    <w:p>
-      <w:pPr>
-        <w:rPr>
-          <w:lang w:eastAsia="de-DE"/>
-        </w:rPr>
-      </w:pPr>
-      <w:r>
-        <w:rPr>
-          <w:noProof/>
-          <w:lang w:eastAsia="de-DE"/>
-        </w:rPr>
-        <w:drawing>
-          <wp:inline distT="0" distB="0" distL="0" distR="0" wp14:anchorId="08F7EB2E" wp14:editId="402716D2">
-            <wp:extent cx="5760720" cy="1927225"/>
-            <wp:effectExtent l="0" t="0" r="0" b="0"/>
-            <wp:docPr id="16" name="Grafik 16"/>
             <wp:cNvGraphicFramePr>
               <a:graphicFrameLocks xmlns:a="http://schemas.openxmlformats.org/drawingml/2006/main" noChangeAspect="1"/>
             </wp:cNvGraphicFramePr>
@@ -15215,6 +13615,1786 @@
                   <pic:spPr>
                     <a:xfrm>
                       <a:off x="0" y="0"/>
+                      <a:ext cx="5760720" cy="3826510"/>
+                    </a:xfrm>
+                    <a:prstGeom prst="rect">
+                      <a:avLst/>
+                    </a:prstGeom>
+                  </pic:spPr>
+                </pic:pic>
+              </a:graphicData>
+            </a:graphic>
+          </wp:inline>
+        </w:drawing>
+      </w:r>
+    </w:p>
+    <w:p>
+      <w:pPr>
+        <w:pStyle w:val="Beschriftung"/>
+        <w:rPr>
+          <w:lang w:eastAsia="de-DE"/>
+        </w:rPr>
+      </w:pPr>
+      <w:r>
+        <w:t xml:space="preserve">Abbildung </w:t>
+      </w:r>
+      <w:fldSimple w:instr=" SEQ Abbildung \* ARABIC ">
+        <w:r>
+          <w:rPr>
+            <w:noProof/>
+          </w:rPr>
+          <w:t>14</w:t>
+        </w:r>
+      </w:fldSimple>
+      <w:r>
+        <w:t xml:space="preserve">: Validierung mittels des </w:t>
+      </w:r>
+      <w:proofErr w:type="spellStart"/>
+      <w:r>
+        <w:t>WinRTXamlToolkit</w:t>
+      </w:r>
+      <w:proofErr w:type="spellEnd"/>
+    </w:p>
+    <w:p>
+      <w:pPr>
+        <w:rPr>
+          <w:lang w:eastAsia="de-DE"/>
+        </w:rPr>
+      </w:pPr>
+    </w:p>
+    <w:p>
+      <w:pPr>
+        <w:rPr>
+          <w:lang w:eastAsia="de-DE"/>
+        </w:rPr>
+      </w:pPr>
+    </w:p>
+    <w:p>
+      <w:pPr>
+        <w:rPr>
+          <w:lang w:eastAsia="de-DE"/>
+        </w:rPr>
+      </w:pPr>
+      <w:r>
+        <w:rPr>
+          <w:lang w:eastAsia="de-DE"/>
+        </w:rPr>
+        <w:t xml:space="preserve">Eine Alternative die auch auf </w:t>
+      </w:r>
+      <w:proofErr w:type="spellStart"/>
+      <w:r>
+        <w:rPr>
+          <w:lang w:eastAsia="de-DE"/>
+        </w:rPr>
+        <w:t>alphanumeric</w:t>
+      </w:r>
+      <w:proofErr w:type="spellEnd"/>
+      <w:r>
+        <w:rPr>
+          <w:lang w:eastAsia="de-DE"/>
+        </w:rPr>
+        <w:t xml:space="preserve"> und zum Beispiel Telefonnummer testen kann könnte </w:t>
+      </w:r>
+      <w:r>
+        <w:rPr>
+          <w:lang w:eastAsia="de-DE"/>
+        </w:rPr>
+        <w:t xml:space="preserve">im </w:t>
+      </w:r>
+      <w:proofErr w:type="spellStart"/>
+      <w:r>
+        <w:rPr>
+          <w:lang w:eastAsia="de-DE"/>
+        </w:rPr>
+        <w:t>Nuge</w:t>
+      </w:r>
+      <w:r>
+        <w:rPr>
+          <w:lang w:eastAsia="de-DE"/>
+        </w:rPr>
+        <w:t>t</w:t>
+      </w:r>
+      <w:proofErr w:type="spellEnd"/>
+      <w:r>
+        <w:rPr>
+          <w:lang w:eastAsia="de-DE"/>
+        </w:rPr>
+        <w:t>-Paket WINUX.UWP hinterlegt sein</w:t>
+      </w:r>
+      <w:r>
+        <w:rPr>
+          <w:lang w:eastAsia="de-DE"/>
+        </w:rPr>
+        <w:t xml:space="preserve">. Unter Einbindung bestimmter </w:t>
+      </w:r>
+      <w:proofErr w:type="spellStart"/>
+      <w:r>
+        <w:rPr>
+          <w:lang w:eastAsia="de-DE"/>
+        </w:rPr>
+        <w:t>Namespaces</w:t>
+      </w:r>
+      <w:proofErr w:type="spellEnd"/>
+      <w:r>
+        <w:rPr>
+          <w:lang w:eastAsia="de-DE"/>
+        </w:rPr>
+        <w:t xml:space="preserve"> kann darauf zugegriffen werden, wie in </w:t>
+      </w:r>
+      <w:hyperlink r:id="rId88" w:history="1">
+        <w:r>
+          <w:rPr>
+            <w:rStyle w:val="Hyperlink"/>
+            <w:lang w:eastAsia="de-DE"/>
+          </w:rPr>
+          <w:t>https://www.youtube.com/watch?v=AqKwCZmv-ao</w:t>
+        </w:r>
+      </w:hyperlink>
+      <w:r>
+        <w:rPr>
+          <w:lang w:eastAsia="de-DE"/>
+        </w:rPr>
+        <w:t xml:space="preserve"> beschrieben.</w:t>
+      </w:r>
+    </w:p>
+    <w:p>
+      <w:pPr>
+        <w:rPr>
+          <w:lang w:eastAsia="de-DE"/>
+        </w:rPr>
+      </w:pPr>
+      <w:r>
+        <w:rPr>
+          <w:lang w:eastAsia="de-DE"/>
+        </w:rPr>
+        <w:t>Daneben gibt es die M</w:t>
+      </w:r>
+      <w:r>
+        <w:rPr>
+          <w:lang w:eastAsia="de-DE"/>
+        </w:rPr>
+        <w:t xml:space="preserve">öglichkeit, eigene Validationsregeln zu definieren, wie im Beispiel zur Klasse </w:t>
+      </w:r>
+      <w:proofErr w:type="spellStart"/>
+      <w:r>
+        <w:rPr>
+          <w:lang w:eastAsia="de-DE"/>
+        </w:rPr>
+        <w:t>ValidationRule</w:t>
+      </w:r>
+      <w:proofErr w:type="spellEnd"/>
+      <w:r>
+        <w:rPr>
+          <w:lang w:eastAsia="de-DE"/>
+        </w:rPr>
+        <w:t xml:space="preserve"> </w:t>
+      </w:r>
+      <w:r>
+        <w:rPr>
+          <w:rStyle w:val="Funotenzeichen"/>
+          <w:lang w:eastAsia="de-DE"/>
+        </w:rPr>
+        <w:footnoteReference w:id="15"/>
+      </w:r>
+      <w:r>
+        <w:rPr>
+          <w:lang w:eastAsia="de-DE"/>
+        </w:rPr>
+        <w:t>angedeutet:</w:t>
+      </w:r>
+    </w:p>
+    <w:p>
+      <w:pPr>
+        <w:pStyle w:val="KeinLeerraum"/>
+        <w:rPr>
+          <w:lang w:val="en" w:eastAsia="de-DE"/>
+        </w:rPr>
+      </w:pPr>
+      <w:proofErr w:type="gramStart"/>
+      <w:r>
+        <w:rPr>
+          <w:color w:val="0000FF"/>
+          <w:lang w:val="en" w:eastAsia="de-DE"/>
+        </w:rPr>
+        <w:t>public</w:t>
+      </w:r>
+      <w:proofErr w:type="gramEnd"/>
+      <w:r>
+        <w:rPr>
+          <w:lang w:val="en" w:eastAsia="de-DE"/>
+        </w:rPr>
+        <w:t xml:space="preserve"> </w:t>
+      </w:r>
+      <w:r>
+        <w:rPr>
+          <w:color w:val="0000FF"/>
+          <w:lang w:val="en" w:eastAsia="de-DE"/>
+        </w:rPr>
+        <w:t>class</w:t>
+      </w:r>
+      <w:r>
+        <w:rPr>
+          <w:lang w:val="en" w:eastAsia="de-DE"/>
+        </w:rPr>
+        <w:t xml:space="preserve"> </w:t>
+      </w:r>
+      <w:proofErr w:type="spellStart"/>
+      <w:r>
+        <w:rPr>
+          <w:lang w:val="en" w:eastAsia="de-DE"/>
+        </w:rPr>
+        <w:t>AgeRangeRule</w:t>
+      </w:r>
+      <w:proofErr w:type="spellEnd"/>
+      <w:r>
+        <w:rPr>
+          <w:lang w:val="en" w:eastAsia="de-DE"/>
+        </w:rPr>
+        <w:t xml:space="preserve"> : </w:t>
+      </w:r>
+      <w:proofErr w:type="spellStart"/>
+      <w:r>
+        <w:rPr>
+          <w:lang w:val="en" w:eastAsia="de-DE"/>
+        </w:rPr>
+        <w:t>ValidationRule</w:t>
+      </w:r>
+      <w:proofErr w:type="spellEnd"/>
+    </w:p>
+    <w:p>
+      <w:pPr>
+        <w:pStyle w:val="KeinLeerraum"/>
+        <w:rPr>
+          <w:lang w:val="en" w:eastAsia="de-DE"/>
+        </w:rPr>
+      </w:pPr>
+      <w:r>
+        <w:rPr>
+          <w:lang w:val="en" w:eastAsia="de-DE"/>
+        </w:rPr>
+        <w:t>{</w:t>
+      </w:r>
+    </w:p>
+    <w:p>
+      <w:pPr>
+        <w:pStyle w:val="KeinLeerraum"/>
+        <w:rPr>
+          <w:lang w:val="en" w:eastAsia="de-DE"/>
+        </w:rPr>
+      </w:pPr>
+      <w:r>
+        <w:rPr>
+          <w:lang w:val="en" w:eastAsia="de-DE"/>
+        </w:rPr>
+        <w:t xml:space="preserve">    </w:t>
+      </w:r>
+      <w:proofErr w:type="gramStart"/>
+      <w:r>
+        <w:rPr>
+          <w:color w:val="0000FF"/>
+          <w:lang w:val="en" w:eastAsia="de-DE"/>
+        </w:rPr>
+        <w:t>private</w:t>
+      </w:r>
+      <w:proofErr w:type="gramEnd"/>
+      <w:r>
+        <w:rPr>
+          <w:lang w:val="en" w:eastAsia="de-DE"/>
+        </w:rPr>
+        <w:t xml:space="preserve"> </w:t>
+      </w:r>
+      <w:proofErr w:type="spellStart"/>
+      <w:r>
+        <w:rPr>
+          <w:color w:val="0000FF"/>
+          <w:lang w:val="en" w:eastAsia="de-DE"/>
+        </w:rPr>
+        <w:t>int</w:t>
+      </w:r>
+      <w:proofErr w:type="spellEnd"/>
+      <w:r>
+        <w:rPr>
+          <w:lang w:val="en" w:eastAsia="de-DE"/>
+        </w:rPr>
+        <w:t xml:space="preserve"> _min;</w:t>
+      </w:r>
+    </w:p>
+    <w:p>
+      <w:pPr>
+        <w:pStyle w:val="KeinLeerraum"/>
+        <w:rPr>
+          <w:lang w:val="en" w:eastAsia="de-DE"/>
+        </w:rPr>
+      </w:pPr>
+      <w:r>
+        <w:rPr>
+          <w:lang w:val="en" w:eastAsia="de-DE"/>
+        </w:rPr>
+        <w:lastRenderedPageBreak/>
+        <w:t xml:space="preserve">    </w:t>
+      </w:r>
+      <w:proofErr w:type="gramStart"/>
+      <w:r>
+        <w:rPr>
+          <w:color w:val="0000FF"/>
+          <w:lang w:val="en" w:eastAsia="de-DE"/>
+        </w:rPr>
+        <w:t>private</w:t>
+      </w:r>
+      <w:proofErr w:type="gramEnd"/>
+      <w:r>
+        <w:rPr>
+          <w:lang w:val="en" w:eastAsia="de-DE"/>
+        </w:rPr>
+        <w:t xml:space="preserve"> </w:t>
+      </w:r>
+      <w:proofErr w:type="spellStart"/>
+      <w:r>
+        <w:rPr>
+          <w:color w:val="0000FF"/>
+          <w:lang w:val="en" w:eastAsia="de-DE"/>
+        </w:rPr>
+        <w:t>int</w:t>
+      </w:r>
+      <w:proofErr w:type="spellEnd"/>
+      <w:r>
+        <w:rPr>
+          <w:lang w:val="en" w:eastAsia="de-DE"/>
+        </w:rPr>
+        <w:t xml:space="preserve"> _max;</w:t>
+      </w:r>
+    </w:p>
+    <w:p>
+      <w:pPr>
+        <w:pStyle w:val="KeinLeerraum"/>
+        <w:rPr>
+          <w:lang w:val="en" w:eastAsia="de-DE"/>
+        </w:rPr>
+      </w:pPr>
+    </w:p>
+    <w:p>
+      <w:pPr>
+        <w:pStyle w:val="KeinLeerraum"/>
+        <w:rPr>
+          <w:lang w:val="en" w:eastAsia="de-DE"/>
+        </w:rPr>
+      </w:pPr>
+      <w:r>
+        <w:rPr>
+          <w:lang w:val="en" w:eastAsia="de-DE"/>
+        </w:rPr>
+        <w:t xml:space="preserve">    </w:t>
+      </w:r>
+      <w:proofErr w:type="gramStart"/>
+      <w:r>
+        <w:rPr>
+          <w:color w:val="0000FF"/>
+          <w:lang w:val="en" w:eastAsia="de-DE"/>
+        </w:rPr>
+        <w:t>public</w:t>
+      </w:r>
+      <w:proofErr w:type="gramEnd"/>
+      <w:r>
+        <w:rPr>
+          <w:lang w:val="en" w:eastAsia="de-DE"/>
+        </w:rPr>
+        <w:t xml:space="preserve"> </w:t>
+      </w:r>
+      <w:proofErr w:type="spellStart"/>
+      <w:r>
+        <w:rPr>
+          <w:lang w:val="en" w:eastAsia="de-DE"/>
+        </w:rPr>
+        <w:t>AgeRangeRule</w:t>
+      </w:r>
+      <w:proofErr w:type="spellEnd"/>
+      <w:r>
+        <w:rPr>
+          <w:lang w:val="en" w:eastAsia="de-DE"/>
+        </w:rPr>
+        <w:t>()</w:t>
+      </w:r>
+    </w:p>
+    <w:p>
+      <w:pPr>
+        <w:pStyle w:val="KeinLeerraum"/>
+        <w:rPr>
+          <w:lang w:val="en" w:eastAsia="de-DE"/>
+        </w:rPr>
+      </w:pPr>
+      <w:r>
+        <w:rPr>
+          <w:lang w:val="en" w:eastAsia="de-DE"/>
+        </w:rPr>
+        <w:t xml:space="preserve">    {</w:t>
+      </w:r>
+    </w:p>
+    <w:p>
+      <w:pPr>
+        <w:pStyle w:val="KeinLeerraum"/>
+        <w:rPr>
+          <w:lang w:val="en" w:eastAsia="de-DE"/>
+        </w:rPr>
+      </w:pPr>
+      <w:r>
+        <w:rPr>
+          <w:lang w:val="en" w:eastAsia="de-DE"/>
+        </w:rPr>
+        <w:t xml:space="preserve">    }</w:t>
+      </w:r>
+    </w:p>
+    <w:p>
+      <w:pPr>
+        <w:pStyle w:val="KeinLeerraum"/>
+        <w:rPr>
+          <w:lang w:val="en" w:eastAsia="de-DE"/>
+        </w:rPr>
+      </w:pPr>
+    </w:p>
+    <w:p>
+      <w:pPr>
+        <w:pStyle w:val="KeinLeerraum"/>
+        <w:rPr>
+          <w:lang w:val="en" w:eastAsia="de-DE"/>
+        </w:rPr>
+      </w:pPr>
+      <w:r>
+        <w:rPr>
+          <w:lang w:val="en" w:eastAsia="de-DE"/>
+        </w:rPr>
+        <w:t xml:space="preserve">    </w:t>
+      </w:r>
+      <w:proofErr w:type="gramStart"/>
+      <w:r>
+        <w:rPr>
+          <w:color w:val="0000FF"/>
+          <w:lang w:val="en" w:eastAsia="de-DE"/>
+        </w:rPr>
+        <w:t>public</w:t>
+      </w:r>
+      <w:proofErr w:type="gramEnd"/>
+      <w:r>
+        <w:rPr>
+          <w:lang w:val="en" w:eastAsia="de-DE"/>
+        </w:rPr>
+        <w:t xml:space="preserve"> </w:t>
+      </w:r>
+      <w:proofErr w:type="spellStart"/>
+      <w:r>
+        <w:rPr>
+          <w:color w:val="0000FF"/>
+          <w:lang w:val="en" w:eastAsia="de-DE"/>
+        </w:rPr>
+        <w:t>int</w:t>
+      </w:r>
+      <w:proofErr w:type="spellEnd"/>
+      <w:r>
+        <w:rPr>
+          <w:lang w:val="en" w:eastAsia="de-DE"/>
+        </w:rPr>
+        <w:t xml:space="preserve"> Min</w:t>
+      </w:r>
+    </w:p>
+    <w:p>
+      <w:pPr>
+        <w:pStyle w:val="KeinLeerraum"/>
+        <w:rPr>
+          <w:lang w:val="en" w:eastAsia="de-DE"/>
+        </w:rPr>
+      </w:pPr>
+      <w:r>
+        <w:rPr>
+          <w:lang w:val="en" w:eastAsia="de-DE"/>
+        </w:rPr>
+        <w:t xml:space="preserve">    {</w:t>
+      </w:r>
+    </w:p>
+    <w:p>
+      <w:pPr>
+        <w:pStyle w:val="KeinLeerraum"/>
+        <w:rPr>
+          <w:lang w:val="en" w:eastAsia="de-DE"/>
+        </w:rPr>
+      </w:pPr>
+      <w:r>
+        <w:rPr>
+          <w:lang w:val="en" w:eastAsia="de-DE"/>
+        </w:rPr>
+        <w:t xml:space="preserve">        </w:t>
+      </w:r>
+      <w:proofErr w:type="gramStart"/>
+      <w:r>
+        <w:rPr>
+          <w:color w:val="0000FF"/>
+          <w:lang w:val="en" w:eastAsia="de-DE"/>
+        </w:rPr>
+        <w:t>get</w:t>
+      </w:r>
+      <w:proofErr w:type="gramEnd"/>
+      <w:r>
+        <w:rPr>
+          <w:lang w:val="en" w:eastAsia="de-DE"/>
+        </w:rPr>
+        <w:t xml:space="preserve"> { </w:t>
+      </w:r>
+      <w:r>
+        <w:rPr>
+          <w:color w:val="0000FF"/>
+          <w:lang w:val="en" w:eastAsia="de-DE"/>
+        </w:rPr>
+        <w:t>return</w:t>
+      </w:r>
+      <w:r>
+        <w:rPr>
+          <w:lang w:val="en" w:eastAsia="de-DE"/>
+        </w:rPr>
+        <w:t xml:space="preserve"> _min; }</w:t>
+      </w:r>
+    </w:p>
+    <w:p>
+      <w:pPr>
+        <w:pStyle w:val="KeinLeerraum"/>
+        <w:rPr>
+          <w:lang w:val="en" w:eastAsia="de-DE"/>
+        </w:rPr>
+      </w:pPr>
+      <w:r>
+        <w:rPr>
+          <w:lang w:val="en" w:eastAsia="de-DE"/>
+        </w:rPr>
+        <w:t xml:space="preserve">        </w:t>
+      </w:r>
+      <w:proofErr w:type="gramStart"/>
+      <w:r>
+        <w:rPr>
+          <w:color w:val="0000FF"/>
+          <w:lang w:val="en" w:eastAsia="de-DE"/>
+        </w:rPr>
+        <w:t>set</w:t>
+      </w:r>
+      <w:proofErr w:type="gramEnd"/>
+      <w:r>
+        <w:rPr>
+          <w:lang w:val="en" w:eastAsia="de-DE"/>
+        </w:rPr>
+        <w:t xml:space="preserve"> { _min = value; }</w:t>
+      </w:r>
+    </w:p>
+    <w:p>
+      <w:pPr>
+        <w:pStyle w:val="KeinLeerraum"/>
+        <w:rPr>
+          <w:lang w:val="en" w:eastAsia="de-DE"/>
+        </w:rPr>
+      </w:pPr>
+      <w:r>
+        <w:rPr>
+          <w:lang w:val="en" w:eastAsia="de-DE"/>
+        </w:rPr>
+        <w:t xml:space="preserve">    }</w:t>
+      </w:r>
+    </w:p>
+    <w:p>
+      <w:pPr>
+        <w:pStyle w:val="KeinLeerraum"/>
+        <w:rPr>
+          <w:lang w:val="en" w:eastAsia="de-DE"/>
+        </w:rPr>
+      </w:pPr>
+    </w:p>
+    <w:p>
+      <w:pPr>
+        <w:pStyle w:val="KeinLeerraum"/>
+        <w:rPr>
+          <w:lang w:val="en" w:eastAsia="de-DE"/>
+        </w:rPr>
+      </w:pPr>
+      <w:r>
+        <w:rPr>
+          <w:lang w:val="en" w:eastAsia="de-DE"/>
+        </w:rPr>
+        <w:t xml:space="preserve">    </w:t>
+      </w:r>
+      <w:proofErr w:type="gramStart"/>
+      <w:r>
+        <w:rPr>
+          <w:color w:val="0000FF"/>
+          <w:lang w:val="en" w:eastAsia="de-DE"/>
+        </w:rPr>
+        <w:t>public</w:t>
+      </w:r>
+      <w:proofErr w:type="gramEnd"/>
+      <w:r>
+        <w:rPr>
+          <w:lang w:val="en" w:eastAsia="de-DE"/>
+        </w:rPr>
+        <w:t xml:space="preserve"> </w:t>
+      </w:r>
+      <w:proofErr w:type="spellStart"/>
+      <w:r>
+        <w:rPr>
+          <w:color w:val="0000FF"/>
+          <w:lang w:val="en" w:eastAsia="de-DE"/>
+        </w:rPr>
+        <w:t>int</w:t>
+      </w:r>
+      <w:proofErr w:type="spellEnd"/>
+      <w:r>
+        <w:rPr>
+          <w:lang w:val="en" w:eastAsia="de-DE"/>
+        </w:rPr>
+        <w:t xml:space="preserve"> Max</w:t>
+      </w:r>
+    </w:p>
+    <w:p>
+      <w:pPr>
+        <w:pStyle w:val="KeinLeerraum"/>
+        <w:rPr>
+          <w:lang w:val="en" w:eastAsia="de-DE"/>
+        </w:rPr>
+      </w:pPr>
+      <w:r>
+        <w:rPr>
+          <w:lang w:val="en" w:eastAsia="de-DE"/>
+        </w:rPr>
+        <w:t xml:space="preserve">    {</w:t>
+      </w:r>
+    </w:p>
+    <w:p>
+      <w:pPr>
+        <w:pStyle w:val="KeinLeerraum"/>
+        <w:rPr>
+          <w:lang w:val="en" w:eastAsia="de-DE"/>
+        </w:rPr>
+      </w:pPr>
+      <w:r>
+        <w:rPr>
+          <w:lang w:val="en" w:eastAsia="de-DE"/>
+        </w:rPr>
+        <w:t xml:space="preserve">        </w:t>
+      </w:r>
+      <w:proofErr w:type="gramStart"/>
+      <w:r>
+        <w:rPr>
+          <w:color w:val="0000FF"/>
+          <w:lang w:val="en" w:eastAsia="de-DE"/>
+        </w:rPr>
+        <w:t>get</w:t>
+      </w:r>
+      <w:proofErr w:type="gramEnd"/>
+      <w:r>
+        <w:rPr>
+          <w:lang w:val="en" w:eastAsia="de-DE"/>
+        </w:rPr>
+        <w:t xml:space="preserve"> { </w:t>
+      </w:r>
+      <w:r>
+        <w:rPr>
+          <w:color w:val="0000FF"/>
+          <w:lang w:val="en" w:eastAsia="de-DE"/>
+        </w:rPr>
+        <w:t>return</w:t>
+      </w:r>
+      <w:r>
+        <w:rPr>
+          <w:lang w:val="en" w:eastAsia="de-DE"/>
+        </w:rPr>
+        <w:t xml:space="preserve"> _max; }</w:t>
+      </w:r>
+    </w:p>
+    <w:p>
+      <w:pPr>
+        <w:pStyle w:val="KeinLeerraum"/>
+        <w:rPr>
+          <w:lang w:val="en" w:eastAsia="de-DE"/>
+        </w:rPr>
+      </w:pPr>
+      <w:r>
+        <w:rPr>
+          <w:lang w:val="en" w:eastAsia="de-DE"/>
+        </w:rPr>
+        <w:t xml:space="preserve">        </w:t>
+      </w:r>
+      <w:proofErr w:type="gramStart"/>
+      <w:r>
+        <w:rPr>
+          <w:color w:val="0000FF"/>
+          <w:lang w:val="en" w:eastAsia="de-DE"/>
+        </w:rPr>
+        <w:t>set</w:t>
+      </w:r>
+      <w:proofErr w:type="gramEnd"/>
+      <w:r>
+        <w:rPr>
+          <w:lang w:val="en" w:eastAsia="de-DE"/>
+        </w:rPr>
+        <w:t xml:space="preserve"> { _max = value; }</w:t>
+      </w:r>
+    </w:p>
+    <w:p>
+      <w:pPr>
+        <w:pStyle w:val="KeinLeerraum"/>
+        <w:rPr>
+          <w:lang w:val="en" w:eastAsia="de-DE"/>
+        </w:rPr>
+      </w:pPr>
+      <w:r>
+        <w:rPr>
+          <w:lang w:val="en" w:eastAsia="de-DE"/>
+        </w:rPr>
+        <w:t xml:space="preserve">    }</w:t>
+      </w:r>
+    </w:p>
+    <w:p>
+      <w:pPr>
+        <w:pStyle w:val="KeinLeerraum"/>
+        <w:rPr>
+          <w:lang w:val="en" w:eastAsia="de-DE"/>
+        </w:rPr>
+      </w:pPr>
+    </w:p>
+    <w:p>
+      <w:pPr>
+        <w:pStyle w:val="KeinLeerraum"/>
+        <w:rPr>
+          <w:lang w:val="en" w:eastAsia="de-DE"/>
+        </w:rPr>
+      </w:pPr>
+      <w:r>
+        <w:rPr>
+          <w:lang w:val="en" w:eastAsia="de-DE"/>
+        </w:rPr>
+        <w:t xml:space="preserve">    </w:t>
+      </w:r>
+      <w:proofErr w:type="gramStart"/>
+      <w:r>
+        <w:rPr>
+          <w:color w:val="0000FF"/>
+          <w:lang w:val="en" w:eastAsia="de-DE"/>
+        </w:rPr>
+        <w:t>public</w:t>
+      </w:r>
+      <w:proofErr w:type="gramEnd"/>
+      <w:r>
+        <w:rPr>
+          <w:lang w:val="en" w:eastAsia="de-DE"/>
+        </w:rPr>
+        <w:t xml:space="preserve"> </w:t>
+      </w:r>
+      <w:r>
+        <w:rPr>
+          <w:color w:val="0000FF"/>
+          <w:lang w:val="en" w:eastAsia="de-DE"/>
+        </w:rPr>
+        <w:t>override</w:t>
+      </w:r>
+      <w:r>
+        <w:rPr>
+          <w:lang w:val="en" w:eastAsia="de-DE"/>
+        </w:rPr>
+        <w:t xml:space="preserve"> </w:t>
+      </w:r>
+      <w:proofErr w:type="spellStart"/>
+      <w:r>
+        <w:rPr>
+          <w:lang w:val="en" w:eastAsia="de-DE"/>
+        </w:rPr>
+        <w:t>ValidationResult</w:t>
+      </w:r>
+      <w:proofErr w:type="spellEnd"/>
+      <w:r>
+        <w:rPr>
+          <w:lang w:val="en" w:eastAsia="de-DE"/>
+        </w:rPr>
+        <w:t xml:space="preserve"> Validate(</w:t>
+      </w:r>
+      <w:r>
+        <w:rPr>
+          <w:color w:val="0000FF"/>
+          <w:lang w:val="en" w:eastAsia="de-DE"/>
+        </w:rPr>
+        <w:t>object</w:t>
+      </w:r>
+      <w:r>
+        <w:rPr>
+          <w:lang w:val="en" w:eastAsia="de-DE"/>
+        </w:rPr>
+        <w:t xml:space="preserve"> value, </w:t>
+      </w:r>
+      <w:proofErr w:type="spellStart"/>
+      <w:r>
+        <w:rPr>
+          <w:lang w:val="en" w:eastAsia="de-DE"/>
+        </w:rPr>
+        <w:t>CultureInfo</w:t>
+      </w:r>
+      <w:proofErr w:type="spellEnd"/>
+      <w:r>
+        <w:rPr>
+          <w:lang w:val="en" w:eastAsia="de-DE"/>
+        </w:rPr>
+        <w:t xml:space="preserve"> </w:t>
+      </w:r>
+      <w:proofErr w:type="spellStart"/>
+      <w:r>
+        <w:rPr>
+          <w:lang w:val="en" w:eastAsia="de-DE"/>
+        </w:rPr>
+        <w:t>cultureInfo</w:t>
+      </w:r>
+      <w:proofErr w:type="spellEnd"/>
+      <w:r>
+        <w:rPr>
+          <w:lang w:val="en" w:eastAsia="de-DE"/>
+        </w:rPr>
+        <w:t>)</w:t>
+      </w:r>
+    </w:p>
+    <w:p>
+      <w:pPr>
+        <w:pStyle w:val="KeinLeerraum"/>
+        <w:rPr>
+          <w:lang w:val="en" w:eastAsia="de-DE"/>
+        </w:rPr>
+      </w:pPr>
+      <w:r>
+        <w:rPr>
+          <w:lang w:val="en" w:eastAsia="de-DE"/>
+        </w:rPr>
+        <w:t xml:space="preserve">    {</w:t>
+      </w:r>
+    </w:p>
+    <w:p>
+      <w:pPr>
+        <w:pStyle w:val="KeinLeerraum"/>
+        <w:rPr>
+          <w:lang w:val="en" w:eastAsia="de-DE"/>
+        </w:rPr>
+      </w:pPr>
+      <w:r>
+        <w:rPr>
+          <w:lang w:val="en" w:eastAsia="de-DE"/>
+        </w:rPr>
+        <w:t xml:space="preserve">        </w:t>
+      </w:r>
+      <w:proofErr w:type="spellStart"/>
+      <w:proofErr w:type="gramStart"/>
+      <w:r>
+        <w:rPr>
+          <w:color w:val="0000FF"/>
+          <w:lang w:val="en" w:eastAsia="de-DE"/>
+        </w:rPr>
+        <w:t>int</w:t>
+      </w:r>
+      <w:proofErr w:type="spellEnd"/>
+      <w:proofErr w:type="gramEnd"/>
+      <w:r>
+        <w:rPr>
+          <w:lang w:val="en" w:eastAsia="de-DE"/>
+        </w:rPr>
+        <w:t xml:space="preserve"> age = 0;</w:t>
+      </w:r>
+    </w:p>
+    <w:p>
+      <w:pPr>
+        <w:pStyle w:val="KeinLeerraum"/>
+        <w:rPr>
+          <w:lang w:val="en" w:eastAsia="de-DE"/>
+        </w:rPr>
+      </w:pPr>
+    </w:p>
+    <w:p>
+      <w:pPr>
+        <w:pStyle w:val="KeinLeerraum"/>
+        <w:rPr>
+          <w:lang w:val="en" w:eastAsia="de-DE"/>
+        </w:rPr>
+      </w:pPr>
+      <w:r>
+        <w:rPr>
+          <w:lang w:val="en" w:eastAsia="de-DE"/>
+        </w:rPr>
+        <w:t xml:space="preserve">        </w:t>
+      </w:r>
+      <w:proofErr w:type="gramStart"/>
+      <w:r>
+        <w:rPr>
+          <w:color w:val="0000FF"/>
+          <w:lang w:val="en" w:eastAsia="de-DE"/>
+        </w:rPr>
+        <w:t>try</w:t>
+      </w:r>
+      <w:proofErr w:type="gramEnd"/>
+    </w:p>
+    <w:p>
+      <w:pPr>
+        <w:pStyle w:val="KeinLeerraum"/>
+        <w:rPr>
+          <w:lang w:val="en" w:eastAsia="de-DE"/>
+        </w:rPr>
+      </w:pPr>
+      <w:r>
+        <w:rPr>
+          <w:lang w:val="en" w:eastAsia="de-DE"/>
+        </w:rPr>
+        <w:t xml:space="preserve">        {</w:t>
+      </w:r>
+    </w:p>
+    <w:p>
+      <w:pPr>
+        <w:pStyle w:val="KeinLeerraum"/>
+        <w:rPr>
+          <w:lang w:val="en" w:eastAsia="de-DE"/>
+        </w:rPr>
+      </w:pPr>
+      <w:r>
+        <w:rPr>
+          <w:lang w:val="en" w:eastAsia="de-DE"/>
+        </w:rPr>
+        <w:t xml:space="preserve">            </w:t>
+      </w:r>
+      <w:proofErr w:type="gramStart"/>
+      <w:r>
+        <w:rPr>
+          <w:color w:val="0000FF"/>
+          <w:lang w:val="en" w:eastAsia="de-DE"/>
+        </w:rPr>
+        <w:t>if</w:t>
+      </w:r>
+      <w:proofErr w:type="gramEnd"/>
+      <w:r>
+        <w:rPr>
+          <w:lang w:val="en" w:eastAsia="de-DE"/>
+        </w:rPr>
+        <w:t xml:space="preserve"> (((</w:t>
+      </w:r>
+      <w:r>
+        <w:rPr>
+          <w:color w:val="0000FF"/>
+          <w:lang w:val="en" w:eastAsia="de-DE"/>
+        </w:rPr>
+        <w:t>string</w:t>
+      </w:r>
+      <w:r>
+        <w:rPr>
+          <w:lang w:val="en" w:eastAsia="de-DE"/>
+        </w:rPr>
+        <w:t>)value).Length &gt; 0)</w:t>
+      </w:r>
+    </w:p>
+    <w:p>
+      <w:pPr>
+        <w:pStyle w:val="KeinLeerraum"/>
+        <w:rPr>
+          <w:lang w:val="en" w:eastAsia="de-DE"/>
+        </w:rPr>
+      </w:pPr>
+      <w:r>
+        <w:rPr>
+          <w:lang w:val="en" w:eastAsia="de-DE"/>
+        </w:rPr>
+        <w:t xml:space="preserve">                </w:t>
+      </w:r>
+      <w:proofErr w:type="gramStart"/>
+      <w:r>
+        <w:rPr>
+          <w:lang w:val="en" w:eastAsia="de-DE"/>
+        </w:rPr>
+        <w:t>age</w:t>
+      </w:r>
+      <w:proofErr w:type="gramEnd"/>
+      <w:r>
+        <w:rPr>
+          <w:lang w:val="en" w:eastAsia="de-DE"/>
+        </w:rPr>
+        <w:t xml:space="preserve"> = Int32.Parse((String)value);</w:t>
+      </w:r>
+    </w:p>
+    <w:p>
+      <w:pPr>
+        <w:pStyle w:val="KeinLeerraum"/>
+        <w:rPr>
+          <w:lang w:val="en" w:eastAsia="de-DE"/>
+        </w:rPr>
+      </w:pPr>
+      <w:r>
+        <w:rPr>
+          <w:lang w:val="en" w:eastAsia="de-DE"/>
+        </w:rPr>
+        <w:t xml:space="preserve">        }</w:t>
+      </w:r>
+    </w:p>
+    <w:p>
+      <w:pPr>
+        <w:pStyle w:val="KeinLeerraum"/>
+        <w:rPr>
+          <w:lang w:val="en" w:eastAsia="de-DE"/>
+        </w:rPr>
+      </w:pPr>
+      <w:r>
+        <w:rPr>
+          <w:lang w:val="en" w:eastAsia="de-DE"/>
+        </w:rPr>
+        <w:t xml:space="preserve">        </w:t>
+      </w:r>
+      <w:proofErr w:type="gramStart"/>
+      <w:r>
+        <w:rPr>
+          <w:color w:val="0000FF"/>
+          <w:lang w:val="en" w:eastAsia="de-DE"/>
+        </w:rPr>
+        <w:t>catch</w:t>
+      </w:r>
+      <w:proofErr w:type="gramEnd"/>
+      <w:r>
+        <w:rPr>
+          <w:lang w:val="en" w:eastAsia="de-DE"/>
+        </w:rPr>
+        <w:t xml:space="preserve"> (Exception e)</w:t>
+      </w:r>
+    </w:p>
+    <w:p>
+      <w:pPr>
+        <w:pStyle w:val="KeinLeerraum"/>
+        <w:rPr>
+          <w:lang w:val="en" w:eastAsia="de-DE"/>
+        </w:rPr>
+      </w:pPr>
+      <w:r>
+        <w:rPr>
+          <w:lang w:val="en" w:eastAsia="de-DE"/>
+        </w:rPr>
+        <w:t xml:space="preserve">        {</w:t>
+      </w:r>
+    </w:p>
+    <w:p>
+      <w:pPr>
+        <w:pStyle w:val="KeinLeerraum"/>
+        <w:rPr>
+          <w:lang w:val="en" w:eastAsia="de-DE"/>
+        </w:rPr>
+      </w:pPr>
+      <w:r>
+        <w:rPr>
+          <w:lang w:val="en" w:eastAsia="de-DE"/>
+        </w:rPr>
+        <w:t xml:space="preserve">            </w:t>
+      </w:r>
+      <w:proofErr w:type="gramStart"/>
+      <w:r>
+        <w:rPr>
+          <w:color w:val="0000FF"/>
+          <w:lang w:val="en" w:eastAsia="de-DE"/>
+        </w:rPr>
+        <w:t>return</w:t>
+      </w:r>
+      <w:proofErr w:type="gramEnd"/>
+      <w:r>
+        <w:rPr>
+          <w:lang w:val="en" w:eastAsia="de-DE"/>
+        </w:rPr>
+        <w:t xml:space="preserve"> </w:t>
+      </w:r>
+      <w:r>
+        <w:rPr>
+          <w:color w:val="0000FF"/>
+          <w:lang w:val="en" w:eastAsia="de-DE"/>
+        </w:rPr>
+        <w:t>new</w:t>
+      </w:r>
+      <w:r>
+        <w:rPr>
+          <w:lang w:val="en" w:eastAsia="de-DE"/>
+        </w:rPr>
+        <w:t xml:space="preserve"> </w:t>
+      </w:r>
+      <w:proofErr w:type="spellStart"/>
+      <w:r>
+        <w:rPr>
+          <w:lang w:val="en" w:eastAsia="de-DE"/>
+        </w:rPr>
+        <w:t>ValidationResult</w:t>
+      </w:r>
+      <w:proofErr w:type="spellEnd"/>
+      <w:r>
+        <w:rPr>
+          <w:lang w:val="en" w:eastAsia="de-DE"/>
+        </w:rPr>
+        <w:t>(</w:t>
+      </w:r>
+      <w:r>
+        <w:rPr>
+          <w:color w:val="0000FF"/>
+          <w:lang w:val="en" w:eastAsia="de-DE"/>
+        </w:rPr>
+        <w:t>false</w:t>
+      </w:r>
+      <w:r>
+        <w:rPr>
+          <w:lang w:val="en" w:eastAsia="de-DE"/>
+        </w:rPr>
+        <w:t xml:space="preserve">, </w:t>
+      </w:r>
+      <w:r>
+        <w:rPr>
+          <w:color w:val="A31515"/>
+          <w:lang w:val="en" w:eastAsia="de-DE"/>
+        </w:rPr>
+        <w:t>"Illegal characters or "</w:t>
+      </w:r>
+      <w:r>
+        <w:rPr>
+          <w:lang w:val="en" w:eastAsia="de-DE"/>
+        </w:rPr>
+        <w:t xml:space="preserve"> + </w:t>
+      </w:r>
+      <w:proofErr w:type="spellStart"/>
+      <w:r>
+        <w:rPr>
+          <w:lang w:val="en" w:eastAsia="de-DE"/>
+        </w:rPr>
+        <w:t>e.Message</w:t>
+      </w:r>
+      <w:proofErr w:type="spellEnd"/>
+      <w:r>
+        <w:rPr>
+          <w:lang w:val="en" w:eastAsia="de-DE"/>
+        </w:rPr>
+        <w:t>);</w:t>
+      </w:r>
+    </w:p>
+    <w:p>
+      <w:pPr>
+        <w:pStyle w:val="KeinLeerraum"/>
+        <w:rPr>
+          <w:lang w:val="en" w:eastAsia="de-DE"/>
+        </w:rPr>
+      </w:pPr>
+      <w:r>
+        <w:rPr>
+          <w:lang w:val="en" w:eastAsia="de-DE"/>
+        </w:rPr>
+        <w:t xml:space="preserve">        }</w:t>
+      </w:r>
+    </w:p>
+    <w:p>
+      <w:pPr>
+        <w:pStyle w:val="KeinLeerraum"/>
+        <w:rPr>
+          <w:lang w:val="en" w:eastAsia="de-DE"/>
+        </w:rPr>
+      </w:pPr>
+    </w:p>
+    <w:p>
+      <w:pPr>
+        <w:pStyle w:val="KeinLeerraum"/>
+        <w:rPr>
+          <w:lang w:val="en" w:eastAsia="de-DE"/>
+        </w:rPr>
+      </w:pPr>
+      <w:r>
+        <w:rPr>
+          <w:lang w:val="en" w:eastAsia="de-DE"/>
+        </w:rPr>
+        <w:t xml:space="preserve">        </w:t>
+      </w:r>
+      <w:proofErr w:type="gramStart"/>
+      <w:r>
+        <w:rPr>
+          <w:color w:val="0000FF"/>
+          <w:lang w:val="en" w:eastAsia="de-DE"/>
+        </w:rPr>
+        <w:t>if</w:t>
+      </w:r>
+      <w:proofErr w:type="gramEnd"/>
+      <w:r>
+        <w:rPr>
+          <w:lang w:val="en" w:eastAsia="de-DE"/>
+        </w:rPr>
+        <w:t xml:space="preserve"> ((age &lt; Min) || (age &gt; Max))</w:t>
+      </w:r>
+    </w:p>
+    <w:p>
+      <w:pPr>
+        <w:pStyle w:val="KeinLeerraum"/>
+        <w:rPr>
+          <w:lang w:val="en" w:eastAsia="de-DE"/>
+        </w:rPr>
+      </w:pPr>
+      <w:r>
+        <w:rPr>
+          <w:lang w:val="en" w:eastAsia="de-DE"/>
+        </w:rPr>
+        <w:t xml:space="preserve">        {</w:t>
+      </w:r>
+    </w:p>
+    <w:p>
+      <w:pPr>
+        <w:pStyle w:val="KeinLeerraum"/>
+        <w:rPr>
+          <w:lang w:val="en" w:eastAsia="de-DE"/>
+        </w:rPr>
+      </w:pPr>
+      <w:r>
+        <w:rPr>
+          <w:lang w:val="en" w:eastAsia="de-DE"/>
+        </w:rPr>
+        <w:t xml:space="preserve">            </w:t>
+      </w:r>
+      <w:proofErr w:type="gramStart"/>
+      <w:r>
+        <w:rPr>
+          <w:color w:val="0000FF"/>
+          <w:lang w:val="en" w:eastAsia="de-DE"/>
+        </w:rPr>
+        <w:t>return</w:t>
+      </w:r>
+      <w:proofErr w:type="gramEnd"/>
+      <w:r>
+        <w:rPr>
+          <w:lang w:val="en" w:eastAsia="de-DE"/>
+        </w:rPr>
+        <w:t xml:space="preserve"> </w:t>
+      </w:r>
+      <w:r>
+        <w:rPr>
+          <w:color w:val="0000FF"/>
+          <w:lang w:val="en" w:eastAsia="de-DE"/>
+        </w:rPr>
+        <w:t>new</w:t>
+      </w:r>
+      <w:r>
+        <w:rPr>
+          <w:lang w:val="en" w:eastAsia="de-DE"/>
+        </w:rPr>
+        <w:t xml:space="preserve"> </w:t>
+      </w:r>
+      <w:proofErr w:type="spellStart"/>
+      <w:r>
+        <w:rPr>
+          <w:lang w:val="en" w:eastAsia="de-DE"/>
+        </w:rPr>
+        <w:t>ValidationResult</w:t>
+      </w:r>
+      <w:proofErr w:type="spellEnd"/>
+      <w:r>
+        <w:rPr>
+          <w:lang w:val="en" w:eastAsia="de-DE"/>
+        </w:rPr>
+        <w:t>(</w:t>
+      </w:r>
+      <w:r>
+        <w:rPr>
+          <w:color w:val="0000FF"/>
+          <w:lang w:val="en" w:eastAsia="de-DE"/>
+        </w:rPr>
+        <w:t>false</w:t>
+      </w:r>
+      <w:r>
+        <w:rPr>
+          <w:lang w:val="en" w:eastAsia="de-DE"/>
+        </w:rPr>
+        <w:t>,</w:t>
+      </w:r>
+    </w:p>
+    <w:p>
+      <w:pPr>
+        <w:pStyle w:val="KeinLeerraum"/>
+        <w:rPr>
+          <w:lang w:val="en" w:eastAsia="de-DE"/>
+        </w:rPr>
+      </w:pPr>
+      <w:r>
+        <w:rPr>
+          <w:lang w:val="en" w:eastAsia="de-DE"/>
+        </w:rPr>
+        <w:t xml:space="preserve">              </w:t>
+      </w:r>
+      <w:r>
+        <w:rPr>
+          <w:color w:val="A31515"/>
+          <w:lang w:val="en" w:eastAsia="de-DE"/>
+        </w:rPr>
+        <w:t>"Please enter an age in the range</w:t>
+      </w:r>
+      <w:proofErr w:type="gramStart"/>
+      <w:r>
+        <w:rPr>
+          <w:color w:val="A31515"/>
+          <w:lang w:val="en" w:eastAsia="de-DE"/>
+        </w:rPr>
+        <w:t>: "</w:t>
+      </w:r>
+      <w:proofErr w:type="gramEnd"/>
+      <w:r>
+        <w:rPr>
+          <w:lang w:val="en" w:eastAsia="de-DE"/>
+        </w:rPr>
+        <w:t xml:space="preserve"> + Min + </w:t>
+      </w:r>
+      <w:r>
+        <w:rPr>
+          <w:color w:val="A31515"/>
+          <w:lang w:val="en" w:eastAsia="de-DE"/>
+        </w:rPr>
+        <w:t>" - "</w:t>
+      </w:r>
+      <w:r>
+        <w:rPr>
+          <w:lang w:val="en" w:eastAsia="de-DE"/>
+        </w:rPr>
+        <w:t xml:space="preserve"> + Max + </w:t>
+      </w:r>
+      <w:r>
+        <w:rPr>
+          <w:color w:val="A31515"/>
+          <w:lang w:val="en" w:eastAsia="de-DE"/>
+        </w:rPr>
+        <w:t>"."</w:t>
+      </w:r>
+      <w:r>
+        <w:rPr>
+          <w:lang w:val="en" w:eastAsia="de-DE"/>
+        </w:rPr>
+        <w:t>);</w:t>
+      </w:r>
+    </w:p>
+    <w:p>
+      <w:pPr>
+        <w:pStyle w:val="KeinLeerraum"/>
+        <w:rPr>
+          <w:lang w:val="en" w:eastAsia="de-DE"/>
+        </w:rPr>
+      </w:pPr>
+      <w:r>
+        <w:rPr>
+          <w:lang w:val="en" w:eastAsia="de-DE"/>
+        </w:rPr>
+        <w:t xml:space="preserve">        }</w:t>
+      </w:r>
+    </w:p>
+    <w:p>
+      <w:pPr>
+        <w:pStyle w:val="KeinLeerraum"/>
+        <w:rPr>
+          <w:lang w:val="en" w:eastAsia="de-DE"/>
+        </w:rPr>
+      </w:pPr>
+      <w:r>
+        <w:rPr>
+          <w:lang w:val="en" w:eastAsia="de-DE"/>
+        </w:rPr>
+        <w:t xml:space="preserve">        </w:t>
+      </w:r>
+      <w:proofErr w:type="gramStart"/>
+      <w:r>
+        <w:rPr>
+          <w:color w:val="0000FF"/>
+          <w:lang w:val="en" w:eastAsia="de-DE"/>
+        </w:rPr>
+        <w:t>else</w:t>
+      </w:r>
+      <w:proofErr w:type="gramEnd"/>
+    </w:p>
+    <w:p>
+      <w:pPr>
+        <w:pStyle w:val="KeinLeerraum"/>
+        <w:rPr>
+          <w:lang w:val="en" w:eastAsia="de-DE"/>
+        </w:rPr>
+      </w:pPr>
+      <w:r>
+        <w:rPr>
+          <w:lang w:val="en" w:eastAsia="de-DE"/>
+        </w:rPr>
+        <w:t xml:space="preserve">        {</w:t>
+      </w:r>
+    </w:p>
+    <w:p>
+      <w:pPr>
+        <w:pStyle w:val="KeinLeerraum"/>
+        <w:rPr>
+          <w:lang w:val="en" w:eastAsia="de-DE"/>
+        </w:rPr>
+      </w:pPr>
+      <w:r>
+        <w:rPr>
+          <w:lang w:val="en" w:eastAsia="de-DE"/>
+        </w:rPr>
+        <w:t xml:space="preserve">            </w:t>
+      </w:r>
+      <w:proofErr w:type="gramStart"/>
+      <w:r>
+        <w:rPr>
+          <w:color w:val="0000FF"/>
+          <w:lang w:val="en" w:eastAsia="de-DE"/>
+        </w:rPr>
+        <w:t>return</w:t>
+      </w:r>
+      <w:proofErr w:type="gramEnd"/>
+      <w:r>
+        <w:rPr>
+          <w:lang w:val="en" w:eastAsia="de-DE"/>
+        </w:rPr>
+        <w:t xml:space="preserve"> </w:t>
+      </w:r>
+      <w:r>
+        <w:rPr>
+          <w:color w:val="0000FF"/>
+          <w:lang w:val="en" w:eastAsia="de-DE"/>
+        </w:rPr>
+        <w:t>new</w:t>
+      </w:r>
+      <w:r>
+        <w:rPr>
+          <w:lang w:val="en" w:eastAsia="de-DE"/>
+        </w:rPr>
+        <w:t xml:space="preserve"> </w:t>
+      </w:r>
+      <w:proofErr w:type="spellStart"/>
+      <w:r>
+        <w:rPr>
+          <w:lang w:val="en" w:eastAsia="de-DE"/>
+        </w:rPr>
+        <w:t>ValidationResult</w:t>
+      </w:r>
+      <w:proofErr w:type="spellEnd"/>
+      <w:r>
+        <w:rPr>
+          <w:lang w:val="en" w:eastAsia="de-DE"/>
+        </w:rPr>
+        <w:t>(</w:t>
+      </w:r>
+      <w:r>
+        <w:rPr>
+          <w:color w:val="0000FF"/>
+          <w:lang w:val="en" w:eastAsia="de-DE"/>
+        </w:rPr>
+        <w:t>true</w:t>
+      </w:r>
+      <w:r>
+        <w:rPr>
+          <w:lang w:val="en" w:eastAsia="de-DE"/>
+        </w:rPr>
+        <w:t xml:space="preserve">, </w:t>
+      </w:r>
+      <w:r>
+        <w:rPr>
+          <w:color w:val="0000FF"/>
+          <w:lang w:val="en" w:eastAsia="de-DE"/>
+        </w:rPr>
+        <w:t>null</w:t>
+      </w:r>
+      <w:r>
+        <w:rPr>
+          <w:lang w:val="en" w:eastAsia="de-DE"/>
+        </w:rPr>
+        <w:t>);</w:t>
+      </w:r>
+    </w:p>
+    <w:p>
+      <w:pPr>
+        <w:pStyle w:val="KeinLeerraum"/>
+        <w:rPr>
+          <w:lang w:val="en" w:eastAsia="de-DE"/>
+        </w:rPr>
+      </w:pPr>
+      <w:r>
+        <w:rPr>
+          <w:lang w:val="en" w:eastAsia="de-DE"/>
+        </w:rPr>
+        <w:t xml:space="preserve">        }</w:t>
+      </w:r>
+    </w:p>
+    <w:p>
+      <w:pPr>
+        <w:pStyle w:val="KeinLeerraum"/>
+        <w:rPr>
+          <w:lang w:val="en" w:eastAsia="de-DE"/>
+        </w:rPr>
+      </w:pPr>
+      <w:r>
+        <w:rPr>
+          <w:lang w:val="en" w:eastAsia="de-DE"/>
+        </w:rPr>
+        <w:t xml:space="preserve">    }</w:t>
+      </w:r>
+    </w:p>
+    <w:p>
+      <w:pPr>
+        <w:pStyle w:val="KeinLeerraum"/>
+        <w:rPr>
+          <w:lang w:val="en" w:eastAsia="de-DE"/>
+        </w:rPr>
+      </w:pPr>
+      <w:r>
+        <w:rPr>
+          <w:lang w:val="en" w:eastAsia="de-DE"/>
+        </w:rPr>
+        <w:t>}</w:t>
+      </w:r>
+    </w:p>
+    <w:p>
+      <w:pPr>
+        <w:rPr>
+          <w:lang w:eastAsia="de-DE"/>
+        </w:rPr>
+      </w:pPr>
+    </w:p>
+    <w:p>
+      <w:pPr>
+        <w:rPr>
+          <w:lang w:eastAsia="de-DE"/>
+        </w:rPr>
+      </w:pPr>
+      <w:r>
+        <w:rPr>
+          <w:lang w:eastAsia="de-DE"/>
+        </w:rPr>
+        <w:t xml:space="preserve">Zudem ist es möglich über </w:t>
+      </w:r>
+      <w:proofErr w:type="spellStart"/>
+      <w:r>
+        <w:rPr>
+          <w:lang w:eastAsia="de-DE"/>
+        </w:rPr>
+        <w:t>Regex</w:t>
+      </w:r>
+      <w:proofErr w:type="spellEnd"/>
+      <w:r>
+        <w:rPr>
+          <w:lang w:eastAsia="de-DE"/>
+        </w:rPr>
+        <w:t xml:space="preserve">-Strings und spezielle Ereignishandler wie </w:t>
+      </w:r>
+      <w:proofErr w:type="spellStart"/>
+      <w:r>
+        <w:rPr>
+          <w:lang w:eastAsia="de-DE"/>
+        </w:rPr>
+        <w:t>Key_Down</w:t>
+      </w:r>
+      <w:proofErr w:type="spellEnd"/>
+      <w:r>
+        <w:rPr>
+          <w:lang w:eastAsia="de-DE"/>
+        </w:rPr>
+        <w:t xml:space="preserve"> und </w:t>
+      </w:r>
+      <w:proofErr w:type="spellStart"/>
+      <w:r>
+        <w:rPr>
+          <w:lang w:eastAsia="de-DE"/>
+        </w:rPr>
+        <w:t>Text_Changed</w:t>
+      </w:r>
+      <w:proofErr w:type="spellEnd"/>
+      <w:r>
+        <w:rPr>
+          <w:lang w:eastAsia="de-DE"/>
+        </w:rPr>
+        <w:t xml:space="preserve"> zu validieren. Grob gesagt wird ein </w:t>
+      </w:r>
+      <w:proofErr w:type="spellStart"/>
+      <w:r>
+        <w:rPr>
+          <w:lang w:eastAsia="de-DE"/>
+        </w:rPr>
+        <w:t>Regex</w:t>
+      </w:r>
+      <w:proofErr w:type="spellEnd"/>
+      <w:r>
+        <w:rPr>
+          <w:lang w:eastAsia="de-DE"/>
+        </w:rPr>
+        <w:t xml:space="preserve"> durch die </w:t>
+      </w:r>
+      <w:proofErr w:type="spellStart"/>
+      <w:r>
+        <w:rPr>
+          <w:lang w:eastAsia="de-DE"/>
+        </w:rPr>
+        <w:t>Zeichen^und</w:t>
+      </w:r>
+      <w:proofErr w:type="spellEnd"/>
+      <w:r>
+        <w:rPr>
+          <w:lang w:eastAsia="de-DE"/>
+        </w:rPr>
+        <w:t xml:space="preserve"> $ begrenzt. </w:t>
+      </w:r>
+      <w:proofErr w:type="gramStart"/>
+      <w:r>
+        <w:rPr>
+          <w:lang w:eastAsia="de-DE"/>
+        </w:rPr>
+        <w:t>In  {</w:t>
+      </w:r>
+      <w:proofErr w:type="gramEnd"/>
+      <w:r>
+        <w:rPr>
+          <w:lang w:eastAsia="de-DE"/>
+        </w:rPr>
+        <w:t xml:space="preserve">} kann die minimal bzw. maximal zulässige Länge des Textes angegeben werden und in [] die zulässigen Zeichen. Ein </w:t>
+      </w:r>
+      <w:proofErr w:type="spellStart"/>
+      <w:r>
+        <w:rPr>
+          <w:lang w:eastAsia="de-DE"/>
+        </w:rPr>
+        <w:t>Regex</w:t>
+      </w:r>
+      <w:proofErr w:type="spellEnd"/>
+      <w:r>
+        <w:rPr>
+          <w:lang w:eastAsia="de-DE"/>
+        </w:rPr>
+        <w:t xml:space="preserve"> wie ^</w:t>
+      </w:r>
+      <w:r>
+        <w:rPr>
+          <w:rFonts w:ascii="Consolas" w:hAnsi="Consolas" w:cs="Consolas"/>
+          <w:color w:val="A31515"/>
+          <w:sz w:val="19"/>
+          <w:szCs w:val="19"/>
+        </w:rPr>
+        <w:t xml:space="preserve">[A-Z0-9._%+-]{1,50}@[A-Z0-9.-].[A-Z]{2,}$ </w:t>
+      </w:r>
+      <w:commentRangeStart w:id="14"/>
+      <w:r>
+        <w:rPr>
+          <w:lang w:eastAsia="de-DE"/>
+        </w:rPr>
+        <w:t>soll</w:t>
+      </w:r>
+      <w:commentRangeEnd w:id="14"/>
+      <w:r>
+        <w:rPr>
+          <w:rStyle w:val="Kommentarzeichen"/>
+        </w:rPr>
+        <w:commentReference w:id="14"/>
+      </w:r>
+      <w:r>
+        <w:rPr>
+          <w:lang w:eastAsia="de-DE"/>
+        </w:rPr>
+        <w:t xml:space="preserve"> eine Emailadresse validieren können.</w:t>
+      </w:r>
+    </w:p>
+    <w:p>
+      <w:pPr>
+        <w:rPr>
+          <w:lang w:eastAsia="de-DE"/>
+        </w:rPr>
+      </w:pPr>
+    </w:p>
+    <w:p>
+      <w:pPr>
+        <w:rPr>
+          <w:lang w:eastAsia="de-DE"/>
+        </w:rPr>
+      </w:pPr>
+    </w:p>
+    <w:p>
+      <w:pPr>
+        <w:rPr>
+          <w:lang w:eastAsia="de-DE"/>
+        </w:rPr>
+      </w:pPr>
+      <w:r>
+        <w:rPr>
+          <w:lang w:eastAsia="de-DE"/>
+        </w:rPr>
+        <w:t>Notizen 20.09.2017</w:t>
+      </w:r>
+    </w:p>
+    <w:p>
+      <w:pPr>
+        <w:rPr>
+          <w:lang w:eastAsia="de-DE"/>
+        </w:rPr>
+      </w:pPr>
+      <w:r>
+        <w:rPr>
+          <w:lang w:eastAsia="de-DE"/>
+        </w:rPr>
+        <w:t>-&gt;Feedback: Erst mal egal welche Felder</w:t>
+      </w:r>
+    </w:p>
+    <w:p>
+      <w:pPr>
+        <w:rPr>
+          <w:lang w:eastAsia="de-DE"/>
+        </w:rPr>
+      </w:pPr>
+      <w:r>
+        <w:rPr>
+          <w:lang w:eastAsia="de-DE"/>
+        </w:rPr>
+        <w:t>-&gt;Anforderung: Cortana soll aus Feldbezeichnung und Typ ableiten, welche Informationen gefragt sind</w:t>
+      </w:r>
+    </w:p>
+    <w:p>
+      <w:pPr>
+        <w:rPr>
+          <w:lang w:eastAsia="de-DE"/>
+        </w:rPr>
+      </w:pPr>
+      <w:r>
+        <w:rPr>
+          <w:lang w:eastAsia="de-DE"/>
+        </w:rPr>
+        <w:t>-&gt; Anforderung: über symbolische Sprache recherchieren, die Cortana vielleicht verwendet um Strategie zu entwickeln z.B. Suche mir Tankstellen im Umkreis von 10 km</w:t>
+      </w:r>
+    </w:p>
+    <w:p>
+      <w:pPr>
+        <w:rPr>
+          <w:lang w:eastAsia="de-DE"/>
+        </w:rPr>
+      </w:pPr>
+      <w:r>
+        <w:rPr>
+          <w:lang w:eastAsia="de-DE"/>
+        </w:rPr>
+        <w:t>-&gt;weiche Anforderung: HTML Schnittstelle zu Cortana suchen</w:t>
+      </w:r>
+    </w:p>
+    <w:p>
+      <w:pPr>
+        <w:rPr>
+          <w:lang w:eastAsia="de-DE"/>
+        </w:rPr>
+      </w:pPr>
+      <w:r>
+        <w:rPr>
+          <w:noProof/>
+          <w:lang w:eastAsia="de-DE"/>
+        </w:rPr>
+        <w:drawing>
+          <wp:inline distT="0" distB="0" distL="0" distR="0" wp14:anchorId="08F7EB2E" wp14:editId="402716D2">
+            <wp:extent cx="5760720" cy="1927225"/>
+            <wp:effectExtent l="0" t="0" r="0" b="0"/>
+            <wp:docPr id="16" name="Grafik 16"/>
+            <wp:cNvGraphicFramePr>
+              <a:graphicFrameLocks xmlns:a="http://schemas.openxmlformats.org/drawingml/2006/main" noChangeAspect="1"/>
+            </wp:cNvGraphicFramePr>
+            <a:graphic xmlns:a="http://schemas.openxmlformats.org/drawingml/2006/main">
+              <a:graphicData uri="http://schemas.openxmlformats.org/drawingml/2006/picture">
+                <pic:pic xmlns:pic="http://schemas.openxmlformats.org/drawingml/2006/picture">
+                  <pic:nvPicPr>
+                    <pic:cNvPr id="1" name=""/>
+                    <pic:cNvPicPr/>
+                  </pic:nvPicPr>
+                  <pic:blipFill>
+                    <a:blip r:embed="rId89"/>
+                    <a:stretch>
+                      <a:fillRect/>
+                    </a:stretch>
+                  </pic:blipFill>
+                  <pic:spPr>
+                    <a:xfrm>
+                      <a:off x="0" y="0"/>
                       <a:ext cx="5760720" cy="1927225"/>
                     </a:xfrm>
                     <a:prstGeom prst="rect">
@@ -15426,7 +15606,7 @@
           <w:rStyle w:val="Funotenzeichen"/>
           <w:lang w:eastAsia="de-DE"/>
         </w:rPr>
-        <w:footnoteReference w:id="15"/>
+        <w:footnoteReference w:id="16"/>
       </w:r>
       <w:r>
         <w:rPr>
@@ -15459,7 +15639,7 @@
           <w:rStyle w:val="Funotenzeichen"/>
           <w:lang w:eastAsia="de-DE"/>
         </w:rPr>
-        <w:footnoteReference w:id="16"/>
+        <w:footnoteReference w:id="17"/>
       </w:r>
       <w:r>
         <w:rPr>
@@ -15480,7 +15660,7 @@
         </w:rPr>
         <w:t xml:space="preserve">Dies ist wichtig um einem Bot das Sprechen beizubringen, wie im Microsoft Tutorial </w:t>
       </w:r>
-      <w:hyperlink r:id="rId88" w:history="1">
+      <w:hyperlink r:id="rId90" w:history="1">
         <w:r>
           <w:rPr>
             <w:rStyle w:val="Hyperlink"/>
@@ -15734,7 +15914,7 @@
         </w:rPr>
         <w:t xml:space="preserve"> </w:t>
       </w:r>
-      <w:hyperlink r:id="rId89" w:history="1">
+      <w:hyperlink r:id="rId91" w:history="1">
         <w:r>
           <w:rPr>
             <w:rStyle w:val="Hyperlink"/>
@@ -15917,7 +16097,7 @@
                     <pic:cNvPicPr/>
                   </pic:nvPicPr>
                   <pic:blipFill>
-                    <a:blip r:embed="rId90"/>
+                    <a:blip r:embed="rId92"/>
                     <a:stretch>
                       <a:fillRect/>
                     </a:stretch>
@@ -15950,7 +16130,7 @@
           <w:rPr>
             <w:noProof/>
           </w:rPr>
-          <w:t>14</w:t>
+          <w:t>15</w:t>
         </w:r>
       </w:fldSimple>
       <w:r>
@@ -16027,7 +16207,7 @@
                     <pic:cNvPicPr/>
                   </pic:nvPicPr>
                   <pic:blipFill>
-                    <a:blip r:embed="rId91"/>
+                    <a:blip r:embed="rId93"/>
                     <a:stretch>
                       <a:fillRect/>
                     </a:stretch>
@@ -16060,7 +16240,7 @@
           <w:rPr>
             <w:noProof/>
           </w:rPr>
-          <w:t>15</w:t>
+          <w:t>16</w:t>
         </w:r>
       </w:fldSimple>
       <w:r>
@@ -16209,7 +16389,7 @@
           <w:rStyle w:val="Funotenzeichen"/>
           <w:lang w:eastAsia="de-DE"/>
         </w:rPr>
-        <w:footnoteReference w:id="17"/>
+        <w:footnoteReference w:id="18"/>
       </w:r>
       <w:r>
         <w:rPr>
@@ -16237,7 +16417,7 @@
         </w:rPr>
         <w:t xml:space="preserve"> ist dynamisch anpassbar laut </w:t>
       </w:r>
-      <w:hyperlink r:id="rId92" w:history="1">
+      <w:hyperlink r:id="rId94" w:history="1">
         <w:r>
           <w:rPr>
             <w:rStyle w:val="Hyperlink"/>
@@ -16708,7 +16888,7 @@
           <w:rStyle w:val="Funotenzeichen"/>
           <w:lang w:eastAsia="de-DE"/>
         </w:rPr>
-        <w:footnoteReference w:id="18"/>
+        <w:footnoteReference w:id="19"/>
       </w:r>
       <w:r>
         <w:rPr>
@@ -16776,7 +16956,7 @@
         </w:rPr>
         <w:t xml:space="preserve">Eine UWP-App lässt sich programmatisch mit einem Bot verknüpfen, indem sie diesen erstellt. Das Beispielprojekt </w:t>
       </w:r>
-      <w:hyperlink r:id="rId93" w:history="1">
+      <w:hyperlink r:id="rId95" w:history="1">
         <w:proofErr w:type="spellStart"/>
         <w:r>
           <w:rPr>
@@ -16813,7 +16993,7 @@
         </w:rPr>
         <w:t xml:space="preserve"> nutzt </w:t>
       </w:r>
-      <w:commentRangeStart w:id="14"/>
+      <w:commentRangeStart w:id="15"/>
       <w:r>
         <w:rPr>
           <w:lang w:eastAsia="de-DE"/>
@@ -16826,12 +17006,12 @@
         </w:rPr>
         <w:t>ept</w:t>
       </w:r>
-      <w:commentRangeEnd w:id="14"/>
+      <w:commentRangeEnd w:id="15"/>
       <w:r>
         <w:rPr>
           <w:rStyle w:val="Kommentarzeichen"/>
         </w:rPr>
-        <w:commentReference w:id="14"/>
+        <w:commentReference w:id="15"/>
       </w:r>
       <w:r>
         <w:rPr>
@@ -16881,7 +17061,7 @@
                     <pic:cNvPicPr/>
                   </pic:nvPicPr>
                   <pic:blipFill>
-                    <a:blip r:embed="rId94"/>
+                    <a:blip r:embed="rId96"/>
                     <a:stretch>
                       <a:fillRect/>
                     </a:stretch>
@@ -16991,7 +17171,7 @@
           <w:lang w:eastAsia="de-DE"/>
         </w:rPr>
       </w:pPr>
-      <w:hyperlink r:id="rId95" w:anchor="I4mi7iOzscdhmIXQ.97" w:history="1">
+      <w:hyperlink r:id="rId97" w:anchor="I4mi7iOzscdhmIXQ.97" w:history="1">
         <w:r>
           <w:rPr>
             <w:rStyle w:val="Hyperlink"/>
@@ -17041,19 +17221,19 @@
         </w:rPr>
         <w:t>-</w:t>
       </w:r>
-      <w:commentRangeStart w:id="15"/>
+      <w:commentRangeStart w:id="16"/>
       <w:r>
         <w:rPr>
           <w:lang w:eastAsia="de-DE"/>
         </w:rPr>
         <w:t xml:space="preserve">Subskriptions-Schlüssel </w:t>
       </w:r>
-      <w:commentRangeEnd w:id="15"/>
+      <w:commentRangeEnd w:id="16"/>
       <w:r>
         <w:rPr>
           <w:rStyle w:val="Kommentarzeichen"/>
         </w:rPr>
-        <w:commentReference w:id="15"/>
+        <w:commentReference w:id="16"/>
       </w:r>
       <w:r>
         <w:rPr>
@@ -17061,7 +17241,7 @@
         </w:rPr>
         <w:t xml:space="preserve">erstellt werden, s.a. </w:t>
       </w:r>
-      <w:hyperlink r:id="rId96" w:history="1">
+      <w:hyperlink r:id="rId98" w:history="1">
         <w:r>
           <w:rPr>
             <w:rStyle w:val="Hyperlink"/>
@@ -17090,7 +17270,7 @@
           <w:lang w:eastAsia="de-DE"/>
         </w:rPr>
       </w:pPr>
-      <w:hyperlink r:id="rId97" w:history="1">
+      <w:hyperlink r:id="rId99" w:history="1">
         <w:r>
           <w:rPr>
             <w:rStyle w:val="Hyperlink"/>
@@ -17124,7 +17304,7 @@
         </w:rPr>
         <w:t xml:space="preserve">orisierungsproblem. Es gibt verschiedene Schlüssel, eine Seite die beschreibt in welcher Reihenfolge die einzusetzen sind, ist hier: </w:t>
       </w:r>
-      <w:hyperlink r:id="rId98" w:history="1">
+      <w:hyperlink r:id="rId100" w:history="1">
         <w:r>
           <w:rPr>
             <w:rStyle w:val="Hyperlink"/>
@@ -17173,7 +17353,7 @@
         </w:rPr>
         <w:t xml:space="preserve"> verknüpfte Aktionen zu erstellen. S.A. </w:t>
       </w:r>
-      <w:hyperlink r:id="rId99" w:history="1">
+      <w:hyperlink r:id="rId101" w:history="1">
         <w:r>
           <w:rPr>
             <w:rStyle w:val="Hyperlink"/>
@@ -17210,7 +17390,7 @@
           <w:lang w:eastAsia="de-DE"/>
         </w:rPr>
       </w:pPr>
-      <w:hyperlink r:id="rId100" w:anchor="language-understanding" w:history="1">
+      <w:hyperlink r:id="rId102" w:anchor="language-understanding" w:history="1">
         <w:r>
           <w:rPr>
             <w:rStyle w:val="Hyperlink"/>
@@ -17226,7 +17406,7 @@
           <w:lang w:eastAsia="de-DE"/>
         </w:rPr>
       </w:pPr>
-      <w:hyperlink r:id="rId101" w:history="1">
+      <w:hyperlink r:id="rId103" w:history="1">
         <w:r>
           <w:rPr>
             <w:rStyle w:val="Hyperlink"/>
@@ -17249,6 +17429,42 @@
           <w:lang w:eastAsia="de-DE"/>
         </w:rPr>
       </w:pPr>
+      <w:r>
+        <w:rPr>
+          <w:lang w:eastAsia="de-DE"/>
+        </w:rPr>
+        <w:t>Alternativen zu Luis.ai</w:t>
+      </w:r>
+    </w:p>
+    <w:p>
+      <w:pPr>
+        <w:rPr>
+          <w:lang w:eastAsia="de-DE"/>
+        </w:rPr>
+      </w:pPr>
+    </w:p>
+    <w:p>
+      <w:pPr>
+        <w:rPr>
+          <w:lang w:eastAsia="de-DE"/>
+        </w:rPr>
+      </w:pPr>
+      <w:hyperlink r:id="rId104" w:history="1">
+        <w:r>
+          <w:rPr>
+            <w:rStyle w:val="Hyperlink"/>
+            <w:lang w:eastAsia="de-DE"/>
+          </w:rPr>
+          <w:t>https://medium.com/@abraham.kang/understanding-the-differences-between-alexa-api-ai-wit-ai-and-luis-cortana-2404ece0977c</w:t>
+        </w:r>
+      </w:hyperlink>
+    </w:p>
+    <w:p>
+      <w:pPr>
+        <w:rPr>
+          <w:lang w:eastAsia="de-DE"/>
+        </w:rPr>
+      </w:pPr>
     </w:p>
     <w:p>
       <w:pPr>
@@ -17261,7 +17477,6 @@
         <w:rPr>
           <w:lang w:eastAsia="de-DE"/>
         </w:rPr>
-        <w:lastRenderedPageBreak/>
         <w:t>XAML – die GUI</w:t>
       </w:r>
     </w:p>
@@ -17344,7 +17559,7 @@
           <w:rStyle w:val="Funotenzeichen"/>
           <w:lang w:eastAsia="de-DE"/>
         </w:rPr>
-        <w:footnoteReference w:id="19"/>
+        <w:footnoteReference w:id="20"/>
       </w:r>
       <w:r>
         <w:rPr>
@@ -17398,7 +17613,7 @@
           <w:rStyle w:val="Funotenzeichen"/>
           <w:lang w:eastAsia="de-DE"/>
         </w:rPr>
-        <w:footnoteReference w:id="20"/>
+        <w:footnoteReference w:id="21"/>
       </w:r>
       <w:r>
         <w:rPr>
@@ -17726,7 +17941,7 @@
             <wp:extent cx="3406140" cy="1089660"/>
             <wp:effectExtent l="0" t="0" r="3810" b="0"/>
             <wp:docPr id="25" name="Grafik 25" descr="enter image description here">
-              <a:hlinkClick xmlns:a="http://schemas.openxmlformats.org/drawingml/2006/main" r:id="rId102"/>
+              <a:hlinkClick xmlns:a="http://schemas.openxmlformats.org/drawingml/2006/main" r:id="rId105"/>
             </wp:docPr>
             <wp:cNvGraphicFramePr>
               <a:graphicFrameLocks xmlns:a="http://schemas.openxmlformats.org/drawingml/2006/main" noChangeAspect="1"/>
@@ -17736,14 +17951,14 @@
                 <pic:pic xmlns:pic="http://schemas.openxmlformats.org/drawingml/2006/picture">
                   <pic:nvPicPr>
                     <pic:cNvPr id="0" name="Picture 1" descr="enter image description here">
-                      <a:hlinkClick r:id="rId102"/>
+                      <a:hlinkClick r:id="rId105"/>
                     </pic:cNvPr>
                     <pic:cNvPicPr>
                       <a:picLocks noChangeAspect="1" noChangeArrowheads="1"/>
                     </pic:cNvPicPr>
                   </pic:nvPicPr>
                   <pic:blipFill>
-                    <a:blip r:embed="rId103">
+                    <a:blip r:embed="rId106">
                       <a:extLst>
                         <a:ext uri="{28A0092B-C50C-407E-A947-70E740481C1C}">
                           <a14:useLocalDpi xmlns:a14="http://schemas.microsoft.com/office/drawing/2010/main" val="0"/>
@@ -17992,7 +18207,7 @@
         </w:rPr>
         <w:t xml:space="preserve">Zur Lokalisation in XAML gehört auch das Anpassen von Zahlen, Währungen und Daten als Format. Hierzu folgender Link: </w:t>
       </w:r>
-      <w:hyperlink r:id="rId104" w:history="1">
+      <w:hyperlink r:id="rId107" w:history="1">
         <w:r>
           <w:rPr>
             <w:rStyle w:val="Hyperlink"/>
@@ -18042,7 +18257,7 @@
           <w:lang w:eastAsia="de-DE"/>
         </w:rPr>
       </w:pPr>
-      <w:hyperlink r:id="rId105" w:history="1">
+      <w:hyperlink r:id="rId108" w:history="1">
         <w:r>
           <w:rPr>
             <w:rStyle w:val="Hyperlink"/>
@@ -18102,7 +18317,6 @@
         <w:rPr>
           <w:lang w:eastAsia="de-DE"/>
         </w:rPr>
-        <w:lastRenderedPageBreak/>
         <w:t xml:space="preserve">Über </w:t>
       </w:r>
       <w:proofErr w:type="spellStart"/>
@@ -18131,19 +18345,19 @@
         </w:rPr>
         <w:t xml:space="preserve">eine Verbindung mit SSL herstellen. Die </w:t>
       </w:r>
-      <w:commentRangeStart w:id="16"/>
+      <w:commentRangeStart w:id="17"/>
       <w:r>
         <w:rPr>
           <w:lang w:eastAsia="de-DE"/>
         </w:rPr>
         <w:t xml:space="preserve">Baustein-Website ist </w:t>
       </w:r>
-      <w:commentRangeEnd w:id="16"/>
+      <w:commentRangeEnd w:id="17"/>
       <w:r>
         <w:rPr>
           <w:rStyle w:val="Kommentarzeichen"/>
         </w:rPr>
-        <w:commentReference w:id="16"/>
+        <w:commentReference w:id="17"/>
       </w:r>
       <w:r>
         <w:rPr>
@@ -18667,7 +18881,7 @@
         </w:rPr>
         <w:t xml:space="preserve">Quelle: </w:t>
       </w:r>
-      <w:hyperlink r:id="rId106" w:history="1">
+      <w:hyperlink r:id="rId109" w:history="1">
         <w:r>
           <w:rPr>
             <w:rStyle w:val="Hyperlink"/>
@@ -18750,7 +18964,7 @@
                     <pic:cNvPicPr/>
                   </pic:nvPicPr>
                   <pic:blipFill>
-                    <a:blip r:embed="rId107"/>
+                    <a:blip r:embed="rId110"/>
                     <a:stretch>
                       <a:fillRect/>
                     </a:stretch>
@@ -18786,7 +19000,7 @@
           <w:rPr>
             <w:noProof/>
           </w:rPr>
-          <w:t>16</w:t>
+          <w:t>17</w:t>
         </w:r>
       </w:fldSimple>
       <w:r>
@@ -18805,7 +19019,7 @@
         </w:rPr>
         <w:t xml:space="preserve">Auch andere Leute haben sich mit diesem Problem schon auseinandergesetzt. </w:t>
       </w:r>
-      <w:hyperlink r:id="rId108" w:history="1">
+      <w:hyperlink r:id="rId111" w:history="1">
         <w:r>
           <w:rPr>
             <w:rStyle w:val="Hyperlink"/>
@@ -18825,6 +19039,7 @@
         <w:rPr>
           <w:lang w:eastAsia="de-DE"/>
         </w:rPr>
+        <w:lastRenderedPageBreak/>
         <w:t xml:space="preserve">Da eine </w:t>
       </w:r>
       <w:proofErr w:type="spellStart"/>
@@ -18894,7 +19109,6 @@
         <w:rPr>
           <w:lang w:eastAsia="de-DE"/>
         </w:rPr>
-        <w:lastRenderedPageBreak/>
         <w:t xml:space="preserve">Mithilfe des </w:t>
       </w:r>
       <w:proofErr w:type="spellStart"/>
@@ -19078,7 +19292,7 @@
           <w:lang w:eastAsia="de-DE"/>
         </w:rPr>
       </w:pPr>
-      <w:hyperlink r:id="rId109" w:history="1">
+      <w:hyperlink r:id="rId112" w:history="1">
         <w:r>
           <w:rPr>
             <w:rStyle w:val="Hyperlink"/>
@@ -19102,7 +19316,7 @@
       </w:r>
     </w:p>
     <w:p>
-      <w:hyperlink r:id="rId110" w:history="1">
+      <w:hyperlink r:id="rId113" w:history="1">
         <w:r>
           <w:rPr>
             <w:rStyle w:val="Hyperlink"/>
@@ -19117,8 +19331,6 @@
           <w:lang w:eastAsia="de-DE"/>
         </w:rPr>
       </w:pPr>
-      <w:bookmarkStart w:id="17" w:name="_GoBack"/>
-      <w:bookmarkEnd w:id="17"/>
     </w:p>
     <w:p>
       <w:pPr>
@@ -19445,7 +19657,7 @@
       <w:proofErr w:type="spellEnd"/>
     </w:p>
   </w:comment>
-  <w:comment w:id="9" w:author="Friederike Geissler" w:date="2017-09-11T08:39:00Z" w:initials="FG">
+  <w:comment w:id="10" w:author="Friederike Geissler" w:date="2017-09-11T08:39:00Z" w:initials="FG">
     <w:p>
       <w:r>
         <w:rPr>
@@ -19473,7 +19685,7 @@
       </w:pPr>
     </w:p>
   </w:comment>
-  <w:comment w:id="10" w:author="Friederike Geissler" w:date="2017-09-11T10:59:00Z" w:initials="FG">
+  <w:comment w:id="11" w:author="Friederike Geissler" w:date="2017-09-11T10:59:00Z" w:initials="FG">
     <w:p>
       <w:pPr>
         <w:pStyle w:val="Kommentartext"/>
@@ -19494,7 +19706,7 @@
       </w:pPr>
     </w:p>
   </w:comment>
-  <w:comment w:id="11" w:author="Friederike Geissler" w:date="2017-09-11T12:16:00Z" w:initials="FG">
+  <w:comment w:id="12" w:author="Friederike Geissler" w:date="2017-09-11T12:16:00Z" w:initials="FG">
     <w:p>
       <w:pPr>
         <w:pStyle w:val="Kommentartext"/>
@@ -19518,7 +19730,7 @@
       </w:r>
     </w:p>
   </w:comment>
-  <w:comment w:id="12" w:author="Friederike Geissler" w:date="2017-09-18T19:13:00Z" w:initials="FG">
+  <w:comment w:id="13" w:author="Friederike Geissler" w:date="2017-09-18T19:13:00Z" w:initials="FG">
     <w:p>
       <w:pPr>
         <w:pStyle w:val="Kommentartext"/>
@@ -19545,7 +19757,7 @@
       </w:r>
     </w:p>
   </w:comment>
-  <w:comment w:id="13" w:author="Friederike Geissler" w:date="2017-10-26T16:05:00Z" w:initials="FG">
+  <w:comment w:id="14" w:author="Friederike Geissler" w:date="2017-10-26T16:05:00Z" w:initials="FG">
     <w:p>
       <w:pPr>
         <w:pStyle w:val="Kommentartext"/>
@@ -19561,7 +19773,7 @@
       </w:r>
     </w:p>
   </w:comment>
-  <w:comment w:id="14" w:author="Friederike Geissler" w:date="2017-10-23T10:41:00Z" w:initials="FG">
+  <w:comment w:id="15" w:author="Friederike Geissler" w:date="2017-10-23T10:41:00Z" w:initials="FG">
     <w:p>
       <w:pPr>
         <w:rPr>
@@ -19660,7 +19872,7 @@
       </w:r>
     </w:p>
   </w:comment>
-  <w:comment w:id="15" w:author="Friederike Geissler" w:date="2017-11-08T09:59:00Z" w:initials="FG">
+  <w:comment w:id="16" w:author="Friederike Geissler" w:date="2017-11-08T09:59:00Z" w:initials="FG">
     <w:p>
       <w:pPr>
         <w:pStyle w:val="Kommentartext"/>
@@ -19700,7 +19912,7 @@
       </w:r>
     </w:p>
   </w:comment>
-  <w:comment w:id="16" w:author="Friederike Geissler" w:date="2017-11-07T11:25:00Z" w:initials="FG">
+  <w:comment w:id="17" w:author="Friederike Geissler" w:date="2017-11-07T11:25:00Z" w:initials="FG">
     <w:p>
       <w:pPr>
         <w:pStyle w:val="Kommentartext"/>
@@ -19997,15 +20209,7 @@
         </w:r>
       </w:hyperlink>
       <w:r>
-        <w:t xml:space="preserve"> </w:t>
-      </w:r>
-      <w:proofErr w:type="spellStart"/>
-      <w:r>
-        <w:t>Gesehehen</w:t>
-      </w:r>
-      <w:proofErr w:type="spellEnd"/>
-      <w:r>
-        <w:t xml:space="preserve"> am 06.09.17</w:t>
+        <w:t xml:space="preserve"> Gesehen am 06.09.17</w:t>
       </w:r>
     </w:p>
   </w:footnote>
@@ -20021,7 +20225,18 @@
         <w:footnoteRef/>
       </w:r>
       <w:r>
-        <w:t xml:space="preserve"> Vgl. Bot_Framework.pdf, S. 153</w:t>
+        <w:t xml:space="preserve"> Vgl. </w:t>
+      </w:r>
+      <w:hyperlink r:id="rId6" w:history="1">
+        <w:r>
+          <w:rPr>
+            <w:rStyle w:val="Hyperlink"/>
+          </w:rPr>
+          <w:t>https://docs.microsoft.com/en-us/bot-framework/channel-connect-cortana</w:t>
+        </w:r>
+      </w:hyperlink>
+      <w:r>
+        <w:t xml:space="preserve"> Gesehen am 01.12.2017</w:t>
       </w:r>
     </w:p>
   </w:footnote>
@@ -20037,9 +20252,25 @@
         <w:footnoteRef/>
       </w:r>
       <w:r>
+        <w:t xml:space="preserve"> Vgl. Bot_Framework.pdf, S. 153</w:t>
+      </w:r>
+    </w:p>
+  </w:footnote>
+  <w:footnote w:id="10">
+    <w:p>
+      <w:pPr>
+        <w:pStyle w:val="Funotentext"/>
+      </w:pPr>
+      <w:r>
+        <w:rPr>
+          <w:rStyle w:val="Funotenzeichen"/>
+        </w:rPr>
+        <w:footnoteRef/>
+      </w:r>
+      <w:r>
         <w:t xml:space="preserve"> Vgl. </w:t>
       </w:r>
-      <w:hyperlink r:id="rId6" w:history="1">
+      <w:hyperlink r:id="rId7" w:history="1">
         <w:r>
           <w:rPr>
             <w:rStyle w:val="Hyperlink"/>
@@ -20052,7 +20283,7 @@
       </w:r>
     </w:p>
   </w:footnote>
-  <w:footnote w:id="10">
+  <w:footnote w:id="11">
     <w:p>
       <w:pPr>
         <w:pStyle w:val="Funotentext"/>
@@ -20066,7 +20297,7 @@
       <w:r>
         <w:t xml:space="preserve"> Vgl. </w:t>
       </w:r>
-      <w:hyperlink r:id="rId7" w:history="1">
+      <w:hyperlink r:id="rId8" w:history="1">
         <w:r>
           <w:rPr>
             <w:rStyle w:val="Hyperlink"/>
@@ -20079,7 +20310,7 @@
       </w:r>
     </w:p>
   </w:footnote>
-  <w:footnote w:id="11">
+  <w:footnote w:id="12">
     <w:p>
       <w:pPr>
         <w:pStyle w:val="Funotentext"/>
@@ -20093,7 +20324,7 @@
       <w:r>
         <w:t xml:space="preserve">  </w:t>
       </w:r>
-      <w:hyperlink r:id="rId8" w:history="1">
+      <w:hyperlink r:id="rId9" w:history="1">
         <w:r>
           <w:rPr>
             <w:rStyle w:val="Hyperlink"/>
@@ -20111,7 +20342,7 @@
       </w:pPr>
     </w:p>
   </w:footnote>
-  <w:footnote w:id="12">
+  <w:footnote w:id="13">
     <w:p>
       <w:pPr>
         <w:pStyle w:val="Funotentext"/>
@@ -20125,7 +20356,7 @@
       <w:r>
         <w:t xml:space="preserve"> Vgl. </w:t>
       </w:r>
-      <w:hyperlink r:id="rId9" w:history="1">
+      <w:hyperlink r:id="rId10" w:history="1">
         <w:r>
           <w:rPr>
             <w:rStyle w:val="Hyperlink"/>
@@ -20138,7 +20369,7 @@
       </w:r>
     </w:p>
   </w:footnote>
-  <w:footnote w:id="13">
+  <w:footnote w:id="14">
     <w:p>
       <w:pPr>
         <w:pStyle w:val="Funotentext"/>
@@ -20152,7 +20383,7 @@
       <w:r>
         <w:t xml:space="preserve"> Vgl. </w:t>
       </w:r>
-      <w:hyperlink r:id="rId10" w:history="1">
+      <w:hyperlink r:id="rId11" w:history="1">
         <w:r>
           <w:rPr>
             <w:rStyle w:val="Hyperlink"/>
@@ -20165,7 +20396,7 @@
       </w:r>
     </w:p>
   </w:footnote>
-  <w:footnote w:id="14">
+  <w:footnote w:id="15">
     <w:p>
       <w:pPr>
         <w:pStyle w:val="Funotentext"/>
@@ -20179,7 +20410,7 @@
       <w:r>
         <w:t xml:space="preserve"> Vgl. </w:t>
       </w:r>
-      <w:hyperlink r:id="rId11" w:history="1">
+      <w:hyperlink r:id="rId12" w:history="1">
         <w:r>
           <w:rPr>
             <w:rStyle w:val="Hyperlink"/>
@@ -20194,7 +20425,7 @@
       </w:pPr>
     </w:p>
   </w:footnote>
-  <w:footnote w:id="15">
+  <w:footnote w:id="16">
     <w:p>
       <w:pPr>
         <w:pStyle w:val="Funotentext"/>
@@ -20208,7 +20439,7 @@
       <w:r>
         <w:t xml:space="preserve"> Vgl. </w:t>
       </w:r>
-      <w:hyperlink r:id="rId12" w:history="1">
+      <w:hyperlink r:id="rId13" w:history="1">
         <w:r>
           <w:rPr>
             <w:rStyle w:val="Hyperlink"/>
@@ -20219,7 +20450,7 @@
       </w:hyperlink>
     </w:p>
   </w:footnote>
-  <w:footnote w:id="16">
+  <w:footnote w:id="17">
     <w:p>
       <w:pPr>
         <w:pStyle w:val="Funotentext"/>
@@ -20233,7 +20464,7 @@
       <w:r>
         <w:t xml:space="preserve"> Vgl. </w:t>
       </w:r>
-      <w:hyperlink r:id="rId13" w:history="1">
+      <w:hyperlink r:id="rId14" w:history="1">
         <w:r>
           <w:rPr>
             <w:rStyle w:val="Hyperlink"/>
@@ -20246,7 +20477,7 @@
       </w:r>
     </w:p>
   </w:footnote>
-  <w:footnote w:id="17">
+  <w:footnote w:id="18">
     <w:p>
       <w:pPr>
         <w:pStyle w:val="Funotentext"/>
@@ -20260,7 +20491,7 @@
       <w:r>
         <w:t xml:space="preserve"> Vgl. </w:t>
       </w:r>
-      <w:hyperlink r:id="rId14" w:history="1">
+      <w:hyperlink r:id="rId15" w:history="1">
         <w:r>
           <w:rPr>
             <w:rStyle w:val="Hyperlink"/>
@@ -20275,7 +20506,7 @@
       </w:pPr>
     </w:p>
   </w:footnote>
-  <w:footnote w:id="18">
+  <w:footnote w:id="19">
     <w:p>
       <w:pPr>
         <w:pStyle w:val="Funotentext"/>
@@ -20289,7 +20520,7 @@
       <w:r>
         <w:t xml:space="preserve"> Vgl. </w:t>
       </w:r>
-      <w:hyperlink r:id="rId15" w:history="1">
+      <w:hyperlink r:id="rId16" w:history="1">
         <w:r>
           <w:rPr>
             <w:rStyle w:val="Hyperlink"/>
@@ -20299,7 +20530,7 @@
       </w:hyperlink>
     </w:p>
   </w:footnote>
-  <w:footnote w:id="19">
+  <w:footnote w:id="20">
     <w:p>
       <w:pPr>
         <w:pStyle w:val="Funotentext"/>
@@ -20313,7 +20544,7 @@
       <w:r>
         <w:t xml:space="preserve"> Vgl. </w:t>
       </w:r>
-      <w:hyperlink r:id="rId16" w:history="1">
+      <w:hyperlink r:id="rId17" w:history="1">
         <w:r>
           <w:rPr>
             <w:rStyle w:val="Hyperlink"/>
@@ -20326,7 +20557,7 @@
       </w:r>
     </w:p>
   </w:footnote>
-  <w:footnote w:id="20">
+  <w:footnote w:id="21">
     <w:p>
       <w:pPr>
         <w:pStyle w:val="Funotentext"/>
@@ -20340,7 +20571,7 @@
       <w:r>
         <w:t xml:space="preserve"> </w:t>
       </w:r>
-      <w:hyperlink r:id="rId17" w:history="1">
+      <w:hyperlink r:id="rId18" w:history="1">
         <w:r>
           <w:rPr>
             <w:rStyle w:val="Hyperlink"/>
@@ -22939,7 +23170,7 @@
 </file>
 
 <file path=customXml/itemProps1.xml><?xml version="1.0" encoding="utf-8"?>
-<ds:datastoreItem xmlns:ds="http://schemas.openxmlformats.org/officeDocument/2006/customXml" ds:itemID="{6ACD6DDF-E586-47E5-9CBA-590176871A4B}">
+<ds:datastoreItem xmlns:ds="http://schemas.openxmlformats.org/officeDocument/2006/customXml" ds:itemID="{635FEFC7-FAC7-4C39-83D2-0BF8ECA6EBD7}">
   <ds:schemaRefs>
     <ds:schemaRef ds:uri="http://schemas.openxmlformats.org/officeDocument/2006/bibliography"/>
   </ds:schemaRefs>

--- a/Notizen zu Sprachsteuerung_0111.docx
+++ b/Notizen zu Sprachsteuerung_0111.docx
@@ -165,6 +165,14 @@
     <w:p/>
     <w:p>
       <w:r>
+        <w:t>Siri ist etwas intelligenter als Cortana, verfügt jedoch über keine Erinnerungsfunktion und muss über den Homebutton aktiviert weerden. Zudem spielt Siri Musik besser ab als Cortana. Cortana kann hingegen die Stimme des Benutzers aus anderen Stimmen im Hintergrund herausfiltern und erkennen.</w:t>
+      </w:r>
+      <w:bookmarkStart w:id="0" w:name="_GoBack"/>
+      <w:bookmarkEnd w:id="0"/>
+    </w:p>
+    <w:p/>
+    <w:p>
+      <w:r>
         <w:t xml:space="preserve">Momentan ist Android das am weitesten verbreitete Betriebssystem auf dem Handymarkt. Das sieht man an der nachfolgenden Grafik von </w:t>
       </w:r>
       <w:hyperlink r:id="rId11" w:history="1">
@@ -178,16 +186,16 @@
       <w:r>
         <w:t xml:space="preserve">, die die Verkaufszahlen von Handys von 2009 bis 2017 grafisch darstellt. IOS ist aktuell mit einem knappen Fünftel in den Weltmarktverkäufen </w:t>
       </w:r>
-      <w:commentRangeStart w:id="0"/>
+      <w:commentRangeStart w:id="1"/>
       <w:r>
         <w:t>vertreten</w:t>
       </w:r>
-      <w:commentRangeEnd w:id="0"/>
+      <w:commentRangeEnd w:id="1"/>
       <w:r>
         <w:rPr>
           <w:rStyle w:val="Kommentarzeichen"/>
         </w:rPr>
-        <w:commentReference w:id="0"/>
+        <w:commentReference w:id="1"/>
       </w:r>
       <w:r>
         <w:t xml:space="preserve">. Da IOS und Android unterschiedliche Entwicklungssprachen und –konzepte verwenden, ist es sinnvoll, plattformübergreifende Entwicklung zu </w:t>
@@ -339,16 +347,16 @@
       <w:r>
         <w:t xml:space="preserve">Die Sprachintelligenz erkennt in beiden </w:t>
       </w:r>
-      <w:commentRangeStart w:id="1"/>
+      <w:commentRangeStart w:id="2"/>
       <w:r>
         <w:t xml:space="preserve">Fällen Kommandos </w:t>
       </w:r>
-      <w:commentRangeEnd w:id="1"/>
+      <w:commentRangeEnd w:id="2"/>
       <w:r>
         <w:rPr>
           <w:rStyle w:val="Kommentarzeichen"/>
         </w:rPr>
-        <w:commentReference w:id="1"/>
+        <w:commentReference w:id="2"/>
       </w:r>
       <w:r>
         <w:t>wie etwa die folgenden:</w:t>
@@ -408,27 +416,14 @@
       <w:r>
         <w:t xml:space="preserve">Abbildung </w:t>
       </w:r>
-      <w:r>
-        <w:fldChar w:fldCharType="begin"/>
-      </w:r>
-      <w:r>
-        <w:instrText xml:space="preserve"> SEQ Abbildung \* ARABIC </w:instrText>
-      </w:r>
-      <w:r>
-        <w:fldChar w:fldCharType="separate"/>
-      </w:r>
-      <w:r>
-        <w:rPr>
-          <w:noProof/>
-        </w:rPr>
-        <w:t>1</w:t>
-      </w:r>
-      <w:r>
-        <w:rPr>
-          <w:noProof/>
-        </w:rPr>
-        <w:fldChar w:fldCharType="end"/>
-      </w:r>
+      <w:fldSimple w:instr=" SEQ Abbildung \* ARABIC ">
+        <w:r>
+          <w:rPr>
+            <w:noProof/>
+          </w:rPr>
+          <w:t>1</w:t>
+        </w:r>
+      </w:fldSimple>
       <w:r>
         <w:t xml:space="preserve"> Sprachbasierte Kommandos von TkTalk version 1.0</w:t>
       </w:r>
@@ -462,16 +457,16 @@
       <w:r>
         <w:t xml:space="preserve">Blinde Benutzer sind es gewohnt, das </w:t>
       </w:r>
-      <w:commentRangeStart w:id="2"/>
+      <w:commentRangeStart w:id="3"/>
       <w:r>
         <w:t xml:space="preserve">Nummerntastenfeld </w:t>
       </w:r>
-      <w:commentRangeEnd w:id="2"/>
+      <w:commentRangeEnd w:id="3"/>
       <w:r>
         <w:rPr>
           <w:rStyle w:val="Kommentarzeichen"/>
         </w:rPr>
-        <w:commentReference w:id="2"/>
+        <w:commentReference w:id="3"/>
       </w:r>
       <w:r>
         <w:t>3x3 zu verwenden um den Cursor zu positionieren. Mit den folgenden Kommandos können außerdem Buchstaben verwendet werden, um den Cursor zu versetzen oder eines der Felder weiter zu unterteilen (m). Die Palette zeigt eine Auswahl von Standardformen, die in das Feld eingetragen werden können. Dies ist auf ein For</w:t>
@@ -534,27 +529,14 @@
       <w:r>
         <w:t xml:space="preserve">Abbildung </w:t>
       </w:r>
-      <w:r>
-        <w:fldChar w:fldCharType="begin"/>
-      </w:r>
-      <w:r>
-        <w:instrText xml:space="preserve"> SEQ Abbildung \* ARABIC </w:instrText>
-      </w:r>
-      <w:r>
-        <w:fldChar w:fldCharType="separate"/>
-      </w:r>
-      <w:r>
-        <w:rPr>
-          <w:noProof/>
-        </w:rPr>
-        <w:t>2</w:t>
-      </w:r>
-      <w:r>
-        <w:rPr>
-          <w:noProof/>
-        </w:rPr>
-        <w:fldChar w:fldCharType="end"/>
-      </w:r>
+      <w:fldSimple w:instr=" SEQ Abbildung \* ARABIC ">
+        <w:r>
+          <w:rPr>
+            <w:noProof/>
+          </w:rPr>
+          <w:t>2</w:t>
+        </w:r>
+      </w:fldSimple>
       <w:r>
         <w:t xml:space="preserve"> Auswahl an IC2D Funktionstasten</w:t>
       </w:r>
@@ -594,16 +576,16 @@
       <w:r>
         <w:t xml:space="preserve">Azure ist ein Cloud-dienst der </w:t>
       </w:r>
-      <w:commentRangeStart w:id="3"/>
+      <w:commentRangeStart w:id="4"/>
       <w:r>
         <w:t xml:space="preserve">plattformübergreifende Entwicklung </w:t>
       </w:r>
-      <w:commentRangeEnd w:id="3"/>
+      <w:commentRangeEnd w:id="4"/>
       <w:r>
         <w:rPr>
           <w:rStyle w:val="Kommentarzeichen"/>
         </w:rPr>
-        <w:commentReference w:id="3"/>
+        <w:commentReference w:id="4"/>
       </w:r>
       <w:r>
         <w:t xml:space="preserve">ermöglicht. </w:t>
@@ -665,27 +647,14 @@
       <w:r>
         <w:t xml:space="preserve">Abbildung </w:t>
       </w:r>
-      <w:r>
-        <w:fldChar w:fldCharType="begin"/>
-      </w:r>
-      <w:r>
-        <w:instrText xml:space="preserve"> SEQ Abbildung \* ARABIC </w:instrText>
-      </w:r>
-      <w:r>
-        <w:fldChar w:fldCharType="separate"/>
-      </w:r>
-      <w:r>
-        <w:rPr>
-          <w:noProof/>
-        </w:rPr>
-        <w:t>3</w:t>
-      </w:r>
-      <w:r>
-        <w:rPr>
-          <w:noProof/>
-        </w:rPr>
-        <w:fldChar w:fldCharType="end"/>
-      </w:r>
+      <w:fldSimple w:instr=" SEQ Abbildung \* ARABIC ">
+        <w:r>
+          <w:rPr>
+            <w:noProof/>
+          </w:rPr>
+          <w:t>3</w:t>
+        </w:r>
+      </w:fldSimple>
       <w:r>
         <w:t>: App Service Plan</w:t>
       </w:r>
@@ -737,16 +706,16 @@
       <w:r>
         <w:t xml:space="preserve">Azure kann ebenfalls Bots verwalten. </w:t>
       </w:r>
-      <w:commentRangeStart w:id="4"/>
+      <w:commentRangeStart w:id="5"/>
       <w:r>
         <w:t>Kosten unbekannt</w:t>
       </w:r>
-      <w:commentRangeEnd w:id="4"/>
+      <w:commentRangeEnd w:id="5"/>
       <w:r>
         <w:rPr>
           <w:rStyle w:val="Kommentarzeichen"/>
         </w:rPr>
-        <w:commentReference w:id="4"/>
+        <w:commentReference w:id="5"/>
       </w:r>
       <w:r>
         <w:t>. Es gibt dort ei</w:t>
@@ -932,27 +901,14 @@
       <w:r>
         <w:t xml:space="preserve">Abbildung </w:t>
       </w:r>
-      <w:r>
-        <w:fldChar w:fldCharType="begin"/>
-      </w:r>
-      <w:r>
-        <w:instrText xml:space="preserve"> SEQ Abbildung \* ARABIC </w:instrText>
-      </w:r>
-      <w:r>
-        <w:fldChar w:fldCharType="separate"/>
-      </w:r>
-      <w:r>
-        <w:rPr>
-          <w:noProof/>
-        </w:rPr>
-        <w:t>4</w:t>
-      </w:r>
-      <w:r>
-        <w:rPr>
-          <w:noProof/>
-        </w:rPr>
-        <w:fldChar w:fldCharType="end"/>
-      </w:r>
+      <w:fldSimple w:instr=" SEQ Abbildung \* ARABIC ">
+        <w:r>
+          <w:rPr>
+            <w:noProof/>
+          </w:rPr>
+          <w:t>4</w:t>
+        </w:r>
+      </w:fldSimple>
       <w:r>
         <w:t>: Probleme mit kostenlosen Instanzen</w:t>
       </w:r>
@@ -1699,27 +1655,14 @@
       <w:r>
         <w:t xml:space="preserve">Abbildung </w:t>
       </w:r>
-      <w:r>
-        <w:fldChar w:fldCharType="begin"/>
-      </w:r>
-      <w:r>
-        <w:instrText xml:space="preserve"> SEQ Abbildung \* ARABIC </w:instrText>
-      </w:r>
-      <w:r>
-        <w:fldChar w:fldCharType="separate"/>
-      </w:r>
-      <w:r>
-        <w:rPr>
-          <w:noProof/>
-        </w:rPr>
-        <w:t>5</w:t>
-      </w:r>
-      <w:r>
-        <w:rPr>
-          <w:noProof/>
-        </w:rPr>
-        <w:fldChar w:fldCharType="end"/>
-      </w:r>
+      <w:fldSimple w:instr=" SEQ Abbildung \* ARABIC ">
+        <w:r>
+          <w:rPr>
+            <w:noProof/>
+          </w:rPr>
+          <w:t>5</w:t>
+        </w:r>
+      </w:fldSimple>
       <w:r>
         <w:t>: hello World</w:t>
       </w:r>
@@ -1799,27 +1742,14 @@
       <w:r>
         <w:t xml:space="preserve">Abbildung </w:t>
       </w:r>
-      <w:r>
-        <w:fldChar w:fldCharType="begin"/>
-      </w:r>
-      <w:r>
-        <w:instrText xml:space="preserve"> SEQ Abbildung \* ARABIC </w:instrText>
-      </w:r>
-      <w:r>
-        <w:fldChar w:fldCharType="separate"/>
-      </w:r>
-      <w:r>
-        <w:rPr>
-          <w:noProof/>
-        </w:rPr>
-        <w:t>6</w:t>
-      </w:r>
-      <w:r>
-        <w:rPr>
-          <w:noProof/>
-        </w:rPr>
-        <w:fldChar w:fldCharType="end"/>
-      </w:r>
+      <w:fldSimple w:instr=" SEQ Abbildung \* ARABIC ">
+        <w:r>
+          <w:rPr>
+            <w:noProof/>
+          </w:rPr>
+          <w:t>6</w:t>
+        </w:r>
+      </w:fldSimple>
       <w:r>
         <w:t>: veralteter Komponentencache</w:t>
       </w:r>
@@ -1860,12 +1790,6 @@
         <w:gridCol w:w="803"/>
       </w:tblGrid>
       <w:tr>
-        <w:tblPrEx>
-          <w:tblCellMar>
-            <w:top w:w="0" w:type="dxa"/>
-            <w:bottom w:w="0" w:type="dxa"/>
-          </w:tblCellMar>
-        </w:tblPrEx>
         <w:trPr>
           <w:trHeight w:val="200"/>
         </w:trPr>
@@ -2102,12 +2026,6 @@
         </w:tc>
       </w:tr>
       <w:tr>
-        <w:tblPrEx>
-          <w:tblCellMar>
-            <w:top w:w="0" w:type="dxa"/>
-            <w:bottom w:w="0" w:type="dxa"/>
-          </w:tblCellMar>
-        </w:tblPrEx>
         <w:trPr>
           <w:trHeight w:val="200"/>
         </w:trPr>
@@ -2397,27 +2315,14 @@
       <w:r>
         <w:t xml:space="preserve">Abbildung </w:t>
       </w:r>
-      <w:r>
-        <w:fldChar w:fldCharType="begin"/>
-      </w:r>
-      <w:r>
-        <w:instrText xml:space="preserve"> SEQ Abbildung \* ARABIC </w:instrText>
-      </w:r>
-      <w:r>
-        <w:fldChar w:fldCharType="separate"/>
-      </w:r>
-      <w:r>
-        <w:rPr>
-          <w:noProof/>
-        </w:rPr>
-        <w:t>7</w:t>
-      </w:r>
-      <w:r>
-        <w:rPr>
-          <w:noProof/>
-        </w:rPr>
-        <w:fldChar w:fldCharType="end"/>
-      </w:r>
+      <w:fldSimple w:instr=" SEQ Abbildung \* ARABIC ">
+        <w:r>
+          <w:rPr>
+            <w:noProof/>
+          </w:rPr>
+          <w:t>7</w:t>
+        </w:r>
+      </w:fldSimple>
       <w:r>
         <w:t>: Hintergrundgestaltung in XAML</w:t>
       </w:r>
@@ -2681,7 +2586,7 @@
         </w:rPr>
         <w:t xml:space="preserve">Azure-, Cortana-Skills-, </w:t>
       </w:r>
-      <w:commentRangeStart w:id="5"/>
+      <w:commentRangeStart w:id="6"/>
       <w:r>
         <w:rPr>
           <w:rFonts w:ascii="Segoe UI" w:hAnsi="Segoe UI" w:cs="Segoe UI"/>
@@ -2690,12 +2595,12 @@
         </w:rPr>
         <w:t>Microsoft-LUIS</w:t>
       </w:r>
-      <w:commentRangeEnd w:id="5"/>
+      <w:commentRangeEnd w:id="6"/>
       <w:r>
         <w:rPr>
           <w:rStyle w:val="Kommentarzeichen"/>
         </w:rPr>
-        <w:commentReference w:id="5"/>
+        <w:commentReference w:id="6"/>
       </w:r>
       <w:r>
         <w:rPr>
@@ -2939,7 +2844,7 @@
         </w:rPr>
         <w:t xml:space="preserve">Bei Android: </w:t>
       </w:r>
-      <w:commentRangeStart w:id="6"/>
+      <w:commentRangeStart w:id="7"/>
       <w:r>
         <w:rPr>
           <w:rFonts w:ascii="Segoe UI" w:hAnsi="Segoe UI" w:cs="Segoe UI"/>
@@ -2948,12 +2853,12 @@
         </w:rPr>
         <w:t>Android 4.4</w:t>
       </w:r>
-      <w:commentRangeEnd w:id="6"/>
+      <w:commentRangeEnd w:id="7"/>
       <w:r>
         <w:rPr>
           <w:rStyle w:val="Kommentarzeichen"/>
         </w:rPr>
-        <w:commentReference w:id="6"/>
+        <w:commentReference w:id="7"/>
       </w:r>
       <w:r>
         <w:rPr>
@@ -3087,27 +2992,14 @@
       <w:r>
         <w:t xml:space="preserve">Abbildung </w:t>
       </w:r>
-      <w:r>
-        <w:fldChar w:fldCharType="begin"/>
-      </w:r>
-      <w:r>
-        <w:instrText xml:space="preserve"> SEQ Abbildung \* ARABIC </w:instrText>
-      </w:r>
-      <w:r>
-        <w:fldChar w:fldCharType="separate"/>
-      </w:r>
-      <w:r>
-        <w:rPr>
-          <w:noProof/>
-        </w:rPr>
-        <w:t>8</w:t>
-      </w:r>
-      <w:r>
-        <w:rPr>
-          <w:noProof/>
-        </w:rPr>
-        <w:fldChar w:fldCharType="end"/>
-      </w:r>
+      <w:fldSimple w:instr=" SEQ Abbildung \* ARABIC ">
+        <w:r>
+          <w:rPr>
+            <w:noProof/>
+          </w:rPr>
+          <w:t>8</w:t>
+        </w:r>
+      </w:fldSimple>
       <w:r>
         <w:t>:Persönliche Infos die Cortaner über den User haben könnte</w:t>
       </w:r>
@@ -3195,27 +3087,14 @@
       <w:r>
         <w:t xml:space="preserve">Abbildung </w:t>
       </w:r>
-      <w:r>
-        <w:fldChar w:fldCharType="begin"/>
-      </w:r>
-      <w:r>
-        <w:instrText xml:space="preserve"> SEQ Abbildung \* ARABIC </w:instrText>
-      </w:r>
-      <w:r>
-        <w:fldChar w:fldCharType="separate"/>
-      </w:r>
-      <w:r>
-        <w:rPr>
-          <w:noProof/>
-        </w:rPr>
-        <w:t>9</w:t>
-      </w:r>
-      <w:r>
-        <w:rPr>
-          <w:noProof/>
-        </w:rPr>
-        <w:fldChar w:fldCharType="end"/>
-      </w:r>
+      <w:fldSimple w:instr=" SEQ Abbildung \* ARABIC ">
+        <w:r>
+          <w:rPr>
+            <w:noProof/>
+          </w:rPr>
+          <w:t>9</w:t>
+        </w:r>
+      </w:fldSimple>
       <w:r>
         <w:t>: saloon app.</w:t>
       </w:r>
@@ -3224,19 +3103,19 @@
       <w:r>
         <w:t xml:space="preserve">Das Botframework stellt verschiedene Klassen zur Verfügung um einen Bot zu erstellen. So gibt es die Dialogs (in denen der Bot immer wieder auf Eingaben des Users wartet mit await um anschließend seine Antwort zu senden mittels eines Activity-Objectes – meist eine message). Zweitens gibt es die </w:t>
       </w:r>
-      <w:commentRangeStart w:id="7"/>
+      <w:commentRangeStart w:id="8"/>
       <w:r>
         <w:rPr>
           <w:highlight w:val="yellow"/>
         </w:rPr>
         <w:t>FormFlows</w:t>
       </w:r>
-      <w:commentRangeEnd w:id="7"/>
+      <w:commentRangeEnd w:id="8"/>
       <w:r>
         <w:rPr>
           <w:rStyle w:val="Kommentarzeichen"/>
         </w:rPr>
-        <w:commentReference w:id="7"/>
+        <w:commentReference w:id="8"/>
       </w:r>
       <w:r>
         <w:t xml:space="preserve"> (die sich zum Gestalten eines Bots eignen, der Informationen vom User sammelt) und drittens die Bot Framework States (Bots, die zum Speichern von Informationen geeignet sind).</w:t>
@@ -3260,16 +3139,16 @@
       <w:r>
         <w:t xml:space="preserve">-&gt; eine </w:t>
       </w:r>
-      <w:commentRangeStart w:id="8"/>
+      <w:commentRangeStart w:id="9"/>
       <w:r>
         <w:t>MS AppId mit Passwort besitzt</w:t>
       </w:r>
-      <w:commentRangeEnd w:id="8"/>
+      <w:commentRangeEnd w:id="9"/>
       <w:r>
         <w:rPr>
           <w:rStyle w:val="Kommentarzeichen"/>
         </w:rPr>
-        <w:commentReference w:id="8"/>
+        <w:commentReference w:id="9"/>
       </w:r>
       <w:r>
         <w:t xml:space="preserve">. </w:t>
@@ -3372,27 +3251,14 @@
       <w:r>
         <w:t xml:space="preserve">Abbildung </w:t>
       </w:r>
-      <w:r>
-        <w:fldChar w:fldCharType="begin"/>
-      </w:r>
-      <w:r>
-        <w:instrText xml:space="preserve"> SEQ Abbildung \* ARABIC </w:instrText>
-      </w:r>
-      <w:r>
-        <w:fldChar w:fldCharType="separate"/>
-      </w:r>
-      <w:r>
-        <w:rPr>
-          <w:noProof/>
-        </w:rPr>
-        <w:t>10</w:t>
-      </w:r>
-      <w:r>
-        <w:rPr>
-          <w:noProof/>
-        </w:rPr>
-        <w:fldChar w:fldCharType="end"/>
-      </w:r>
+      <w:fldSimple w:instr=" SEQ Abbildung \* ARABIC ">
+        <w:r>
+          <w:rPr>
+            <w:noProof/>
+          </w:rPr>
+          <w:t>10</w:t>
+        </w:r>
+      </w:fldSimple>
       <w:r>
         <w:t>: Den Luis-Bot an Cortana anschließen</w:t>
       </w:r>
@@ -4638,8 +4504,6 @@
         </w:rPr>
         <w:t>Beim FormFlow wird eine Serialisierbare Klasse erstellt, deren einzelne Felder mit dem Formbuilder abgefragt werden.  Hier ein Beispiel aus dem SandwichBot</w:t>
       </w:r>
-      <w:bookmarkStart w:id="9" w:name="_GoBack"/>
-      <w:bookmarkEnd w:id="9"/>
     </w:p>
     <w:p>
       <w:pPr>
@@ -5223,27 +5087,14 @@
       <w:r>
         <w:t xml:space="preserve">Abbildung </w:t>
       </w:r>
-      <w:r>
-        <w:fldChar w:fldCharType="begin"/>
-      </w:r>
-      <w:r>
-        <w:instrText xml:space="preserve"> SEQ Abbildung \* ARABIC </w:instrText>
-      </w:r>
-      <w:r>
-        <w:fldChar w:fldCharType="separate"/>
-      </w:r>
-      <w:r>
-        <w:rPr>
-          <w:noProof/>
-        </w:rPr>
-        <w:t>11</w:t>
-      </w:r>
-      <w:r>
-        <w:rPr>
-          <w:noProof/>
-        </w:rPr>
-        <w:fldChar w:fldCharType="end"/>
-      </w:r>
+      <w:fldSimple w:instr=" SEQ Abbildung \* ARABIC ">
+        <w:r>
+          <w:rPr>
+            <w:noProof/>
+          </w:rPr>
+          <w:t>11</w:t>
+        </w:r>
+      </w:fldSimple>
       <w:r>
         <w:t>: Das Testen eines Botframeworks lief nach einer erfolgreichen Anfangszeit hartnäckig schief</w:t>
       </w:r>
@@ -5997,27 +5848,14 @@
       <w:r>
         <w:t xml:space="preserve">Abbildung </w:t>
       </w:r>
-      <w:r>
-        <w:fldChar w:fldCharType="begin"/>
-      </w:r>
-      <w:r>
-        <w:instrText xml:space="preserve"> SEQ Abbildung \* ARABIC </w:instrText>
-      </w:r>
-      <w:r>
-        <w:fldChar w:fldCharType="separate"/>
-      </w:r>
-      <w:r>
-        <w:rPr>
-          <w:noProof/>
-        </w:rPr>
-        <w:t>12</w:t>
-      </w:r>
-      <w:r>
-        <w:rPr>
-          <w:noProof/>
-        </w:rPr>
-        <w:fldChar w:fldCharType="end"/>
-      </w:r>
+      <w:fldSimple w:instr=" SEQ Abbildung \* ARABIC ">
+        <w:r>
+          <w:rPr>
+            <w:noProof/>
+          </w:rPr>
+          <w:t>12</w:t>
+        </w:r>
+      </w:fldSimple>
       <w:r>
         <w:t xml:space="preserve"> Antwort auf Frage an Cortana: "When is my trip to London?"</w:t>
       </w:r>
@@ -10400,27 +10238,14 @@
       <w:r>
         <w:t xml:space="preserve">Abbildung </w:t>
       </w:r>
-      <w:r>
-        <w:fldChar w:fldCharType="begin"/>
-      </w:r>
-      <w:r>
-        <w:instrText xml:space="preserve"> SEQ Abbildung \* ARABIC </w:instrText>
-      </w:r>
-      <w:r>
-        <w:fldChar w:fldCharType="separate"/>
-      </w:r>
-      <w:r>
-        <w:rPr>
-          <w:noProof/>
-        </w:rPr>
-        <w:t>13</w:t>
-      </w:r>
-      <w:r>
-        <w:rPr>
-          <w:noProof/>
-        </w:rPr>
-        <w:fldChar w:fldCharType="end"/>
-      </w:r>
+      <w:fldSimple w:instr=" SEQ Abbildung \* ARABIC ">
+        <w:r>
+          <w:rPr>
+            <w:noProof/>
+          </w:rPr>
+          <w:t>13</w:t>
+        </w:r>
+      </w:fldSimple>
       <w:r>
         <w:t>: Validierende Klassen des MVMM Programmiermusters</w:t>
       </w:r>
@@ -10636,27 +10461,14 @@
       <w:r>
         <w:t xml:space="preserve">Abbildung </w:t>
       </w:r>
-      <w:r>
-        <w:fldChar w:fldCharType="begin"/>
-      </w:r>
-      <w:r>
-        <w:instrText xml:space="preserve"> SEQ Abbildung \* ARABIC </w:instrText>
-      </w:r>
-      <w:r>
-        <w:fldChar w:fldCharType="separate"/>
-      </w:r>
-      <w:r>
-        <w:rPr>
-          <w:noProof/>
-        </w:rPr>
-        <w:t>14</w:t>
-      </w:r>
-      <w:r>
-        <w:rPr>
-          <w:noProof/>
-        </w:rPr>
-        <w:fldChar w:fldCharType="end"/>
-      </w:r>
+      <w:fldSimple w:instr=" SEQ Abbildung \* ARABIC ">
+        <w:r>
+          <w:rPr>
+            <w:noProof/>
+          </w:rPr>
+          <w:t>14</w:t>
+        </w:r>
+      </w:fldSimple>
       <w:r>
         <w:t>: Validierung mittels des WinRTXamlToolkit</w:t>
       </w:r>
@@ -12444,27 +12256,14 @@
       <w:r>
         <w:t xml:space="preserve">Abbildung </w:t>
       </w:r>
-      <w:r>
-        <w:fldChar w:fldCharType="begin"/>
-      </w:r>
-      <w:r>
-        <w:instrText xml:space="preserve"> SEQ Abbildung \* ARABIC </w:instrText>
-      </w:r>
-      <w:r>
-        <w:fldChar w:fldCharType="separate"/>
-      </w:r>
-      <w:r>
-        <w:rPr>
-          <w:noProof/>
-        </w:rPr>
-        <w:t>15</w:t>
-      </w:r>
-      <w:r>
-        <w:rPr>
-          <w:noProof/>
-        </w:rPr>
-        <w:fldChar w:fldCharType="end"/>
-      </w:r>
+      <w:fldSimple w:instr=" SEQ Abbildung \* ARABIC ">
+        <w:r>
+          <w:rPr>
+            <w:noProof/>
+          </w:rPr>
+          <w:t>15</w:t>
+        </w:r>
+      </w:fldSimple>
       <w:r>
         <w:t>: Synchronisationsprobleme in Visual Studio</w:t>
       </w:r>
@@ -12527,27 +12326,14 @@
       <w:r>
         <w:t xml:space="preserve">Abbildung </w:t>
       </w:r>
-      <w:r>
-        <w:fldChar w:fldCharType="begin"/>
-      </w:r>
-      <w:r>
-        <w:instrText xml:space="preserve"> SEQ Abbildung \* ARABIC </w:instrText>
-      </w:r>
-      <w:r>
-        <w:fldChar w:fldCharType="separate"/>
-      </w:r>
-      <w:r>
-        <w:rPr>
-          <w:noProof/>
-        </w:rPr>
-        <w:t>16</w:t>
-      </w:r>
-      <w:r>
-        <w:rPr>
-          <w:noProof/>
-        </w:rPr>
-        <w:fldChar w:fldCharType="end"/>
-      </w:r>
+      <w:fldSimple w:instr=" SEQ Abbildung \* ARABIC ">
+        <w:r>
+          <w:rPr>
+            <w:noProof/>
+          </w:rPr>
+          <w:t>16</w:t>
+        </w:r>
+      </w:fldSimple>
       <w:r>
         <w:t>: Lösen der Synchronisationproblematik</w:t>
       </w:r>
@@ -14163,27 +13949,14 @@
       <w:r>
         <w:t xml:space="preserve">Tabelle </w:t>
       </w:r>
-      <w:r>
-        <w:fldChar w:fldCharType="begin"/>
-      </w:r>
-      <w:r>
-        <w:instrText xml:space="preserve"> SEQ Tabelle \* ARABIC </w:instrText>
-      </w:r>
-      <w:r>
-        <w:fldChar w:fldCharType="separate"/>
-      </w:r>
-      <w:r>
-        <w:rPr>
-          <w:noProof/>
-        </w:rPr>
-        <w:t>1</w:t>
-      </w:r>
-      <w:r>
-        <w:rPr>
-          <w:noProof/>
-        </w:rPr>
-        <w:fldChar w:fldCharType="end"/>
-      </w:r>
+      <w:fldSimple w:instr=" SEQ Tabelle \* ARABIC ">
+        <w:r>
+          <w:rPr>
+            <w:noProof/>
+          </w:rPr>
+          <w:t>1</w:t>
+        </w:r>
+      </w:fldSimple>
       <w:r>
         <w:t xml:space="preserve"> APIs zum Steuern und Verbinden mit Websiten in UWP</w:t>
       </w:r>
@@ -14575,27 +14348,14 @@
       <w:r>
         <w:t xml:space="preserve">Abbildung </w:t>
       </w:r>
-      <w:r>
-        <w:fldChar w:fldCharType="begin"/>
-      </w:r>
-      <w:r>
-        <w:instrText xml:space="preserve"> SEQ Abbildung \* ARABIC </w:instrText>
-      </w:r>
-      <w:r>
-        <w:fldChar w:fldCharType="separate"/>
-      </w:r>
-      <w:r>
-        <w:rPr>
-          <w:noProof/>
-        </w:rPr>
-        <w:t>17</w:t>
-      </w:r>
-      <w:r>
-        <w:rPr>
-          <w:noProof/>
-        </w:rPr>
-        <w:fldChar w:fldCharType="end"/>
-      </w:r>
+      <w:fldSimple w:instr=" SEQ Abbildung \* ARABIC ">
+        <w:r>
+          <w:rPr>
+            <w:noProof/>
+          </w:rPr>
+          <w:t>17</w:t>
+        </w:r>
+      </w:fldSimple>
       <w:r>
         <w:t>: Leider stützt bereits der Beispielcode ab</w:t>
       </w:r>
@@ -14801,7 +14561,7 @@
 
 <file path=word/comments.xml><?xml version="1.0" encoding="utf-8"?>
 <w:comments xmlns:wpc="http://schemas.microsoft.com/office/word/2010/wordprocessingCanvas" xmlns:cx="http://schemas.microsoft.com/office/drawing/2014/chartex" xmlns:cx1="http://schemas.microsoft.com/office/drawing/2015/9/8/chartex" xmlns:mc="http://schemas.openxmlformats.org/markup-compatibility/2006" xmlns:o="urn:schemas-microsoft-com:office:office" xmlns:r="http://schemas.openxmlformats.org/officeDocument/2006/relationships" xmlns:m="http://schemas.openxmlformats.org/officeDocument/2006/math" xmlns:v="urn:schemas-microsoft-com:vml" xmlns:wp14="http://schemas.microsoft.com/office/word/2010/wordprocessingDrawing" xmlns:wp="http://schemas.openxmlformats.org/drawingml/2006/wordprocessingDrawing" xmlns:w10="urn:schemas-microsoft-com:office:word" xmlns:w="http://schemas.openxmlformats.org/wordprocessingml/2006/main" xmlns:w14="http://schemas.microsoft.com/office/word/2010/wordml" xmlns:w15="http://schemas.microsoft.com/office/word/2012/wordml" xmlns:w16se="http://schemas.microsoft.com/office/word/2015/wordml/symex" xmlns:wpg="http://schemas.microsoft.com/office/word/2010/wordprocessingGroup" xmlns:wpi="http://schemas.microsoft.com/office/word/2010/wordprocessingInk" xmlns:wne="http://schemas.microsoft.com/office/word/2006/wordml" xmlns:wps="http://schemas.microsoft.com/office/word/2010/wordprocessingShape" mc:Ignorable="w14 w15 w16se wp14">
-  <w:comment w:id="0" w:author="Friederike Geissler" w:date="2017-09-05T08:55:00Z" w:initials="FG">
+  <w:comment w:id="1" w:author="Friederike Geissler" w:date="2017-09-05T08:55:00Z" w:initials="FG">
     <w:p>
       <w:pPr>
         <w:pStyle w:val="Kommentartext"/>
@@ -14817,7 +14577,7 @@
       </w:r>
     </w:p>
   </w:comment>
-  <w:comment w:id="1" w:author="Friederike Geissler" w:date="2017-09-04T13:56:00Z" w:initials="FG">
+  <w:comment w:id="2" w:author="Friederike Geissler" w:date="2017-09-04T13:56:00Z" w:initials="FG">
     <w:p>
       <w:r>
         <w:rPr>
@@ -14835,7 +14595,7 @@
       </w:pPr>
     </w:p>
   </w:comment>
-  <w:comment w:id="2" w:author="Friederike Geissler" w:date="2017-09-04T14:23:00Z" w:initials="FG">
+  <w:comment w:id="3" w:author="Friederike Geissler" w:date="2017-09-04T14:23:00Z" w:initials="FG">
     <w:p>
       <w:pPr>
         <w:pStyle w:val="Kommentartext"/>
@@ -14851,7 +14611,7 @@
       </w:r>
     </w:p>
   </w:comment>
-  <w:comment w:id="3" w:author="Friederike Geissler" w:date="2017-09-04T16:00:00Z" w:initials="FG">
+  <w:comment w:id="4" w:author="Friederike Geissler" w:date="2017-09-04T16:00:00Z" w:initials="FG">
     <w:p>
       <w:pPr>
         <w:pStyle w:val="Kommentartext"/>
@@ -14880,7 +14640,7 @@
       </w:pPr>
     </w:p>
   </w:comment>
-  <w:comment w:id="4" w:author="Friederike Geissler" w:date="2017-11-09T09:33:00Z" w:initials="FG">
+  <w:comment w:id="5" w:author="Friederike Geissler" w:date="2017-11-09T09:33:00Z" w:initials="FG">
     <w:p>
       <w:pPr>
         <w:pStyle w:val="Kommentartext"/>
@@ -14896,7 +14656,7 @@
       </w:r>
     </w:p>
   </w:comment>
-  <w:comment w:id="5" w:author="Friederike Geissler" w:date="2017-09-06T15:22:00Z" w:initials="FG">
+  <w:comment w:id="6" w:author="Friederike Geissler" w:date="2017-09-06T15:22:00Z" w:initials="FG">
     <w:p>
       <w:pPr>
         <w:pStyle w:val="Kommentartext"/>
@@ -14912,7 +14672,7 @@
       </w:r>
     </w:p>
   </w:comment>
-  <w:comment w:id="6" w:author="Friederike Geissler" w:date="2017-09-06T11:20:00Z" w:initials="FG">
+  <w:comment w:id="7" w:author="Friederike Geissler" w:date="2017-09-06T11:20:00Z" w:initials="FG">
     <w:p>
       <w:pPr>
         <w:pStyle w:val="Kommentartext"/>
@@ -14928,7 +14688,7 @@
       </w:r>
     </w:p>
   </w:comment>
-  <w:comment w:id="7" w:author="Friederike Geissler" w:date="2017-09-06T14:40:00Z" w:initials="FG">
+  <w:comment w:id="8" w:author="Friederike Geissler" w:date="2017-09-06T14:40:00Z" w:initials="FG">
     <w:p>
       <w:pPr>
         <w:pStyle w:val="Kommentartext"/>
@@ -14944,7 +14704,7 @@
       </w:r>
     </w:p>
   </w:comment>
-  <w:comment w:id="8" w:author="Friederike Geissler" w:date="2017-09-06T14:44:00Z" w:initials="FG">
+  <w:comment w:id="9" w:author="Friederike Geissler" w:date="2017-09-06T14:44:00Z" w:initials="FG">
     <w:p>
       <w:pPr>
         <w:pStyle w:val="Kommentartext"/>
@@ -18374,7 +18134,7 @@
 </file>
 
 <file path=customXml/itemProps1.xml><?xml version="1.0" encoding="utf-8"?>
-<ds:datastoreItem xmlns:ds="http://schemas.openxmlformats.org/officeDocument/2006/customXml" ds:itemID="{28BACF71-7BBB-4940-B58E-F967DBEB31F4}">
+<ds:datastoreItem xmlns:ds="http://schemas.openxmlformats.org/officeDocument/2006/customXml" ds:itemID="{D4E2C0AD-2E63-4C16-BD7F-41AB2B1F9FA2}">
   <ds:schemaRefs>
     <ds:schemaRef ds:uri="http://schemas.openxmlformats.org/officeDocument/2006/bibliography"/>
   </ds:schemaRefs>

--- a/Notizen zu Sprachsteuerung_0111.docx
+++ b/Notizen zu Sprachsteuerung_0111.docx
@@ -165,10 +165,14 @@
     <w:p/>
     <w:p>
       <w:r>
-        <w:t>Siri ist etwas intelligenter als Cortana, verfügt jedoch über keine Erinnerungsfunktion und muss über den Homebutton aktiviert weerden. Zudem spielt Siri Musik besser ab als Cortana. Cortana kann hingegen die Stimme des Benutzers aus anderen Stimmen im Hintergrund herausfiltern und erkennen.</w:t>
-      </w:r>
-      <w:bookmarkStart w:id="0" w:name="_GoBack"/>
-      <w:bookmarkEnd w:id="0"/>
+        <w:t xml:space="preserve">Siri ist etwas intelligenter als Cortana, verfügt jedoch über keine Erinnerungsfunktion und muss </w:t>
+      </w:r>
+      <w:r>
+        <w:t>über den Homebutton aktiviert w</w:t>
+      </w:r>
+      <w:r>
+        <w:t>erden. Zudem spielt Siri Musik besser ab als Cortana. Cortana kann hingegen die Stimme des Benutzers aus anderen Stimmen im Hintergrund herausfiltern und erkennen.</w:t>
+      </w:r>
     </w:p>
     <w:p/>
     <w:p>
@@ -186,16 +190,16 @@
       <w:r>
         <w:t xml:space="preserve">, die die Verkaufszahlen von Handys von 2009 bis 2017 grafisch darstellt. IOS ist aktuell mit einem knappen Fünftel in den Weltmarktverkäufen </w:t>
       </w:r>
-      <w:commentRangeStart w:id="1"/>
+      <w:commentRangeStart w:id="0"/>
       <w:r>
         <w:t>vertreten</w:t>
       </w:r>
-      <w:commentRangeEnd w:id="1"/>
+      <w:commentRangeEnd w:id="0"/>
       <w:r>
         <w:rPr>
           <w:rStyle w:val="Kommentarzeichen"/>
         </w:rPr>
-        <w:commentReference w:id="1"/>
+        <w:commentReference w:id="0"/>
       </w:r>
       <w:r>
         <w:t xml:space="preserve">. Da IOS und Android unterschiedliche Entwicklungssprachen und –konzepte verwenden, ist es sinnvoll, plattformübergreifende Entwicklung zu </w:t>
@@ -259,6 +263,12 @@
           <w:b/>
         </w:rPr>
       </w:pPr>
+      <w:r>
+        <w:rPr>
+          <w:b/>
+        </w:rPr>
+        <w:t>Literatur</w:t>
+      </w:r>
     </w:p>
     <w:p>
       <w:pPr>
@@ -347,16 +357,16 @@
       <w:r>
         <w:t xml:space="preserve">Die Sprachintelligenz erkennt in beiden </w:t>
       </w:r>
-      <w:commentRangeStart w:id="2"/>
+      <w:commentRangeStart w:id="1"/>
       <w:r>
         <w:t xml:space="preserve">Fällen Kommandos </w:t>
       </w:r>
-      <w:commentRangeEnd w:id="2"/>
+      <w:commentRangeEnd w:id="1"/>
       <w:r>
         <w:rPr>
           <w:rStyle w:val="Kommentarzeichen"/>
         </w:rPr>
-        <w:commentReference w:id="2"/>
+        <w:commentReference w:id="1"/>
       </w:r>
       <w:r>
         <w:t>wie etwa die folgenden:</w:t>
@@ -416,14 +426,27 @@
       <w:r>
         <w:t xml:space="preserve">Abbildung </w:t>
       </w:r>
-      <w:fldSimple w:instr=" SEQ Abbildung \* ARABIC ">
-        <w:r>
-          <w:rPr>
-            <w:noProof/>
-          </w:rPr>
-          <w:t>1</w:t>
-        </w:r>
-      </w:fldSimple>
+      <w:r>
+        <w:fldChar w:fldCharType="begin"/>
+      </w:r>
+      <w:r>
+        <w:instrText xml:space="preserve"> SEQ Abbildung \* ARABIC </w:instrText>
+      </w:r>
+      <w:r>
+        <w:fldChar w:fldCharType="separate"/>
+      </w:r>
+      <w:r>
+        <w:rPr>
+          <w:noProof/>
+        </w:rPr>
+        <w:t>1</w:t>
+      </w:r>
+      <w:r>
+        <w:rPr>
+          <w:noProof/>
+        </w:rPr>
+        <w:fldChar w:fldCharType="end"/>
+      </w:r>
       <w:r>
         <w:t xml:space="preserve"> Sprachbasierte Kommandos von TkTalk version 1.0</w:t>
       </w:r>
@@ -457,16 +480,16 @@
       <w:r>
         <w:t xml:space="preserve">Blinde Benutzer sind es gewohnt, das </w:t>
       </w:r>
-      <w:commentRangeStart w:id="3"/>
+      <w:commentRangeStart w:id="2"/>
       <w:r>
         <w:t xml:space="preserve">Nummerntastenfeld </w:t>
       </w:r>
-      <w:commentRangeEnd w:id="3"/>
+      <w:commentRangeEnd w:id="2"/>
       <w:r>
         <w:rPr>
           <w:rStyle w:val="Kommentarzeichen"/>
         </w:rPr>
-        <w:commentReference w:id="3"/>
+        <w:commentReference w:id="2"/>
       </w:r>
       <w:r>
         <w:t>3x3 zu verwenden um den Cursor zu positionieren. Mit den folgenden Kommandos können außerdem Buchstaben verwendet werden, um den Cursor zu versetzen oder eines der Felder weiter zu unterteilen (m). Die Palette zeigt eine Auswahl von Standardformen, die in das Feld eingetragen werden können. Dies ist auf ein For</w:t>
@@ -529,14 +552,27 @@
       <w:r>
         <w:t xml:space="preserve">Abbildung </w:t>
       </w:r>
-      <w:fldSimple w:instr=" SEQ Abbildung \* ARABIC ">
-        <w:r>
-          <w:rPr>
-            <w:noProof/>
-          </w:rPr>
-          <w:t>2</w:t>
-        </w:r>
-      </w:fldSimple>
+      <w:r>
+        <w:fldChar w:fldCharType="begin"/>
+      </w:r>
+      <w:r>
+        <w:instrText xml:space="preserve"> SEQ Abbildung \* ARABIC </w:instrText>
+      </w:r>
+      <w:r>
+        <w:fldChar w:fldCharType="separate"/>
+      </w:r>
+      <w:r>
+        <w:rPr>
+          <w:noProof/>
+        </w:rPr>
+        <w:t>2</w:t>
+      </w:r>
+      <w:r>
+        <w:rPr>
+          <w:noProof/>
+        </w:rPr>
+        <w:fldChar w:fldCharType="end"/>
+      </w:r>
       <w:r>
         <w:t xml:space="preserve"> Auswahl an IC2D Funktionstasten</w:t>
       </w:r>
@@ -576,16 +612,16 @@
       <w:r>
         <w:t xml:space="preserve">Azure ist ein Cloud-dienst der </w:t>
       </w:r>
-      <w:commentRangeStart w:id="4"/>
+      <w:commentRangeStart w:id="3"/>
       <w:r>
         <w:t xml:space="preserve">plattformübergreifende Entwicklung </w:t>
       </w:r>
-      <w:commentRangeEnd w:id="4"/>
+      <w:commentRangeEnd w:id="3"/>
       <w:r>
         <w:rPr>
           <w:rStyle w:val="Kommentarzeichen"/>
         </w:rPr>
-        <w:commentReference w:id="4"/>
+        <w:commentReference w:id="3"/>
       </w:r>
       <w:r>
         <w:t xml:space="preserve">ermöglicht. </w:t>
@@ -647,14 +683,27 @@
       <w:r>
         <w:t xml:space="preserve">Abbildung </w:t>
       </w:r>
-      <w:fldSimple w:instr=" SEQ Abbildung \* ARABIC ">
-        <w:r>
-          <w:rPr>
-            <w:noProof/>
-          </w:rPr>
-          <w:t>3</w:t>
-        </w:r>
-      </w:fldSimple>
+      <w:r>
+        <w:fldChar w:fldCharType="begin"/>
+      </w:r>
+      <w:r>
+        <w:instrText xml:space="preserve"> SEQ Abbildung \* ARABIC </w:instrText>
+      </w:r>
+      <w:r>
+        <w:fldChar w:fldCharType="separate"/>
+      </w:r>
+      <w:r>
+        <w:rPr>
+          <w:noProof/>
+        </w:rPr>
+        <w:t>3</w:t>
+      </w:r>
+      <w:r>
+        <w:rPr>
+          <w:noProof/>
+        </w:rPr>
+        <w:fldChar w:fldCharType="end"/>
+      </w:r>
       <w:r>
         <w:t>: App Service Plan</w:t>
       </w:r>
@@ -706,16 +755,16 @@
       <w:r>
         <w:t xml:space="preserve">Azure kann ebenfalls Bots verwalten. </w:t>
       </w:r>
-      <w:commentRangeStart w:id="5"/>
+      <w:commentRangeStart w:id="4"/>
       <w:r>
         <w:t>Kosten unbekannt</w:t>
       </w:r>
-      <w:commentRangeEnd w:id="5"/>
+      <w:commentRangeEnd w:id="4"/>
       <w:r>
         <w:rPr>
           <w:rStyle w:val="Kommentarzeichen"/>
         </w:rPr>
-        <w:commentReference w:id="5"/>
+        <w:commentReference w:id="4"/>
       </w:r>
       <w:r>
         <w:t>. Es gibt dort ei</w:t>
@@ -901,24 +950,34 @@
       <w:r>
         <w:t xml:space="preserve">Abbildung </w:t>
       </w:r>
-      <w:fldSimple w:instr=" SEQ Abbildung \* ARABIC ">
-        <w:r>
-          <w:rPr>
-            <w:noProof/>
-          </w:rPr>
-          <w:t>4</w:t>
-        </w:r>
-      </w:fldSimple>
+      <w:r>
+        <w:fldChar w:fldCharType="begin"/>
+      </w:r>
+      <w:r>
+        <w:instrText xml:space="preserve"> SEQ Abbildung \* ARABIC </w:instrText>
+      </w:r>
+      <w:r>
+        <w:fldChar w:fldCharType="separate"/>
+      </w:r>
+      <w:r>
+        <w:rPr>
+          <w:noProof/>
+        </w:rPr>
+        <w:t>4</w:t>
+      </w:r>
+      <w:r>
+        <w:rPr>
+          <w:noProof/>
+        </w:rPr>
+        <w:fldChar w:fldCharType="end"/>
+      </w:r>
       <w:r>
         <w:t>: Probleme mit kostenlosen Instanzen</w:t>
       </w:r>
     </w:p>
     <w:p>
       <w:pPr>
-        <w:pStyle w:val="berschrift2"/>
-        <w:rPr>
-          <w:rFonts w:ascii="segoe-ui_normal" w:hAnsi="segoe-ui_normal" w:cs="Arial"/>
-          <w:color w:val="222222"/>
+        <w:rPr>
           <w:lang w:val="en-US"/>
         </w:rPr>
       </w:pPr>
@@ -929,7 +988,7 @@
         </w:rPr>
         <w:lastRenderedPageBreak/>
         <w:drawing>
-          <wp:inline distT="0" distB="0" distL="0" distR="0" wp14:anchorId="4A21A844" wp14:editId="0841244E">
+          <wp:inline distT="0" distB="0" distL="0" distR="0" wp14:anchorId="7F1B621D" wp14:editId="588FDC7C">
             <wp:extent cx="5314950" cy="3362325"/>
             <wp:effectExtent l="0" t="0" r="0" b="9525"/>
             <wp:docPr id="35" name="Grafik 35"/>
@@ -1655,14 +1714,27 @@
       <w:r>
         <w:t xml:space="preserve">Abbildung </w:t>
       </w:r>
-      <w:fldSimple w:instr=" SEQ Abbildung \* ARABIC ">
-        <w:r>
-          <w:rPr>
-            <w:noProof/>
-          </w:rPr>
-          <w:t>5</w:t>
-        </w:r>
-      </w:fldSimple>
+      <w:r>
+        <w:fldChar w:fldCharType="begin"/>
+      </w:r>
+      <w:r>
+        <w:instrText xml:space="preserve"> SEQ Abbildung \* ARABIC </w:instrText>
+      </w:r>
+      <w:r>
+        <w:fldChar w:fldCharType="separate"/>
+      </w:r>
+      <w:r>
+        <w:rPr>
+          <w:noProof/>
+        </w:rPr>
+        <w:t>5</w:t>
+      </w:r>
+      <w:r>
+        <w:rPr>
+          <w:noProof/>
+        </w:rPr>
+        <w:fldChar w:fldCharType="end"/>
+      </w:r>
       <w:r>
         <w:t>: hello World</w:t>
       </w:r>
@@ -1742,14 +1814,30 @@
       <w:r>
         <w:t xml:space="preserve">Abbildung </w:t>
       </w:r>
-      <w:fldSimple w:instr=" SEQ Abbildung \* ARABIC ">
-        <w:r>
-          <w:rPr>
-            <w:noProof/>
-          </w:rPr>
-          <w:t>6</w:t>
-        </w:r>
-      </w:fldSimple>
+      <w:r>
+        <w:fldChar w:fldCharType="begin"/>
+      </w:r>
+      <w:r>
+        <w:instrText xml:space="preserve"> SEQ Abbildung \* ARABIC</w:instrText>
+      </w:r>
+      <w:r>
+        <w:instrText xml:space="preserve"> </w:instrText>
+      </w:r>
+      <w:r>
+        <w:fldChar w:fldCharType="separate"/>
+      </w:r>
+      <w:r>
+        <w:rPr>
+          <w:noProof/>
+        </w:rPr>
+        <w:t>6</w:t>
+      </w:r>
+      <w:r>
+        <w:rPr>
+          <w:noProof/>
+        </w:rPr>
+        <w:fldChar w:fldCharType="end"/>
+      </w:r>
       <w:r>
         <w:t>: veralteter Komponentencache</w:t>
       </w:r>
@@ -2315,14 +2403,27 @@
       <w:r>
         <w:t xml:space="preserve">Abbildung </w:t>
       </w:r>
-      <w:fldSimple w:instr=" SEQ Abbildung \* ARABIC ">
-        <w:r>
-          <w:rPr>
-            <w:noProof/>
-          </w:rPr>
-          <w:t>7</w:t>
-        </w:r>
-      </w:fldSimple>
+      <w:r>
+        <w:fldChar w:fldCharType="begin"/>
+      </w:r>
+      <w:r>
+        <w:instrText xml:space="preserve"> SEQ Abbildung \* ARABIC </w:instrText>
+      </w:r>
+      <w:r>
+        <w:fldChar w:fldCharType="separate"/>
+      </w:r>
+      <w:r>
+        <w:rPr>
+          <w:noProof/>
+        </w:rPr>
+        <w:t>7</w:t>
+      </w:r>
+      <w:r>
+        <w:rPr>
+          <w:noProof/>
+        </w:rPr>
+        <w:fldChar w:fldCharType="end"/>
+      </w:r>
       <w:r>
         <w:t>: Hintergrundgestaltung in XAML</w:t>
       </w:r>
@@ -2586,7 +2687,7 @@
         </w:rPr>
         <w:t xml:space="preserve">Azure-, Cortana-Skills-, </w:t>
       </w:r>
-      <w:commentRangeStart w:id="6"/>
+      <w:commentRangeStart w:id="5"/>
       <w:r>
         <w:rPr>
           <w:rFonts w:ascii="Segoe UI" w:hAnsi="Segoe UI" w:cs="Segoe UI"/>
@@ -2595,12 +2696,12 @@
         </w:rPr>
         <w:t>Microsoft-LUIS</w:t>
       </w:r>
-      <w:commentRangeEnd w:id="6"/>
+      <w:commentRangeEnd w:id="5"/>
       <w:r>
         <w:rPr>
           <w:rStyle w:val="Kommentarzeichen"/>
         </w:rPr>
-        <w:commentReference w:id="6"/>
+        <w:commentReference w:id="5"/>
       </w:r>
       <w:r>
         <w:rPr>
@@ -2844,7 +2945,7 @@
         </w:rPr>
         <w:t xml:space="preserve">Bei Android: </w:t>
       </w:r>
-      <w:commentRangeStart w:id="7"/>
+      <w:commentRangeStart w:id="6"/>
       <w:r>
         <w:rPr>
           <w:rFonts w:ascii="Segoe UI" w:hAnsi="Segoe UI" w:cs="Segoe UI"/>
@@ -2853,12 +2954,12 @@
         </w:rPr>
         <w:t>Android 4.4</w:t>
       </w:r>
-      <w:commentRangeEnd w:id="7"/>
+      <w:commentRangeEnd w:id="6"/>
       <w:r>
         <w:rPr>
           <w:rStyle w:val="Kommentarzeichen"/>
         </w:rPr>
-        <w:commentReference w:id="7"/>
+        <w:commentReference w:id="6"/>
       </w:r>
       <w:r>
         <w:rPr>
@@ -2992,14 +3093,27 @@
       <w:r>
         <w:t xml:space="preserve">Abbildung </w:t>
       </w:r>
-      <w:fldSimple w:instr=" SEQ Abbildung \* ARABIC ">
-        <w:r>
-          <w:rPr>
-            <w:noProof/>
-          </w:rPr>
-          <w:t>8</w:t>
-        </w:r>
-      </w:fldSimple>
+      <w:r>
+        <w:fldChar w:fldCharType="begin"/>
+      </w:r>
+      <w:r>
+        <w:instrText xml:space="preserve"> SEQ Abbildung \* ARABIC </w:instrText>
+      </w:r>
+      <w:r>
+        <w:fldChar w:fldCharType="separate"/>
+      </w:r>
+      <w:r>
+        <w:rPr>
+          <w:noProof/>
+        </w:rPr>
+        <w:t>8</w:t>
+      </w:r>
+      <w:r>
+        <w:rPr>
+          <w:noProof/>
+        </w:rPr>
+        <w:fldChar w:fldCharType="end"/>
+      </w:r>
       <w:r>
         <w:t>:Persönliche Infos die Cortaner über den User haben könnte</w:t>
       </w:r>
@@ -3028,6 +3142,28 @@
           <w:rStyle w:val="Funotenzeichen"/>
         </w:rPr>
         <w:footnoteReference w:id="6"/>
+      </w:r>
+      <w:r>
+        <w:t>.</w:t>
+      </w:r>
+      <w:r>
+        <w:t xml:space="preserve"> </w:t>
+      </w:r>
+    </w:p>
+    <w:p>
+      <w:r>
+        <w:t>RichCards</w:t>
+      </w:r>
+    </w:p>
+    <w:p>
+      <w:r>
+        <w:t>Ein Bot kann seiner Nachricht sogenannte RichCards anhängen. Rich Cards ermöglichen es dem Bot mit klickbaren Buttons oder multimedialen Inhalten zu antworten. Praktisch ist besonders die SignInCard</w:t>
+      </w:r>
+      <w:r>
+        <w:rPr>
+          <w:rStyle w:val="Funotenzeichen"/>
+        </w:rPr>
+        <w:footnoteReference w:id="7"/>
       </w:r>
       <w:r>
         <w:t>.</w:t>
@@ -3087,14 +3223,27 @@
       <w:r>
         <w:t xml:space="preserve">Abbildung </w:t>
       </w:r>
-      <w:fldSimple w:instr=" SEQ Abbildung \* ARABIC ">
-        <w:r>
-          <w:rPr>
-            <w:noProof/>
-          </w:rPr>
-          <w:t>9</w:t>
-        </w:r>
-      </w:fldSimple>
+      <w:r>
+        <w:fldChar w:fldCharType="begin"/>
+      </w:r>
+      <w:r>
+        <w:instrText xml:space="preserve"> SEQ Abbildung \* ARABIC </w:instrText>
+      </w:r>
+      <w:r>
+        <w:fldChar w:fldCharType="separate"/>
+      </w:r>
+      <w:r>
+        <w:rPr>
+          <w:noProof/>
+        </w:rPr>
+        <w:t>9</w:t>
+      </w:r>
+      <w:r>
+        <w:rPr>
+          <w:noProof/>
+        </w:rPr>
+        <w:fldChar w:fldCharType="end"/>
+      </w:r>
       <w:r>
         <w:t>: saloon app.</w:t>
       </w:r>
@@ -3103,19 +3252,19 @@
       <w:r>
         <w:t xml:space="preserve">Das Botframework stellt verschiedene Klassen zur Verfügung um einen Bot zu erstellen. So gibt es die Dialogs (in denen der Bot immer wieder auf Eingaben des Users wartet mit await um anschließend seine Antwort zu senden mittels eines Activity-Objectes – meist eine message). Zweitens gibt es die </w:t>
       </w:r>
-      <w:commentRangeStart w:id="8"/>
+      <w:commentRangeStart w:id="7"/>
       <w:r>
         <w:rPr>
           <w:highlight w:val="yellow"/>
         </w:rPr>
         <w:t>FormFlows</w:t>
       </w:r>
-      <w:commentRangeEnd w:id="8"/>
+      <w:commentRangeEnd w:id="7"/>
       <w:r>
         <w:rPr>
           <w:rStyle w:val="Kommentarzeichen"/>
         </w:rPr>
-        <w:commentReference w:id="8"/>
+        <w:commentReference w:id="7"/>
       </w:r>
       <w:r>
         <w:t xml:space="preserve"> (die sich zum Gestalten eines Bots eignen, der Informationen vom User sammelt) und drittens die Bot Framework States (Bots, die zum Speichern von Informationen geeignet sind).</w:t>
@@ -3139,16 +3288,16 @@
       <w:r>
         <w:t xml:space="preserve">-&gt; eine </w:t>
       </w:r>
-      <w:commentRangeStart w:id="9"/>
+      <w:commentRangeStart w:id="8"/>
       <w:r>
         <w:t>MS AppId mit Passwort besitzt</w:t>
       </w:r>
-      <w:commentRangeEnd w:id="9"/>
+      <w:commentRangeEnd w:id="8"/>
       <w:r>
         <w:rPr>
           <w:rStyle w:val="Kommentarzeichen"/>
         </w:rPr>
-        <w:commentReference w:id="9"/>
+        <w:commentReference w:id="8"/>
       </w:r>
       <w:r>
         <w:t xml:space="preserve">. </w:t>
@@ -3168,7 +3317,7 @@
         <w:rPr>
           <w:rStyle w:val="Funotenzeichen"/>
         </w:rPr>
-        <w:footnoteReference w:id="7"/>
+        <w:footnoteReference w:id="8"/>
       </w:r>
       <w:r>
         <w:t>.</w:t>
@@ -3191,7 +3340,7 @@
         <w:rPr>
           <w:rStyle w:val="Funotenzeichen"/>
         </w:rPr>
-        <w:footnoteReference w:id="8"/>
+        <w:footnoteReference w:id="9"/>
       </w:r>
       <w:r>
         <w:t xml:space="preserve"> abgefragt werden.</w:t>
@@ -3251,14 +3400,27 @@
       <w:r>
         <w:t xml:space="preserve">Abbildung </w:t>
       </w:r>
-      <w:fldSimple w:instr=" SEQ Abbildung \* ARABIC ">
-        <w:r>
-          <w:rPr>
-            <w:noProof/>
-          </w:rPr>
-          <w:t>10</w:t>
-        </w:r>
-      </w:fldSimple>
+      <w:r>
+        <w:fldChar w:fldCharType="begin"/>
+      </w:r>
+      <w:r>
+        <w:instrText xml:space="preserve"> SEQ Abbildung \* ARABIC </w:instrText>
+      </w:r>
+      <w:r>
+        <w:fldChar w:fldCharType="separate"/>
+      </w:r>
+      <w:r>
+        <w:rPr>
+          <w:noProof/>
+        </w:rPr>
+        <w:t>10</w:t>
+      </w:r>
+      <w:r>
+        <w:rPr>
+          <w:noProof/>
+        </w:rPr>
+        <w:fldChar w:fldCharType="end"/>
+      </w:r>
       <w:r>
         <w:t>: Den Luis-Bot an Cortana anschließen</w:t>
       </w:r>
@@ -4240,7 +4402,7 @@
           <w:sz w:val="18"/>
           <w:szCs w:val="18"/>
         </w:rPr>
-        <w:footnoteReference w:id="9"/>
+        <w:footnoteReference w:id="10"/>
       </w:r>
     </w:p>
     <w:p>
@@ -5087,14 +5249,27 @@
       <w:r>
         <w:t xml:space="preserve">Abbildung </w:t>
       </w:r>
-      <w:fldSimple w:instr=" SEQ Abbildung \* ARABIC ">
-        <w:r>
-          <w:rPr>
-            <w:noProof/>
-          </w:rPr>
-          <w:t>11</w:t>
-        </w:r>
-      </w:fldSimple>
+      <w:r>
+        <w:fldChar w:fldCharType="begin"/>
+      </w:r>
+      <w:r>
+        <w:instrText xml:space="preserve"> SEQ Abbildung \* ARABIC </w:instrText>
+      </w:r>
+      <w:r>
+        <w:fldChar w:fldCharType="separate"/>
+      </w:r>
+      <w:r>
+        <w:rPr>
+          <w:noProof/>
+        </w:rPr>
+        <w:t>11</w:t>
+      </w:r>
+      <w:r>
+        <w:rPr>
+          <w:noProof/>
+        </w:rPr>
+        <w:fldChar w:fldCharType="end"/>
+      </w:r>
       <w:r>
         <w:t>: Das Testen eines Botframeworks lief nach einer erfolgreichen Anfangszeit hartnäckig schief</w:t>
       </w:r>
@@ -5365,7 +5540,7 @@
           <w:color w:val="222222"/>
           <w:lang w:val="en-US"/>
         </w:rPr>
-        <w:footnoteReference w:id="10"/>
+        <w:footnoteReference w:id="11"/>
       </w:r>
       <w:r>
         <w:t xml:space="preserve"> </w:t>
@@ -5503,7 +5678,7 @@
         <w:rPr>
           <w:rStyle w:val="Funotenzeichen"/>
         </w:rPr>
-        <w:footnoteReference w:id="11"/>
+        <w:footnoteReference w:id="12"/>
       </w:r>
       <w:r>
         <w:t>.</w:t>
@@ -5598,16 +5773,16 @@
       <w:r>
         <w:t xml:space="preserve"> verwendet nicht 2.0 wie in der Anleitung vorgeschlagen. Deswegen kommt </w:t>
       </w:r>
-      <w:commentRangeStart w:id="10"/>
+      <w:commentRangeStart w:id="9"/>
       <w:r>
         <w:t xml:space="preserve">es möglicherweise </w:t>
       </w:r>
-      <w:commentRangeEnd w:id="10"/>
+      <w:commentRangeEnd w:id="9"/>
       <w:r>
         <w:rPr>
           <w:rStyle w:val="Kommentarzeichen"/>
         </w:rPr>
-        <w:commentReference w:id="10"/>
+        <w:commentReference w:id="9"/>
       </w:r>
       <w:r>
         <w:t>im Konfigurationsmanager zu einer abweichenden Darstellung wie folgt:</w:t>
@@ -5752,7 +5927,7 @@
         <w:rPr>
           <w:rStyle w:val="Funotenzeichen"/>
         </w:rPr>
-        <w:footnoteReference w:id="12"/>
+        <w:footnoteReference w:id="13"/>
       </w:r>
       <w:r>
         <w:t xml:space="preserve"> vorzugehen (Wichtig: Rechtsklick auf zip, unter Eigenschaften&gt;Allgemein einen Haken bei Sicherheit setzen, der die Blockierung des zips von anderen Websites verhindert.</w:t>
@@ -5779,16 +5954,16 @@
       <w:r>
         <w:t xml:space="preserve">er ein Klick auf die im cs-Ordner befindliche Datei .sln um das Projekt in Visual Studio zu laden. Beim Abspielen der internen Simulatoren und beim Öffnen der .cs-Dateien werden jede Menge Fehler angezeigt. Dies liegt teils an fehlenden Nuget-Paketen. Diese werden jedoch nachinstalliert. Mehrere Male Neu-Build und Antivirensystem-Einstellungsänderungen (falls Hinweise zum Netzwerkkartenzugriff kommen) lassen ein </w:t>
       </w:r>
-      <w:commentRangeStart w:id="11"/>
+      <w:commentRangeStart w:id="10"/>
       <w:r>
         <w:t>betriebsbereiten Emulator</w:t>
       </w:r>
-      <w:commentRangeEnd w:id="11"/>
+      <w:commentRangeEnd w:id="10"/>
       <w:r>
         <w:rPr>
           <w:rStyle w:val="Kommentarzeichen"/>
         </w:rPr>
-        <w:commentReference w:id="11"/>
+        <w:commentReference w:id="10"/>
       </w:r>
       <w:r>
         <w:t xml:space="preserve"> entstehen. </w:t>
@@ -5848,19 +6023,35 @@
       <w:r>
         <w:t xml:space="preserve">Abbildung </w:t>
       </w:r>
-      <w:fldSimple w:instr=" SEQ Abbildung \* ARABIC ">
-        <w:r>
-          <w:rPr>
-            <w:noProof/>
-          </w:rPr>
-          <w:t>12</w:t>
-        </w:r>
-      </w:fldSimple>
+      <w:r>
+        <w:fldChar w:fldCharType="begin"/>
+      </w:r>
+      <w:r>
+        <w:instrText xml:space="preserve"> SEQ Abbildung \* ARABIC </w:instrText>
+      </w:r>
+      <w:r>
+        <w:fldChar w:fldCharType="separate"/>
+      </w:r>
+      <w:r>
+        <w:rPr>
+          <w:noProof/>
+        </w:rPr>
+        <w:t>12</w:t>
+      </w:r>
+      <w:r>
+        <w:rPr>
+          <w:noProof/>
+        </w:rPr>
+        <w:fldChar w:fldCharType="end"/>
+      </w:r>
       <w:r>
         <w:t xml:space="preserve"> Antwort auf Frage an Cortana: "When is my trip to London?"</w:t>
       </w:r>
     </w:p>
     <w:p>
+      <w:pPr>
+        <w:pStyle w:val="berschrift2"/>
+      </w:pPr>
       <w:r>
         <w:t>VCD-Datei</w:t>
       </w:r>
@@ -7230,7 +7421,6 @@
           <w:sz w:val="19"/>
           <w:szCs w:val="19"/>
         </w:rPr>
-        <w:lastRenderedPageBreak/>
         <w:t xml:space="preserve">      &lt;</w:t>
       </w:r>
       <w:r>
@@ -7362,6 +7552,7 @@
           <w:sz w:val="19"/>
           <w:szCs w:val="19"/>
         </w:rPr>
+        <w:lastRenderedPageBreak/>
         <w:t xml:space="preserve">      &lt;</w:t>
       </w:r>
       <w:r>
@@ -8224,7 +8415,23 @@
     </w:p>
     <w:p>
       <w:r>
-        <w:t>Wie anhand des Codes ersichtlich werden in dieser xml-datei CommandSets für unterstützte Sprachen angelegt. Es muss zudem ein Servicehandler implementiert sein, hier zum Beispiel Adventure Works Command service.</w:t>
+        <w:t xml:space="preserve">Wie anhand des Codes ersichtlich werden in dieser xml-datei CommandSets für unterstützte Sprachen angelegt. </w:t>
+      </w:r>
+      <w:r>
+        <w:t>In einem Kommando können sogenannte PhraseLists oder PhraseTopics eingebaut werden. Diese sorgen für mehr Flexibilität in den Aufrufvariationen. Achtung! Eine PhraseList kann dynamisch gefüllt werden, überschreibt dann jedoch alle in der VCD-Datei angegebenen statischen &lt;Item&gt; Einträge. Außerdem dürfen pro App nicht mehr als 2000 PhraseListItems definiert sein. PhraseTopics sind flexibler als PhraseLists sind jedoch nur zu bestimmten Inhalten, z.B. „phone Number“ oder „Person Name“ verfügbar.</w:t>
+      </w:r>
+      <w:bookmarkStart w:id="11" w:name="_GoBack"/>
+      <w:bookmarkEnd w:id="11"/>
+    </w:p>
+    <w:p>
+      <w:r>
+        <w:t>Es muss zudem ein Servicehandler implementiert sein, hier zum Be</w:t>
+      </w:r>
+      <w:r>
+        <w:t>ispiel Adventure Works Command S</w:t>
+      </w:r>
+      <w:r>
+        <w:t>ervice.</w:t>
       </w:r>
     </w:p>
     <w:p>
@@ -8725,7 +8932,6 @@
     </w:p>
     <w:p>
       <w:r>
-        <w:lastRenderedPageBreak/>
         <w:t>Der ILB Baukasten ist eine HTML-Seite die neben der Adresse und der Testart bzw. dem Förderprogramm 4 Antagsseiten unterstützt, wie folgt dargestellt, die hochgeladen werden sollten</w:t>
       </w:r>
     </w:p>
@@ -9688,6 +9894,7 @@
         <w:rPr>
           <w:lang w:eastAsia="de-DE"/>
         </w:rPr>
+        <w:lastRenderedPageBreak/>
         <w:t>Für die Übergänge zwischen Portrait und Landscape ist bislang die Holzhammer-Methode implementiert. Die Navigation von einer Detaildatenmaske zur anderen funktioniert noch nicht. Folgende Möglichkeit für das Feld Gemeindeschlüssel gefunden:</w:t>
       </w:r>
     </w:p>
@@ -9790,7 +9997,6 @@
           <w:shd w:val="clear" w:color="auto" w:fill="F9F9F9"/>
           <w:lang w:val="en-US" w:eastAsia="de-DE"/>
         </w:rPr>
-        <w:lastRenderedPageBreak/>
         <w:t xml:space="preserve">    </w:t>
       </w:r>
       <w:r>
@@ -10238,14 +10444,27 @@
       <w:r>
         <w:t xml:space="preserve">Abbildung </w:t>
       </w:r>
-      <w:fldSimple w:instr=" SEQ Abbildung \* ARABIC ">
-        <w:r>
-          <w:rPr>
-            <w:noProof/>
-          </w:rPr>
-          <w:t>13</w:t>
-        </w:r>
-      </w:fldSimple>
+      <w:r>
+        <w:fldChar w:fldCharType="begin"/>
+      </w:r>
+      <w:r>
+        <w:instrText xml:space="preserve"> SEQ Abbildung \* ARABIC </w:instrText>
+      </w:r>
+      <w:r>
+        <w:fldChar w:fldCharType="separate"/>
+      </w:r>
+      <w:r>
+        <w:rPr>
+          <w:noProof/>
+        </w:rPr>
+        <w:t>13</w:t>
+      </w:r>
+      <w:r>
+        <w:rPr>
+          <w:noProof/>
+        </w:rPr>
+        <w:fldChar w:fldCharType="end"/>
+      </w:r>
       <w:r>
         <w:t>: Validierende Klassen des MVMM Programmiermusters</w:t>
       </w:r>
@@ -10260,6 +10479,7 @@
         <w:rPr>
           <w:lang w:eastAsia="de-DE"/>
         </w:rPr>
+        <w:lastRenderedPageBreak/>
         <w:t>Da</w:t>
       </w:r>
       <w:r>
@@ -10312,7 +10532,6 @@
         <w:rPr>
           <w:lang w:eastAsia="de-DE"/>
         </w:rPr>
-        <w:lastRenderedPageBreak/>
         <w:t>In UWP gibt es</w:t>
       </w:r>
       <w:r>
@@ -10338,7 +10557,7 @@
           <w:rStyle w:val="Funotenzeichen"/>
           <w:lang w:eastAsia="de-DE"/>
         </w:rPr>
-        <w:footnoteReference w:id="13"/>
+        <w:footnoteReference w:id="14"/>
       </w:r>
       <w:r>
         <w:rPr>
@@ -10396,7 +10615,7 @@
           <w:rStyle w:val="Funotenzeichen"/>
           <w:lang w:eastAsia="de-DE"/>
         </w:rPr>
-        <w:footnoteReference w:id="14"/>
+        <w:footnoteReference w:id="15"/>
       </w:r>
       <w:r>
         <w:rPr>
@@ -10461,14 +10680,27 @@
       <w:r>
         <w:t xml:space="preserve">Abbildung </w:t>
       </w:r>
-      <w:fldSimple w:instr=" SEQ Abbildung \* ARABIC ">
-        <w:r>
-          <w:rPr>
-            <w:noProof/>
-          </w:rPr>
-          <w:t>14</w:t>
-        </w:r>
-      </w:fldSimple>
+      <w:r>
+        <w:fldChar w:fldCharType="begin"/>
+      </w:r>
+      <w:r>
+        <w:instrText xml:space="preserve"> SEQ Abbildung \* ARABIC </w:instrText>
+      </w:r>
+      <w:r>
+        <w:fldChar w:fldCharType="separate"/>
+      </w:r>
+      <w:r>
+        <w:rPr>
+          <w:noProof/>
+        </w:rPr>
+        <w:t>14</w:t>
+      </w:r>
+      <w:r>
+        <w:rPr>
+          <w:noProof/>
+        </w:rPr>
+        <w:fldChar w:fldCharType="end"/>
+      </w:r>
       <w:r>
         <w:t>: Validierung mittels des WinRTXamlToolkit</w:t>
       </w:r>
@@ -10556,7 +10788,7 @@
           <w:rStyle w:val="Funotenzeichen"/>
           <w:lang w:eastAsia="de-DE"/>
         </w:rPr>
-        <w:footnoteReference w:id="15"/>
+        <w:footnoteReference w:id="16"/>
       </w:r>
       <w:r>
         <w:rPr>
@@ -10577,6 +10809,7 @@
           <w:color w:val="0000FF"/>
           <w:lang w:val="en" w:eastAsia="de-DE"/>
         </w:rPr>
+        <w:lastRenderedPageBreak/>
         <w:t>public</w:t>
       </w:r>
       <w:r>
@@ -10664,7 +10897,6 @@
         <w:rPr>
           <w:lang w:val="en" w:eastAsia="de-DE"/>
         </w:rPr>
-        <w:lastRenderedPageBreak/>
         <w:t xml:space="preserve">    </w:t>
       </w:r>
       <w:r>
@@ -11706,7 +11938,14 @@
         <w:rPr>
           <w:lang w:eastAsia="de-DE"/>
         </w:rPr>
-        <w:t>Zudem ist es möglich über Regex-Strings und spezielle Ereignishandler wie Key_Down und Text_Changed zu validieren. Grob gesagt wird ein Regex durch die Zeichen^und $ begrenzt. In  {} kann die minimal bzw. maximal zulässige Länge des Textes angegeben werden und in [] die zulässigen Zeichen. Ein Regex wie ^</w:t>
+        <w:t xml:space="preserve">Zudem ist es möglich über Regex-Strings und spezielle Ereignishandler wie Key_Down und Text_Changed zu validieren. Grob gesagt wird ein Regex durch die Zeichen^und $ begrenzt. In  {} kann die minimal bzw. maximal zulässige Länge des Textes angegeben werden und in [] die </w:t>
+      </w:r>
+      <w:r>
+        <w:rPr>
+          <w:lang w:eastAsia="de-DE"/>
+        </w:rPr>
+        <w:lastRenderedPageBreak/>
+        <w:t>zulässigen Zeichen. Ein Regex wie ^</w:t>
       </w:r>
       <w:r>
         <w:rPr>
@@ -11971,7 +12210,7 @@
           <w:rStyle w:val="Funotenzeichen"/>
           <w:lang w:eastAsia="de-DE"/>
         </w:rPr>
-        <w:footnoteReference w:id="16"/>
+        <w:footnoteReference w:id="17"/>
       </w:r>
       <w:r>
         <w:rPr>
@@ -11990,7 +12229,7 @@
           <w:rStyle w:val="Funotenzeichen"/>
           <w:lang w:eastAsia="de-DE"/>
         </w:rPr>
-        <w:footnoteReference w:id="17"/>
+        <w:footnoteReference w:id="18"/>
       </w:r>
       <w:r>
         <w:rPr>
@@ -12071,6 +12310,7 @@
         <w:rPr>
           <w:lang w:eastAsia="de-DE"/>
         </w:rPr>
+        <w:lastRenderedPageBreak/>
         <w:t>Git</w:t>
       </w:r>
     </w:p>
@@ -12115,7 +12355,6 @@
         <w:rPr>
           <w:lang w:eastAsia="de-DE"/>
         </w:rPr>
-        <w:lastRenderedPageBreak/>
         <w:t>git config --global http.proxy http://proxy2.inndom.intern:3128</w:t>
       </w:r>
     </w:p>
@@ -12256,14 +12495,30 @@
       <w:r>
         <w:t xml:space="preserve">Abbildung </w:t>
       </w:r>
-      <w:fldSimple w:instr=" SEQ Abbildung \* ARABIC ">
-        <w:r>
-          <w:rPr>
-            <w:noProof/>
-          </w:rPr>
-          <w:t>15</w:t>
-        </w:r>
-      </w:fldSimple>
+      <w:r>
+        <w:fldChar w:fldCharType="begin"/>
+      </w:r>
+      <w:r>
+        <w:instrText xml:space="preserve"> SEQ Abbil</w:instrText>
+      </w:r>
+      <w:r>
+        <w:instrText xml:space="preserve">dung \* ARABIC </w:instrText>
+      </w:r>
+      <w:r>
+        <w:fldChar w:fldCharType="separate"/>
+      </w:r>
+      <w:r>
+        <w:rPr>
+          <w:noProof/>
+        </w:rPr>
+        <w:t>15</w:t>
+      </w:r>
+      <w:r>
+        <w:rPr>
+          <w:noProof/>
+        </w:rPr>
+        <w:fldChar w:fldCharType="end"/>
+      </w:r>
       <w:r>
         <w:t>: Synchronisationsprobleme in Visual Studio</w:t>
       </w:r>
@@ -12326,14 +12581,27 @@
       <w:r>
         <w:t xml:space="preserve">Abbildung </w:t>
       </w:r>
-      <w:fldSimple w:instr=" SEQ Abbildung \* ARABIC ">
-        <w:r>
-          <w:rPr>
-            <w:noProof/>
-          </w:rPr>
-          <w:t>16</w:t>
-        </w:r>
-      </w:fldSimple>
+      <w:r>
+        <w:fldChar w:fldCharType="begin"/>
+      </w:r>
+      <w:r>
+        <w:instrText xml:space="preserve"> SEQ Abbildung \* ARABIC </w:instrText>
+      </w:r>
+      <w:r>
+        <w:fldChar w:fldCharType="separate"/>
+      </w:r>
+      <w:r>
+        <w:rPr>
+          <w:noProof/>
+        </w:rPr>
+        <w:t>16</w:t>
+      </w:r>
+      <w:r>
+        <w:rPr>
+          <w:noProof/>
+        </w:rPr>
+        <w:fldChar w:fldCharType="end"/>
+      </w:r>
       <w:r>
         <w:t>: Lösen der Synchronisationproblematik</w:t>
       </w:r>
@@ -12388,6 +12656,7 @@
         <w:rPr>
           <w:lang w:eastAsia="de-DE"/>
         </w:rPr>
+        <w:lastRenderedPageBreak/>
         <w:t>In UWp ist es möglich eine solche App mit Cortana zu steuern als Vordergrund oder Hintergrundprozess</w:t>
       </w:r>
       <w:r>
@@ -12395,7 +12664,7 @@
           <w:rStyle w:val="Funotenzeichen"/>
           <w:lang w:eastAsia="de-DE"/>
         </w:rPr>
-        <w:footnoteReference w:id="18"/>
+        <w:footnoteReference w:id="19"/>
       </w:r>
       <w:r>
         <w:rPr>
@@ -12437,7 +12706,6 @@
         <w:rPr>
           <w:lang w:eastAsia="de-DE"/>
         </w:rPr>
-        <w:lastRenderedPageBreak/>
         <w:t>LUIS.ai</w:t>
       </w:r>
     </w:p>
@@ -12774,7 +13042,7 @@
           <w:rStyle w:val="Funotenzeichen"/>
           <w:lang w:eastAsia="de-DE"/>
         </w:rPr>
-        <w:footnoteReference w:id="19"/>
+        <w:footnoteReference w:id="20"/>
       </w:r>
       <w:r>
         <w:rPr>
@@ -13201,6 +13469,22 @@
           <w:lang w:eastAsia="de-DE"/>
         </w:rPr>
       </w:pPr>
+      <w:hyperlink r:id="rId107" w:history="1">
+        <w:r>
+          <w:rPr>
+            <w:rStyle w:val="Hyperlink"/>
+            <w:lang w:eastAsia="de-DE"/>
+          </w:rPr>
+          <w:t>https://recast.ai/blog/build-your-first-bot-with-recast-ai/</w:t>
+        </w:r>
+      </w:hyperlink>
+    </w:p>
+    <w:p>
+      <w:pPr>
+        <w:rPr>
+          <w:lang w:eastAsia="de-DE"/>
+        </w:rPr>
+      </w:pPr>
     </w:p>
     <w:p>
       <w:pPr>
@@ -13245,7 +13529,7 @@
           <w:rStyle w:val="Funotenzeichen"/>
           <w:lang w:eastAsia="de-DE"/>
         </w:rPr>
-        <w:footnoteReference w:id="20"/>
+        <w:footnoteReference w:id="21"/>
       </w:r>
       <w:r>
         <w:rPr>
@@ -13285,7 +13569,7 @@
           <w:rStyle w:val="Funotenzeichen"/>
           <w:lang w:eastAsia="de-DE"/>
         </w:rPr>
-        <w:footnoteReference w:id="21"/>
+        <w:footnoteReference w:id="22"/>
       </w:r>
       <w:r>
         <w:rPr>
@@ -13524,7 +13808,7 @@
             <wp:extent cx="3406140" cy="1089660"/>
             <wp:effectExtent l="0" t="0" r="3810" b="0"/>
             <wp:docPr id="25" name="Grafik 25" descr="enter image description here">
-              <a:hlinkClick xmlns:a="http://schemas.openxmlformats.org/drawingml/2006/main" r:id="rId107"/>
+              <a:hlinkClick xmlns:a="http://schemas.openxmlformats.org/drawingml/2006/main" r:id="rId108"/>
             </wp:docPr>
             <wp:cNvGraphicFramePr>
               <a:graphicFrameLocks xmlns:a="http://schemas.openxmlformats.org/drawingml/2006/main" noChangeAspect="1"/>
@@ -13534,14 +13818,14 @@
                 <pic:pic xmlns:pic="http://schemas.openxmlformats.org/drawingml/2006/picture">
                   <pic:nvPicPr>
                     <pic:cNvPr id="0" name="Picture 1" descr="enter image description here">
-                      <a:hlinkClick r:id="rId107"/>
+                      <a:hlinkClick r:id="rId108"/>
                     </pic:cNvPr>
                     <pic:cNvPicPr>
                       <a:picLocks noChangeAspect="1" noChangeArrowheads="1"/>
                     </pic:cNvPicPr>
                   </pic:nvPicPr>
                   <pic:blipFill>
-                    <a:blip r:embed="rId108">
+                    <a:blip r:embed="rId109">
                       <a:extLst>
                         <a:ext uri="{28A0092B-C50C-407E-A947-70E740481C1C}">
                           <a14:useLocalDpi xmlns:a14="http://schemas.microsoft.com/office/drawing/2010/main" val="0"/>
@@ -13766,7 +14050,7 @@
         </w:rPr>
         <w:t xml:space="preserve">Zur Lokalisation in XAML gehört auch das Anpassen von Zahlen, Währungen und Daten als Format. Hierzu folgender Link: </w:t>
       </w:r>
-      <w:hyperlink r:id="rId109" w:history="1">
+      <w:hyperlink r:id="rId110" w:history="1">
         <w:r>
           <w:rPr>
             <w:rStyle w:val="Hyperlink"/>
@@ -13816,7 +14100,7 @@
           <w:lang w:eastAsia="de-DE"/>
         </w:rPr>
       </w:pPr>
-      <w:hyperlink r:id="rId110" w:history="1">
+      <w:hyperlink r:id="rId111" w:history="1">
         <w:r>
           <w:rPr>
             <w:rStyle w:val="Hyperlink"/>
@@ -13949,14 +14233,27 @@
       <w:r>
         <w:t xml:space="preserve">Tabelle </w:t>
       </w:r>
-      <w:fldSimple w:instr=" SEQ Tabelle \* ARABIC ">
-        <w:r>
-          <w:rPr>
-            <w:noProof/>
-          </w:rPr>
-          <w:t>1</w:t>
-        </w:r>
-      </w:fldSimple>
+      <w:r>
+        <w:fldChar w:fldCharType="begin"/>
+      </w:r>
+      <w:r>
+        <w:instrText xml:space="preserve"> SEQ Tabelle \* ARABIC </w:instrText>
+      </w:r>
+      <w:r>
+        <w:fldChar w:fldCharType="separate"/>
+      </w:r>
+      <w:r>
+        <w:rPr>
+          <w:noProof/>
+        </w:rPr>
+        <w:t>1</w:t>
+      </w:r>
+      <w:r>
+        <w:rPr>
+          <w:noProof/>
+        </w:rPr>
+        <w:fldChar w:fldCharType="end"/>
+      </w:r>
       <w:r>
         <w:t xml:space="preserve"> APIs zum Steuern und Verbinden mit Websiten in UWP</w:t>
       </w:r>
@@ -14262,7 +14559,7 @@
         </w:rPr>
         <w:t xml:space="preserve">Quelle: </w:t>
       </w:r>
-      <w:hyperlink r:id="rId111" w:history="1">
+      <w:hyperlink r:id="rId112" w:history="1">
         <w:r>
           <w:rPr>
             <w:rStyle w:val="Hyperlink"/>
@@ -14317,7 +14614,7 @@
                     <pic:cNvPicPr/>
                   </pic:nvPicPr>
                   <pic:blipFill>
-                    <a:blip r:embed="rId112"/>
+                    <a:blip r:embed="rId113"/>
                     <a:stretch>
                       <a:fillRect/>
                     </a:stretch>
@@ -14348,14 +14645,27 @@
       <w:r>
         <w:t xml:space="preserve">Abbildung </w:t>
       </w:r>
-      <w:fldSimple w:instr=" SEQ Abbildung \* ARABIC ">
-        <w:r>
-          <w:rPr>
-            <w:noProof/>
-          </w:rPr>
-          <w:t>17</w:t>
-        </w:r>
-      </w:fldSimple>
+      <w:r>
+        <w:fldChar w:fldCharType="begin"/>
+      </w:r>
+      <w:r>
+        <w:instrText xml:space="preserve"> SEQ Abbildung \* ARABIC </w:instrText>
+      </w:r>
+      <w:r>
+        <w:fldChar w:fldCharType="separate"/>
+      </w:r>
+      <w:r>
+        <w:rPr>
+          <w:noProof/>
+        </w:rPr>
+        <w:t>17</w:t>
+      </w:r>
+      <w:r>
+        <w:rPr>
+          <w:noProof/>
+        </w:rPr>
+        <w:fldChar w:fldCharType="end"/>
+      </w:r>
       <w:r>
         <w:t>: Leider stützt bereits der Beispielcode ab</w:t>
       </w:r>
@@ -14370,9 +14680,10 @@
         <w:rPr>
           <w:lang w:eastAsia="de-DE"/>
         </w:rPr>
+        <w:lastRenderedPageBreak/>
         <w:t xml:space="preserve">Auch andere Leute haben sich mit diesem Problem schon auseinandergesetzt. </w:t>
       </w:r>
-      <w:hyperlink r:id="rId113" w:history="1">
+      <w:hyperlink r:id="rId114" w:history="1">
         <w:r>
           <w:rPr>
             <w:rStyle w:val="Hyperlink"/>
@@ -14392,7 +14703,6 @@
         <w:rPr>
           <w:lang w:eastAsia="de-DE"/>
         </w:rPr>
-        <w:lastRenderedPageBreak/>
         <w:t>Da eine WebView, ein Kontrollelement von UWP, das Webinhalte darstellt, nur über edge bzw. arbeitet, spezielle Bereiche der anzusteuernden Website aber nur auf Internet Explorer reagieren, ist lediglich eine Kommunikation mir der Formularwebsite, die über AngularJS aus PDFs generiert wird, möglich. Es gibt dazu jedoch vorteilshallber schon bereitgestellte JSON-Schnittstellen.</w:t>
       </w:r>
     </w:p>
@@ -14461,7 +14771,7 @@
           <w:lang w:eastAsia="de-DE"/>
         </w:rPr>
       </w:pPr>
-      <w:hyperlink r:id="rId114" w:history="1">
+      <w:hyperlink r:id="rId115" w:history="1">
         <w:r>
           <w:rPr>
             <w:rStyle w:val="Hyperlink"/>
@@ -14485,7 +14795,7 @@
       </w:r>
     </w:p>
     <w:p>
-      <w:hyperlink r:id="rId115" w:history="1">
+      <w:hyperlink r:id="rId116" w:history="1">
         <w:r>
           <w:rPr>
             <w:rStyle w:val="Hyperlink"/>
@@ -14561,7 +14871,7 @@
 
 <file path=word/comments.xml><?xml version="1.0" encoding="utf-8"?>
 <w:comments xmlns:wpc="http://schemas.microsoft.com/office/word/2010/wordprocessingCanvas" xmlns:cx="http://schemas.microsoft.com/office/drawing/2014/chartex" xmlns:cx1="http://schemas.microsoft.com/office/drawing/2015/9/8/chartex" xmlns:mc="http://schemas.openxmlformats.org/markup-compatibility/2006" xmlns:o="urn:schemas-microsoft-com:office:office" xmlns:r="http://schemas.openxmlformats.org/officeDocument/2006/relationships" xmlns:m="http://schemas.openxmlformats.org/officeDocument/2006/math" xmlns:v="urn:schemas-microsoft-com:vml" xmlns:wp14="http://schemas.microsoft.com/office/word/2010/wordprocessingDrawing" xmlns:wp="http://schemas.openxmlformats.org/drawingml/2006/wordprocessingDrawing" xmlns:w10="urn:schemas-microsoft-com:office:word" xmlns:w="http://schemas.openxmlformats.org/wordprocessingml/2006/main" xmlns:w14="http://schemas.microsoft.com/office/word/2010/wordml" xmlns:w15="http://schemas.microsoft.com/office/word/2012/wordml" xmlns:w16se="http://schemas.microsoft.com/office/word/2015/wordml/symex" xmlns:wpg="http://schemas.microsoft.com/office/word/2010/wordprocessingGroup" xmlns:wpi="http://schemas.microsoft.com/office/word/2010/wordprocessingInk" xmlns:wne="http://schemas.microsoft.com/office/word/2006/wordml" xmlns:wps="http://schemas.microsoft.com/office/word/2010/wordprocessingShape" mc:Ignorable="w14 w15 w16se wp14">
-  <w:comment w:id="1" w:author="Friederike Geissler" w:date="2017-09-05T08:55:00Z" w:initials="FG">
+  <w:comment w:id="0" w:author="Friederike Geissler" w:date="2017-09-05T08:55:00Z" w:initials="FG">
     <w:p>
       <w:pPr>
         <w:pStyle w:val="Kommentartext"/>
@@ -14577,7 +14887,7 @@
       </w:r>
     </w:p>
   </w:comment>
-  <w:comment w:id="2" w:author="Friederike Geissler" w:date="2017-09-04T13:56:00Z" w:initials="FG">
+  <w:comment w:id="1" w:author="Friederike Geissler" w:date="2017-09-04T13:56:00Z" w:initials="FG">
     <w:p>
       <w:r>
         <w:rPr>
@@ -14595,7 +14905,7 @@
       </w:pPr>
     </w:p>
   </w:comment>
-  <w:comment w:id="3" w:author="Friederike Geissler" w:date="2017-09-04T14:23:00Z" w:initials="FG">
+  <w:comment w:id="2" w:author="Friederike Geissler" w:date="2017-09-04T14:23:00Z" w:initials="FG">
     <w:p>
       <w:pPr>
         <w:pStyle w:val="Kommentartext"/>
@@ -14611,7 +14921,7 @@
       </w:r>
     </w:p>
   </w:comment>
-  <w:comment w:id="4" w:author="Friederike Geissler" w:date="2017-09-04T16:00:00Z" w:initials="FG">
+  <w:comment w:id="3" w:author="Friederike Geissler" w:date="2017-09-04T16:00:00Z" w:initials="FG">
     <w:p>
       <w:pPr>
         <w:pStyle w:val="Kommentartext"/>
@@ -14640,7 +14950,7 @@
       </w:pPr>
     </w:p>
   </w:comment>
-  <w:comment w:id="5" w:author="Friederike Geissler" w:date="2017-11-09T09:33:00Z" w:initials="FG">
+  <w:comment w:id="4" w:author="Friederike Geissler" w:date="2017-11-09T09:33:00Z" w:initials="FG">
     <w:p>
       <w:pPr>
         <w:pStyle w:val="Kommentartext"/>
@@ -14656,7 +14966,7 @@
       </w:r>
     </w:p>
   </w:comment>
-  <w:comment w:id="6" w:author="Friederike Geissler" w:date="2017-09-06T15:22:00Z" w:initials="FG">
+  <w:comment w:id="5" w:author="Friederike Geissler" w:date="2017-09-06T15:22:00Z" w:initials="FG">
     <w:p>
       <w:pPr>
         <w:pStyle w:val="Kommentartext"/>
@@ -14672,7 +14982,7 @@
       </w:r>
     </w:p>
   </w:comment>
-  <w:comment w:id="7" w:author="Friederike Geissler" w:date="2017-09-06T11:20:00Z" w:initials="FG">
+  <w:comment w:id="6" w:author="Friederike Geissler" w:date="2017-09-06T11:20:00Z" w:initials="FG">
     <w:p>
       <w:pPr>
         <w:pStyle w:val="Kommentartext"/>
@@ -14688,7 +14998,7 @@
       </w:r>
     </w:p>
   </w:comment>
-  <w:comment w:id="8" w:author="Friederike Geissler" w:date="2017-09-06T14:40:00Z" w:initials="FG">
+  <w:comment w:id="7" w:author="Friederike Geissler" w:date="2017-09-06T14:40:00Z" w:initials="FG">
     <w:p>
       <w:pPr>
         <w:pStyle w:val="Kommentartext"/>
@@ -14704,7 +15014,7 @@
       </w:r>
     </w:p>
   </w:comment>
-  <w:comment w:id="9" w:author="Friederike Geissler" w:date="2017-09-06T14:44:00Z" w:initials="FG">
+  <w:comment w:id="8" w:author="Friederike Geissler" w:date="2017-09-06T14:44:00Z" w:initials="FG">
     <w:p>
       <w:pPr>
         <w:pStyle w:val="Kommentartext"/>
@@ -14720,7 +15030,7 @@
       </w:r>
     </w:p>
   </w:comment>
-  <w:comment w:id="10" w:author="Friederike Geissler" w:date="2017-09-11T08:39:00Z" w:initials="FG">
+  <w:comment w:id="9" w:author="Friederike Geissler" w:date="2017-09-11T08:39:00Z" w:initials="FG">
     <w:p>
       <w:r>
         <w:rPr>
@@ -14748,7 +15058,7 @@
       </w:pPr>
     </w:p>
   </w:comment>
-  <w:comment w:id="11" w:author="Friederike Geissler" w:date="2017-09-11T10:59:00Z" w:initials="FG">
+  <w:comment w:id="10" w:author="Friederike Geissler" w:date="2017-09-11T10:59:00Z" w:initials="FG">
     <w:p>
       <w:pPr>
         <w:pStyle w:val="Kommentartext"/>
@@ -15152,6 +15462,27 @@
   </w:footnote>
   <w:footnote w:id="7">
     <w:p>
+      <w:r>
+        <w:rPr>
+          <w:rStyle w:val="Funotenzeichen"/>
+        </w:rPr>
+        <w:footnoteRef/>
+      </w:r>
+      <w:r>
+        <w:t xml:space="preserve"> Vgl. </w:t>
+      </w:r>
+      <w:r>
+        <w:t>https://docs.microsoft.com/en-us/bot-framework/dotnet/bot-builder-dotnet-add-rich-card-attachments</w:t>
+      </w:r>
+    </w:p>
+    <w:p>
+      <w:pPr>
+        <w:pStyle w:val="Funotentext"/>
+      </w:pPr>
+    </w:p>
+  </w:footnote>
+  <w:footnote w:id="8">
+    <w:p>
       <w:pPr>
         <w:pStyle w:val="Funotentext"/>
       </w:pPr>
@@ -15177,7 +15508,7 @@
       </w:r>
     </w:p>
   </w:footnote>
-  <w:footnote w:id="8">
+  <w:footnote w:id="9">
     <w:p>
       <w:pPr>
         <w:pStyle w:val="Funotentext"/>
@@ -15204,7 +15535,7 @@
       </w:r>
     </w:p>
   </w:footnote>
-  <w:footnote w:id="9">
+  <w:footnote w:id="10">
     <w:p>
       <w:pPr>
         <w:pStyle w:val="Funotentext"/>
@@ -15220,7 +15551,7 @@
       </w:r>
     </w:p>
   </w:footnote>
-  <w:footnote w:id="10">
+  <w:footnote w:id="11">
     <w:p>
       <w:pPr>
         <w:pStyle w:val="Funotentext"/>
@@ -15247,7 +15578,7 @@
       </w:r>
     </w:p>
   </w:footnote>
-  <w:footnote w:id="11">
+  <w:footnote w:id="12">
     <w:p>
       <w:pPr>
         <w:pStyle w:val="Funotentext"/>
@@ -15274,7 +15605,7 @@
       </w:r>
     </w:p>
   </w:footnote>
-  <w:footnote w:id="12">
+  <w:footnote w:id="13">
     <w:p>
       <w:pPr>
         <w:pStyle w:val="Funotentext"/>
@@ -15306,7 +15637,7 @@
       </w:pPr>
     </w:p>
   </w:footnote>
-  <w:footnote w:id="13">
+  <w:footnote w:id="14">
     <w:p>
       <w:pPr>
         <w:pStyle w:val="Funotentext"/>
@@ -15333,7 +15664,7 @@
       </w:r>
     </w:p>
   </w:footnote>
-  <w:footnote w:id="14">
+  <w:footnote w:id="15">
     <w:p>
       <w:pPr>
         <w:pStyle w:val="Funotentext"/>
@@ -15360,7 +15691,7 @@
       </w:r>
     </w:p>
   </w:footnote>
-  <w:footnote w:id="15">
+  <w:footnote w:id="16">
     <w:p>
       <w:pPr>
         <w:pStyle w:val="Funotentext"/>
@@ -15389,7 +15720,7 @@
       </w:pPr>
     </w:p>
   </w:footnote>
-  <w:footnote w:id="16">
+  <w:footnote w:id="17">
     <w:p>
       <w:pPr>
         <w:pStyle w:val="Funotentext"/>
@@ -15414,7 +15745,7 @@
       </w:hyperlink>
     </w:p>
   </w:footnote>
-  <w:footnote w:id="17">
+  <w:footnote w:id="18">
     <w:p>
       <w:pPr>
         <w:pStyle w:val="Funotentext"/>
@@ -15441,7 +15772,7 @@
       </w:r>
     </w:p>
   </w:footnote>
-  <w:footnote w:id="18">
+  <w:footnote w:id="19">
     <w:p>
       <w:pPr>
         <w:pStyle w:val="Funotentext"/>
@@ -15470,7 +15801,7 @@
       </w:pPr>
     </w:p>
   </w:footnote>
-  <w:footnote w:id="19">
+  <w:footnote w:id="20">
     <w:p>
       <w:pPr>
         <w:pStyle w:val="Funotentext"/>
@@ -15494,7 +15825,7 @@
       </w:hyperlink>
     </w:p>
   </w:footnote>
-  <w:footnote w:id="20">
+  <w:footnote w:id="21">
     <w:p>
       <w:pPr>
         <w:pStyle w:val="Funotentext"/>
@@ -15521,7 +15852,7 @@
       </w:r>
     </w:p>
   </w:footnote>
-  <w:footnote w:id="21">
+  <w:footnote w:id="22">
     <w:p>
       <w:pPr>
         <w:pStyle w:val="Funotentext"/>
@@ -18134,7 +18465,7 @@
 </file>
 
 <file path=customXml/itemProps1.xml><?xml version="1.0" encoding="utf-8"?>
-<ds:datastoreItem xmlns:ds="http://schemas.openxmlformats.org/officeDocument/2006/customXml" ds:itemID="{D4E2C0AD-2E63-4C16-BD7F-41AB2B1F9FA2}">
+<ds:datastoreItem xmlns:ds="http://schemas.openxmlformats.org/officeDocument/2006/customXml" ds:itemID="{01311D54-4A1E-4735-B259-A23E5861A09F}">
   <ds:schemaRefs>
     <ds:schemaRef ds:uri="http://schemas.openxmlformats.org/officeDocument/2006/bibliography"/>
   </ds:schemaRefs>

--- a/Notizen zu Sprachsteuerung_0111.docx
+++ b/Notizen zu Sprachsteuerung_0111.docx
@@ -1,7 +1,2045 @@
 
 <file path=word/document.xml><?xml version="1.0" encoding="utf-8"?>
-<w:document xmlns:wpc="http://schemas.microsoft.com/office/word/2010/wordprocessingCanvas" xmlns:cx="http://schemas.microsoft.com/office/drawing/2014/chartex" xmlns:cx1="http://schemas.microsoft.com/office/drawing/2015/9/8/chartex" xmlns:mc="http://schemas.openxmlformats.org/markup-compatibility/2006" xmlns:o="urn:schemas-microsoft-com:office:office" xmlns:r="http://schemas.openxmlformats.org/officeDocument/2006/relationships" xmlns:m="http://schemas.openxmlformats.org/officeDocument/2006/math" xmlns:v="urn:schemas-microsoft-com:vml" xmlns:wp14="http://schemas.microsoft.com/office/word/2010/wordprocessingDrawing" xmlns:wp="http://schemas.openxmlformats.org/drawingml/2006/wordprocessingDrawing" xmlns:w10="urn:schemas-microsoft-com:office:word" xmlns:w="http://schemas.openxmlformats.org/wordprocessingml/2006/main" xmlns:w14="http://schemas.microsoft.com/office/word/2010/wordml" xmlns:w15="http://schemas.microsoft.com/office/word/2012/wordml" xmlns:w16se="http://schemas.microsoft.com/office/word/2015/wordml/symex" xmlns:wpg="http://schemas.microsoft.com/office/word/2010/wordprocessingGroup" xmlns:wpi="http://schemas.microsoft.com/office/word/2010/wordprocessingInk" xmlns:wne="http://schemas.microsoft.com/office/word/2006/wordml" xmlns:wps="http://schemas.microsoft.com/office/word/2010/wordprocessingShape" mc:Ignorable="w14 w15 w16se wp14">
+<w:document xmlns:wpc="http://schemas.microsoft.com/office/word/2010/wordprocessingCanvas" xmlns:cx="http://schemas.microsoft.com/office/drawing/2014/chartex" xmlns:cx1="http://schemas.microsoft.com/office/drawing/2015/9/8/chartex" xmlns:cx2="http://schemas.microsoft.com/office/drawing/2015/10/21/chartex" xmlns:cx3="http://schemas.microsoft.com/office/drawing/2016/5/9/chartex" xmlns:cx4="http://schemas.microsoft.com/office/drawing/2016/5/10/chartex" xmlns:cx5="http://schemas.microsoft.com/office/drawing/2016/5/11/chartex" xmlns:cx6="http://schemas.microsoft.com/office/drawing/2016/5/12/chartex" xmlns:cx7="http://schemas.microsoft.com/office/drawing/2016/5/13/chartex" xmlns:cx8="http://schemas.microsoft.com/office/drawing/2016/5/14/chartex" xmlns:mc="http://schemas.openxmlformats.org/markup-compatibility/2006" xmlns:aink="http://schemas.microsoft.com/office/drawing/2016/ink" xmlns:am3d="http://schemas.microsoft.com/office/drawing/2017/model3d" xmlns:o="urn:schemas-microsoft-com:office:office" xmlns:r="http://schemas.openxmlformats.org/officeDocument/2006/relationships" xmlns:m="http://schemas.openxmlformats.org/officeDocument/2006/math" xmlns:v="urn:schemas-microsoft-com:vml" xmlns:wp14="http://schemas.microsoft.com/office/word/2010/wordprocessingDrawing" xmlns:wp="http://schemas.openxmlformats.org/drawingml/2006/wordprocessingDrawing" xmlns:w10="urn:schemas-microsoft-com:office:word" xmlns:w="http://schemas.openxmlformats.org/wordprocessingml/2006/main" xmlns:w14="http://schemas.microsoft.com/office/word/2010/wordml" xmlns:w15="http://schemas.microsoft.com/office/word/2012/wordml" xmlns:w16cid="http://schemas.microsoft.com/office/word/2016/wordml/cid" xmlns:w16se="http://schemas.microsoft.com/office/word/2015/wordml/symex" xmlns:wpg="http://schemas.microsoft.com/office/word/2010/wordprocessingGroup" xmlns:wpi="http://schemas.microsoft.com/office/word/2010/wordprocessingInk" xmlns:wne="http://schemas.microsoft.com/office/word/2006/wordml" xmlns:wps="http://schemas.microsoft.com/office/word/2010/wordprocessingShape" mc:Ignorable="w14 w15 w16se w16cid wp14">
   <w:body>
+    <w:sdt>
+      <w:sdtPr>
+        <w:id w:val="531614032"/>
+        <w:docPartObj>
+          <w:docPartGallery w:val="Table of Contents"/>
+          <w:docPartUnique/>
+        </w:docPartObj>
+      </w:sdtPr>
+      <w:sdtEndPr>
+        <w:rPr>
+          <w:rFonts w:asciiTheme="minorHAnsi" w:eastAsiaTheme="minorHAnsi" w:hAnsiTheme="minorHAnsi" w:cstheme="minorBidi"/>
+          <w:b/>
+          <w:bCs/>
+          <w:color w:val="auto"/>
+          <w:sz w:val="22"/>
+          <w:szCs w:val="22"/>
+          <w:lang w:eastAsia="en-US"/>
+        </w:rPr>
+      </w:sdtEndPr>
+      <w:sdtContent>
+        <w:p>
+          <w:pPr>
+            <w:pStyle w:val="Inhaltsverzeichnisberschrift"/>
+          </w:pPr>
+          <w:r>
+            <w:t>Inhalt</w:t>
+          </w:r>
+        </w:p>
+        <w:p>
+          <w:pPr>
+            <w:pStyle w:val="Verzeichnis1"/>
+            <w:tabs>
+              <w:tab w:val="right" w:leader="dot" w:pos="9062"/>
+            </w:tabs>
+            <w:rPr>
+              <w:noProof/>
+            </w:rPr>
+          </w:pPr>
+          <w:r>
+            <w:fldChar w:fldCharType="begin"/>
+          </w:r>
+          <w:r>
+            <w:instrText xml:space="preserve"> TOC \o "1-3" \h \z \u </w:instrText>
+          </w:r>
+          <w:r>
+            <w:fldChar w:fldCharType="separate"/>
+          </w:r>
+          <w:hyperlink w:anchor="_Toc503371362" w:history="1">
+            <w:r>
+              <w:rPr>
+                <w:rStyle w:val="Hyperlink"/>
+                <w:b/>
+                <w:noProof/>
+              </w:rPr>
+              <w:t>Projektzielsetzung</w:t>
+            </w:r>
+            <w:r>
+              <w:rPr>
+                <w:noProof/>
+                <w:webHidden/>
+              </w:rPr>
+              <w:tab/>
+            </w:r>
+            <w:r>
+              <w:rPr>
+                <w:noProof/>
+                <w:webHidden/>
+              </w:rPr>
+              <w:fldChar w:fldCharType="begin"/>
+            </w:r>
+            <w:r>
+              <w:rPr>
+                <w:noProof/>
+                <w:webHidden/>
+              </w:rPr>
+              <w:instrText xml:space="preserve"> PAGEREF _Toc503371362 \h </w:instrText>
+            </w:r>
+            <w:r>
+              <w:rPr>
+                <w:noProof/>
+                <w:webHidden/>
+              </w:rPr>
+            </w:r>
+            <w:r>
+              <w:rPr>
+                <w:noProof/>
+                <w:webHidden/>
+              </w:rPr>
+              <w:fldChar w:fldCharType="separate"/>
+            </w:r>
+            <w:r>
+              <w:rPr>
+                <w:noProof/>
+                <w:webHidden/>
+              </w:rPr>
+              <w:t>1</w:t>
+            </w:r>
+            <w:r>
+              <w:rPr>
+                <w:noProof/>
+                <w:webHidden/>
+              </w:rPr>
+              <w:fldChar w:fldCharType="end"/>
+            </w:r>
+          </w:hyperlink>
+        </w:p>
+        <w:p>
+          <w:pPr>
+            <w:pStyle w:val="Verzeichnis2"/>
+            <w:tabs>
+              <w:tab w:val="right" w:leader="dot" w:pos="9062"/>
+            </w:tabs>
+            <w:rPr>
+              <w:noProof/>
+            </w:rPr>
+          </w:pPr>
+          <w:hyperlink w:anchor="_Toc503371363" w:history="1">
+            <w:r>
+              <w:rPr>
+                <w:rStyle w:val="Hyperlink"/>
+                <w:b/>
+                <w:noProof/>
+              </w:rPr>
+              <w:t>Sprachsteuerung einer HTML5-Seite</w:t>
+            </w:r>
+            <w:r>
+              <w:rPr>
+                <w:noProof/>
+                <w:webHidden/>
+              </w:rPr>
+              <w:tab/>
+            </w:r>
+            <w:r>
+              <w:rPr>
+                <w:noProof/>
+                <w:webHidden/>
+              </w:rPr>
+              <w:fldChar w:fldCharType="begin"/>
+            </w:r>
+            <w:r>
+              <w:rPr>
+                <w:noProof/>
+                <w:webHidden/>
+              </w:rPr>
+              <w:instrText xml:space="preserve"> PAGEREF _Toc503371363 \h </w:instrText>
+            </w:r>
+            <w:r>
+              <w:rPr>
+                <w:noProof/>
+                <w:webHidden/>
+              </w:rPr>
+            </w:r>
+            <w:r>
+              <w:rPr>
+                <w:noProof/>
+                <w:webHidden/>
+              </w:rPr>
+              <w:fldChar w:fldCharType="separate"/>
+            </w:r>
+            <w:r>
+              <w:rPr>
+                <w:noProof/>
+                <w:webHidden/>
+              </w:rPr>
+              <w:t>1</w:t>
+            </w:r>
+            <w:r>
+              <w:rPr>
+                <w:noProof/>
+                <w:webHidden/>
+              </w:rPr>
+              <w:fldChar w:fldCharType="end"/>
+            </w:r>
+          </w:hyperlink>
+        </w:p>
+        <w:p>
+          <w:pPr>
+            <w:pStyle w:val="Verzeichnis2"/>
+            <w:tabs>
+              <w:tab w:val="right" w:leader="dot" w:pos="9062"/>
+            </w:tabs>
+            <w:rPr>
+              <w:noProof/>
+            </w:rPr>
+          </w:pPr>
+          <w:hyperlink w:anchor="_Toc503371364" w:history="1">
+            <w:r>
+              <w:rPr>
+                <w:rStyle w:val="Hyperlink"/>
+                <w:b/>
+                <w:noProof/>
+              </w:rPr>
+              <w:t>Sprachassistenten</w:t>
+            </w:r>
+            <w:r>
+              <w:rPr>
+                <w:noProof/>
+                <w:webHidden/>
+              </w:rPr>
+              <w:tab/>
+            </w:r>
+            <w:r>
+              <w:rPr>
+                <w:noProof/>
+                <w:webHidden/>
+              </w:rPr>
+              <w:fldChar w:fldCharType="begin"/>
+            </w:r>
+            <w:r>
+              <w:rPr>
+                <w:noProof/>
+                <w:webHidden/>
+              </w:rPr>
+              <w:instrText xml:space="preserve"> PAGEREF _Toc503371364 \h </w:instrText>
+            </w:r>
+            <w:r>
+              <w:rPr>
+                <w:noProof/>
+                <w:webHidden/>
+              </w:rPr>
+            </w:r>
+            <w:r>
+              <w:rPr>
+                <w:noProof/>
+                <w:webHidden/>
+              </w:rPr>
+              <w:fldChar w:fldCharType="separate"/>
+            </w:r>
+            <w:r>
+              <w:rPr>
+                <w:noProof/>
+                <w:webHidden/>
+              </w:rPr>
+              <w:t>1</w:t>
+            </w:r>
+            <w:r>
+              <w:rPr>
+                <w:noProof/>
+                <w:webHidden/>
+              </w:rPr>
+              <w:fldChar w:fldCharType="end"/>
+            </w:r>
+          </w:hyperlink>
+        </w:p>
+        <w:p>
+          <w:pPr>
+            <w:pStyle w:val="Verzeichnis2"/>
+            <w:tabs>
+              <w:tab w:val="right" w:leader="dot" w:pos="9062"/>
+            </w:tabs>
+            <w:rPr>
+              <w:noProof/>
+            </w:rPr>
+          </w:pPr>
+          <w:hyperlink w:anchor="_Toc503371365" w:history="1">
+            <w:r>
+              <w:rPr>
+                <w:rStyle w:val="Hyperlink"/>
+                <w:b/>
+                <w:noProof/>
+              </w:rPr>
+              <w:t>Literatur</w:t>
+            </w:r>
+            <w:r>
+              <w:rPr>
+                <w:noProof/>
+                <w:webHidden/>
+              </w:rPr>
+              <w:tab/>
+            </w:r>
+            <w:r>
+              <w:rPr>
+                <w:noProof/>
+                <w:webHidden/>
+              </w:rPr>
+              <w:fldChar w:fldCharType="begin"/>
+            </w:r>
+            <w:r>
+              <w:rPr>
+                <w:noProof/>
+                <w:webHidden/>
+              </w:rPr>
+              <w:instrText xml:space="preserve"> PAGEREF _Toc503371365 \h </w:instrText>
+            </w:r>
+            <w:r>
+              <w:rPr>
+                <w:noProof/>
+                <w:webHidden/>
+              </w:rPr>
+            </w:r>
+            <w:r>
+              <w:rPr>
+                <w:noProof/>
+                <w:webHidden/>
+              </w:rPr>
+              <w:fldChar w:fldCharType="separate"/>
+            </w:r>
+            <w:r>
+              <w:rPr>
+                <w:noProof/>
+                <w:webHidden/>
+              </w:rPr>
+              <w:t>2</w:t>
+            </w:r>
+            <w:r>
+              <w:rPr>
+                <w:noProof/>
+                <w:webHidden/>
+              </w:rPr>
+              <w:fldChar w:fldCharType="end"/>
+            </w:r>
+          </w:hyperlink>
+        </w:p>
+        <w:p>
+          <w:pPr>
+            <w:pStyle w:val="Verzeichnis2"/>
+            <w:tabs>
+              <w:tab w:val="right" w:leader="dot" w:pos="9062"/>
+            </w:tabs>
+            <w:rPr>
+              <w:noProof/>
+            </w:rPr>
+          </w:pPr>
+          <w:hyperlink w:anchor="_Toc503371366" w:history="1">
+            <w:r>
+              <w:rPr>
+                <w:rStyle w:val="Hyperlink"/>
+                <w:b/>
+                <w:noProof/>
+              </w:rPr>
+              <w:t>Plattformübergreifende Entwicklung</w:t>
+            </w:r>
+            <w:r>
+              <w:rPr>
+                <w:noProof/>
+                <w:webHidden/>
+              </w:rPr>
+              <w:tab/>
+            </w:r>
+            <w:r>
+              <w:rPr>
+                <w:noProof/>
+                <w:webHidden/>
+              </w:rPr>
+              <w:fldChar w:fldCharType="begin"/>
+            </w:r>
+            <w:r>
+              <w:rPr>
+                <w:noProof/>
+                <w:webHidden/>
+              </w:rPr>
+              <w:instrText xml:space="preserve"> PAGEREF _Toc503371366 \h </w:instrText>
+            </w:r>
+            <w:r>
+              <w:rPr>
+                <w:noProof/>
+                <w:webHidden/>
+              </w:rPr>
+            </w:r>
+            <w:r>
+              <w:rPr>
+                <w:noProof/>
+                <w:webHidden/>
+              </w:rPr>
+              <w:fldChar w:fldCharType="separate"/>
+            </w:r>
+            <w:r>
+              <w:rPr>
+                <w:noProof/>
+                <w:webHidden/>
+              </w:rPr>
+              <w:t>2</w:t>
+            </w:r>
+            <w:r>
+              <w:rPr>
+                <w:noProof/>
+                <w:webHidden/>
+              </w:rPr>
+              <w:fldChar w:fldCharType="end"/>
+            </w:r>
+          </w:hyperlink>
+        </w:p>
+        <w:p>
+          <w:pPr>
+            <w:pStyle w:val="Verzeichnis2"/>
+            <w:tabs>
+              <w:tab w:val="right" w:leader="dot" w:pos="9062"/>
+            </w:tabs>
+            <w:rPr>
+              <w:noProof/>
+            </w:rPr>
+          </w:pPr>
+          <w:hyperlink w:anchor="_Toc503371367" w:history="1">
+            <w:r>
+              <w:rPr>
+                <w:rStyle w:val="Hyperlink"/>
+                <w:b/>
+                <w:noProof/>
+              </w:rPr>
+              <w:t>Navigation</w:t>
+            </w:r>
+            <w:r>
+              <w:rPr>
+                <w:noProof/>
+                <w:webHidden/>
+              </w:rPr>
+              <w:tab/>
+            </w:r>
+            <w:r>
+              <w:rPr>
+                <w:noProof/>
+                <w:webHidden/>
+              </w:rPr>
+              <w:fldChar w:fldCharType="begin"/>
+            </w:r>
+            <w:r>
+              <w:rPr>
+                <w:noProof/>
+                <w:webHidden/>
+              </w:rPr>
+              <w:instrText xml:space="preserve"> PAGEREF _Toc503371367 \h </w:instrText>
+            </w:r>
+            <w:r>
+              <w:rPr>
+                <w:noProof/>
+                <w:webHidden/>
+              </w:rPr>
+            </w:r>
+            <w:r>
+              <w:rPr>
+                <w:noProof/>
+                <w:webHidden/>
+              </w:rPr>
+              <w:fldChar w:fldCharType="separate"/>
+            </w:r>
+            <w:r>
+              <w:rPr>
+                <w:noProof/>
+                <w:webHidden/>
+              </w:rPr>
+              <w:t>2</w:t>
+            </w:r>
+            <w:r>
+              <w:rPr>
+                <w:noProof/>
+                <w:webHidden/>
+              </w:rPr>
+              <w:fldChar w:fldCharType="end"/>
+            </w:r>
+          </w:hyperlink>
+        </w:p>
+        <w:p>
+          <w:pPr>
+            <w:pStyle w:val="Verzeichnis2"/>
+            <w:tabs>
+              <w:tab w:val="right" w:leader="dot" w:pos="9062"/>
+            </w:tabs>
+            <w:rPr>
+              <w:noProof/>
+            </w:rPr>
+          </w:pPr>
+          <w:hyperlink w:anchor="_Toc503371368" w:history="1">
+            <w:r>
+              <w:rPr>
+                <w:rStyle w:val="Hyperlink"/>
+                <w:noProof/>
+              </w:rPr>
+              <w:t>Azure</w:t>
+            </w:r>
+            <w:r>
+              <w:rPr>
+                <w:noProof/>
+                <w:webHidden/>
+              </w:rPr>
+              <w:tab/>
+            </w:r>
+            <w:r>
+              <w:rPr>
+                <w:noProof/>
+                <w:webHidden/>
+              </w:rPr>
+              <w:fldChar w:fldCharType="begin"/>
+            </w:r>
+            <w:r>
+              <w:rPr>
+                <w:noProof/>
+                <w:webHidden/>
+              </w:rPr>
+              <w:instrText xml:space="preserve"> PAGEREF _Toc503371368 \h </w:instrText>
+            </w:r>
+            <w:r>
+              <w:rPr>
+                <w:noProof/>
+                <w:webHidden/>
+              </w:rPr>
+            </w:r>
+            <w:r>
+              <w:rPr>
+                <w:noProof/>
+                <w:webHidden/>
+              </w:rPr>
+              <w:fldChar w:fldCharType="separate"/>
+            </w:r>
+            <w:r>
+              <w:rPr>
+                <w:noProof/>
+                <w:webHidden/>
+              </w:rPr>
+              <w:t>4</w:t>
+            </w:r>
+            <w:r>
+              <w:rPr>
+                <w:noProof/>
+                <w:webHidden/>
+              </w:rPr>
+              <w:fldChar w:fldCharType="end"/>
+            </w:r>
+          </w:hyperlink>
+        </w:p>
+        <w:p>
+          <w:pPr>
+            <w:pStyle w:val="Verzeichnis3"/>
+            <w:tabs>
+              <w:tab w:val="right" w:leader="dot" w:pos="9062"/>
+            </w:tabs>
+            <w:rPr>
+              <w:noProof/>
+            </w:rPr>
+          </w:pPr>
+          <w:hyperlink w:anchor="_Toc503371369" w:history="1">
+            <w:r>
+              <w:rPr>
+                <w:rStyle w:val="Hyperlink"/>
+                <w:noProof/>
+              </w:rPr>
+              <w:t>LUIS Bots in Azure</w:t>
+            </w:r>
+            <w:r>
+              <w:rPr>
+                <w:noProof/>
+                <w:webHidden/>
+              </w:rPr>
+              <w:tab/>
+            </w:r>
+            <w:r>
+              <w:rPr>
+                <w:noProof/>
+                <w:webHidden/>
+              </w:rPr>
+              <w:fldChar w:fldCharType="begin"/>
+            </w:r>
+            <w:r>
+              <w:rPr>
+                <w:noProof/>
+                <w:webHidden/>
+              </w:rPr>
+              <w:instrText xml:space="preserve"> PAGEREF _Toc503371369 \h </w:instrText>
+            </w:r>
+            <w:r>
+              <w:rPr>
+                <w:noProof/>
+                <w:webHidden/>
+              </w:rPr>
+            </w:r>
+            <w:r>
+              <w:rPr>
+                <w:noProof/>
+                <w:webHidden/>
+              </w:rPr>
+              <w:fldChar w:fldCharType="separate"/>
+            </w:r>
+            <w:r>
+              <w:rPr>
+                <w:noProof/>
+                <w:webHidden/>
+              </w:rPr>
+              <w:t>5</w:t>
+            </w:r>
+            <w:r>
+              <w:rPr>
+                <w:noProof/>
+                <w:webHidden/>
+              </w:rPr>
+              <w:fldChar w:fldCharType="end"/>
+            </w:r>
+          </w:hyperlink>
+        </w:p>
+        <w:p>
+          <w:pPr>
+            <w:pStyle w:val="Verzeichnis2"/>
+            <w:tabs>
+              <w:tab w:val="right" w:leader="dot" w:pos="9062"/>
+            </w:tabs>
+            <w:rPr>
+              <w:noProof/>
+            </w:rPr>
+          </w:pPr>
+          <w:hyperlink w:anchor="_Toc503371370" w:history="1">
+            <w:r>
+              <w:rPr>
+                <w:rStyle w:val="Hyperlink"/>
+                <w:rFonts w:ascii="segoe-ui_normal" w:hAnsi="segoe-ui_normal" w:cs="Arial"/>
+                <w:noProof/>
+                <w:lang w:val="en-US"/>
+              </w:rPr>
+              <w:t>Publish C# bot on App Service plan from Visual Studio</w:t>
+            </w:r>
+            <w:r>
+              <w:rPr>
+                <w:noProof/>
+                <w:webHidden/>
+              </w:rPr>
+              <w:tab/>
+            </w:r>
+            <w:r>
+              <w:rPr>
+                <w:noProof/>
+                <w:webHidden/>
+              </w:rPr>
+              <w:fldChar w:fldCharType="begin"/>
+            </w:r>
+            <w:r>
+              <w:rPr>
+                <w:noProof/>
+                <w:webHidden/>
+              </w:rPr>
+              <w:instrText xml:space="preserve"> PAGEREF _Toc503371370 \h </w:instrText>
+            </w:r>
+            <w:r>
+              <w:rPr>
+                <w:noProof/>
+                <w:webHidden/>
+              </w:rPr>
+            </w:r>
+            <w:r>
+              <w:rPr>
+                <w:noProof/>
+                <w:webHidden/>
+              </w:rPr>
+              <w:fldChar w:fldCharType="separate"/>
+            </w:r>
+            <w:r>
+              <w:rPr>
+                <w:noProof/>
+                <w:webHidden/>
+              </w:rPr>
+              <w:t>7</w:t>
+            </w:r>
+            <w:r>
+              <w:rPr>
+                <w:noProof/>
+                <w:webHidden/>
+              </w:rPr>
+              <w:fldChar w:fldCharType="end"/>
+            </w:r>
+          </w:hyperlink>
+        </w:p>
+        <w:p>
+          <w:pPr>
+            <w:pStyle w:val="Verzeichnis2"/>
+            <w:tabs>
+              <w:tab w:val="right" w:leader="dot" w:pos="9062"/>
+            </w:tabs>
+            <w:rPr>
+              <w:noProof/>
+            </w:rPr>
+          </w:pPr>
+          <w:hyperlink w:anchor="_Toc503371371" w:history="1">
+            <w:r>
+              <w:rPr>
+                <w:rStyle w:val="Hyperlink"/>
+                <w:noProof/>
+              </w:rPr>
+              <w:t>Ergometrie</w:t>
+            </w:r>
+            <w:r>
+              <w:rPr>
+                <w:noProof/>
+                <w:webHidden/>
+              </w:rPr>
+              <w:tab/>
+            </w:r>
+            <w:r>
+              <w:rPr>
+                <w:noProof/>
+                <w:webHidden/>
+              </w:rPr>
+              <w:fldChar w:fldCharType="begin"/>
+            </w:r>
+            <w:r>
+              <w:rPr>
+                <w:noProof/>
+                <w:webHidden/>
+              </w:rPr>
+              <w:instrText xml:space="preserve"> PAGEREF _Toc503371371 \h </w:instrText>
+            </w:r>
+            <w:r>
+              <w:rPr>
+                <w:noProof/>
+                <w:webHidden/>
+              </w:rPr>
+            </w:r>
+            <w:r>
+              <w:rPr>
+                <w:noProof/>
+                <w:webHidden/>
+              </w:rPr>
+              <w:fldChar w:fldCharType="separate"/>
+            </w:r>
+            <w:r>
+              <w:rPr>
+                <w:noProof/>
+                <w:webHidden/>
+              </w:rPr>
+              <w:t>8</w:t>
+            </w:r>
+            <w:r>
+              <w:rPr>
+                <w:noProof/>
+                <w:webHidden/>
+              </w:rPr>
+              <w:fldChar w:fldCharType="end"/>
+            </w:r>
+          </w:hyperlink>
+        </w:p>
+        <w:p>
+          <w:pPr>
+            <w:pStyle w:val="Verzeichnis2"/>
+            <w:tabs>
+              <w:tab w:val="right" w:leader="dot" w:pos="9062"/>
+            </w:tabs>
+            <w:rPr>
+              <w:noProof/>
+            </w:rPr>
+          </w:pPr>
+          <w:hyperlink w:anchor="_Toc503371372" w:history="1">
+            <w:r>
+              <w:rPr>
+                <w:rStyle w:val="Hyperlink"/>
+                <w:noProof/>
+              </w:rPr>
+              <w:t>Visual Studio</w:t>
+            </w:r>
+            <w:r>
+              <w:rPr>
+                <w:noProof/>
+                <w:webHidden/>
+              </w:rPr>
+              <w:tab/>
+            </w:r>
+            <w:r>
+              <w:rPr>
+                <w:noProof/>
+                <w:webHidden/>
+              </w:rPr>
+              <w:fldChar w:fldCharType="begin"/>
+            </w:r>
+            <w:r>
+              <w:rPr>
+                <w:noProof/>
+                <w:webHidden/>
+              </w:rPr>
+              <w:instrText xml:space="preserve"> PAGEREF _Toc503371372 \h </w:instrText>
+            </w:r>
+            <w:r>
+              <w:rPr>
+                <w:noProof/>
+                <w:webHidden/>
+              </w:rPr>
+            </w:r>
+            <w:r>
+              <w:rPr>
+                <w:noProof/>
+                <w:webHidden/>
+              </w:rPr>
+              <w:fldChar w:fldCharType="separate"/>
+            </w:r>
+            <w:r>
+              <w:rPr>
+                <w:noProof/>
+                <w:webHidden/>
+              </w:rPr>
+              <w:t>8</w:t>
+            </w:r>
+            <w:r>
+              <w:rPr>
+                <w:noProof/>
+                <w:webHidden/>
+              </w:rPr>
+              <w:fldChar w:fldCharType="end"/>
+            </w:r>
+          </w:hyperlink>
+        </w:p>
+        <w:p>
+          <w:pPr>
+            <w:pStyle w:val="Verzeichnis2"/>
+            <w:tabs>
+              <w:tab w:val="right" w:leader="dot" w:pos="9062"/>
+            </w:tabs>
+            <w:rPr>
+              <w:noProof/>
+            </w:rPr>
+          </w:pPr>
+          <w:hyperlink w:anchor="_Toc503371373" w:history="1">
+            <w:r>
+              <w:rPr>
+                <w:rStyle w:val="Hyperlink"/>
+                <w:noProof/>
+              </w:rPr>
+              <w:t>Bot Framework</w:t>
+            </w:r>
+            <w:r>
+              <w:rPr>
+                <w:noProof/>
+                <w:webHidden/>
+              </w:rPr>
+              <w:tab/>
+            </w:r>
+            <w:r>
+              <w:rPr>
+                <w:noProof/>
+                <w:webHidden/>
+              </w:rPr>
+              <w:fldChar w:fldCharType="begin"/>
+            </w:r>
+            <w:r>
+              <w:rPr>
+                <w:noProof/>
+                <w:webHidden/>
+              </w:rPr>
+              <w:instrText xml:space="preserve"> PAGEREF _Toc503371373 \h </w:instrText>
+            </w:r>
+            <w:r>
+              <w:rPr>
+                <w:noProof/>
+                <w:webHidden/>
+              </w:rPr>
+            </w:r>
+            <w:r>
+              <w:rPr>
+                <w:noProof/>
+                <w:webHidden/>
+              </w:rPr>
+              <w:fldChar w:fldCharType="separate"/>
+            </w:r>
+            <w:r>
+              <w:rPr>
+                <w:noProof/>
+                <w:webHidden/>
+              </w:rPr>
+              <w:t>13</w:t>
+            </w:r>
+            <w:r>
+              <w:rPr>
+                <w:noProof/>
+                <w:webHidden/>
+              </w:rPr>
+              <w:fldChar w:fldCharType="end"/>
+            </w:r>
+          </w:hyperlink>
+        </w:p>
+        <w:p>
+          <w:pPr>
+            <w:pStyle w:val="Verzeichnis3"/>
+            <w:tabs>
+              <w:tab w:val="right" w:leader="dot" w:pos="9062"/>
+            </w:tabs>
+            <w:rPr>
+              <w:noProof/>
+            </w:rPr>
+          </w:pPr>
+          <w:hyperlink w:anchor="_Toc503371374" w:history="1">
+            <w:r>
+              <w:rPr>
+                <w:rStyle w:val="Hyperlink"/>
+                <w:noProof/>
+              </w:rPr>
+              <w:t>Cortana Skills</w:t>
+            </w:r>
+            <w:r>
+              <w:rPr>
+                <w:noProof/>
+                <w:webHidden/>
+              </w:rPr>
+              <w:tab/>
+            </w:r>
+            <w:r>
+              <w:rPr>
+                <w:noProof/>
+                <w:webHidden/>
+              </w:rPr>
+              <w:fldChar w:fldCharType="begin"/>
+            </w:r>
+            <w:r>
+              <w:rPr>
+                <w:noProof/>
+                <w:webHidden/>
+              </w:rPr>
+              <w:instrText xml:space="preserve"> PAGEREF _Toc503371374 \h </w:instrText>
+            </w:r>
+            <w:r>
+              <w:rPr>
+                <w:noProof/>
+                <w:webHidden/>
+              </w:rPr>
+            </w:r>
+            <w:r>
+              <w:rPr>
+                <w:noProof/>
+                <w:webHidden/>
+              </w:rPr>
+              <w:fldChar w:fldCharType="separate"/>
+            </w:r>
+            <w:r>
+              <w:rPr>
+                <w:noProof/>
+                <w:webHidden/>
+              </w:rPr>
+              <w:t>14</w:t>
+            </w:r>
+            <w:r>
+              <w:rPr>
+                <w:noProof/>
+                <w:webHidden/>
+              </w:rPr>
+              <w:fldChar w:fldCharType="end"/>
+            </w:r>
+          </w:hyperlink>
+        </w:p>
+        <w:p>
+          <w:pPr>
+            <w:pStyle w:val="Verzeichnis2"/>
+            <w:tabs>
+              <w:tab w:val="right" w:leader="dot" w:pos="9062"/>
+            </w:tabs>
+            <w:rPr>
+              <w:noProof/>
+            </w:rPr>
+          </w:pPr>
+          <w:hyperlink w:anchor="_Toc503371375" w:history="1">
+            <w:r>
+              <w:rPr>
+                <w:rStyle w:val="Hyperlink"/>
+                <w:noProof/>
+              </w:rPr>
+              <w:t>Dialogs</w:t>
+            </w:r>
+            <w:r>
+              <w:rPr>
+                <w:noProof/>
+                <w:webHidden/>
+              </w:rPr>
+              <w:tab/>
+            </w:r>
+            <w:r>
+              <w:rPr>
+                <w:noProof/>
+                <w:webHidden/>
+              </w:rPr>
+              <w:fldChar w:fldCharType="begin"/>
+            </w:r>
+            <w:r>
+              <w:rPr>
+                <w:noProof/>
+                <w:webHidden/>
+              </w:rPr>
+              <w:instrText xml:space="preserve"> PAGEREF _Toc503371375 \h </w:instrText>
+            </w:r>
+            <w:r>
+              <w:rPr>
+                <w:noProof/>
+                <w:webHidden/>
+              </w:rPr>
+            </w:r>
+            <w:r>
+              <w:rPr>
+                <w:noProof/>
+                <w:webHidden/>
+              </w:rPr>
+              <w:fldChar w:fldCharType="separate"/>
+            </w:r>
+            <w:r>
+              <w:rPr>
+                <w:noProof/>
+                <w:webHidden/>
+              </w:rPr>
+              <w:t>15</w:t>
+            </w:r>
+            <w:r>
+              <w:rPr>
+                <w:noProof/>
+                <w:webHidden/>
+              </w:rPr>
+              <w:fldChar w:fldCharType="end"/>
+            </w:r>
+          </w:hyperlink>
+        </w:p>
+        <w:p>
+          <w:pPr>
+            <w:pStyle w:val="Verzeichnis3"/>
+            <w:tabs>
+              <w:tab w:val="right" w:leader="dot" w:pos="9062"/>
+            </w:tabs>
+            <w:rPr>
+              <w:noProof/>
+            </w:rPr>
+          </w:pPr>
+          <w:hyperlink w:anchor="_Toc503371376" w:history="1">
+            <w:r>
+              <w:rPr>
+                <w:rStyle w:val="Hyperlink"/>
+                <w:noProof/>
+              </w:rPr>
+              <w:t>LuisDialoge</w:t>
+            </w:r>
+            <w:r>
+              <w:rPr>
+                <w:noProof/>
+                <w:webHidden/>
+              </w:rPr>
+              <w:tab/>
+            </w:r>
+            <w:r>
+              <w:rPr>
+                <w:noProof/>
+                <w:webHidden/>
+              </w:rPr>
+              <w:fldChar w:fldCharType="begin"/>
+            </w:r>
+            <w:r>
+              <w:rPr>
+                <w:noProof/>
+                <w:webHidden/>
+              </w:rPr>
+              <w:instrText xml:space="preserve"> PAGEREF _Toc503371376 \h </w:instrText>
+            </w:r>
+            <w:r>
+              <w:rPr>
+                <w:noProof/>
+                <w:webHidden/>
+              </w:rPr>
+            </w:r>
+            <w:r>
+              <w:rPr>
+                <w:noProof/>
+                <w:webHidden/>
+              </w:rPr>
+              <w:fldChar w:fldCharType="separate"/>
+            </w:r>
+            <w:r>
+              <w:rPr>
+                <w:noProof/>
+                <w:webHidden/>
+              </w:rPr>
+              <w:t>16</w:t>
+            </w:r>
+            <w:r>
+              <w:rPr>
+                <w:noProof/>
+                <w:webHidden/>
+              </w:rPr>
+              <w:fldChar w:fldCharType="end"/>
+            </w:r>
+          </w:hyperlink>
+        </w:p>
+        <w:p>
+          <w:pPr>
+            <w:pStyle w:val="Verzeichnis3"/>
+            <w:tabs>
+              <w:tab w:val="right" w:leader="dot" w:pos="9062"/>
+            </w:tabs>
+            <w:rPr>
+              <w:noProof/>
+            </w:rPr>
+          </w:pPr>
+          <w:hyperlink w:anchor="_Toc503371377" w:history="1">
+            <w:r>
+              <w:rPr>
+                <w:rStyle w:val="Hyperlink"/>
+                <w:noProof/>
+              </w:rPr>
+              <w:t>Promptdialoge</w:t>
+            </w:r>
+            <w:r>
+              <w:rPr>
+                <w:noProof/>
+                <w:webHidden/>
+              </w:rPr>
+              <w:tab/>
+            </w:r>
+            <w:r>
+              <w:rPr>
+                <w:noProof/>
+                <w:webHidden/>
+              </w:rPr>
+              <w:fldChar w:fldCharType="begin"/>
+            </w:r>
+            <w:r>
+              <w:rPr>
+                <w:noProof/>
+                <w:webHidden/>
+              </w:rPr>
+              <w:instrText xml:space="preserve"> PAGEREF _Toc503371377 \h </w:instrText>
+            </w:r>
+            <w:r>
+              <w:rPr>
+                <w:noProof/>
+                <w:webHidden/>
+              </w:rPr>
+            </w:r>
+            <w:r>
+              <w:rPr>
+                <w:noProof/>
+                <w:webHidden/>
+              </w:rPr>
+              <w:fldChar w:fldCharType="separate"/>
+            </w:r>
+            <w:r>
+              <w:rPr>
+                <w:noProof/>
+                <w:webHidden/>
+              </w:rPr>
+              <w:t>17</w:t>
+            </w:r>
+            <w:r>
+              <w:rPr>
+                <w:noProof/>
+                <w:webHidden/>
+              </w:rPr>
+              <w:fldChar w:fldCharType="end"/>
+            </w:r>
+          </w:hyperlink>
+        </w:p>
+        <w:p>
+          <w:pPr>
+            <w:pStyle w:val="Verzeichnis2"/>
+            <w:tabs>
+              <w:tab w:val="right" w:leader="dot" w:pos="9062"/>
+            </w:tabs>
+            <w:rPr>
+              <w:noProof/>
+            </w:rPr>
+          </w:pPr>
+          <w:hyperlink w:anchor="_Toc503371378" w:history="1">
+            <w:r>
+              <w:rPr>
+                <w:rStyle w:val="Hyperlink"/>
+                <w:noProof/>
+              </w:rPr>
+              <w:t>FormFlows</w:t>
+            </w:r>
+            <w:r>
+              <w:rPr>
+                <w:noProof/>
+                <w:webHidden/>
+              </w:rPr>
+              <w:tab/>
+            </w:r>
+            <w:r>
+              <w:rPr>
+                <w:noProof/>
+                <w:webHidden/>
+              </w:rPr>
+              <w:fldChar w:fldCharType="begin"/>
+            </w:r>
+            <w:r>
+              <w:rPr>
+                <w:noProof/>
+                <w:webHidden/>
+              </w:rPr>
+              <w:instrText xml:space="preserve"> PAGEREF _Toc503371378 \h </w:instrText>
+            </w:r>
+            <w:r>
+              <w:rPr>
+                <w:noProof/>
+                <w:webHidden/>
+              </w:rPr>
+            </w:r>
+            <w:r>
+              <w:rPr>
+                <w:noProof/>
+                <w:webHidden/>
+              </w:rPr>
+              <w:fldChar w:fldCharType="separate"/>
+            </w:r>
+            <w:r>
+              <w:rPr>
+                <w:noProof/>
+                <w:webHidden/>
+              </w:rPr>
+              <w:t>17</w:t>
+            </w:r>
+            <w:r>
+              <w:rPr>
+                <w:noProof/>
+                <w:webHidden/>
+              </w:rPr>
+              <w:fldChar w:fldCharType="end"/>
+            </w:r>
+          </w:hyperlink>
+        </w:p>
+        <w:p>
+          <w:pPr>
+            <w:pStyle w:val="Verzeichnis1"/>
+            <w:tabs>
+              <w:tab w:val="right" w:leader="dot" w:pos="9062"/>
+            </w:tabs>
+            <w:rPr>
+              <w:noProof/>
+            </w:rPr>
+          </w:pPr>
+          <w:hyperlink w:anchor="_Toc503371379" w:history="1">
+            <w:r>
+              <w:rPr>
+                <w:rStyle w:val="Hyperlink"/>
+                <w:noProof/>
+              </w:rPr>
+              <w:t>Windows Universal Apps</w:t>
+            </w:r>
+            <w:r>
+              <w:rPr>
+                <w:noProof/>
+                <w:webHidden/>
+              </w:rPr>
+              <w:tab/>
+            </w:r>
+            <w:r>
+              <w:rPr>
+                <w:noProof/>
+                <w:webHidden/>
+              </w:rPr>
+              <w:fldChar w:fldCharType="begin"/>
+            </w:r>
+            <w:r>
+              <w:rPr>
+                <w:noProof/>
+                <w:webHidden/>
+              </w:rPr>
+              <w:instrText xml:space="preserve"> PAGEREF _Toc503371379 \h </w:instrText>
+            </w:r>
+            <w:r>
+              <w:rPr>
+                <w:noProof/>
+                <w:webHidden/>
+              </w:rPr>
+            </w:r>
+            <w:r>
+              <w:rPr>
+                <w:noProof/>
+                <w:webHidden/>
+              </w:rPr>
+              <w:fldChar w:fldCharType="separate"/>
+            </w:r>
+            <w:r>
+              <w:rPr>
+                <w:noProof/>
+                <w:webHidden/>
+              </w:rPr>
+              <w:t>20</w:t>
+            </w:r>
+            <w:r>
+              <w:rPr>
+                <w:noProof/>
+                <w:webHidden/>
+              </w:rPr>
+              <w:fldChar w:fldCharType="end"/>
+            </w:r>
+          </w:hyperlink>
+        </w:p>
+        <w:p>
+          <w:pPr>
+            <w:pStyle w:val="Verzeichnis2"/>
+            <w:tabs>
+              <w:tab w:val="right" w:leader="dot" w:pos="9062"/>
+            </w:tabs>
+            <w:rPr>
+              <w:noProof/>
+            </w:rPr>
+          </w:pPr>
+          <w:hyperlink w:anchor="_Toc503371380" w:history="1">
+            <w:r>
+              <w:rPr>
+                <w:rStyle w:val="Hyperlink"/>
+                <w:noProof/>
+              </w:rPr>
+              <w:t>Xamarin</w:t>
+            </w:r>
+            <w:r>
+              <w:rPr>
+                <w:noProof/>
+                <w:webHidden/>
+              </w:rPr>
+              <w:tab/>
+            </w:r>
+            <w:r>
+              <w:rPr>
+                <w:noProof/>
+                <w:webHidden/>
+              </w:rPr>
+              <w:fldChar w:fldCharType="begin"/>
+            </w:r>
+            <w:r>
+              <w:rPr>
+                <w:noProof/>
+                <w:webHidden/>
+              </w:rPr>
+              <w:instrText xml:space="preserve"> PAGEREF _Toc503371380 \h </w:instrText>
+            </w:r>
+            <w:r>
+              <w:rPr>
+                <w:noProof/>
+                <w:webHidden/>
+              </w:rPr>
+            </w:r>
+            <w:r>
+              <w:rPr>
+                <w:noProof/>
+                <w:webHidden/>
+              </w:rPr>
+              <w:fldChar w:fldCharType="separate"/>
+            </w:r>
+            <w:r>
+              <w:rPr>
+                <w:noProof/>
+                <w:webHidden/>
+              </w:rPr>
+              <w:t>21</w:t>
+            </w:r>
+            <w:r>
+              <w:rPr>
+                <w:noProof/>
+                <w:webHidden/>
+              </w:rPr>
+              <w:fldChar w:fldCharType="end"/>
+            </w:r>
+          </w:hyperlink>
+        </w:p>
+        <w:p>
+          <w:pPr>
+            <w:pStyle w:val="Verzeichnis2"/>
+            <w:tabs>
+              <w:tab w:val="right" w:leader="dot" w:pos="9062"/>
+            </w:tabs>
+            <w:rPr>
+              <w:noProof/>
+            </w:rPr>
+          </w:pPr>
+          <w:hyperlink w:anchor="_Toc503371381" w:history="1">
+            <w:r>
+              <w:rPr>
+                <w:rStyle w:val="Hyperlink"/>
+                <w:noProof/>
+              </w:rPr>
+              <w:t>VCD-Datei</w:t>
+            </w:r>
+            <w:r>
+              <w:rPr>
+                <w:noProof/>
+                <w:webHidden/>
+              </w:rPr>
+              <w:tab/>
+            </w:r>
+            <w:r>
+              <w:rPr>
+                <w:noProof/>
+                <w:webHidden/>
+              </w:rPr>
+              <w:fldChar w:fldCharType="begin"/>
+            </w:r>
+            <w:r>
+              <w:rPr>
+                <w:noProof/>
+                <w:webHidden/>
+              </w:rPr>
+              <w:instrText xml:space="preserve"> PAGEREF _Toc503371381 \h </w:instrText>
+            </w:r>
+            <w:r>
+              <w:rPr>
+                <w:noProof/>
+                <w:webHidden/>
+              </w:rPr>
+            </w:r>
+            <w:r>
+              <w:rPr>
+                <w:noProof/>
+                <w:webHidden/>
+              </w:rPr>
+              <w:fldChar w:fldCharType="separate"/>
+            </w:r>
+            <w:r>
+              <w:rPr>
+                <w:noProof/>
+                <w:webHidden/>
+              </w:rPr>
+              <w:t>24</w:t>
+            </w:r>
+            <w:r>
+              <w:rPr>
+                <w:noProof/>
+                <w:webHidden/>
+              </w:rPr>
+              <w:fldChar w:fldCharType="end"/>
+            </w:r>
+          </w:hyperlink>
+        </w:p>
+        <w:p>
+          <w:pPr>
+            <w:pStyle w:val="Verzeichnis2"/>
+            <w:tabs>
+              <w:tab w:val="right" w:leader="dot" w:pos="9062"/>
+            </w:tabs>
+            <w:rPr>
+              <w:noProof/>
+            </w:rPr>
+          </w:pPr>
+          <w:hyperlink w:anchor="_Toc503371382" w:history="1">
+            <w:r>
+              <w:rPr>
+                <w:rStyle w:val="Hyperlink"/>
+                <w:noProof/>
+                <w:lang w:eastAsia="de-DE"/>
+              </w:rPr>
+              <w:t>Validation</w:t>
+            </w:r>
+            <w:r>
+              <w:rPr>
+                <w:noProof/>
+                <w:webHidden/>
+              </w:rPr>
+              <w:tab/>
+            </w:r>
+            <w:r>
+              <w:rPr>
+                <w:noProof/>
+                <w:webHidden/>
+              </w:rPr>
+              <w:fldChar w:fldCharType="begin"/>
+            </w:r>
+            <w:r>
+              <w:rPr>
+                <w:noProof/>
+                <w:webHidden/>
+              </w:rPr>
+              <w:instrText xml:space="preserve"> PAGEREF _Toc503371382 \h </w:instrText>
+            </w:r>
+            <w:r>
+              <w:rPr>
+                <w:noProof/>
+                <w:webHidden/>
+              </w:rPr>
+            </w:r>
+            <w:r>
+              <w:rPr>
+                <w:noProof/>
+                <w:webHidden/>
+              </w:rPr>
+              <w:fldChar w:fldCharType="separate"/>
+            </w:r>
+            <w:r>
+              <w:rPr>
+                <w:noProof/>
+                <w:webHidden/>
+              </w:rPr>
+              <w:t>27</w:t>
+            </w:r>
+            <w:r>
+              <w:rPr>
+                <w:noProof/>
+                <w:webHidden/>
+              </w:rPr>
+              <w:fldChar w:fldCharType="end"/>
+            </w:r>
+          </w:hyperlink>
+        </w:p>
+        <w:p>
+          <w:pPr>
+            <w:pStyle w:val="Verzeichnis2"/>
+            <w:tabs>
+              <w:tab w:val="right" w:leader="dot" w:pos="9062"/>
+            </w:tabs>
+            <w:rPr>
+              <w:noProof/>
+            </w:rPr>
+          </w:pPr>
+          <w:hyperlink w:anchor="_Toc503371383" w:history="1">
+            <w:r>
+              <w:rPr>
+                <w:rStyle w:val="Hyperlink"/>
+                <w:noProof/>
+                <w:lang w:eastAsia="de-DE"/>
+              </w:rPr>
+              <w:t>Visual Studio Online</w:t>
+            </w:r>
+            <w:r>
+              <w:rPr>
+                <w:noProof/>
+                <w:webHidden/>
+              </w:rPr>
+              <w:tab/>
+            </w:r>
+            <w:r>
+              <w:rPr>
+                <w:noProof/>
+                <w:webHidden/>
+              </w:rPr>
+              <w:fldChar w:fldCharType="begin"/>
+            </w:r>
+            <w:r>
+              <w:rPr>
+                <w:noProof/>
+                <w:webHidden/>
+              </w:rPr>
+              <w:instrText xml:space="preserve"> PAGEREF _Toc503371383 \h </w:instrText>
+            </w:r>
+            <w:r>
+              <w:rPr>
+                <w:noProof/>
+                <w:webHidden/>
+              </w:rPr>
+            </w:r>
+            <w:r>
+              <w:rPr>
+                <w:noProof/>
+                <w:webHidden/>
+              </w:rPr>
+              <w:fldChar w:fldCharType="separate"/>
+            </w:r>
+            <w:r>
+              <w:rPr>
+                <w:noProof/>
+                <w:webHidden/>
+              </w:rPr>
+              <w:t>30</w:t>
+            </w:r>
+            <w:r>
+              <w:rPr>
+                <w:noProof/>
+                <w:webHidden/>
+              </w:rPr>
+              <w:fldChar w:fldCharType="end"/>
+            </w:r>
+          </w:hyperlink>
+        </w:p>
+        <w:p>
+          <w:pPr>
+            <w:pStyle w:val="Verzeichnis2"/>
+            <w:tabs>
+              <w:tab w:val="right" w:leader="dot" w:pos="9062"/>
+            </w:tabs>
+            <w:rPr>
+              <w:noProof/>
+            </w:rPr>
+          </w:pPr>
+          <w:hyperlink w:anchor="_Toc503371384" w:history="1">
+            <w:r>
+              <w:rPr>
+                <w:rStyle w:val="Hyperlink"/>
+                <w:noProof/>
+                <w:lang w:eastAsia="de-DE"/>
+              </w:rPr>
+              <w:t>Git</w:t>
+            </w:r>
+            <w:r>
+              <w:rPr>
+                <w:noProof/>
+                <w:webHidden/>
+              </w:rPr>
+              <w:tab/>
+            </w:r>
+            <w:r>
+              <w:rPr>
+                <w:noProof/>
+                <w:webHidden/>
+              </w:rPr>
+              <w:fldChar w:fldCharType="begin"/>
+            </w:r>
+            <w:r>
+              <w:rPr>
+                <w:noProof/>
+                <w:webHidden/>
+              </w:rPr>
+              <w:instrText xml:space="preserve"> PAGEREF _Toc503371384 \h </w:instrText>
+            </w:r>
+            <w:r>
+              <w:rPr>
+                <w:noProof/>
+                <w:webHidden/>
+              </w:rPr>
+            </w:r>
+            <w:r>
+              <w:rPr>
+                <w:noProof/>
+                <w:webHidden/>
+              </w:rPr>
+              <w:fldChar w:fldCharType="separate"/>
+            </w:r>
+            <w:r>
+              <w:rPr>
+                <w:noProof/>
+                <w:webHidden/>
+              </w:rPr>
+              <w:t>31</w:t>
+            </w:r>
+            <w:r>
+              <w:rPr>
+                <w:noProof/>
+                <w:webHidden/>
+              </w:rPr>
+              <w:fldChar w:fldCharType="end"/>
+            </w:r>
+          </w:hyperlink>
+        </w:p>
+        <w:p>
+          <w:pPr>
+            <w:pStyle w:val="Verzeichnis2"/>
+            <w:tabs>
+              <w:tab w:val="right" w:leader="dot" w:pos="9062"/>
+            </w:tabs>
+            <w:rPr>
+              <w:noProof/>
+            </w:rPr>
+          </w:pPr>
+          <w:hyperlink w:anchor="_Toc503371385" w:history="1">
+            <w:r>
+              <w:rPr>
+                <w:rStyle w:val="Hyperlink"/>
+                <w:noProof/>
+                <w:lang w:eastAsia="de-DE"/>
+              </w:rPr>
+              <w:t>LUIS.ai</w:t>
+            </w:r>
+            <w:r>
+              <w:rPr>
+                <w:noProof/>
+                <w:webHidden/>
+              </w:rPr>
+              <w:tab/>
+            </w:r>
+            <w:r>
+              <w:rPr>
+                <w:noProof/>
+                <w:webHidden/>
+              </w:rPr>
+              <w:fldChar w:fldCharType="begin"/>
+            </w:r>
+            <w:r>
+              <w:rPr>
+                <w:noProof/>
+                <w:webHidden/>
+              </w:rPr>
+              <w:instrText xml:space="preserve"> PAGEREF _Toc503371385 \h </w:instrText>
+            </w:r>
+            <w:r>
+              <w:rPr>
+                <w:noProof/>
+                <w:webHidden/>
+              </w:rPr>
+            </w:r>
+            <w:r>
+              <w:rPr>
+                <w:noProof/>
+                <w:webHidden/>
+              </w:rPr>
+              <w:fldChar w:fldCharType="separate"/>
+            </w:r>
+            <w:r>
+              <w:rPr>
+                <w:noProof/>
+                <w:webHidden/>
+              </w:rPr>
+              <w:t>32</w:t>
+            </w:r>
+            <w:r>
+              <w:rPr>
+                <w:noProof/>
+                <w:webHidden/>
+              </w:rPr>
+              <w:fldChar w:fldCharType="end"/>
+            </w:r>
+          </w:hyperlink>
+        </w:p>
+        <w:p>
+          <w:pPr>
+            <w:pStyle w:val="Verzeichnis2"/>
+            <w:tabs>
+              <w:tab w:val="right" w:leader="dot" w:pos="9062"/>
+            </w:tabs>
+            <w:rPr>
+              <w:noProof/>
+            </w:rPr>
+          </w:pPr>
+          <w:hyperlink w:anchor="_Toc503371386" w:history="1">
+            <w:r>
+              <w:rPr>
+                <w:rStyle w:val="Hyperlink"/>
+                <w:noProof/>
+                <w:lang w:eastAsia="de-DE"/>
+              </w:rPr>
+              <w:t>XAML – die GUI</w:t>
+            </w:r>
+            <w:r>
+              <w:rPr>
+                <w:noProof/>
+                <w:webHidden/>
+              </w:rPr>
+              <w:tab/>
+            </w:r>
+            <w:r>
+              <w:rPr>
+                <w:noProof/>
+                <w:webHidden/>
+              </w:rPr>
+              <w:fldChar w:fldCharType="begin"/>
+            </w:r>
+            <w:r>
+              <w:rPr>
+                <w:noProof/>
+                <w:webHidden/>
+              </w:rPr>
+              <w:instrText xml:space="preserve"> PAGEREF _Toc503371386 \h </w:instrText>
+            </w:r>
+            <w:r>
+              <w:rPr>
+                <w:noProof/>
+                <w:webHidden/>
+              </w:rPr>
+            </w:r>
+            <w:r>
+              <w:rPr>
+                <w:noProof/>
+                <w:webHidden/>
+              </w:rPr>
+              <w:fldChar w:fldCharType="separate"/>
+            </w:r>
+            <w:r>
+              <w:rPr>
+                <w:noProof/>
+                <w:webHidden/>
+              </w:rPr>
+              <w:t>34</w:t>
+            </w:r>
+            <w:r>
+              <w:rPr>
+                <w:noProof/>
+                <w:webHidden/>
+              </w:rPr>
+              <w:fldChar w:fldCharType="end"/>
+            </w:r>
+          </w:hyperlink>
+        </w:p>
+        <w:p>
+          <w:pPr>
+            <w:pStyle w:val="Verzeichnis3"/>
+            <w:tabs>
+              <w:tab w:val="right" w:leader="dot" w:pos="9062"/>
+            </w:tabs>
+            <w:rPr>
+              <w:noProof/>
+            </w:rPr>
+          </w:pPr>
+          <w:hyperlink w:anchor="_Toc503371387" w:history="1">
+            <w:r>
+              <w:rPr>
+                <w:rStyle w:val="Hyperlink"/>
+                <w:noProof/>
+                <w:lang w:eastAsia="de-DE"/>
+              </w:rPr>
+              <w:t>Lokalisation</w:t>
+            </w:r>
+            <w:r>
+              <w:rPr>
+                <w:noProof/>
+                <w:webHidden/>
+              </w:rPr>
+              <w:tab/>
+            </w:r>
+            <w:r>
+              <w:rPr>
+                <w:noProof/>
+                <w:webHidden/>
+              </w:rPr>
+              <w:fldChar w:fldCharType="begin"/>
+            </w:r>
+            <w:r>
+              <w:rPr>
+                <w:noProof/>
+                <w:webHidden/>
+              </w:rPr>
+              <w:instrText xml:space="preserve"> PAGEREF _Toc503371387 \h </w:instrText>
+            </w:r>
+            <w:r>
+              <w:rPr>
+                <w:noProof/>
+                <w:webHidden/>
+              </w:rPr>
+            </w:r>
+            <w:r>
+              <w:rPr>
+                <w:noProof/>
+                <w:webHidden/>
+              </w:rPr>
+              <w:fldChar w:fldCharType="separate"/>
+            </w:r>
+            <w:r>
+              <w:rPr>
+                <w:noProof/>
+                <w:webHidden/>
+              </w:rPr>
+              <w:t>34</w:t>
+            </w:r>
+            <w:r>
+              <w:rPr>
+                <w:noProof/>
+                <w:webHidden/>
+              </w:rPr>
+              <w:fldChar w:fldCharType="end"/>
+            </w:r>
+          </w:hyperlink>
+        </w:p>
+        <w:p>
+          <w:pPr>
+            <w:pStyle w:val="Verzeichnis2"/>
+            <w:tabs>
+              <w:tab w:val="right" w:leader="dot" w:pos="9062"/>
+            </w:tabs>
+            <w:rPr>
+              <w:noProof/>
+            </w:rPr>
+          </w:pPr>
+          <w:hyperlink w:anchor="_Toc503371388" w:history="1">
+            <w:r>
+              <w:rPr>
+                <w:rStyle w:val="Hyperlink"/>
+                <w:noProof/>
+                <w:lang w:eastAsia="de-DE"/>
+              </w:rPr>
+              <w:t>C# - Das Modell</w:t>
+            </w:r>
+            <w:r>
+              <w:rPr>
+                <w:noProof/>
+                <w:webHidden/>
+              </w:rPr>
+              <w:tab/>
+            </w:r>
+            <w:r>
+              <w:rPr>
+                <w:noProof/>
+                <w:webHidden/>
+              </w:rPr>
+              <w:fldChar w:fldCharType="begin"/>
+            </w:r>
+            <w:r>
+              <w:rPr>
+                <w:noProof/>
+                <w:webHidden/>
+              </w:rPr>
+              <w:instrText xml:space="preserve"> PAGEREF _Toc503371388 \h </w:instrText>
+            </w:r>
+            <w:r>
+              <w:rPr>
+                <w:noProof/>
+                <w:webHidden/>
+              </w:rPr>
+            </w:r>
+            <w:r>
+              <w:rPr>
+                <w:noProof/>
+                <w:webHidden/>
+              </w:rPr>
+              <w:fldChar w:fldCharType="separate"/>
+            </w:r>
+            <w:r>
+              <w:rPr>
+                <w:noProof/>
+                <w:webHidden/>
+              </w:rPr>
+              <w:t>34</w:t>
+            </w:r>
+            <w:r>
+              <w:rPr>
+                <w:noProof/>
+                <w:webHidden/>
+              </w:rPr>
+              <w:fldChar w:fldCharType="end"/>
+            </w:r>
+          </w:hyperlink>
+        </w:p>
+        <w:p>
+          <w:pPr>
+            <w:pStyle w:val="Verzeichnis2"/>
+            <w:tabs>
+              <w:tab w:val="right" w:leader="dot" w:pos="9062"/>
+            </w:tabs>
+            <w:rPr>
+              <w:noProof/>
+            </w:rPr>
+          </w:pPr>
+          <w:hyperlink w:anchor="_Toc503371389" w:history="1">
+            <w:r>
+              <w:rPr>
+                <w:rStyle w:val="Hyperlink"/>
+                <w:noProof/>
+                <w:lang w:eastAsia="de-DE"/>
+              </w:rPr>
+              <w:t>HTTP – Die Verbindung nach draußen</w:t>
+            </w:r>
+            <w:r>
+              <w:rPr>
+                <w:noProof/>
+                <w:webHidden/>
+              </w:rPr>
+              <w:tab/>
+            </w:r>
+            <w:r>
+              <w:rPr>
+                <w:noProof/>
+                <w:webHidden/>
+              </w:rPr>
+              <w:fldChar w:fldCharType="begin"/>
+            </w:r>
+            <w:r>
+              <w:rPr>
+                <w:noProof/>
+                <w:webHidden/>
+              </w:rPr>
+              <w:instrText xml:space="preserve"> PAGEREF _Toc503371389 \h </w:instrText>
+            </w:r>
+            <w:r>
+              <w:rPr>
+                <w:noProof/>
+                <w:webHidden/>
+              </w:rPr>
+            </w:r>
+            <w:r>
+              <w:rPr>
+                <w:noProof/>
+                <w:webHidden/>
+              </w:rPr>
+              <w:fldChar w:fldCharType="separate"/>
+            </w:r>
+            <w:r>
+              <w:rPr>
+                <w:noProof/>
+                <w:webHidden/>
+              </w:rPr>
+              <w:t>35</w:t>
+            </w:r>
+            <w:r>
+              <w:rPr>
+                <w:noProof/>
+                <w:webHidden/>
+              </w:rPr>
+              <w:fldChar w:fldCharType="end"/>
+            </w:r>
+          </w:hyperlink>
+        </w:p>
+        <w:p>
+          <w:pPr>
+            <w:pStyle w:val="Verzeichnis2"/>
+            <w:tabs>
+              <w:tab w:val="right" w:leader="dot" w:pos="9062"/>
+            </w:tabs>
+            <w:rPr>
+              <w:noProof/>
+            </w:rPr>
+          </w:pPr>
+          <w:hyperlink w:anchor="_Toc503371390" w:history="1">
+            <w:r>
+              <w:rPr>
+                <w:rStyle w:val="Hyperlink"/>
+                <w:noProof/>
+                <w:lang w:eastAsia="de-DE"/>
+              </w:rPr>
+              <w:t>DirectLine- die Verbindung nach innen</w:t>
+            </w:r>
+            <w:r>
+              <w:rPr>
+                <w:noProof/>
+                <w:webHidden/>
+              </w:rPr>
+              <w:tab/>
+            </w:r>
+            <w:r>
+              <w:rPr>
+                <w:noProof/>
+                <w:webHidden/>
+              </w:rPr>
+              <w:fldChar w:fldCharType="begin"/>
+            </w:r>
+            <w:r>
+              <w:rPr>
+                <w:noProof/>
+                <w:webHidden/>
+              </w:rPr>
+              <w:instrText xml:space="preserve"> PAGEREF _Toc503371390 \h </w:instrText>
+            </w:r>
+            <w:r>
+              <w:rPr>
+                <w:noProof/>
+                <w:webHidden/>
+              </w:rPr>
+            </w:r>
+            <w:r>
+              <w:rPr>
+                <w:noProof/>
+                <w:webHidden/>
+              </w:rPr>
+              <w:fldChar w:fldCharType="separate"/>
+            </w:r>
+            <w:r>
+              <w:rPr>
+                <w:noProof/>
+                <w:webHidden/>
+              </w:rPr>
+              <w:t>36</w:t>
+            </w:r>
+            <w:r>
+              <w:rPr>
+                <w:noProof/>
+                <w:webHidden/>
+              </w:rPr>
+              <w:fldChar w:fldCharType="end"/>
+            </w:r>
+          </w:hyperlink>
+        </w:p>
+        <w:p>
+          <w:r>
+            <w:rPr>
+              <w:b/>
+              <w:bCs/>
+            </w:rPr>
+            <w:fldChar w:fldCharType="end"/>
+          </w:r>
+        </w:p>
+      </w:sdtContent>
+    </w:sdt>
+    <w:p/>
     <w:p>
       <w:r>
         <w:t>04.09.2017</w:t>
@@ -14,12 +2052,15 @@
           <w:b/>
         </w:rPr>
       </w:pPr>
+      <w:bookmarkStart w:id="0" w:name="_Toc503371362"/>
       <w:r>
         <w:rPr>
           <w:b/>
         </w:rPr>
+        <w:lastRenderedPageBreak/>
         <w:t>Projektzielsetzung</w:t>
       </w:r>
+      <w:bookmarkEnd w:id="0"/>
     </w:p>
     <w:p>
       <w:r>
@@ -33,12 +2074,14 @@
           <w:b/>
         </w:rPr>
       </w:pPr>
+      <w:bookmarkStart w:id="1" w:name="_Toc503371363"/>
       <w:r>
         <w:rPr>
           <w:b/>
         </w:rPr>
         <w:t>Sprachsteuerung einer HTML5-Seite</w:t>
       </w:r>
+      <w:bookmarkEnd w:id="1"/>
     </w:p>
     <w:p>
       <w:r>
@@ -123,12 +2166,14 @@
           <w:b/>
         </w:rPr>
       </w:pPr>
+      <w:bookmarkStart w:id="2" w:name="_Toc503371364"/>
       <w:r>
         <w:rPr>
           <w:b/>
         </w:rPr>
         <w:t>Sprachassistenten</w:t>
       </w:r>
+      <w:bookmarkEnd w:id="2"/>
     </w:p>
     <w:p>
       <w:r>
@@ -190,16 +2235,16 @@
       <w:r>
         <w:t xml:space="preserve">, die die Verkaufszahlen von Handys von 2009 bis 2017 grafisch darstellt. IOS ist aktuell mit einem knappen Fünftel in den Weltmarktverkäufen </w:t>
       </w:r>
-      <w:commentRangeStart w:id="0"/>
+      <w:commentRangeStart w:id="3"/>
       <w:r>
         <w:t>vertreten</w:t>
       </w:r>
-      <w:commentRangeEnd w:id="0"/>
+      <w:commentRangeEnd w:id="3"/>
       <w:r>
         <w:rPr>
           <w:rStyle w:val="Kommentarzeichen"/>
         </w:rPr>
-        <w:commentReference w:id="0"/>
+        <w:commentReference w:id="3"/>
       </w:r>
       <w:r>
         <w:t xml:space="preserve">. Da IOS und Android unterschiedliche Entwicklungssprachen und –konzepte verwenden, ist es sinnvoll, plattformübergreifende Entwicklung zu </w:t>
@@ -224,169 +2269,6 @@
             <wp:extent cx="4076700" cy="2929005"/>
             <wp:effectExtent l="0" t="0" r="0" b="5080"/>
             <wp:docPr id="1" name="Grafik 1"/>
-            <wp:cNvGraphicFramePr>
-              <a:graphicFrameLocks xmlns:a="http://schemas.openxmlformats.org/drawingml/2006/main" noChangeAspect="1"/>
-            </wp:cNvGraphicFramePr>
-            <a:graphic xmlns:a="http://schemas.openxmlformats.org/drawingml/2006/main">
-              <a:graphicData uri="http://schemas.openxmlformats.org/drawingml/2006/picture">
-                <pic:pic xmlns:pic="http://schemas.openxmlformats.org/drawingml/2006/picture">
-                  <pic:nvPicPr>
-                    <pic:cNvPr id="1" name=""/>
-                    <pic:cNvPicPr/>
-                  </pic:nvPicPr>
-                  <pic:blipFill>
-                    <a:blip r:embed="rId14"/>
-                    <a:stretch>
-                      <a:fillRect/>
-                    </a:stretch>
-                  </pic:blipFill>
-                  <pic:spPr>
-                    <a:xfrm>
-                      <a:off x="0" y="0"/>
-                      <a:ext cx="4083439" cy="2933847"/>
-                    </a:xfrm>
-                    <a:prstGeom prst="rect">
-                      <a:avLst/>
-                    </a:prstGeom>
-                  </pic:spPr>
-                </pic:pic>
-              </a:graphicData>
-            </a:graphic>
-          </wp:inline>
-        </w:drawing>
-      </w:r>
-    </w:p>
-    <w:p>
-      <w:pPr>
-        <w:pStyle w:val="berschrift2"/>
-        <w:rPr>
-          <w:b/>
-        </w:rPr>
-      </w:pPr>
-      <w:r>
-        <w:rPr>
-          <w:b/>
-        </w:rPr>
-        <w:t>Literatur</w:t>
-      </w:r>
-    </w:p>
-    <w:p>
-      <w:pPr>
-        <w:pStyle w:val="berschrift2"/>
-        <w:rPr>
-          <w:b/>
-        </w:rPr>
-      </w:pPr>
-      <w:r>
-        <w:rPr>
-          <w:b/>
-        </w:rPr>
-        <w:t>Plattformübergreifende Entwicklung</w:t>
-      </w:r>
-    </w:p>
-    <w:p>
-      <w:r>
-        <w:t>Dazu hat W</w:t>
-      </w:r>
-      <w:r>
-        <w:t>indows Universal App Programmierung</w:t>
-      </w:r>
-      <w:r>
-        <w:t xml:space="preserve"> die Mö</w:t>
-      </w:r>
-      <w:r>
-        <w:t>glichkeit bereit</w:t>
-      </w:r>
-      <w:r>
-        <w:t xml:space="preserve">gestellt, mit Visual Studio plus Xamarin Plugin und C#-Kenntnissen für beide Betriebssysteme zugleich zu entwickeln. </w:t>
-      </w:r>
-    </w:p>
-    <w:p>
-      <w:r>
-        <w:t>-Microsoft Azure Account benötigt</w:t>
-      </w:r>
-    </w:p>
-    <w:p>
-      <w:r>
-        <w:t>- Testen der App mit Xamarin IOS ist komplex, denn es ist notwendig eine Verbindung zu einem Mac einzurichten.</w:t>
-      </w:r>
-    </w:p>
-    <w:p>
-      <w:pPr>
-        <w:pStyle w:val="berschrift2"/>
-        <w:rPr>
-          <w:b/>
-        </w:rPr>
-      </w:pPr>
-      <w:r>
-        <w:rPr>
-          <w:b/>
-        </w:rPr>
-        <w:t>Navigation</w:t>
-      </w:r>
-    </w:p>
-    <w:p>
-      <w:r>
-        <w:t>Sprachgesteuerte Anwendungen werden in Bezug auf die Navigationstypen auf Zielgericht</w:t>
-      </w:r>
-      <w:r>
-        <w:t>ete z.B. „move to unicorn</w:t>
-      </w:r>
-      <w:r>
-        <w:t>“ und Richtungsorientierte z.B. „mo</w:t>
-      </w:r>
-      <w:r>
-        <w:t xml:space="preserve">ve 4 lines down, left 8 words“ </w:t>
-      </w:r>
-      <w:r>
-        <w:t>unterschieden. Außerdem gibt es eine Unterscheidung zwischen mul</w:t>
-      </w:r>
-      <w:r>
-        <w:t>t</w:t>
-      </w:r>
-      <w:r>
-        <w:t>imodalen Systemen und handfreien Systemen.</w:t>
-      </w:r>
-    </w:p>
-    <w:p>
-      <w:r>
-        <w:t>Bei den multimodalen Systemen kann der User zwischendurch den Cursor auch mit der Maus oder Tastatur führen. Handfreie Systeme lassen dagegen keine konventionellen Mittel der Steuerung zu, zum Beispiel weil der Benutzer blind ist oder aus anderen Gründen keine Tasten oder Touchs ausführen kann wie zum Beispiel beim Autofahren.</w:t>
-      </w:r>
-    </w:p>
-    <w:p>
-      <w:r>
-        <w:t xml:space="preserve">Die Sprachintelligenz erkennt in beiden </w:t>
-      </w:r>
-      <w:commentRangeStart w:id="1"/>
-      <w:r>
-        <w:t xml:space="preserve">Fällen Kommandos </w:t>
-      </w:r>
-      <w:commentRangeEnd w:id="1"/>
-      <w:r>
-        <w:rPr>
-          <w:rStyle w:val="Kommentarzeichen"/>
-        </w:rPr>
-        <w:commentReference w:id="1"/>
-      </w:r>
-      <w:r>
-        <w:t>wie etwa die folgenden:</w:t>
-      </w:r>
-    </w:p>
-    <w:p>
-      <w:pPr>
-        <w:keepNext/>
-      </w:pPr>
-      <w:r>
-        <w:rPr>
-          <w:noProof/>
-          <w:lang w:eastAsia="de-DE"/>
-        </w:rPr>
-        <w:lastRenderedPageBreak/>
-        <w:drawing>
-          <wp:inline distT="0" distB="0" distL="0" distR="0" wp14:anchorId="6AA68E08" wp14:editId="12A3B10F">
-            <wp:extent cx="4130040" cy="3789057"/>
-            <wp:effectExtent l="0" t="0" r="3810" b="1905"/>
-            <wp:docPr id="2" name="Grafik 2"/>
             <wp:cNvGraphicFramePr>
               <a:graphicFrameLocks xmlns:a="http://schemas.openxmlformats.org/drawingml/2006/main" noChangeAspect="1"/>
             </wp:cNvGraphicFramePr>
@@ -406,7 +2288,7 @@
                   <pic:spPr>
                     <a:xfrm>
                       <a:off x="0" y="0"/>
-                      <a:ext cx="4134306" cy="3792971"/>
+                      <a:ext cx="4083439" cy="2933847"/>
                     </a:xfrm>
                     <a:prstGeom prst="rect">
                       <a:avLst/>
@@ -421,81 +2303,124 @@
     </w:p>
     <w:p>
       <w:pPr>
-        <w:pStyle w:val="Beschriftung"/>
-      </w:pPr>
-      <w:r>
-        <w:t xml:space="preserve">Abbildung </w:t>
-      </w:r>
-      <w:r>
-        <w:fldChar w:fldCharType="begin"/>
-      </w:r>
-      <w:r>
-        <w:instrText xml:space="preserve"> SEQ Abbildung \* ARABIC </w:instrText>
-      </w:r>
-      <w:r>
-        <w:fldChar w:fldCharType="separate"/>
-      </w:r>
-      <w:r>
-        <w:rPr>
-          <w:noProof/>
-        </w:rPr>
-        <w:t>1</w:t>
-      </w:r>
-      <w:r>
-        <w:rPr>
-          <w:noProof/>
-        </w:rPr>
-        <w:fldChar w:fldCharType="end"/>
-      </w:r>
-      <w:r>
-        <w:t xml:space="preserve"> Sprachbasierte Kommandos von TkTalk version 1.0</w:t>
-      </w:r>
-      <w:r>
-        <w:rPr>
-          <w:rStyle w:val="Funotenzeichen"/>
-        </w:rPr>
-        <w:footnoteReference w:id="1"/>
-      </w:r>
-    </w:p>
-    <w:p/>
-    <w:p/>
-    <w:p>
-      <w:r>
-        <w:t>Eine dritte Art der Navigation</w:t>
-      </w:r>
-      <w:r>
-        <w:t xml:space="preserve"> stellt eine Art Kompromiss zwischen multimodalen und handfreien Systemen dar: Das Grid-System. Im Gridsystem navigiert der Benutzer mittels Tasten und Kommandos den Cursor auf dem Bildschirm. Dies wurde erstmalig dazu verwendet, blinden Benutzern zu ermöglichen, graphische Elemente zu zeichnen von Hesham M. Kamel und seinen Mitarbeitern in IC2D</w:t>
-      </w:r>
-      <w:r>
-        <w:rPr>
-          <w:rStyle w:val="Funotenzeichen"/>
-        </w:rPr>
-        <w:footnoteReference w:id="2"/>
-      </w:r>
-      <w:r>
-        <w:t xml:space="preserve">. </w:t>
-      </w:r>
-    </w:p>
-    <w:p>
-      <w:r>
-        <w:t xml:space="preserve">Blinde Benutzer sind es gewohnt, das </w:t>
-      </w:r>
-      <w:commentRangeStart w:id="2"/>
-      <w:r>
-        <w:t xml:space="preserve">Nummerntastenfeld </w:t>
-      </w:r>
-      <w:commentRangeEnd w:id="2"/>
+        <w:pStyle w:val="berschrift2"/>
+        <w:rPr>
+          <w:b/>
+        </w:rPr>
+      </w:pPr>
+      <w:bookmarkStart w:id="4" w:name="_Toc503371365"/>
+      <w:r>
+        <w:rPr>
+          <w:b/>
+        </w:rPr>
+        <w:t>Literatur</w:t>
+      </w:r>
+      <w:bookmarkEnd w:id="4"/>
+    </w:p>
+    <w:p>
+      <w:pPr>
+        <w:pStyle w:val="berschrift2"/>
+        <w:rPr>
+          <w:b/>
+        </w:rPr>
+      </w:pPr>
+      <w:bookmarkStart w:id="5" w:name="_Toc503371366"/>
+      <w:r>
+        <w:rPr>
+          <w:b/>
+        </w:rPr>
+        <w:t>Plattformübergreifende Entwicklung</w:t>
+      </w:r>
+      <w:bookmarkEnd w:id="5"/>
+    </w:p>
+    <w:p>
+      <w:r>
+        <w:t>Dazu hat W</w:t>
+      </w:r>
+      <w:r>
+        <w:t>indows Universal App Programmierung</w:t>
+      </w:r>
+      <w:r>
+        <w:t xml:space="preserve"> die Mö</w:t>
+      </w:r>
+      <w:r>
+        <w:t>glichkeit bereit</w:t>
+      </w:r>
+      <w:r>
+        <w:t xml:space="preserve">gestellt, mit Visual Studio plus Xamarin Plugin und C#-Kenntnissen für beide Betriebssysteme zugleich zu entwickeln. </w:t>
+      </w:r>
+    </w:p>
+    <w:p>
+      <w:r>
+        <w:t>-Microsoft Azure Account benötigt</w:t>
+      </w:r>
+    </w:p>
+    <w:p>
+      <w:r>
+        <w:t>- Testen der App mit Xamarin IOS ist komplex, denn es ist notwendig eine Verbindung zu einem Mac einzurichten.</w:t>
+      </w:r>
+    </w:p>
+    <w:p>
+      <w:pPr>
+        <w:pStyle w:val="berschrift2"/>
+        <w:rPr>
+          <w:b/>
+        </w:rPr>
+      </w:pPr>
+      <w:bookmarkStart w:id="6" w:name="_Toc503371367"/>
+      <w:r>
+        <w:rPr>
+          <w:b/>
+        </w:rPr>
+        <w:t>Navigation</w:t>
+      </w:r>
+      <w:bookmarkEnd w:id="6"/>
+    </w:p>
+    <w:p>
+      <w:r>
+        <w:t>Sprachgesteuerte Anwendungen werden in Bezug auf die Navigationstypen auf Zielgericht</w:t>
+      </w:r>
+      <w:r>
+        <w:t>ete z.B. „move to unicorn</w:t>
+      </w:r>
+      <w:r>
+        <w:t>“ und Richtungsorientierte z.B. „mo</w:t>
+      </w:r>
+      <w:r>
+        <w:t xml:space="preserve">ve 4 lines down, left 8 words“ </w:t>
+      </w:r>
+      <w:r>
+        <w:t>unterschieden. Außerdem gibt es eine Unterscheidung zwischen mul</w:t>
+      </w:r>
+      <w:r>
+        <w:t>t</w:t>
+      </w:r>
+      <w:r>
+        <w:t>imodalen Systemen und handfreien Systemen.</w:t>
+      </w:r>
+    </w:p>
+    <w:p>
+      <w:r>
+        <w:t>Bei den multimodalen Systemen kann der User zwischendurch den Cursor auch mit der Maus oder Tastatur führen. Handfreie Systeme lassen dagegen keine konventionellen Mittel der Steuerung zu, zum Beispiel weil der Benutzer blind ist oder aus anderen Gründen keine Tasten oder Touchs ausführen kann wie zum Beispiel beim Autofahren.</w:t>
+      </w:r>
+    </w:p>
+    <w:p>
+      <w:r>
+        <w:t xml:space="preserve">Die Sprachintelligenz erkennt in beiden </w:t>
+      </w:r>
+      <w:commentRangeStart w:id="7"/>
+      <w:r>
+        <w:t xml:space="preserve">Fällen Kommandos </w:t>
+      </w:r>
+      <w:commentRangeEnd w:id="7"/>
       <w:r>
         <w:rPr>
           <w:rStyle w:val="Kommentarzeichen"/>
         </w:rPr>
-        <w:commentReference w:id="2"/>
-      </w:r>
-      <w:r>
-        <w:t>3x3 zu verwenden um den Cursor zu positionieren. Mit den folgenden Kommandos können außerdem Buchstaben verwendet werden, um den Cursor zu versetzen oder eines der Felder weiter zu unterteilen (m). Die Palette zeigt eine Auswahl von Standardformen, die in das Feld eingetragen werden können. Dies ist auf ein For</w:t>
-      </w:r>
-      <w:r>
-        <w:t>mular übertragen eine Liste von häufigen Einträgen.</w:t>
+        <w:commentReference w:id="7"/>
+      </w:r>
+      <w:r>
+        <w:t>wie etwa die folgenden:</w:t>
       </w:r>
     </w:p>
     <w:p>
@@ -509,10 +2434,10 @@
         </w:rPr>
         <w:lastRenderedPageBreak/>
         <w:drawing>
-          <wp:inline distT="0" distB="0" distL="0" distR="0" wp14:anchorId="2CCC525C" wp14:editId="358058F5">
-            <wp:extent cx="3147060" cy="2826526"/>
-            <wp:effectExtent l="0" t="0" r="0" b="0"/>
-            <wp:docPr id="4" name="Grafik 4"/>
+          <wp:inline distT="0" distB="0" distL="0" distR="0" wp14:anchorId="6AA68E08" wp14:editId="12A3B10F">
+            <wp:extent cx="4130040" cy="3789057"/>
+            <wp:effectExtent l="0" t="0" r="3810" b="1905"/>
+            <wp:docPr id="2" name="Grafik 2"/>
             <wp:cNvGraphicFramePr>
               <a:graphicFrameLocks xmlns:a="http://schemas.openxmlformats.org/drawingml/2006/main" noChangeAspect="1"/>
             </wp:cNvGraphicFramePr>
@@ -532,7 +2457,7 @@
                   <pic:spPr>
                     <a:xfrm>
                       <a:off x="0" y="0"/>
-                      <a:ext cx="3153175" cy="2832018"/>
+                      <a:ext cx="4134306" cy="3792971"/>
                     </a:xfrm>
                     <a:prstGeom prst="rect">
                       <a:avLst/>
@@ -552,98 +2477,80 @@
       <w:r>
         <w:t xml:space="preserve">Abbildung </w:t>
       </w:r>
-      <w:r>
-        <w:fldChar w:fldCharType="begin"/>
-      </w:r>
-      <w:r>
-        <w:instrText xml:space="preserve"> SEQ Abbildung \* ARABIC </w:instrText>
-      </w:r>
-      <w:r>
-        <w:fldChar w:fldCharType="separate"/>
-      </w:r>
+      <w:fldSimple w:instr=" SEQ Abbildung \* ARABIC ">
+        <w:r>
+          <w:rPr>
+            <w:noProof/>
+          </w:rPr>
+          <w:t>1</w:t>
+        </w:r>
+      </w:fldSimple>
+      <w:r>
+        <w:t xml:space="preserve"> Sprachbasierte Kommandos von TkTalk version 1.0</w:t>
+      </w:r>
+      <w:r>
+        <w:rPr>
+          <w:rStyle w:val="Funotenzeichen"/>
+        </w:rPr>
+        <w:footnoteReference w:id="1"/>
+      </w:r>
+    </w:p>
+    <w:p/>
+    <w:p/>
+    <w:p>
+      <w:r>
+        <w:t>Eine dritte Art der Navigation</w:t>
+      </w:r>
+      <w:r>
+        <w:t xml:space="preserve"> stellt eine Art Kompromiss zwischen multimodalen und handfreien Systemen dar: Das Grid-System. Im Gridsystem navigiert der Benutzer mittels Tasten und Kommandos den Cursor auf dem Bildschirm. Dies wurde erstmalig dazu verwendet, blinden Benutzern zu ermöglichen, graphische Elemente zu zeichnen von Hesham M. Kamel und seinen Mitarbeitern in IC2D</w:t>
+      </w:r>
+      <w:r>
+        <w:rPr>
+          <w:rStyle w:val="Funotenzeichen"/>
+        </w:rPr>
+        <w:footnoteReference w:id="2"/>
+      </w:r>
+      <w:r>
+        <w:t xml:space="preserve">. </w:t>
+      </w:r>
+    </w:p>
+    <w:p>
+      <w:r>
+        <w:t xml:space="preserve">Blinde Benutzer sind es gewohnt, das </w:t>
+      </w:r>
+      <w:commentRangeStart w:id="8"/>
+      <w:r>
+        <w:t xml:space="preserve">Nummerntastenfeld </w:t>
+      </w:r>
+      <w:commentRangeEnd w:id="8"/>
+      <w:r>
+        <w:rPr>
+          <w:rStyle w:val="Kommentarzeichen"/>
+        </w:rPr>
+        <w:commentReference w:id="8"/>
+      </w:r>
+      <w:r>
+        <w:t>3x3 zu verwenden um den Cursor zu positionieren. Mit den folgenden Kommandos können außerdem Buchstaben verwendet werden, um den Cursor zu versetzen oder eines der Felder weiter zu unterteilen (m). Die Palette zeigt eine Auswahl von Standardformen, die in das Feld eingetragen werden können. Dies ist auf ein For</w:t>
+      </w:r>
+      <w:r>
+        <w:t>mular übertragen eine Liste von häufigen Einträgen.</w:t>
+      </w:r>
+    </w:p>
+    <w:p>
+      <w:pPr>
+        <w:keepNext/>
+      </w:pPr>
       <w:r>
         <w:rPr>
           <w:noProof/>
-        </w:rPr>
-        <w:t>2</w:t>
-      </w:r>
-      <w:r>
-        <w:rPr>
-          <w:noProof/>
-        </w:rPr>
-        <w:fldChar w:fldCharType="end"/>
-      </w:r>
-      <w:r>
-        <w:t xml:space="preserve"> Auswahl an IC2D Funktionstasten</w:t>
-      </w:r>
-    </w:p>
-    <w:p>
-      <w:r>
-        <w:t>*o= information welches Objekt der Palette gerade ausgewählt ist (e.g. sh</w:t>
-      </w:r>
-      <w:r>
-        <w:t>ape square, positions 1, 3, 9, and 7").</w:t>
-      </w:r>
-    </w:p>
-    <w:p>
-      <w:r>
-        <w:t>W= where am I key sagt wo der cursor gerade ist (und was dort bereits steht)</w:t>
-      </w:r>
-    </w:p>
-    <w:p>
-      <w:r>
-        <w:t>Cortana Skills</w:t>
-      </w:r>
-    </w:p>
-    <w:p>
-      <w:r>
-        <w:t>Tbd</w:t>
-      </w:r>
-    </w:p>
-    <w:p>
-      <w:pPr>
-        <w:pStyle w:val="berschrift2"/>
-      </w:pPr>
-      <w:r>
-        <w:t>Azure</w:t>
-      </w:r>
-    </w:p>
-    <w:p>
-      <w:r>
-        <w:t xml:space="preserve">Azure ist ein Cloud-dienst der </w:t>
-      </w:r>
-      <w:commentRangeStart w:id="3"/>
-      <w:r>
-        <w:t xml:space="preserve">plattformübergreifende Entwicklung </w:t>
-      </w:r>
-      <w:commentRangeEnd w:id="3"/>
-      <w:r>
-        <w:rPr>
-          <w:rStyle w:val="Kommentarzeichen"/>
-        </w:rPr>
-        <w:commentReference w:id="3"/>
-      </w:r>
-      <w:r>
-        <w:t xml:space="preserve">ermöglicht. </w:t>
-      </w:r>
-      <w:r>
-        <w:t xml:space="preserve">Diese ist für Apps, Webanwendungen und weitere möglich. Bei den Apps besteht die Möglichkeit mehrere Apps auf einem App Service Plan = 1 physisches Gerät zu hosten, wie die folgende Abbildung illustriert. </w:t>
-      </w:r>
-    </w:p>
-    <w:p>
-      <w:pPr>
-        <w:keepNext/>
-      </w:pPr>
-      <w:r>
-        <w:rPr>
-          <w:noProof/>
-          <w:lang w:eastAsia="de-DE"/>
-        </w:rPr>
+          <w:lang w:eastAsia="de-DE"/>
+        </w:rPr>
+        <w:lastRenderedPageBreak/>
         <w:drawing>
-          <wp:inline distT="0" distB="0" distL="0" distR="0" wp14:anchorId="57FF9A68" wp14:editId="735C6244">
-            <wp:extent cx="5760720" cy="3348355"/>
-            <wp:effectExtent l="0" t="0" r="0" b="4445"/>
-            <wp:docPr id="5" name="Grafik 5"/>
+          <wp:inline distT="0" distB="0" distL="0" distR="0" wp14:anchorId="2CCC525C" wp14:editId="358058F5">
+            <wp:extent cx="3147060" cy="2826526"/>
+            <wp:effectExtent l="0" t="0" r="0" b="0"/>
+            <wp:docPr id="4" name="Grafik 4"/>
             <wp:cNvGraphicFramePr>
               <a:graphicFrameLocks xmlns:a="http://schemas.openxmlformats.org/drawingml/2006/main" noChangeAspect="1"/>
             </wp:cNvGraphicFramePr>
@@ -663,6 +2570,126 @@
                   <pic:spPr>
                     <a:xfrm>
                       <a:off x="0" y="0"/>
+                      <a:ext cx="3153175" cy="2832018"/>
+                    </a:xfrm>
+                    <a:prstGeom prst="rect">
+                      <a:avLst/>
+                    </a:prstGeom>
+                  </pic:spPr>
+                </pic:pic>
+              </a:graphicData>
+            </a:graphic>
+          </wp:inline>
+        </w:drawing>
+      </w:r>
+    </w:p>
+    <w:p>
+      <w:pPr>
+        <w:pStyle w:val="Beschriftung"/>
+      </w:pPr>
+      <w:r>
+        <w:t xml:space="preserve">Abbildung </w:t>
+      </w:r>
+      <w:fldSimple w:instr=" SEQ Abbildung \* ARABIC ">
+        <w:r>
+          <w:rPr>
+            <w:noProof/>
+          </w:rPr>
+          <w:t>2</w:t>
+        </w:r>
+      </w:fldSimple>
+      <w:r>
+        <w:t xml:space="preserve"> Auswahl an IC2D Funktionstasten</w:t>
+      </w:r>
+    </w:p>
+    <w:p>
+      <w:r>
+        <w:t>*o= information welches Objekt der Palette gerade ausgewählt ist (e.g. sh</w:t>
+      </w:r>
+      <w:r>
+        <w:t>ape square, positions 1, 3, 9, and 7").</w:t>
+      </w:r>
+    </w:p>
+    <w:p>
+      <w:r>
+        <w:t>W= where am I key sagt wo der cursor gerade ist (und was dort bereits steht)</w:t>
+      </w:r>
+    </w:p>
+    <w:p>
+      <w:r>
+        <w:t>Cortana Skills</w:t>
+      </w:r>
+    </w:p>
+    <w:p>
+      <w:r>
+        <w:t>Tbd</w:t>
+      </w:r>
+    </w:p>
+    <w:p>
+      <w:pPr>
+        <w:pStyle w:val="berschrift2"/>
+      </w:pPr>
+      <w:bookmarkStart w:id="9" w:name="_Toc503371368"/>
+      <w:r>
+        <w:t>Azure</w:t>
+      </w:r>
+      <w:bookmarkEnd w:id="9"/>
+    </w:p>
+    <w:p>
+      <w:r>
+        <w:t xml:space="preserve">Azure ist ein Cloud-dienst der </w:t>
+      </w:r>
+      <w:commentRangeStart w:id="10"/>
+      <w:r>
+        <w:t xml:space="preserve">plattformübergreifende Entwicklung </w:t>
+      </w:r>
+      <w:commentRangeEnd w:id="10"/>
+      <w:r>
+        <w:rPr>
+          <w:rStyle w:val="Kommentarzeichen"/>
+        </w:rPr>
+        <w:commentReference w:id="10"/>
+      </w:r>
+      <w:r>
+        <w:t xml:space="preserve">ermöglicht. </w:t>
+      </w:r>
+      <w:r>
+        <w:t xml:space="preserve">Diese ist für Apps, Webanwendungen und weitere möglich. Bei den Apps besteht die Möglichkeit mehrere Apps auf einem App Service Plan = 1 physisches Gerät zu hosten, wie die folgende Abbildung illustriert. </w:t>
+      </w:r>
+    </w:p>
+    <w:p>
+      <w:pPr>
+        <w:keepNext/>
+      </w:pPr>
+      <w:r>
+        <w:rPr>
+          <w:noProof/>
+          <w:lang w:eastAsia="de-DE"/>
+        </w:rPr>
+        <w:drawing>
+          <wp:inline distT="0" distB="0" distL="0" distR="0" wp14:anchorId="57FF9A68" wp14:editId="735C6244">
+            <wp:extent cx="5760720" cy="3348355"/>
+            <wp:effectExtent l="0" t="0" r="0" b="4445"/>
+            <wp:docPr id="5" name="Grafik 5"/>
+            <wp:cNvGraphicFramePr>
+              <a:graphicFrameLocks xmlns:a="http://schemas.openxmlformats.org/drawingml/2006/main" noChangeAspect="1"/>
+            </wp:cNvGraphicFramePr>
+            <a:graphic xmlns:a="http://schemas.openxmlformats.org/drawingml/2006/main">
+              <a:graphicData uri="http://schemas.openxmlformats.org/drawingml/2006/picture">
+                <pic:pic xmlns:pic="http://schemas.openxmlformats.org/drawingml/2006/picture">
+                  <pic:nvPicPr>
+                    <pic:cNvPr id="1" name=""/>
+                    <pic:cNvPicPr/>
+                  </pic:nvPicPr>
+                  <pic:blipFill>
+                    <a:blip r:embed="rId18"/>
+                    <a:stretch>
+                      <a:fillRect/>
+                    </a:stretch>
+                  </pic:blipFill>
+                  <pic:spPr>
+                    <a:xfrm>
+                      <a:off x="0" y="0"/>
                       <a:ext cx="5760720" cy="3348355"/>
                     </a:xfrm>
                     <a:prstGeom prst="rect">
@@ -683,27 +2710,14 @@
       <w:r>
         <w:t xml:space="preserve">Abbildung </w:t>
       </w:r>
-      <w:r>
-        <w:fldChar w:fldCharType="begin"/>
-      </w:r>
-      <w:r>
-        <w:instrText xml:space="preserve"> SEQ Abbildung \* ARABIC </w:instrText>
-      </w:r>
-      <w:r>
-        <w:fldChar w:fldCharType="separate"/>
-      </w:r>
-      <w:r>
-        <w:rPr>
-          <w:noProof/>
-        </w:rPr>
-        <w:t>3</w:t>
-      </w:r>
-      <w:r>
-        <w:rPr>
-          <w:noProof/>
-        </w:rPr>
-        <w:fldChar w:fldCharType="end"/>
-      </w:r>
+      <w:fldSimple w:instr=" SEQ Abbildung \* ARABIC ">
+        <w:r>
+          <w:rPr>
+            <w:noProof/>
+          </w:rPr>
+          <w:t>3</w:t>
+        </w:r>
+      </w:fldSimple>
       <w:r>
         <w:t>: App Service Plan</w:t>
       </w:r>
@@ -728,7 +2742,7 @@
       <w:r>
         <w:t xml:space="preserve">Tutorial für UWP findet sich unter: </w:t>
       </w:r>
-      <w:hyperlink r:id="rId18" w:history="1">
+      <w:hyperlink r:id="rId19" w:history="1">
         <w:r>
           <w:rPr>
             <w:rStyle w:val="Hyperlink"/>
@@ -747,24 +2761,26 @@
       <w:pPr>
         <w:pStyle w:val="berschrift3"/>
       </w:pPr>
+      <w:bookmarkStart w:id="11" w:name="_Toc503371369"/>
       <w:r>
         <w:t>LUIS Bots in Azure</w:t>
       </w:r>
+      <w:bookmarkEnd w:id="11"/>
     </w:p>
     <w:p>
       <w:r>
         <w:t xml:space="preserve">Azure kann ebenfalls Bots verwalten. </w:t>
       </w:r>
-      <w:commentRangeStart w:id="4"/>
+      <w:commentRangeStart w:id="12"/>
       <w:r>
         <w:t>Kosten unbekannt</w:t>
       </w:r>
-      <w:commentRangeEnd w:id="4"/>
+      <w:commentRangeEnd w:id="12"/>
       <w:r>
         <w:rPr>
           <w:rStyle w:val="Kommentarzeichen"/>
         </w:rPr>
-        <w:commentReference w:id="4"/>
+        <w:commentReference w:id="12"/>
       </w:r>
       <w:r>
         <w:t>. Es gibt dort ei</w:t>
@@ -810,7 +2826,7 @@
                     <pic:cNvPicPr/>
                   </pic:nvPicPr>
                   <pic:blipFill>
-                    <a:blip r:embed="rId19"/>
+                    <a:blip r:embed="rId20"/>
                     <a:stretch>
                       <a:fillRect/>
                     </a:stretch>
@@ -838,7 +2854,7 @@
       <w:r>
         <w:t xml:space="preserve"> Zum Testen gibt es die Bot-API, unter </w:t>
       </w:r>
-      <w:hyperlink r:id="rId20" w:history="1">
+      <w:hyperlink r:id="rId21" w:history="1">
         <w:r>
           <w:rPr>
             <w:rStyle w:val="Hyperlink"/>
@@ -865,7 +2881,7 @@
       </w:r>
     </w:p>
     <w:p>
-      <w:hyperlink r:id="rId21" w:history="1">
+      <w:hyperlink r:id="rId22" w:history="1">
         <w:r>
           <w:rPr>
             <w:rStyle w:val="Hyperlink"/>
@@ -911,87 +2927,6 @@
             <wp:extent cx="5760720" cy="5052060"/>
             <wp:effectExtent l="0" t="0" r="0" b="0"/>
             <wp:docPr id="29" name="Grafik 29"/>
-            <wp:cNvGraphicFramePr>
-              <a:graphicFrameLocks xmlns:a="http://schemas.openxmlformats.org/drawingml/2006/main" noChangeAspect="1"/>
-            </wp:cNvGraphicFramePr>
-            <a:graphic xmlns:a="http://schemas.openxmlformats.org/drawingml/2006/main">
-              <a:graphicData uri="http://schemas.openxmlformats.org/drawingml/2006/picture">
-                <pic:pic xmlns:pic="http://schemas.openxmlformats.org/drawingml/2006/picture">
-                  <pic:nvPicPr>
-                    <pic:cNvPr id="1" name=""/>
-                    <pic:cNvPicPr/>
-                  </pic:nvPicPr>
-                  <pic:blipFill>
-                    <a:blip r:embed="rId22"/>
-                    <a:stretch>
-                      <a:fillRect/>
-                    </a:stretch>
-                  </pic:blipFill>
-                  <pic:spPr>
-                    <a:xfrm>
-                      <a:off x="0" y="0"/>
-                      <a:ext cx="5760720" cy="5052060"/>
-                    </a:xfrm>
-                    <a:prstGeom prst="rect">
-                      <a:avLst/>
-                    </a:prstGeom>
-                  </pic:spPr>
-                </pic:pic>
-              </a:graphicData>
-            </a:graphic>
-          </wp:inline>
-        </w:drawing>
-      </w:r>
-    </w:p>
-    <w:p>
-      <w:pPr>
-        <w:pStyle w:val="Beschriftung"/>
-      </w:pPr>
-      <w:r>
-        <w:t xml:space="preserve">Abbildung </w:t>
-      </w:r>
-      <w:r>
-        <w:fldChar w:fldCharType="begin"/>
-      </w:r>
-      <w:r>
-        <w:instrText xml:space="preserve"> SEQ Abbildung \* ARABIC </w:instrText>
-      </w:r>
-      <w:r>
-        <w:fldChar w:fldCharType="separate"/>
-      </w:r>
-      <w:r>
-        <w:rPr>
-          <w:noProof/>
-        </w:rPr>
-        <w:t>4</w:t>
-      </w:r>
-      <w:r>
-        <w:rPr>
-          <w:noProof/>
-        </w:rPr>
-        <w:fldChar w:fldCharType="end"/>
-      </w:r>
-      <w:r>
-        <w:t>: Probleme mit kostenlosen Instanzen</w:t>
-      </w:r>
-    </w:p>
-    <w:p>
-      <w:pPr>
-        <w:rPr>
-          <w:lang w:val="en-US"/>
-        </w:rPr>
-      </w:pPr>
-      <w:r>
-        <w:rPr>
-          <w:noProof/>
-          <w:lang w:eastAsia="de-DE"/>
-        </w:rPr>
-        <w:lastRenderedPageBreak/>
-        <w:drawing>
-          <wp:inline distT="0" distB="0" distL="0" distR="0" wp14:anchorId="7F1B621D" wp14:editId="588FDC7C">
-            <wp:extent cx="5314950" cy="3362325"/>
-            <wp:effectExtent l="0" t="0" r="0" b="9525"/>
-            <wp:docPr id="35" name="Grafik 35"/>
             <wp:cNvGraphicFramePr>
               <a:graphicFrameLocks xmlns:a="http://schemas.openxmlformats.org/drawingml/2006/main" noChangeAspect="1"/>
             </wp:cNvGraphicFramePr>
@@ -1011,6 +2946,74 @@
                   <pic:spPr>
                     <a:xfrm>
                       <a:off x="0" y="0"/>
+                      <a:ext cx="5760720" cy="5052060"/>
+                    </a:xfrm>
+                    <a:prstGeom prst="rect">
+                      <a:avLst/>
+                    </a:prstGeom>
+                  </pic:spPr>
+                </pic:pic>
+              </a:graphicData>
+            </a:graphic>
+          </wp:inline>
+        </w:drawing>
+      </w:r>
+    </w:p>
+    <w:p>
+      <w:pPr>
+        <w:pStyle w:val="Beschriftung"/>
+      </w:pPr>
+      <w:r>
+        <w:t xml:space="preserve">Abbildung </w:t>
+      </w:r>
+      <w:fldSimple w:instr=" SEQ Abbildung \* ARABIC ">
+        <w:r>
+          <w:rPr>
+            <w:noProof/>
+          </w:rPr>
+          <w:t>4</w:t>
+        </w:r>
+      </w:fldSimple>
+      <w:r>
+        <w:t>: Probleme mit kostenlosen Instanzen</w:t>
+      </w:r>
+    </w:p>
+    <w:p>
+      <w:pPr>
+        <w:rPr>
+          <w:lang w:val="en-US"/>
+        </w:rPr>
+      </w:pPr>
+      <w:r>
+        <w:rPr>
+          <w:noProof/>
+          <w:lang w:eastAsia="de-DE"/>
+        </w:rPr>
+        <w:lastRenderedPageBreak/>
+        <w:drawing>
+          <wp:inline distT="0" distB="0" distL="0" distR="0" wp14:anchorId="7F1B621D" wp14:editId="588FDC7C">
+            <wp:extent cx="5314950" cy="3362325"/>
+            <wp:effectExtent l="0" t="0" r="0" b="9525"/>
+            <wp:docPr id="35" name="Grafik 35"/>
+            <wp:cNvGraphicFramePr>
+              <a:graphicFrameLocks xmlns:a="http://schemas.openxmlformats.org/drawingml/2006/main" noChangeAspect="1"/>
+            </wp:cNvGraphicFramePr>
+            <a:graphic xmlns:a="http://schemas.openxmlformats.org/drawingml/2006/main">
+              <a:graphicData uri="http://schemas.openxmlformats.org/drawingml/2006/picture">
+                <pic:pic xmlns:pic="http://schemas.openxmlformats.org/drawingml/2006/picture">
+                  <pic:nvPicPr>
+                    <pic:cNvPr id="1" name=""/>
+                    <pic:cNvPicPr/>
+                  </pic:nvPicPr>
+                  <pic:blipFill>
+                    <a:blip r:embed="rId24"/>
+                    <a:stretch>
+                      <a:fillRect/>
+                    </a:stretch>
+                  </pic:blipFill>
+                  <pic:spPr>
+                    <a:xfrm>
+                      <a:off x="0" y="0"/>
                       <a:ext cx="5314950" cy="3362325"/>
                     </a:xfrm>
                     <a:prstGeom prst="rect">
@@ -1046,6 +3049,7 @@
           <w:lang w:val="en-US"/>
         </w:rPr>
       </w:pPr>
+      <w:bookmarkStart w:id="13" w:name="_Toc503371370"/>
       <w:r>
         <w:rPr>
           <w:rFonts w:ascii="segoe-ui_normal" w:hAnsi="segoe-ui_normal" w:cs="Arial"/>
@@ -1054,6 +3058,7 @@
         </w:rPr>
         <w:t>Publish C# bot on App Service plan from Visual Studio</w:t>
       </w:r>
+      <w:bookmarkEnd w:id="13"/>
     </w:p>
     <w:p>
       <w:pPr>
@@ -1496,7 +3501,7 @@
       <w:r>
         <w:t xml:space="preserve"> möchte, ähnlich wie bei </w:t>
       </w:r>
-      <w:hyperlink r:id="rId24" w:history="1">
+      <w:hyperlink r:id="rId25" w:history="1">
         <w:r>
           <w:rPr>
             <w:rStyle w:val="Hyperlink"/>
@@ -1531,150 +3536,6 @@
             <wp:extent cx="4629150" cy="3648075"/>
             <wp:effectExtent l="0" t="0" r="0" b="9525"/>
             <wp:docPr id="28" name="Grafik 28"/>
-            <wp:cNvGraphicFramePr>
-              <a:graphicFrameLocks xmlns:a="http://schemas.openxmlformats.org/drawingml/2006/main" noChangeAspect="1"/>
-            </wp:cNvGraphicFramePr>
-            <a:graphic xmlns:a="http://schemas.openxmlformats.org/drawingml/2006/main">
-              <a:graphicData uri="http://schemas.openxmlformats.org/drawingml/2006/picture">
-                <pic:pic xmlns:pic="http://schemas.openxmlformats.org/drawingml/2006/picture">
-                  <pic:nvPicPr>
-                    <pic:cNvPr id="1" name=""/>
-                    <pic:cNvPicPr/>
-                  </pic:nvPicPr>
-                  <pic:blipFill>
-                    <a:blip r:embed="rId25"/>
-                    <a:stretch>
-                      <a:fillRect/>
-                    </a:stretch>
-                  </pic:blipFill>
-                  <pic:spPr>
-                    <a:xfrm>
-                      <a:off x="0" y="0"/>
-                      <a:ext cx="4629150" cy="3648075"/>
-                    </a:xfrm>
-                    <a:prstGeom prst="rect">
-                      <a:avLst/>
-                    </a:prstGeom>
-                  </pic:spPr>
-                </pic:pic>
-              </a:graphicData>
-            </a:graphic>
-          </wp:inline>
-        </w:drawing>
-      </w:r>
-    </w:p>
-    <w:p>
-      <w:pPr>
-        <w:shd w:val="clear" w:color="auto" w:fill="FFFFFF"/>
-      </w:pPr>
-    </w:p>
-    <w:p>
-      <w:pPr>
-        <w:shd w:val="clear" w:color="auto" w:fill="FFFFFF"/>
-      </w:pPr>
-      <w:r>
-        <w:t>VisualStudi</w:t>
-      </w:r>
-      <w:r>
-        <w:t>o</w:t>
-      </w:r>
-      <w:r>
-        <w:t>Online verbinden</w:t>
-      </w:r>
-    </w:p>
-    <w:p>
-      <w:pPr>
-        <w:shd w:val="clear" w:color="auto" w:fill="FFFFFF"/>
-        <w:rPr>
-          <w:rFonts w:ascii="Segoe UI" w:eastAsia="Times New Roman" w:hAnsi="Segoe UI" w:cs="Segoe UI"/>
-          <w:color w:val="212121"/>
-          <w:sz w:val="18"/>
-          <w:szCs w:val="18"/>
-          <w:lang w:eastAsia="de-DE"/>
-        </w:rPr>
-      </w:pPr>
-      <w:r>
-        <w:t xml:space="preserve">Accesstoken </w:t>
-      </w:r>
-      <w:r>
-        <w:rPr>
-          <w:rFonts w:ascii="Segoe UI" w:eastAsia="Times New Roman" w:hAnsi="Segoe UI" w:cs="Segoe UI"/>
-          <w:color w:val="212121"/>
-          <w:sz w:val="18"/>
-          <w:szCs w:val="18"/>
-          <w:lang w:eastAsia="de-DE"/>
-        </w:rPr>
-        <w:t>kk6l6kszjnhwyocww6b2vvzd3wrk4arbrywldsa2tnz2zgsnlbxa</w:t>
-      </w:r>
-    </w:p>
-    <w:p/>
-    <w:p>
-      <w:pPr>
-        <w:pStyle w:val="berschrift2"/>
-      </w:pPr>
-      <w:r>
-        <w:t>Ergometrie</w:t>
-      </w:r>
-    </w:p>
-    <w:p>
-      <w:r>
-        <w:t>Die DIN EN ISO 13407 legt fest, dass die Anwender von Anfang an in das Projekt miteinbezogen werden sollen (s.S.47). Das Papier bekräftigt außerdem während des Entwickelns die Bedeutung von Prototypen.</w:t>
-      </w:r>
-    </w:p>
-    <w:p>
-      <w:pPr>
-        <w:pStyle w:val="berschrift2"/>
-      </w:pPr>
-      <w:r>
-        <w:t>Visual Studio</w:t>
-      </w:r>
-    </w:p>
-    <w:p>
-      <w:r>
-        <w:t>In Visual Studio kann eine UWP-App aus einer blanken Vorlage sehr leicht erstellt werden und mit der sich links am Rand befindlichen Toolbox Elemente der App mittels Cursor angeordnet werden, wie die folgende Abbildung zeigt. Visual Studio 2017 ist als Community Edition frei verfügbar, dies ist jedoch die Enterprise Edition die für die meisten Studenten über das Portal MS Imagine zur Verfügung steht.</w:t>
-      </w:r>
-    </w:p>
-    <w:p>
-      <w:r>
-        <w:t>Troubleshooting</w:t>
-      </w:r>
-    </w:p>
-    <w:p>
-      <w:r>
-        <w:t>Fehlermeldung „InitializeComponent() konnte nicht gefunden werden</w:t>
-      </w:r>
-    </w:p>
-    <w:p>
-      <w:r>
-        <w:lastRenderedPageBreak/>
-        <w:t>Lösung: Rechtsklick auf Projekt, Projekt entladen, Rechtsklick auf Projekt, Projekt erneut laden</w:t>
-      </w:r>
-    </w:p>
-    <w:p>
-      <w:r>
-        <w:t>Projekt debuggt alten Stand</w:t>
-      </w:r>
-    </w:p>
-    <w:p>
-      <w:r>
-        <w:t>Lösung Auf Rechtsklick auf Projekt, Projekt Bereitstellen klicken und dann erst Laufen lassen</w:t>
-      </w:r>
-    </w:p>
-    <w:p/>
-    <w:p>
-      <w:pPr>
-        <w:keepNext/>
-      </w:pPr>
-      <w:r>
-        <w:rPr>
-          <w:noProof/>
-          <w:lang w:eastAsia="de-DE"/>
-        </w:rPr>
-        <w:drawing>
-          <wp:inline distT="0" distB="0" distL="0" distR="0" wp14:anchorId="259F9176" wp14:editId="0C449B04">
-            <wp:extent cx="5760720" cy="4168775"/>
-            <wp:effectExtent l="0" t="0" r="0" b="3175"/>
-            <wp:docPr id="3" name="Grafik 3"/>
             <wp:cNvGraphicFramePr>
               <a:graphicFrameLocks xmlns:a="http://schemas.openxmlformats.org/drawingml/2006/main" noChangeAspect="1"/>
             </wp:cNvGraphicFramePr>
@@ -1694,7 +3555,7 @@
                   <pic:spPr>
                     <a:xfrm>
                       <a:off x="0" y="0"/>
-                      <a:ext cx="5760720" cy="4168775"/>
+                      <a:ext cx="4629150" cy="3648075"/>
                     </a:xfrm>
                     <a:prstGeom prst="rect">
                       <a:avLst/>
@@ -1709,72 +3570,120 @@
     </w:p>
     <w:p>
       <w:pPr>
-        <w:pStyle w:val="Beschriftung"/>
-      </w:pPr>
-      <w:r>
-        <w:t xml:space="preserve">Abbildung </w:t>
-      </w:r>
-      <w:r>
-        <w:fldChar w:fldCharType="begin"/>
-      </w:r>
-      <w:r>
-        <w:instrText xml:space="preserve"> SEQ Abbildung \* ARABIC </w:instrText>
-      </w:r>
-      <w:r>
-        <w:fldChar w:fldCharType="separate"/>
-      </w:r>
+        <w:shd w:val="clear" w:color="auto" w:fill="FFFFFF"/>
+      </w:pPr>
+    </w:p>
+    <w:p>
+      <w:pPr>
+        <w:shd w:val="clear" w:color="auto" w:fill="FFFFFF"/>
+      </w:pPr>
+      <w:r>
+        <w:t>VisualStudi</w:t>
+      </w:r>
+      <w:r>
+        <w:t>o</w:t>
+      </w:r>
+      <w:r>
+        <w:t>Online verbinden</w:t>
+      </w:r>
+    </w:p>
+    <w:p>
+      <w:pPr>
+        <w:shd w:val="clear" w:color="auto" w:fill="FFFFFF"/>
+        <w:rPr>
+          <w:rFonts w:ascii="Segoe UI" w:eastAsia="Times New Roman" w:hAnsi="Segoe UI" w:cs="Segoe UI"/>
+          <w:color w:val="212121"/>
+          <w:sz w:val="18"/>
+          <w:szCs w:val="18"/>
+          <w:lang w:eastAsia="de-DE"/>
+        </w:rPr>
+      </w:pPr>
+      <w:r>
+        <w:t xml:space="preserve">Accesstoken </w:t>
+      </w:r>
+      <w:r>
+        <w:rPr>
+          <w:rFonts w:ascii="Segoe UI" w:eastAsia="Times New Roman" w:hAnsi="Segoe UI" w:cs="Segoe UI"/>
+          <w:color w:val="212121"/>
+          <w:sz w:val="18"/>
+          <w:szCs w:val="18"/>
+          <w:lang w:eastAsia="de-DE"/>
+        </w:rPr>
+        <w:t>kk6l6kszjnhwyocww6b2vvzd3wrk4arbrywldsa2tnz2zgsnlbxa</w:t>
+      </w:r>
+    </w:p>
+    <w:p/>
+    <w:p>
+      <w:pPr>
+        <w:pStyle w:val="berschrift2"/>
+      </w:pPr>
+      <w:bookmarkStart w:id="14" w:name="_Toc503371371"/>
+      <w:r>
+        <w:t>Ergometrie</w:t>
+      </w:r>
+      <w:bookmarkEnd w:id="14"/>
+    </w:p>
+    <w:p>
+      <w:r>
+        <w:t>Die DIN EN ISO 13407 legt fest, dass die Anwender von Anfang an in das Projekt miteinbezogen werden sollen (s.S.47). Das Papier bekräftigt außerdem während des Entwickelns die Bedeutung von Prototypen.</w:t>
+      </w:r>
+    </w:p>
+    <w:p>
+      <w:pPr>
+        <w:pStyle w:val="berschrift2"/>
+      </w:pPr>
+      <w:bookmarkStart w:id="15" w:name="_Toc503371372"/>
+      <w:r>
+        <w:t>Visual Studio</w:t>
+      </w:r>
+      <w:bookmarkEnd w:id="15"/>
+    </w:p>
+    <w:p>
+      <w:r>
+        <w:t>In Visual Studio kann eine UWP-App aus einer blanken Vorlage sehr leicht erstellt werden und mit der sich links am Rand befindlichen Toolbox Elemente der App mittels Cursor angeordnet werden, wie die folgende Abbildung zeigt. Visual Studio 2017 ist als Community Edition frei verfügbar, dies ist jedoch die Enterprise Edition die für die meisten Studenten über das Portal MS Imagine zur Verfügung steht.</w:t>
+      </w:r>
+    </w:p>
+    <w:p>
+      <w:r>
+        <w:t>Troubleshooting</w:t>
+      </w:r>
+    </w:p>
+    <w:p>
+      <w:r>
+        <w:t>Fehlermeldung „InitializeComponent() konnte nicht gefunden werden</w:t>
+      </w:r>
+    </w:p>
+    <w:p>
+      <w:r>
+        <w:lastRenderedPageBreak/>
+        <w:t>Lösung: Rechtsklick auf Projekt, Projekt entladen, Rechtsklick auf Projekt, Projekt erneut laden</w:t>
+      </w:r>
+    </w:p>
+    <w:p>
+      <w:r>
+        <w:t>Projekt debuggt alten Stand</w:t>
+      </w:r>
+    </w:p>
+    <w:p>
+      <w:r>
+        <w:t>Lösung Auf Rechtsklick auf Projekt, Projekt Bereitstellen klicken und dann erst Laufen lassen</w:t>
+      </w:r>
+    </w:p>
+    <w:p/>
+    <w:p>
+      <w:pPr>
+        <w:keepNext/>
+      </w:pPr>
       <w:r>
         <w:rPr>
           <w:noProof/>
-        </w:rPr>
-        <w:t>5</w:t>
-      </w:r>
-      <w:r>
-        <w:rPr>
-          <w:noProof/>
-        </w:rPr>
-        <w:fldChar w:fldCharType="end"/>
-      </w:r>
-      <w:r>
-        <w:t>: hello World</w:t>
-      </w:r>
-      <w:r>
-        <w:rPr>
-          <w:rStyle w:val="Funotenzeichen"/>
-        </w:rPr>
-        <w:footnoteReference w:id="3"/>
-      </w:r>
-    </w:p>
-    <w:p>
-      <w:r>
-        <w:t>Wie man hier ebenfalls sieht, gibt es aktuell Probleme bei diesen beiden Editionen- die Android SDK wird nicht gefunden.</w:t>
-      </w:r>
-    </w:p>
-    <w:p>
-      <w:r>
-        <w:t>Lösung: unbekannt</w:t>
-      </w:r>
-    </w:p>
-    <w:p>
-      <w:r>
-        <w:t>Problem: Komponenten-Cache veraltet.</w:t>
-      </w:r>
-    </w:p>
-    <w:p>
-      <w:pPr>
-        <w:keepNext/>
-      </w:pPr>
-      <w:r>
-        <w:rPr>
-          <w:noProof/>
-          <w:lang w:eastAsia="de-DE"/>
-        </w:rPr>
-        <w:lastRenderedPageBreak/>
+          <w:lang w:eastAsia="de-DE"/>
+        </w:rPr>
         <w:drawing>
-          <wp:inline distT="0" distB="0" distL="0" distR="0" wp14:anchorId="51F41CC5" wp14:editId="0CA94A97">
-            <wp:extent cx="5760720" cy="2948940"/>
-            <wp:effectExtent l="0" t="0" r="0" b="3810"/>
-            <wp:docPr id="30" name="Grafik 30"/>
+          <wp:inline distT="0" distB="0" distL="0" distR="0" wp14:anchorId="259F9176" wp14:editId="0C449B04">
+            <wp:extent cx="5760720" cy="4168775"/>
+            <wp:effectExtent l="0" t="0" r="0" b="3175"/>
+            <wp:docPr id="3" name="Grafik 3"/>
             <wp:cNvGraphicFramePr>
               <a:graphicFrameLocks xmlns:a="http://schemas.openxmlformats.org/drawingml/2006/main" noChangeAspect="1"/>
             </wp:cNvGraphicFramePr>
@@ -1794,6 +3703,93 @@
                   <pic:spPr>
                     <a:xfrm>
                       <a:off x="0" y="0"/>
+                      <a:ext cx="5760720" cy="4168775"/>
+                    </a:xfrm>
+                    <a:prstGeom prst="rect">
+                      <a:avLst/>
+                    </a:prstGeom>
+                  </pic:spPr>
+                </pic:pic>
+              </a:graphicData>
+            </a:graphic>
+          </wp:inline>
+        </w:drawing>
+      </w:r>
+    </w:p>
+    <w:p>
+      <w:pPr>
+        <w:pStyle w:val="Beschriftung"/>
+      </w:pPr>
+      <w:r>
+        <w:t xml:space="preserve">Abbildung </w:t>
+      </w:r>
+      <w:fldSimple w:instr=" SEQ Abbildung \* ARABIC ">
+        <w:r>
+          <w:rPr>
+            <w:noProof/>
+          </w:rPr>
+          <w:t>5</w:t>
+        </w:r>
+      </w:fldSimple>
+      <w:r>
+        <w:t>: hello World</w:t>
+      </w:r>
+      <w:r>
+        <w:rPr>
+          <w:rStyle w:val="Funotenzeichen"/>
+        </w:rPr>
+        <w:footnoteReference w:id="3"/>
+      </w:r>
+    </w:p>
+    <w:p>
+      <w:r>
+        <w:t>Wie man hier ebenfalls sieht, gibt es aktuell Probleme bei diesen beiden Editionen- die Android SDK wird nicht gefunden.</w:t>
+      </w:r>
+    </w:p>
+    <w:p>
+      <w:r>
+        <w:t>Lösung: unbekannt</w:t>
+      </w:r>
+    </w:p>
+    <w:p>
+      <w:r>
+        <w:t>Problem: Komponenten-Cache veraltet.</w:t>
+      </w:r>
+    </w:p>
+    <w:p>
+      <w:pPr>
+        <w:keepNext/>
+      </w:pPr>
+      <w:r>
+        <w:rPr>
+          <w:noProof/>
+          <w:lang w:eastAsia="de-DE"/>
+        </w:rPr>
+        <w:lastRenderedPageBreak/>
+        <w:drawing>
+          <wp:inline distT="0" distB="0" distL="0" distR="0" wp14:anchorId="51F41CC5" wp14:editId="0CA94A97">
+            <wp:extent cx="5760720" cy="2948940"/>
+            <wp:effectExtent l="0" t="0" r="0" b="3810"/>
+            <wp:docPr id="30" name="Grafik 30"/>
+            <wp:cNvGraphicFramePr>
+              <a:graphicFrameLocks xmlns:a="http://schemas.openxmlformats.org/drawingml/2006/main" noChangeAspect="1"/>
+            </wp:cNvGraphicFramePr>
+            <a:graphic xmlns:a="http://schemas.openxmlformats.org/drawingml/2006/main">
+              <a:graphicData uri="http://schemas.openxmlformats.org/drawingml/2006/picture">
+                <pic:pic xmlns:pic="http://schemas.openxmlformats.org/drawingml/2006/picture">
+                  <pic:nvPicPr>
+                    <pic:cNvPr id="1" name=""/>
+                    <pic:cNvPicPr/>
+                  </pic:nvPicPr>
+                  <pic:blipFill>
+                    <a:blip r:embed="rId28"/>
+                    <a:stretch>
+                      <a:fillRect/>
+                    </a:stretch>
+                  </pic:blipFill>
+                  <pic:spPr>
+                    <a:xfrm>
+                      <a:off x="0" y="0"/>
                       <a:ext cx="5760720" cy="2948940"/>
                     </a:xfrm>
                     <a:prstGeom prst="rect">
@@ -1814,30 +3810,14 @@
       <w:r>
         <w:t xml:space="preserve">Abbildung </w:t>
       </w:r>
-      <w:r>
-        <w:fldChar w:fldCharType="begin"/>
-      </w:r>
-      <w:r>
-        <w:instrText xml:space="preserve"> SEQ Abbildung \* ARABIC</w:instrText>
-      </w:r>
-      <w:r>
-        <w:instrText xml:space="preserve"> </w:instrText>
-      </w:r>
-      <w:r>
-        <w:fldChar w:fldCharType="separate"/>
-      </w:r>
-      <w:r>
-        <w:rPr>
-          <w:noProof/>
-        </w:rPr>
-        <w:t>6</w:t>
-      </w:r>
-      <w:r>
-        <w:rPr>
-          <w:noProof/>
-        </w:rPr>
-        <w:fldChar w:fldCharType="end"/>
-      </w:r>
+      <w:fldSimple w:instr=" SEQ Abbildung \* ARABIC ">
+        <w:r>
+          <w:rPr>
+            <w:noProof/>
+          </w:rPr>
+          <w:t>6</w:t>
+        </w:r>
+      </w:fldSimple>
       <w:r>
         <w:t>: veralteter Komponentencache</w:t>
       </w:r>
@@ -1848,7 +3828,7 @@
       </w:r>
     </w:p>
     <w:p>
-      <w:hyperlink r:id="rId28" w:history="1">
+      <w:hyperlink r:id="rId29" w:history="1">
         <w:r>
           <w:rPr>
             <w:rStyle w:val="Hyperlink"/>
@@ -2375,7 +4355,7 @@
                     <pic:cNvPicPr/>
                   </pic:nvPicPr>
                   <pic:blipFill>
-                    <a:blip r:embed="rId29"/>
+                    <a:blip r:embed="rId30"/>
                     <a:stretch>
                       <a:fillRect/>
                     </a:stretch>
@@ -2403,27 +4383,14 @@
       <w:r>
         <w:t xml:space="preserve">Abbildung </w:t>
       </w:r>
-      <w:r>
-        <w:fldChar w:fldCharType="begin"/>
-      </w:r>
-      <w:r>
-        <w:instrText xml:space="preserve"> SEQ Abbildung \* ARABIC </w:instrText>
-      </w:r>
-      <w:r>
-        <w:fldChar w:fldCharType="separate"/>
-      </w:r>
-      <w:r>
-        <w:rPr>
-          <w:noProof/>
-        </w:rPr>
-        <w:t>7</w:t>
-      </w:r>
-      <w:r>
-        <w:rPr>
-          <w:noProof/>
-        </w:rPr>
-        <w:fldChar w:fldCharType="end"/>
-      </w:r>
+      <w:fldSimple w:instr=" SEQ Abbildung \* ARABIC ">
+        <w:r>
+          <w:rPr>
+            <w:noProof/>
+          </w:rPr>
+          <w:t>7</w:t>
+        </w:r>
+      </w:fldSimple>
       <w:r>
         <w:t>: Hintergrundgestaltung in XAML</w:t>
       </w:r>
@@ -2444,89 +4411,6 @@
             <wp:extent cx="5760720" cy="3033395"/>
             <wp:effectExtent l="0" t="0" r="0" b="0"/>
             <wp:docPr id="33" name="Grafik 33"/>
-            <wp:cNvGraphicFramePr>
-              <a:graphicFrameLocks xmlns:a="http://schemas.openxmlformats.org/drawingml/2006/main" noChangeAspect="1"/>
-            </wp:cNvGraphicFramePr>
-            <a:graphic xmlns:a="http://schemas.openxmlformats.org/drawingml/2006/main">
-              <a:graphicData uri="http://schemas.openxmlformats.org/drawingml/2006/picture">
-                <pic:pic xmlns:pic="http://schemas.openxmlformats.org/drawingml/2006/picture">
-                  <pic:nvPicPr>
-                    <pic:cNvPr id="1" name=""/>
-                    <pic:cNvPicPr/>
-                  </pic:nvPicPr>
-                  <pic:blipFill>
-                    <a:blip r:embed="rId30"/>
-                    <a:stretch>
-                      <a:fillRect/>
-                    </a:stretch>
-                  </pic:blipFill>
-                  <pic:spPr>
-                    <a:xfrm>
-                      <a:off x="0" y="0"/>
-                      <a:ext cx="5760720" cy="3033395"/>
-                    </a:xfrm>
-                    <a:prstGeom prst="rect">
-                      <a:avLst/>
-                    </a:prstGeom>
-                  </pic:spPr>
-                </pic:pic>
-              </a:graphicData>
-            </a:graphic>
-          </wp:inline>
-        </w:drawing>
-      </w:r>
-    </w:p>
-    <w:p>
-      <w:pPr>
-        <w:rPr>
-          <w:rFonts w:ascii="Consolas" w:hAnsi="Consolas"/>
-          <w:color w:val="000000"/>
-          <w:sz w:val="20"/>
-          <w:szCs w:val="20"/>
-        </w:rPr>
-      </w:pPr>
-      <w:r>
-        <w:t xml:space="preserve">Lösungsansatz: Die Veröffentlichungswebsite rufen, die im Fehlercode angezeigt wird (scm…). Settings anzeigen lassen: </w:t>
-      </w:r>
-      <w:r>
-        <w:rPr>
-          <w:rFonts w:ascii="Consolas" w:hAnsi="Consolas"/>
-          <w:color w:val="000000"/>
-          <w:sz w:val="20"/>
-          <w:szCs w:val="20"/>
-        </w:rPr>
-        <w:t>{"deployment_branch":"master","SCM_TRACE_LEVEL":"1","SCM_COMMAND_IDLE_TIMEOUT":"60","SCM_LOGSTREAM_TIMEOUT":"1800","SCM_BUILD_ARGS":"","aspnet:PortableCompilationOu</w:t>
-      </w:r>
-      <w:r>
-        <w:rPr>
-          <w:rFonts w:ascii="Consolas" w:hAnsi="Consolas"/>
-          <w:color w:val="000000"/>
-          <w:sz w:val="20"/>
-          <w:szCs w:val="20"/>
-        </w:rPr>
-        <w:lastRenderedPageBreak/>
-        <w:t>tput":"true","aspnet:PortableCompilationOutputSnapshotType":"Microsoft.Web.Compilation.Snapshots.SnapshotHelper, Microsoft.Web.Compilation.Snapshots, Version=1.0.0.0, Culture=neutral, PublicKeyToken=31bf3856ad364e35","aspnet:DisableFcnDaclRead":"true","SCM_GIT_USERNAME":"windowsazure","SCM_GIT_EMAIL":"windowsazure","webpages:Version":"3.0.0.0","webpages:Enabled":"true","webactivator:assembliesToScan":"Kudu.Services.Web","WEBSITE_SITE_NAME":"FormBot20171115103626","ScmType":"None","WEBSITE_AUTH_ENABLED":"False","WEBSITE_NODE_DEFAULT_VERSION":"6.9.1"}</w:t>
-      </w:r>
-    </w:p>
-    <w:p>
-      <w:r>
-        <w:t>Anschließend feststellen, dass das nicht hilfreich ist und in Azure Git bzw. FtP-Passwort für den App-Service hinterhlegen</w:t>
-      </w:r>
-      <w:r>
-        <w:t>. Schließlich diese beim Veröffentlichen verwenden.</w:t>
-      </w:r>
-    </w:p>
-    <w:p>
-      <w:r>
-        <w:rPr>
-          <w:noProof/>
-          <w:lang w:eastAsia="de-DE"/>
-        </w:rPr>
-        <w:drawing>
-          <wp:inline distT="0" distB="0" distL="0" distR="0" wp14:anchorId="58B2137B" wp14:editId="2F7C7736">
-            <wp:extent cx="5760720" cy="2034540"/>
-            <wp:effectExtent l="0" t="0" r="0" b="3810"/>
-            <wp:docPr id="34" name="Grafik 34"/>
             <wp:cNvGraphicFramePr>
               <a:graphicFrameLocks xmlns:a="http://schemas.openxmlformats.org/drawingml/2006/main" noChangeAspect="1"/>
             </wp:cNvGraphicFramePr>
@@ -2546,6 +4430,89 @@
                   <pic:spPr>
                     <a:xfrm>
                       <a:off x="0" y="0"/>
+                      <a:ext cx="5760720" cy="3033395"/>
+                    </a:xfrm>
+                    <a:prstGeom prst="rect">
+                      <a:avLst/>
+                    </a:prstGeom>
+                  </pic:spPr>
+                </pic:pic>
+              </a:graphicData>
+            </a:graphic>
+          </wp:inline>
+        </w:drawing>
+      </w:r>
+    </w:p>
+    <w:p>
+      <w:pPr>
+        <w:rPr>
+          <w:rFonts w:ascii="Consolas" w:hAnsi="Consolas"/>
+          <w:color w:val="000000"/>
+          <w:sz w:val="20"/>
+          <w:szCs w:val="20"/>
+        </w:rPr>
+      </w:pPr>
+      <w:r>
+        <w:t xml:space="preserve">Lösungsansatz: Die Veröffentlichungswebsite rufen, die im Fehlercode angezeigt wird (scm…). Settings anzeigen lassen: </w:t>
+      </w:r>
+      <w:r>
+        <w:rPr>
+          <w:rFonts w:ascii="Consolas" w:hAnsi="Consolas"/>
+          <w:color w:val="000000"/>
+          <w:sz w:val="20"/>
+          <w:szCs w:val="20"/>
+        </w:rPr>
+        <w:t>{"deployment_branch":"master","SCM_TRACE_LEVEL":"1","SCM_COMMAND_IDLE_TIMEOUT":"60","SCM_LOGSTREAM_TIMEOUT":"1800","SCM_BUILD_ARGS":"","aspnet:PortableCompilationOu</w:t>
+      </w:r>
+      <w:r>
+        <w:rPr>
+          <w:rFonts w:ascii="Consolas" w:hAnsi="Consolas"/>
+          <w:color w:val="000000"/>
+          <w:sz w:val="20"/>
+          <w:szCs w:val="20"/>
+        </w:rPr>
+        <w:lastRenderedPageBreak/>
+        <w:t>tput":"true","aspnet:PortableCompilationOutputSnapshotType":"Microsoft.Web.Compilation.Snapshots.SnapshotHelper, Microsoft.Web.Compilation.Snapshots, Version=1.0.0.0, Culture=neutral, PublicKeyToken=31bf3856ad364e35","aspnet:DisableFcnDaclRead":"true","SCM_GIT_USERNAME":"windowsazure","SCM_GIT_EMAIL":"windowsazure","webpages:Version":"3.0.0.0","webpages:Enabled":"true","webactivator:assembliesToScan":"Kudu.Services.Web","WEBSITE_SITE_NAME":"FormBot20171115103626","ScmType":"None","WEBSITE_AUTH_ENABLED":"False","WEBSITE_NODE_DEFAULT_VERSION":"6.9.1"}</w:t>
+      </w:r>
+    </w:p>
+    <w:p>
+      <w:r>
+        <w:t>Anschließend feststellen, dass das nicht hilfreich ist und in Azure Git bzw. FtP-Passwort für den App-Service hinterhlegen</w:t>
+      </w:r>
+      <w:r>
+        <w:t>. Schließlich diese beim Veröffentlichen verwenden.</w:t>
+      </w:r>
+    </w:p>
+    <w:p>
+      <w:r>
+        <w:rPr>
+          <w:noProof/>
+          <w:lang w:eastAsia="de-DE"/>
+        </w:rPr>
+        <w:drawing>
+          <wp:inline distT="0" distB="0" distL="0" distR="0" wp14:anchorId="58B2137B" wp14:editId="2F7C7736">
+            <wp:extent cx="5760720" cy="2034540"/>
+            <wp:effectExtent l="0" t="0" r="0" b="3810"/>
+            <wp:docPr id="34" name="Grafik 34"/>
+            <wp:cNvGraphicFramePr>
+              <a:graphicFrameLocks xmlns:a="http://schemas.openxmlformats.org/drawingml/2006/main" noChangeAspect="1"/>
+            </wp:cNvGraphicFramePr>
+            <a:graphic xmlns:a="http://schemas.openxmlformats.org/drawingml/2006/main">
+              <a:graphicData uri="http://schemas.openxmlformats.org/drawingml/2006/picture">
+                <pic:pic xmlns:pic="http://schemas.openxmlformats.org/drawingml/2006/picture">
+                  <pic:nvPicPr>
+                    <pic:cNvPr id="1" name=""/>
+                    <pic:cNvPicPr/>
+                  </pic:nvPicPr>
+                  <pic:blipFill>
+                    <a:blip r:embed="rId32"/>
+                    <a:stretch>
+                      <a:fillRect/>
+                    </a:stretch>
+                  </pic:blipFill>
+                  <pic:spPr>
+                    <a:xfrm>
+                      <a:off x="0" y="0"/>
                       <a:ext cx="5760720" cy="2034540"/>
                     </a:xfrm>
                     <a:prstGeom prst="rect">
@@ -2687,7 +4654,7 @@
         </w:rPr>
         <w:t xml:space="preserve">Azure-, Cortana-Skills-, </w:t>
       </w:r>
-      <w:commentRangeStart w:id="5"/>
+      <w:commentRangeStart w:id="16"/>
       <w:r>
         <w:rPr>
           <w:rFonts w:ascii="Segoe UI" w:hAnsi="Segoe UI" w:cs="Segoe UI"/>
@@ -2696,12 +4663,12 @@
         </w:rPr>
         <w:t>Microsoft-LUIS</w:t>
       </w:r>
-      <w:commentRangeEnd w:id="5"/>
+      <w:commentRangeEnd w:id="16"/>
       <w:r>
         <w:rPr>
           <w:rStyle w:val="Kommentarzeichen"/>
         </w:rPr>
-        <w:commentReference w:id="5"/>
+        <w:commentReference w:id="16"/>
       </w:r>
       <w:r>
         <w:rPr>
@@ -2786,7 +4753,7 @@
         </w:rPr>
         <w:t xml:space="preserve">An internet accessible endpoint to host your cloud based bot or service. The </w:t>
       </w:r>
-      <w:hyperlink r:id="rId32" w:history="1">
+      <w:hyperlink r:id="rId33" w:history="1">
         <w:r>
           <w:rPr>
             <w:rStyle w:val="Hyperlink"/>
@@ -2804,7 +4771,7 @@
         </w:rPr>
         <w:t xml:space="preserve">, </w:t>
       </w:r>
-      <w:hyperlink r:id="rId33" w:history="1">
+      <w:hyperlink r:id="rId34" w:history="1">
         <w:r>
           <w:rPr>
             <w:rStyle w:val="Hyperlink"/>
@@ -2822,7 +4789,7 @@
         </w:rPr>
         <w:t xml:space="preserve"> or </w:t>
       </w:r>
-      <w:hyperlink r:id="rId34" w:history="1">
+      <w:hyperlink r:id="rId35" w:history="1">
         <w:r>
           <w:rPr>
             <w:rStyle w:val="Hyperlink"/>
@@ -2945,7 +4912,7 @@
         </w:rPr>
         <w:t xml:space="preserve">Bei Android: </w:t>
       </w:r>
-      <w:commentRangeStart w:id="6"/>
+      <w:commentRangeStart w:id="17"/>
       <w:r>
         <w:rPr>
           <w:rFonts w:ascii="Segoe UI" w:hAnsi="Segoe UI" w:cs="Segoe UI"/>
@@ -2954,12 +4921,12 @@
         </w:rPr>
         <w:t>Android 4.4</w:t>
       </w:r>
-      <w:commentRangeEnd w:id="6"/>
+      <w:commentRangeEnd w:id="17"/>
       <w:r>
         <w:rPr>
           <w:rStyle w:val="Kommentarzeichen"/>
         </w:rPr>
-        <w:commentReference w:id="6"/>
+        <w:commentReference w:id="17"/>
       </w:r>
       <w:r>
         <w:rPr>
@@ -3049,141 +5016,6 @@
             <wp:extent cx="5760720" cy="3539490"/>
             <wp:effectExtent l="0" t="0" r="0" b="3810"/>
             <wp:docPr id="17" name="Grafik 17"/>
-            <wp:cNvGraphicFramePr>
-              <a:graphicFrameLocks xmlns:a="http://schemas.openxmlformats.org/drawingml/2006/main" noChangeAspect="1"/>
-            </wp:cNvGraphicFramePr>
-            <a:graphic xmlns:a="http://schemas.openxmlformats.org/drawingml/2006/main">
-              <a:graphicData uri="http://schemas.openxmlformats.org/drawingml/2006/picture">
-                <pic:pic xmlns:pic="http://schemas.openxmlformats.org/drawingml/2006/picture">
-                  <pic:nvPicPr>
-                    <pic:cNvPr id="1" name=""/>
-                    <pic:cNvPicPr/>
-                  </pic:nvPicPr>
-                  <pic:blipFill>
-                    <a:blip r:embed="rId35"/>
-                    <a:stretch>
-                      <a:fillRect/>
-                    </a:stretch>
-                  </pic:blipFill>
-                  <pic:spPr>
-                    <a:xfrm>
-                      <a:off x="0" y="0"/>
-                      <a:ext cx="5760720" cy="3539490"/>
-                    </a:xfrm>
-                    <a:prstGeom prst="rect">
-                      <a:avLst/>
-                    </a:prstGeom>
-                  </pic:spPr>
-                </pic:pic>
-              </a:graphicData>
-            </a:graphic>
-          </wp:inline>
-        </w:drawing>
-      </w:r>
-    </w:p>
-    <w:p>
-      <w:pPr>
-        <w:pStyle w:val="Beschriftung"/>
-        <w:rPr>
-          <w:rFonts w:cstheme="minorHAnsi"/>
-          <w:sz w:val="24"/>
-          <w:szCs w:val="24"/>
-        </w:rPr>
-      </w:pPr>
-      <w:r>
-        <w:t xml:space="preserve">Abbildung </w:t>
-      </w:r>
-      <w:r>
-        <w:fldChar w:fldCharType="begin"/>
-      </w:r>
-      <w:r>
-        <w:instrText xml:space="preserve"> SEQ Abbildung \* ARABIC </w:instrText>
-      </w:r>
-      <w:r>
-        <w:fldChar w:fldCharType="separate"/>
-      </w:r>
-      <w:r>
-        <w:rPr>
-          <w:noProof/>
-        </w:rPr>
-        <w:t>8</w:t>
-      </w:r>
-      <w:r>
-        <w:rPr>
-          <w:noProof/>
-        </w:rPr>
-        <w:fldChar w:fldCharType="end"/>
-      </w:r>
-      <w:r>
-        <w:t>:Persönliche Infos die Cortaner über den User haben könnte</w:t>
-      </w:r>
-    </w:p>
-    <w:p>
-      <w:pPr>
-        <w:pStyle w:val="berschrift2"/>
-      </w:pPr>
-      <w:r>
-        <w:t>Bot Framework</w:t>
-      </w:r>
-    </w:p>
-    <w:p/>
-    <w:p>
-      <w:r>
-        <w:t>Mithilfe des Bot Frameworks ist es möglich u.a. eine Konversation zu erstellen. Ein Bot ist in etwa eine App, die Zugriff auf verschiedene Dienste haben k</w:t>
-      </w:r>
-      <w:r>
-        <w:t>ann, zu zum Beispiel den Kalende</w:t>
-      </w:r>
-      <w:r>
-        <w:t>r wie die folgende Abbildung zeigt</w:t>
-      </w:r>
-      <w:r>
-        <w:rPr>
-          <w:rStyle w:val="Funotenzeichen"/>
-        </w:rPr>
-        <w:footnoteReference w:id="6"/>
-      </w:r>
-      <w:r>
-        <w:t>.</w:t>
-      </w:r>
-      <w:r>
-        <w:t xml:space="preserve"> </w:t>
-      </w:r>
-    </w:p>
-    <w:p>
-      <w:r>
-        <w:t>RichCards</w:t>
-      </w:r>
-    </w:p>
-    <w:p>
-      <w:r>
-        <w:t>Ein Bot kann seiner Nachricht sogenannte RichCards anhängen. Rich Cards ermöglichen es dem Bot mit klickbaren Buttons oder multimedialen Inhalten zu antworten. Praktisch ist besonders die SignInCard</w:t>
-      </w:r>
-      <w:r>
-        <w:rPr>
-          <w:rStyle w:val="Funotenzeichen"/>
-        </w:rPr>
-        <w:footnoteReference w:id="7"/>
-      </w:r>
-      <w:r>
-        <w:t>.</w:t>
-      </w:r>
-    </w:p>
-    <w:p>
-      <w:pPr>
-        <w:keepNext/>
-      </w:pPr>
-      <w:r>
-        <w:rPr>
-          <w:noProof/>
-          <w:lang w:eastAsia="de-DE"/>
-        </w:rPr>
-        <w:lastRenderedPageBreak/>
-        <w:drawing>
-          <wp:inline distT="0" distB="0" distL="0" distR="0" wp14:anchorId="71E61EEC" wp14:editId="3665DC00">
-            <wp:extent cx="2430780" cy="4092258"/>
-            <wp:effectExtent l="0" t="0" r="7620" b="3810"/>
-            <wp:docPr id="7" name="Grafik 7"/>
             <wp:cNvGraphicFramePr>
               <a:graphicFrameLocks xmlns:a="http://schemas.openxmlformats.org/drawingml/2006/main" noChangeAspect="1"/>
             </wp:cNvGraphicFramePr>
@@ -3203,7 +5035,7 @@
                   <pic:spPr>
                     <a:xfrm>
                       <a:off x="0" y="0"/>
-                      <a:ext cx="2434032" cy="4097733"/>
+                      <a:ext cx="5760720" cy="3539490"/>
                     </a:xfrm>
                     <a:prstGeom prst="rect">
                       <a:avLst/>
@@ -3219,131 +5051,78 @@
     <w:p>
       <w:pPr>
         <w:pStyle w:val="Beschriftung"/>
+        <w:rPr>
+          <w:rFonts w:cstheme="minorHAnsi"/>
+          <w:sz w:val="24"/>
+          <w:szCs w:val="24"/>
+        </w:rPr>
       </w:pPr>
       <w:r>
         <w:t xml:space="preserve">Abbildung </w:t>
       </w:r>
-      <w:r>
-        <w:fldChar w:fldCharType="begin"/>
-      </w:r>
-      <w:r>
-        <w:instrText xml:space="preserve"> SEQ Abbildung \* ARABIC </w:instrText>
-      </w:r>
-      <w:r>
-        <w:fldChar w:fldCharType="separate"/>
-      </w:r>
-      <w:r>
-        <w:rPr>
-          <w:noProof/>
-        </w:rPr>
-        <w:t>9</w:t>
-      </w:r>
-      <w:r>
-        <w:rPr>
-          <w:noProof/>
-        </w:rPr>
-        <w:fldChar w:fldCharType="end"/>
-      </w:r>
-      <w:r>
-        <w:t>: saloon app.</w:t>
-      </w:r>
-    </w:p>
-    <w:p>
-      <w:r>
-        <w:t xml:space="preserve">Das Botframework stellt verschiedene Klassen zur Verfügung um einen Bot zu erstellen. So gibt es die Dialogs (in denen der Bot immer wieder auf Eingaben des Users wartet mit await um anschließend seine Antwort zu senden mittels eines Activity-Objectes – meist eine message). Zweitens gibt es die </w:t>
-      </w:r>
-      <w:commentRangeStart w:id="7"/>
-      <w:r>
-        <w:rPr>
-          <w:highlight w:val="yellow"/>
-        </w:rPr>
-        <w:t>FormFlows</w:t>
-      </w:r>
-      <w:commentRangeEnd w:id="7"/>
-      <w:r>
-        <w:rPr>
-          <w:rStyle w:val="Kommentarzeichen"/>
-        </w:rPr>
-        <w:commentReference w:id="7"/>
-      </w:r>
-      <w:r>
-        <w:t xml:space="preserve"> (die sich zum Gestalten eines Bots eignen, der Informationen vom User sammelt) und drittens die Bot Framework States (Bots, die zum Speichern von Informationen geeignet sind).</w:t>
-      </w:r>
-    </w:p>
-    <w:p>
-      <w:r>
-        <w:t xml:space="preserve">Mittels des Emulators lassen sich die selbstgebastelten Bots testen. Cortana lässt sich einbinden, wenn der Bot registriert ist und </w:t>
-      </w:r>
-      <w:r>
-        <w:rPr>
-          <w:rStyle w:val="wc-logview-warn"/>
-          <w:rFonts w:ascii="Consolas" w:hAnsi="Consolas"/>
-          <w:color w:val="F5A623"/>
-          <w:sz w:val="18"/>
-          <w:szCs w:val="18"/>
-          <w:shd w:val="clear" w:color="auto" w:fill="1E1E1E"/>
-        </w:rPr>
-        <w:t xml:space="preserve">e registered and using a valid MS AppId and Password. </w:t>
-      </w:r>
-      <w:r>
-        <w:t xml:space="preserve">-&gt; eine </w:t>
-      </w:r>
-      <w:commentRangeStart w:id="8"/>
-      <w:r>
-        <w:t>MS AppId mit Passwort besitzt</w:t>
-      </w:r>
-      <w:commentRangeEnd w:id="8"/>
-      <w:r>
-        <w:rPr>
-          <w:rStyle w:val="Kommentarzeichen"/>
-        </w:rPr>
-        <w:commentReference w:id="8"/>
-      </w:r>
-      <w:r>
-        <w:t xml:space="preserve">. </w:t>
-      </w:r>
-    </w:p>
-    <w:p>
-      <w:r>
-        <w:t>Es gibt darüber hinaus ein Tool, das das Testen erleichtert durch inverse Containerverk</w:t>
-      </w:r>
-      <w:r>
-        <w:t>ü</w:t>
-      </w:r>
-      <w:r>
-        <w:t>npfung, namens Autofac</w:t>
+      <w:fldSimple w:instr=" SEQ Abbildung \* ARABIC ">
+        <w:r>
+          <w:rPr>
+            <w:noProof/>
+          </w:rPr>
+          <w:t>8</w:t>
+        </w:r>
+      </w:fldSimple>
+      <w:r>
+        <w:t>:Persönliche Infos die Cortaner über den User haben könnte</w:t>
+      </w:r>
+    </w:p>
+    <w:p>
+      <w:pPr>
+        <w:pStyle w:val="berschrift2"/>
+      </w:pPr>
+      <w:bookmarkStart w:id="18" w:name="_Toc503371373"/>
+      <w:r>
+        <w:t>Bot Framework</w:t>
+      </w:r>
+      <w:bookmarkEnd w:id="18"/>
+    </w:p>
+    <w:p/>
+    <w:p>
+      <w:r>
+        <w:t>Mithilfe des Bot Frameworks ist es möglich u.a. eine Konversation zu erstellen. Ein Bot ist in etwa eine App, die Zugriff auf verschiedene Dienste haben k</w:t>
+      </w:r>
+      <w:r>
+        <w:t>ann, zu zum Beispiel den Kalende</w:t>
+      </w:r>
+      <w:r>
+        <w:t>r wie die folgende Abbildung zeigt</w:t>
       </w:r>
       <w:r>
         <w:rPr>
           <w:rStyle w:val="Funotenzeichen"/>
         </w:rPr>
-        <w:footnoteReference w:id="8"/>
+        <w:footnoteReference w:id="6"/>
       </w:r>
       <w:r>
         <w:t>.</w:t>
       </w:r>
-    </w:p>
-    <w:p/>
-    <w:p>
-      <w:pPr>
-        <w:pStyle w:val="berschrift3"/>
-      </w:pPr>
-      <w:r>
-        <w:t>Cortana Skills</w:t>
-      </w:r>
-    </w:p>
-    <w:p>
-      <w:r>
-        <w:t>Sobald ein Bot im Botframework WebChat antwortet, ist es möglich ihm weitere Channels hinzuzufügen, so etwa Cortana. Einige Zusatzeinstellungen sind nötig, die von der entsprechenden Website</w:t>
+      <w:r>
+        <w:t xml:space="preserve"> </w:t>
+      </w:r>
+    </w:p>
+    <w:p>
+      <w:r>
+        <w:t>RichCards</w:t>
+      </w:r>
+    </w:p>
+    <w:p>
+      <w:r>
+        <w:t>Ein Bot kann seiner Nachricht sogenannte RichCards anhängen. Rich Cards ermöglichen es dem Bot mit klickbaren Buttons oder multimedialen Inhalten zu antworten. Praktisch ist besonders die SignInCard</w:t>
       </w:r>
       <w:r>
         <w:rPr>
           <w:rStyle w:val="Funotenzeichen"/>
         </w:rPr>
-        <w:footnoteReference w:id="9"/>
-      </w:r>
-      <w:r>
-        <w:t xml:space="preserve"> abgefragt werden.</w:t>
+        <w:footnoteReference w:id="7"/>
+      </w:r>
+      <w:r>
+        <w:t>.</w:t>
       </w:r>
     </w:p>
     <w:p>
@@ -3357,10 +5136,10 @@
         </w:rPr>
         <w:lastRenderedPageBreak/>
         <w:drawing>
-          <wp:inline distT="0" distB="0" distL="0" distR="0" wp14:anchorId="133784E0" wp14:editId="27549D0B">
-            <wp:extent cx="3108264" cy="3329940"/>
-            <wp:effectExtent l="0" t="0" r="0" b="3810"/>
-            <wp:docPr id="31" name="Grafik 31"/>
+          <wp:inline distT="0" distB="0" distL="0" distR="0" wp14:anchorId="71E61EEC" wp14:editId="3665DC00">
+            <wp:extent cx="2430780" cy="4092258"/>
+            <wp:effectExtent l="0" t="0" r="7620" b="3810"/>
+            <wp:docPr id="7" name="Grafik 7"/>
             <wp:cNvGraphicFramePr>
               <a:graphicFrameLocks xmlns:a="http://schemas.openxmlformats.org/drawingml/2006/main" noChangeAspect="1"/>
             </wp:cNvGraphicFramePr>
@@ -3380,6 +5159,278 @@
                   <pic:spPr>
                     <a:xfrm>
                       <a:off x="0" y="0"/>
+                      <a:ext cx="2434032" cy="4097733"/>
+                    </a:xfrm>
+                    <a:prstGeom prst="rect">
+                      <a:avLst/>
+                    </a:prstGeom>
+                  </pic:spPr>
+                </pic:pic>
+              </a:graphicData>
+            </a:graphic>
+          </wp:inline>
+        </w:drawing>
+      </w:r>
+    </w:p>
+    <w:p>
+      <w:pPr>
+        <w:pStyle w:val="Beschriftung"/>
+      </w:pPr>
+      <w:r>
+        <w:t xml:space="preserve">Abbildung </w:t>
+      </w:r>
+      <w:fldSimple w:instr=" SEQ Abbildung \* ARABIC ">
+        <w:r>
+          <w:rPr>
+            <w:noProof/>
+          </w:rPr>
+          <w:t>9</w:t>
+        </w:r>
+      </w:fldSimple>
+      <w:r>
+        <w:t>: saloon app.</w:t>
+      </w:r>
+    </w:p>
+    <w:p>
+      <w:r>
+        <w:t xml:space="preserve">Das Botframework stellt verschiedene Klassen zur Verfügung um einen Bot zu erstellen. So gibt es die Dialogs (in denen der Bot immer wieder auf Eingaben des Users wartet mit await um anschließend seine Antwort zu senden mittels eines Activity-Objectes – meist eine message). Zweitens gibt es die </w:t>
+      </w:r>
+      <w:commentRangeStart w:id="19"/>
+      <w:r>
+        <w:rPr>
+          <w:highlight w:val="yellow"/>
+        </w:rPr>
+        <w:t>FormFlows</w:t>
+      </w:r>
+      <w:commentRangeEnd w:id="19"/>
+      <w:r>
+        <w:rPr>
+          <w:rStyle w:val="Kommentarzeichen"/>
+        </w:rPr>
+        <w:commentReference w:id="19"/>
+      </w:r>
+      <w:r>
+        <w:t xml:space="preserve"> (die sich zum Gestalten eines Bots eignen, der Informationen vom User sammelt) und drittens die Bot Framework States (Bots, die zum Speichern von Informationen geeignet sind).</w:t>
+      </w:r>
+    </w:p>
+    <w:p>
+      <w:r>
+        <w:t xml:space="preserve">Mittels des Emulators lassen sich die selbstgebastelten Bots testen. Cortana lässt sich einbinden, wenn der Bot registriert ist und </w:t>
+      </w:r>
+      <w:r>
+        <w:rPr>
+          <w:rStyle w:val="wc-logview-warn"/>
+          <w:rFonts w:ascii="Consolas" w:hAnsi="Consolas"/>
+          <w:color w:val="F5A623"/>
+          <w:sz w:val="18"/>
+          <w:szCs w:val="18"/>
+          <w:shd w:val="clear" w:color="auto" w:fill="1E1E1E"/>
+        </w:rPr>
+        <w:t xml:space="preserve">e registered and using a valid MS AppId and Password. </w:t>
+      </w:r>
+      <w:r>
+        <w:t xml:space="preserve">-&gt; eine </w:t>
+      </w:r>
+      <w:commentRangeStart w:id="20"/>
+      <w:r>
+        <w:t>MS AppId mit Passwort besitzt</w:t>
+      </w:r>
+      <w:commentRangeEnd w:id="20"/>
+      <w:r>
+        <w:rPr>
+          <w:rStyle w:val="Kommentarzeichen"/>
+        </w:rPr>
+        <w:commentReference w:id="20"/>
+      </w:r>
+      <w:r>
+        <w:t xml:space="preserve">. </w:t>
+      </w:r>
+    </w:p>
+    <w:p>
+      <w:r>
+        <w:t>Es gibt darüber hinaus ein Tool, das das Testen erleichtert durch inverse Containerverk</w:t>
+      </w:r>
+      <w:r>
+        <w:t>ü</w:t>
+      </w:r>
+      <w:r>
+        <w:t>npfung, namens Autofac</w:t>
+      </w:r>
+      <w:r>
+        <w:rPr>
+          <w:rStyle w:val="Funotenzeichen"/>
+        </w:rPr>
+        <w:footnoteReference w:id="8"/>
+      </w:r>
+      <w:r>
+        <w:t>.</w:t>
+      </w:r>
+    </w:p>
+    <w:p>
+      <w:r>
+        <w:t>Debuggen</w:t>
+      </w:r>
+    </w:p>
+    <w:p>
+      <w:r>
+        <w:t>Bots werden mit dem Botframework-</w:t>
+      </w:r>
+      <w:del w:id="21" w:author="Friederike Geissler [2]" w:date="2018-01-10T18:22:00Z">
+        <w:r>
+          <w:delText>e</w:delText>
+        </w:r>
+      </w:del>
+      <w:ins w:id="22" w:author="Friederike Geissler [2]" w:date="2018-01-10T18:22:00Z">
+        <w:r>
+          <w:t>E</w:t>
+        </w:r>
+      </w:ins>
+      <w:r>
+        <w:t>mul</w:t>
+      </w:r>
+      <w:del w:id="23" w:author="Friederike Geissler [2]" w:date="2018-01-10T18:55:00Z">
+        <w:r>
+          <w:delText>o</w:delText>
+        </w:r>
+      </w:del>
+      <w:ins w:id="24" w:author="Friederike Geissler [2]" w:date="2018-01-10T18:55:00Z">
+        <w:r>
+          <w:t>a</w:t>
+        </w:r>
+      </w:ins>
+      <w:bookmarkStart w:id="25" w:name="_GoBack"/>
+      <w:bookmarkEnd w:id="25"/>
+      <w:r>
+        <w:t xml:space="preserve">tor debuggt. Beim lokalen </w:t>
+      </w:r>
+      <w:ins w:id="26" w:author="Friederike Geissler [2]" w:date="2018-01-10T18:19:00Z">
+        <w:r>
+          <w:t>D</w:t>
+        </w:r>
+      </w:ins>
+      <w:del w:id="27" w:author="Friederike Geissler [2]" w:date="2018-01-10T18:19:00Z">
+        <w:r>
+          <w:delText>d</w:delText>
+        </w:r>
+      </w:del>
+      <w:r>
+        <w:t>ebuggen in Visual Studio Enterprise Edition kann IntelliTrace verwendet werden.</w:t>
+      </w:r>
+      <w:ins w:id="28" w:author="Friederike Geissler [2]" w:date="2018-01-10T18:20:00Z">
+        <w:r>
+          <w:t xml:space="preserve"> Das Verlaufbezogene Debugging wird dadurch erleichtert</w:t>
+        </w:r>
+        <w:r>
+          <w:rPr>
+            <w:rStyle w:val="Funotenzeichen"/>
+          </w:rPr>
+          <w:footnoteReference w:id="9"/>
+        </w:r>
+        <w:r>
+          <w:t>.</w:t>
+        </w:r>
+      </w:ins>
+    </w:p>
+    <w:p>
+      <w:r>
+        <w:t xml:space="preserve">Zum </w:t>
+      </w:r>
+      <w:del w:id="31" w:author="Friederike Geissler [2]" w:date="2018-01-10T18:19:00Z">
+        <w:r>
+          <w:delText>d</w:delText>
+        </w:r>
+      </w:del>
+      <w:ins w:id="32" w:author="Friederike Geissler [2]" w:date="2018-01-10T18:19:00Z">
+        <w:r>
+          <w:t>D</w:t>
+        </w:r>
+      </w:ins>
+      <w:r>
+        <w:t xml:space="preserve">ebuggen der Channels eines Bots sind </w:t>
+      </w:r>
+      <w:ins w:id="33" w:author="Friederike Geissler [2]" w:date="2018-01-10T18:19:00Z">
+        <w:r>
+          <w:t>Ä</w:t>
+        </w:r>
+      </w:ins>
+      <w:del w:id="34" w:author="Friederike Geissler [2]" w:date="2018-01-10T18:19:00Z">
+        <w:r>
+          <w:delText>ä</w:delText>
+        </w:r>
+      </w:del>
+      <w:r>
+        <w:t>nderungen in der ngrok-Konfiguration erforderlich</w:t>
+      </w:r>
+      <w:ins w:id="35" w:author="Friederike Geissler [2]" w:date="2018-01-10T18:21:00Z">
+        <w:r>
+          <w:rPr>
+            <w:rStyle w:val="Funotenzeichen"/>
+          </w:rPr>
+          <w:footnoteReference w:id="10"/>
+        </w:r>
+      </w:ins>
+      <w:r>
+        <w:t>.</w:t>
+      </w:r>
+    </w:p>
+    <w:p>
+      <w:pPr>
+        <w:pStyle w:val="berschrift3"/>
+      </w:pPr>
+      <w:bookmarkStart w:id="37" w:name="_Toc503371374"/>
+      <w:r>
+        <w:lastRenderedPageBreak/>
+        <w:t>Cortana Skills</w:t>
+      </w:r>
+      <w:bookmarkEnd w:id="37"/>
+    </w:p>
+    <w:p>
+      <w:r>
+        <w:t>Sobald ein Bot im Botframework WebChat antwortet, ist es möglich ihm weitere Channels hinzuzufügen, so etwa Cortana. Einige Zusatzeinstellungen sind nötig, die von der entsprechenden Website</w:t>
+      </w:r>
+      <w:r>
+        <w:rPr>
+          <w:rStyle w:val="Funotenzeichen"/>
+        </w:rPr>
+        <w:footnoteReference w:id="11"/>
+      </w:r>
+      <w:r>
+        <w:t xml:space="preserve"> abgefragt werden.</w:t>
+      </w:r>
+    </w:p>
+    <w:p>
+      <w:pPr>
+        <w:keepNext/>
+      </w:pPr>
+      <w:r>
+        <w:rPr>
+          <w:noProof/>
+          <w:lang w:eastAsia="de-DE"/>
+        </w:rPr>
+        <w:drawing>
+          <wp:inline distT="0" distB="0" distL="0" distR="0" wp14:anchorId="133784E0" wp14:editId="27549D0B">
+            <wp:extent cx="3108264" cy="3329940"/>
+            <wp:effectExtent l="0" t="0" r="0" b="3810"/>
+            <wp:docPr id="31" name="Grafik 31"/>
+            <wp:cNvGraphicFramePr>
+              <a:graphicFrameLocks xmlns:a="http://schemas.openxmlformats.org/drawingml/2006/main" noChangeAspect="1"/>
+            </wp:cNvGraphicFramePr>
+            <a:graphic xmlns:a="http://schemas.openxmlformats.org/drawingml/2006/main">
+              <a:graphicData uri="http://schemas.openxmlformats.org/drawingml/2006/picture">
+                <pic:pic xmlns:pic="http://schemas.openxmlformats.org/drawingml/2006/picture">
+                  <pic:nvPicPr>
+                    <pic:cNvPr id="1" name=""/>
+                    <pic:cNvPicPr/>
+                  </pic:nvPicPr>
+                  <pic:blipFill>
+                    <a:blip r:embed="rId38"/>
+                    <a:stretch>
+                      <a:fillRect/>
+                    </a:stretch>
+                  </pic:blipFill>
+                  <pic:spPr>
+                    <a:xfrm>
+                      <a:off x="0" y="0"/>
                       <a:ext cx="3116922" cy="3339215"/>
                     </a:xfrm>
                     <a:prstGeom prst="rect">
@@ -3400,27 +5451,14 @@
       <w:r>
         <w:t xml:space="preserve">Abbildung </w:t>
       </w:r>
-      <w:r>
-        <w:fldChar w:fldCharType="begin"/>
-      </w:r>
-      <w:r>
-        <w:instrText xml:space="preserve"> SEQ Abbildung \* ARABIC </w:instrText>
-      </w:r>
-      <w:r>
-        <w:fldChar w:fldCharType="separate"/>
-      </w:r>
-      <w:r>
-        <w:rPr>
-          <w:noProof/>
-        </w:rPr>
-        <w:t>10</w:t>
-      </w:r>
-      <w:r>
-        <w:rPr>
-          <w:noProof/>
-        </w:rPr>
-        <w:fldChar w:fldCharType="end"/>
-      </w:r>
+      <w:fldSimple w:instr=" SEQ Abbildung \* ARABIC ">
+        <w:r>
+          <w:rPr>
+            <w:noProof/>
+          </w:rPr>
+          <w:t>10</w:t>
+        </w:r>
+      </w:fldSimple>
       <w:r>
         <w:t>: Den Luis-Bot an Cortana anschließen</w:t>
       </w:r>
@@ -3439,7 +5477,7 @@
       <w:r>
         <w:t xml:space="preserve">Weiteres Unter: </w:t>
       </w:r>
-      <w:hyperlink r:id="rId38" w:history="1">
+      <w:hyperlink r:id="rId39" w:history="1">
         <w:r>
           <w:rPr>
             <w:rStyle w:val="Hyperlink"/>
@@ -3454,9 +5492,11 @@
       <w:pPr>
         <w:pStyle w:val="berschrift2"/>
       </w:pPr>
+      <w:bookmarkStart w:id="38" w:name="_Toc503371375"/>
       <w:r>
         <w:t>Dialogs</w:t>
       </w:r>
+      <w:bookmarkEnd w:id="38"/>
     </w:p>
     <w:p>
       <w:r>
@@ -3475,54 +5515,6 @@
             <wp:extent cx="5760720" cy="3475355"/>
             <wp:effectExtent l="0" t="0" r="0" b="0"/>
             <wp:docPr id="8" name="Grafik 8"/>
-            <wp:cNvGraphicFramePr>
-              <a:graphicFrameLocks xmlns:a="http://schemas.openxmlformats.org/drawingml/2006/main" noChangeAspect="1"/>
-            </wp:cNvGraphicFramePr>
-            <a:graphic xmlns:a="http://schemas.openxmlformats.org/drawingml/2006/main">
-              <a:graphicData uri="http://schemas.openxmlformats.org/drawingml/2006/picture">
-                <pic:pic xmlns:pic="http://schemas.openxmlformats.org/drawingml/2006/picture">
-                  <pic:nvPicPr>
-                    <pic:cNvPr id="1" name=""/>
-                    <pic:cNvPicPr/>
-                  </pic:nvPicPr>
-                  <pic:blipFill>
-                    <a:blip r:embed="rId39"/>
-                    <a:stretch>
-                      <a:fillRect/>
-                    </a:stretch>
-                  </pic:blipFill>
-                  <pic:spPr>
-                    <a:xfrm>
-                      <a:off x="0" y="0"/>
-                      <a:ext cx="5760720" cy="3475355"/>
-                    </a:xfrm>
-                    <a:prstGeom prst="rect">
-                      <a:avLst/>
-                    </a:prstGeom>
-                  </pic:spPr>
-                </pic:pic>
-              </a:graphicData>
-            </a:graphic>
-          </wp:inline>
-        </w:drawing>
-      </w:r>
-    </w:p>
-    <w:p>
-      <w:r>
-        <w:t>Navigation in Dialogen ist den traditionellen Verfahren entlehnt, wie die folgende Abbildung zeigt.</w:t>
-      </w:r>
-    </w:p>
-    <w:p>
-      <w:r>
-        <w:rPr>
-          <w:noProof/>
-          <w:lang w:eastAsia="de-DE"/>
-        </w:rPr>
-        <w:drawing>
-          <wp:inline distT="0" distB="0" distL="0" distR="0" wp14:anchorId="07CBFAB7" wp14:editId="6AE70FAB">
-            <wp:extent cx="5760720" cy="2412365"/>
-            <wp:effectExtent l="0" t="0" r="0" b="6985"/>
-            <wp:docPr id="9" name="Grafik 9"/>
             <wp:cNvGraphicFramePr>
               <a:graphicFrameLocks xmlns:a="http://schemas.openxmlformats.org/drawingml/2006/main" noChangeAspect="1"/>
             </wp:cNvGraphicFramePr>
@@ -3542,6 +5534,54 @@
                   <pic:spPr>
                     <a:xfrm>
                       <a:off x="0" y="0"/>
+                      <a:ext cx="5760720" cy="3475355"/>
+                    </a:xfrm>
+                    <a:prstGeom prst="rect">
+                      <a:avLst/>
+                    </a:prstGeom>
+                  </pic:spPr>
+                </pic:pic>
+              </a:graphicData>
+            </a:graphic>
+          </wp:inline>
+        </w:drawing>
+      </w:r>
+    </w:p>
+    <w:p>
+      <w:r>
+        <w:t>Navigation in Dialogen ist den traditionellen Verfahren entlehnt, wie die folgende Abbildung zeigt.</w:t>
+      </w:r>
+    </w:p>
+    <w:p>
+      <w:r>
+        <w:rPr>
+          <w:noProof/>
+          <w:lang w:eastAsia="de-DE"/>
+        </w:rPr>
+        <w:drawing>
+          <wp:inline distT="0" distB="0" distL="0" distR="0" wp14:anchorId="07CBFAB7" wp14:editId="6AE70FAB">
+            <wp:extent cx="5760720" cy="2412365"/>
+            <wp:effectExtent l="0" t="0" r="0" b="6985"/>
+            <wp:docPr id="9" name="Grafik 9"/>
+            <wp:cNvGraphicFramePr>
+              <a:graphicFrameLocks xmlns:a="http://schemas.openxmlformats.org/drawingml/2006/main" noChangeAspect="1"/>
+            </wp:cNvGraphicFramePr>
+            <a:graphic xmlns:a="http://schemas.openxmlformats.org/drawingml/2006/main">
+              <a:graphicData uri="http://schemas.openxmlformats.org/drawingml/2006/picture">
+                <pic:pic xmlns:pic="http://schemas.openxmlformats.org/drawingml/2006/picture">
+                  <pic:nvPicPr>
+                    <pic:cNvPr id="1" name=""/>
+                    <pic:cNvPicPr/>
+                  </pic:nvPicPr>
+                  <pic:blipFill>
+                    <a:blip r:embed="rId41"/>
+                    <a:stretch>
+                      <a:fillRect/>
+                    </a:stretch>
+                  </pic:blipFill>
+                  <pic:spPr>
+                    <a:xfrm>
+                      <a:off x="0" y="0"/>
                       <a:ext cx="5760720" cy="2412365"/>
                     </a:xfrm>
                     <a:prstGeom prst="rect">
@@ -3559,7 +5599,7 @@
       <w:r>
         <w:t xml:space="preserve">Zum Herausfinden, wie die (multiuser)-Dialoge abgewickelt werden ist folgendes Projekt auf GitHub empfehlenswert: </w:t>
       </w:r>
-      <w:hyperlink r:id="rId41" w:history="1">
+      <w:hyperlink r:id="rId42" w:history="1">
         <w:r>
           <w:rPr>
             <w:rStyle w:val="Hyperlink"/>
@@ -3586,7 +5626,7 @@
       </w:r>
     </w:p>
     <w:p>
-      <w:hyperlink r:id="rId42" w:history="1">
+      <w:hyperlink r:id="rId43" w:history="1">
         <w:r>
           <w:rPr>
             <w:rStyle w:val="Hyperlink"/>
@@ -3599,9 +5639,11 @@
       <w:pPr>
         <w:pStyle w:val="berschrift3"/>
       </w:pPr>
+      <w:bookmarkStart w:id="39" w:name="_Toc503371376"/>
       <w:r>
         <w:t>LuisDialoge</w:t>
       </w:r>
+      <w:bookmarkEnd w:id="39"/>
     </w:p>
     <w:p>
       <w:pPr>
@@ -3613,7 +5655,7 @@
       <w:r>
         <w:t xml:space="preserve">Beispiele für LuisDialoge finden ihre Erklärung in der Dokumentation des Botframeworks. </w:t>
       </w:r>
-      <w:hyperlink r:id="rId43" w:history="1">
+      <w:hyperlink r:id="rId44" w:history="1">
         <w:r>
           <w:rPr>
             <w:rStyle w:val="Hyperlink"/>
@@ -3626,10 +5668,12 @@
       <w:pPr>
         <w:pStyle w:val="berschrift3"/>
       </w:pPr>
+      <w:bookmarkStart w:id="40" w:name="_Toc503371377"/>
       <w:r>
         <w:lastRenderedPageBreak/>
         <w:t>Promptdialoge</w:t>
       </w:r>
+      <w:bookmarkEnd w:id="40"/>
     </w:p>
     <w:p>
       <w:r>
@@ -4145,7 +6189,7 @@
         </w:rPr>
         <w:t xml:space="preserve">Quelle: </w:t>
       </w:r>
-      <w:hyperlink r:id="rId44" w:history="1">
+      <w:hyperlink r:id="rId45" w:history="1">
         <w:r>
           <w:rPr>
             <w:rStyle w:val="Hyperlink"/>
@@ -4171,9 +6215,11 @@
       <w:pPr>
         <w:pStyle w:val="berschrift2"/>
       </w:pPr>
+      <w:bookmarkStart w:id="41" w:name="_Toc503371378"/>
       <w:r>
         <w:t>FormFlows</w:t>
       </w:r>
+      <w:bookmarkEnd w:id="41"/>
     </w:p>
     <w:p>
       <w:r>
@@ -4348,7 +6394,7 @@
       <w:r>
         <w:t xml:space="preserve"> Flight and Hotel Dialog Bot s.a. </w:t>
       </w:r>
-      <w:hyperlink r:id="rId45" w:history="1">
+      <w:hyperlink r:id="rId46" w:history="1">
         <w:r>
           <w:rPr>
             <w:rStyle w:val="Hyperlink"/>
@@ -4402,7 +6448,7 @@
           <w:sz w:val="18"/>
           <w:szCs w:val="18"/>
         </w:rPr>
-        <w:footnoteReference w:id="10"/>
+        <w:footnoteReference w:id="12"/>
       </w:r>
     </w:p>
     <w:p>
@@ -5215,7 +7261,7 @@
                     <pic:cNvPicPr/>
                   </pic:nvPicPr>
                   <pic:blipFill>
-                    <a:blip r:embed="rId46" cstate="print">
+                    <a:blip r:embed="rId47" cstate="print">
                       <a:extLst>
                         <a:ext uri="{28A0092B-C50C-407E-A947-70E740481C1C}">
                           <a14:useLocalDpi xmlns:a14="http://schemas.microsoft.com/office/drawing/2010/main" val="0"/>
@@ -5249,27 +7295,14 @@
       <w:r>
         <w:t xml:space="preserve">Abbildung </w:t>
       </w:r>
-      <w:r>
-        <w:fldChar w:fldCharType="begin"/>
-      </w:r>
-      <w:r>
-        <w:instrText xml:space="preserve"> SEQ Abbildung \* ARABIC </w:instrText>
-      </w:r>
-      <w:r>
-        <w:fldChar w:fldCharType="separate"/>
-      </w:r>
-      <w:r>
-        <w:rPr>
-          <w:noProof/>
-        </w:rPr>
-        <w:t>11</w:t>
-      </w:r>
-      <w:r>
-        <w:rPr>
-          <w:noProof/>
-        </w:rPr>
-        <w:fldChar w:fldCharType="end"/>
-      </w:r>
+      <w:fldSimple w:instr=" SEQ Abbildung \* ARABIC ">
+        <w:r>
+          <w:rPr>
+            <w:noProof/>
+          </w:rPr>
+          <w:t>11</w:t>
+        </w:r>
+      </w:fldSimple>
       <w:r>
         <w:t>: Das Testen eines Botframeworks lief nach einer erfolgreichen Anfangszeit hartnäckig schief</w:t>
       </w:r>
@@ -5304,64 +7337,6 @@
             <wp:extent cx="4648200" cy="4016451"/>
             <wp:effectExtent l="0" t="0" r="0" b="3175"/>
             <wp:docPr id="13" name="Grafik 13"/>
-            <wp:cNvGraphicFramePr>
-              <a:graphicFrameLocks xmlns:a="http://schemas.openxmlformats.org/drawingml/2006/main" noChangeAspect="1"/>
-            </wp:cNvGraphicFramePr>
-            <a:graphic xmlns:a="http://schemas.openxmlformats.org/drawingml/2006/main">
-              <a:graphicData uri="http://schemas.openxmlformats.org/drawingml/2006/picture">
-                <pic:pic xmlns:pic="http://schemas.openxmlformats.org/drawingml/2006/picture">
-                  <pic:nvPicPr>
-                    <pic:cNvPr id="1" name=""/>
-                    <pic:cNvPicPr/>
-                  </pic:nvPicPr>
-                  <pic:blipFill>
-                    <a:blip r:embed="rId47"/>
-                    <a:stretch>
-                      <a:fillRect/>
-                    </a:stretch>
-                  </pic:blipFill>
-                  <pic:spPr>
-                    <a:xfrm>
-                      <a:off x="0" y="0"/>
-                      <a:ext cx="4650324" cy="4018286"/>
-                    </a:xfrm>
-                    <a:prstGeom prst="rect">
-                      <a:avLst/>
-                    </a:prstGeom>
-                  </pic:spPr>
-                </pic:pic>
-              </a:graphicData>
-            </a:graphic>
-          </wp:inline>
-        </w:drawing>
-      </w:r>
-    </w:p>
-    <w:p>
-      <w:pPr>
-        <w:rPr>
-          <w:noProof/>
-          <w:lang w:eastAsia="de-DE"/>
-        </w:rPr>
-      </w:pPr>
-    </w:p>
-    <w:p/>
-    <w:p>
-      <w:r>
-        <w:lastRenderedPageBreak/>
-        <w:t>Botframework-Emulator – der ganze Ärger</w:t>
-      </w:r>
-    </w:p>
-    <w:p>
-      <w:r>
-        <w:rPr>
-          <w:noProof/>
-          <w:lang w:eastAsia="de-DE"/>
-        </w:rPr>
-        <w:drawing>
-          <wp:inline distT="0" distB="0" distL="0" distR="0" wp14:anchorId="35BF9712" wp14:editId="3547C207">
-            <wp:extent cx="5760720" cy="3840480"/>
-            <wp:effectExtent l="0" t="0" r="0" b="7620"/>
-            <wp:docPr id="32" name="Grafik 32"/>
             <wp:cNvGraphicFramePr>
               <a:graphicFrameLocks xmlns:a="http://schemas.openxmlformats.org/drawingml/2006/main" noChangeAspect="1"/>
             </wp:cNvGraphicFramePr>
@@ -5381,7 +7356,7 @@
                   <pic:spPr>
                     <a:xfrm>
                       <a:off x="0" y="0"/>
-                      <a:ext cx="5760720" cy="3840480"/>
+                      <a:ext cx="4650324" cy="4018286"/>
                     </a:xfrm>
                     <a:prstGeom prst="rect">
                       <a:avLst/>
@@ -5395,33 +7370,18 @@
       </w:r>
     </w:p>
     <w:p>
-      <w:r>
-        <w:t>Schlüssel nicht gefunden, die Frage ist jedoch, welcher?</w:t>
-      </w:r>
+      <w:pPr>
+        <w:rPr>
+          <w:noProof/>
+          <w:lang w:eastAsia="de-DE"/>
+        </w:rPr>
+      </w:pPr>
     </w:p>
     <w:p/>
     <w:p>
       <w:r>
-        <w:t>08.09.2017</w:t>
-      </w:r>
-    </w:p>
-    <w:p>
-      <w:pPr>
-        <w:pStyle w:val="berschrift1"/>
-      </w:pPr>
-      <w:r>
-        <w:t>Windows Universal Apps</w:t>
-      </w:r>
-    </w:p>
-    <w:p>
-      <w:r>
-        <w:t xml:space="preserve">In Windows Universal Apps (im Weiteren als UWP bezeichnet) ist die Verwendung von asynchronen Methodenaufrufen eine Besonderheit um Win 8.1+ Kompabilität zu gewährleisten. Der Rückgabetyp ist nicht immer direkt ersichtlich, da zumeist ein Objekt zurückgegeben wird, dass diesen mit getResult erarbeitet (vgl. </w:t>
-      </w:r>
-      <w:r>
-        <w:t>https://docs.microsoft.com/en-us/windows/uwp/threading-async/call-asynchronous-apis-in-csharp-or-visual-basic</w:t>
-      </w:r>
-      <w:r>
-        <w:t>). Die folgende Tabelle zeigt dies anschaulich.</w:t>
+        <w:lastRenderedPageBreak/>
+        <w:t>Botframework-Emulator – der ganze Ärger</w:t>
       </w:r>
     </w:p>
     <w:p>
@@ -5431,10 +7391,10 @@
           <w:lang w:eastAsia="de-DE"/>
         </w:rPr>
         <w:drawing>
-          <wp:inline distT="0" distB="0" distL="0" distR="0" wp14:anchorId="63D99BBF" wp14:editId="2E38DA93">
-            <wp:extent cx="5760720" cy="1540510"/>
-            <wp:effectExtent l="0" t="0" r="0" b="2540"/>
-            <wp:docPr id="10" name="Grafik 10"/>
+          <wp:inline distT="0" distB="0" distL="0" distR="0" wp14:anchorId="35BF9712" wp14:editId="3547C207">
+            <wp:extent cx="5760720" cy="3840480"/>
+            <wp:effectExtent l="0" t="0" r="0" b="7620"/>
+            <wp:docPr id="32" name="Grafik 32"/>
             <wp:cNvGraphicFramePr>
               <a:graphicFrameLocks xmlns:a="http://schemas.openxmlformats.org/drawingml/2006/main" noChangeAspect="1"/>
             </wp:cNvGraphicFramePr>
@@ -5454,6 +7414,81 @@
                   <pic:spPr>
                     <a:xfrm>
                       <a:off x="0" y="0"/>
+                      <a:ext cx="5760720" cy="3840480"/>
+                    </a:xfrm>
+                    <a:prstGeom prst="rect">
+                      <a:avLst/>
+                    </a:prstGeom>
+                  </pic:spPr>
+                </pic:pic>
+              </a:graphicData>
+            </a:graphic>
+          </wp:inline>
+        </w:drawing>
+      </w:r>
+    </w:p>
+    <w:p>
+      <w:r>
+        <w:t>Schlüssel nicht gefunden, die Frage ist jedoch, welcher?</w:t>
+      </w:r>
+    </w:p>
+    <w:p/>
+    <w:p>
+      <w:r>
+        <w:t>08.09.2017</w:t>
+      </w:r>
+    </w:p>
+    <w:p>
+      <w:pPr>
+        <w:pStyle w:val="berschrift1"/>
+      </w:pPr>
+      <w:bookmarkStart w:id="42" w:name="_Toc503371379"/>
+      <w:r>
+        <w:t>Windows Universal Apps</w:t>
+      </w:r>
+      <w:bookmarkEnd w:id="42"/>
+    </w:p>
+    <w:p>
+      <w:r>
+        <w:t xml:space="preserve">In Windows Universal Apps (im Weiteren als UWP bezeichnet) ist die Verwendung von asynchronen Methodenaufrufen eine Besonderheit um Win 8.1+ Kompabilität zu gewährleisten. Der Rückgabetyp ist nicht immer direkt ersichtlich, da zumeist ein Objekt zurückgegeben wird, dass diesen mit getResult erarbeitet (vgl. </w:t>
+      </w:r>
+      <w:r>
+        <w:t>https://docs.microsoft.com/en-us/windows/uwp/threading-async/call-asynchronous-apis-in-csharp-or-visual-basic</w:t>
+      </w:r>
+      <w:r>
+        <w:t>). Die folgende Tabelle zeigt dies anschaulich.</w:t>
+      </w:r>
+    </w:p>
+    <w:p>
+      <w:r>
+        <w:rPr>
+          <w:noProof/>
+          <w:lang w:eastAsia="de-DE"/>
+        </w:rPr>
+        <w:drawing>
+          <wp:inline distT="0" distB="0" distL="0" distR="0" wp14:anchorId="63D99BBF" wp14:editId="2E38DA93">
+            <wp:extent cx="5760720" cy="1540510"/>
+            <wp:effectExtent l="0" t="0" r="0" b="2540"/>
+            <wp:docPr id="10" name="Grafik 10"/>
+            <wp:cNvGraphicFramePr>
+              <a:graphicFrameLocks xmlns:a="http://schemas.openxmlformats.org/drawingml/2006/main" noChangeAspect="1"/>
+            </wp:cNvGraphicFramePr>
+            <a:graphic xmlns:a="http://schemas.openxmlformats.org/drawingml/2006/main">
+              <a:graphicData uri="http://schemas.openxmlformats.org/drawingml/2006/picture">
+                <pic:pic xmlns:pic="http://schemas.openxmlformats.org/drawingml/2006/picture">
+                  <pic:nvPicPr>
+                    <pic:cNvPr id="1" name=""/>
+                    <pic:cNvPicPr/>
+                  </pic:nvPicPr>
+                  <pic:blipFill>
+                    <a:blip r:embed="rId50"/>
+                    <a:stretch>
+                      <a:fillRect/>
+                    </a:stretch>
+                  </pic:blipFill>
+                  <pic:spPr>
+                    <a:xfrm>
+                      <a:off x="0" y="0"/>
                       <a:ext cx="5760720" cy="1540510"/>
                     </a:xfrm>
                     <a:prstGeom prst="rect">
@@ -5468,7 +7503,7 @@
       </w:r>
     </w:p>
     <w:p>
-      <w:hyperlink r:id="rId50" w:history="1">
+      <w:hyperlink r:id="rId51" w:history="1">
         <w:r>
           <w:rPr>
             <w:rStyle w:val="Hyperlink"/>
@@ -5497,7 +7532,7 @@
         </w:rPr>
         <w:t xml:space="preserve">The standard naming convention is "foldername/qualifiername-value[_qualifiername-value]/filename.qualifiername-value[_qualifiername-value].ext". For example: images/en-US/logo.scale-100_contrast-white.png is simply referred to in code using the root folder and the filename: images/logo.png. See </w:t>
       </w:r>
-      <w:hyperlink r:id="rId51" w:history="1">
+      <w:hyperlink r:id="rId52" w:history="1">
         <w:r>
           <w:rPr>
             <w:rStyle w:val="Hyperlink"/>
@@ -5515,7 +7550,7 @@
         </w:rPr>
         <w:t xml:space="preserve"> and </w:t>
       </w:r>
-      <w:hyperlink r:id="rId52" w:history="1">
+      <w:hyperlink r:id="rId53" w:history="1">
         <w:r>
           <w:rPr>
             <w:rStyle w:val="Hyperlink"/>
@@ -5540,7 +7575,7 @@
           <w:color w:val="222222"/>
           <w:lang w:val="en-US"/>
         </w:rPr>
-        <w:footnoteReference w:id="11"/>
+        <w:footnoteReference w:id="13"/>
       </w:r>
       <w:r>
         <w:t xml:space="preserve"> </w:t>
@@ -5633,7 +7668,7 @@
       <w:r>
         <w:t xml:space="preserve">Um Cortana Speech Recognition zu nutzen ist es notwendig eine Cortana Fähigkeit zu erstellen. S.a. Bots und die damit verbundene Problematik. Wenn man diese Assistentin umgehen möchte kann man dagegen einfach Windows SpracherkennungsAPI benutzen. Es gibt dazu ein Tutorial unter </w:t>
       </w:r>
-      <w:hyperlink r:id="rId53" w:history="1">
+      <w:hyperlink r:id="rId54" w:history="1">
         <w:r>
           <w:rPr>
             <w:rStyle w:val="Hyperlink"/>
@@ -5646,9 +7681,11 @@
       <w:pPr>
         <w:pStyle w:val="berschrift2"/>
       </w:pPr>
+      <w:bookmarkStart w:id="43" w:name="_Toc503371380"/>
       <w:r>
         <w:t>Xamarin</w:t>
       </w:r>
+      <w:bookmarkEnd w:id="43"/>
     </w:p>
     <w:p>
       <w:r>
@@ -5660,7 +7697,7 @@
       <w:r>
         <w:t xml:space="preserve">formen bereitzustellen. Für UWP hat die Autorin folgende Anleitung verwendet: </w:t>
       </w:r>
-      <w:hyperlink r:id="rId54" w:history="1">
+      <w:hyperlink r:id="rId55" w:history="1">
         <w:r>
           <w:rPr>
             <w:rStyle w:val="Hyperlink"/>
@@ -5678,7 +7715,7 @@
         <w:rPr>
           <w:rStyle w:val="Funotenzeichen"/>
         </w:rPr>
-        <w:footnoteReference w:id="12"/>
+        <w:footnoteReference w:id="14"/>
       </w:r>
       <w:r>
         <w:t>.</w:t>
@@ -5731,74 +7768,6 @@
             <wp:extent cx="2804500" cy="3171825"/>
             <wp:effectExtent l="0" t="0" r="0" b="0"/>
             <wp:docPr id="11" name="Grafik 11"/>
-            <wp:cNvGraphicFramePr>
-              <a:graphicFrameLocks xmlns:a="http://schemas.openxmlformats.org/drawingml/2006/main" noChangeAspect="1"/>
-            </wp:cNvGraphicFramePr>
-            <a:graphic xmlns:a="http://schemas.openxmlformats.org/drawingml/2006/main">
-              <a:graphicData uri="http://schemas.openxmlformats.org/drawingml/2006/picture">
-                <pic:pic xmlns:pic="http://schemas.openxmlformats.org/drawingml/2006/picture">
-                  <pic:nvPicPr>
-                    <pic:cNvPr id="1" name=""/>
-                    <pic:cNvPicPr/>
-                  </pic:nvPicPr>
-                  <pic:blipFill>
-                    <a:blip r:embed="rId55"/>
-                    <a:stretch>
-                      <a:fillRect/>
-                    </a:stretch>
-                  </pic:blipFill>
-                  <pic:spPr>
-                    <a:xfrm>
-                      <a:off x="0" y="0"/>
-                      <a:ext cx="2810807" cy="3178958"/>
-                    </a:xfrm>
-                    <a:prstGeom prst="rect">
-                      <a:avLst/>
-                    </a:prstGeom>
-                  </pic:spPr>
-                </pic:pic>
-              </a:graphicData>
-            </a:graphic>
-          </wp:inline>
-        </w:drawing>
-      </w:r>
-    </w:p>
-    <w:p>
-      <w:r>
-        <w:t xml:space="preserve">Die Autorin hat in der Verwendung von Xamarin.Forms Version </w:t>
-      </w:r>
-      <w:r>
-        <w:t>2.3.4.270</w:t>
-      </w:r>
-      <w:r>
-        <w:t xml:space="preserve"> verwendet nicht 2.0 wie in der Anleitung vorgeschlagen. Deswegen kommt </w:t>
-      </w:r>
-      <w:commentRangeStart w:id="9"/>
-      <w:r>
-        <w:t xml:space="preserve">es möglicherweise </w:t>
-      </w:r>
-      <w:commentRangeEnd w:id="9"/>
-      <w:r>
-        <w:rPr>
-          <w:rStyle w:val="Kommentarzeichen"/>
-        </w:rPr>
-        <w:commentReference w:id="9"/>
-      </w:r>
-      <w:r>
-        <w:t>im Konfigurationsmanager zu einer abweichenden Darstellung wie folgt:</w:t>
-      </w:r>
-    </w:p>
-    <w:p>
-      <w:r>
-        <w:rPr>
-          <w:noProof/>
-          <w:lang w:eastAsia="de-DE"/>
-        </w:rPr>
-        <w:drawing>
-          <wp:inline distT="0" distB="0" distL="0" distR="0" wp14:anchorId="07C944AE" wp14:editId="4F5C8075">
-            <wp:extent cx="5760720" cy="3652520"/>
-            <wp:effectExtent l="0" t="0" r="0" b="5080"/>
-            <wp:docPr id="12" name="Grafik 12"/>
             <wp:cNvGraphicFramePr>
               <a:graphicFrameLocks xmlns:a="http://schemas.openxmlformats.org/drawingml/2006/main" noChangeAspect="1"/>
             </wp:cNvGraphicFramePr>
@@ -5818,7 +7787,7 @@
                   <pic:spPr>
                     <a:xfrm>
                       <a:off x="0" y="0"/>
-                      <a:ext cx="5760720" cy="3652520"/>
+                      <a:ext cx="2810807" cy="3178958"/>
                     </a:xfrm>
                     <a:prstGeom prst="rect">
                       <a:avLst/>
@@ -5833,13 +7802,27 @@
     </w:p>
     <w:p>
       <w:r>
-        <w:t>Das Erstellen einer Xamarin-App funktioniert, allerdings bemerkt die App, dass das Android SDK nicht am gewohnten Ort liegt. Dies ist in meiner Visual St</w:t>
-      </w:r>
-      <w:r>
-        <w:t>udio Installation leider schon b</w:t>
-      </w:r>
-      <w:r>
-        <w:t>eim Installieren fehlgeschlagen.</w:t>
+        <w:t xml:space="preserve">Die Autorin hat in der Verwendung von Xamarin.Forms Version </w:t>
+      </w:r>
+      <w:r>
+        <w:t>2.3.4.270</w:t>
+      </w:r>
+      <w:r>
+        <w:t xml:space="preserve"> verwendet nicht 2.0 wie in der Anleitung vorgeschlagen. Deswegen kommt </w:t>
+      </w:r>
+      <w:commentRangeStart w:id="44"/>
+      <w:r>
+        <w:t xml:space="preserve">es möglicherweise </w:t>
+      </w:r>
+      <w:commentRangeEnd w:id="44"/>
+      <w:r>
+        <w:rPr>
+          <w:rStyle w:val="Kommentarzeichen"/>
+        </w:rPr>
+        <w:commentReference w:id="44"/>
+      </w:r>
+      <w:r>
+        <w:t>im Konfigurationsmanager zu einer abweichenden Darstellung wie folgt:</w:t>
       </w:r>
     </w:p>
     <w:p>
@@ -5848,12 +7831,11 @@
           <w:noProof/>
           <w:lang w:eastAsia="de-DE"/>
         </w:rPr>
-        <w:lastRenderedPageBreak/>
         <w:drawing>
-          <wp:inline distT="0" distB="0" distL="0" distR="0" wp14:anchorId="6779C5D0" wp14:editId="3AFF0C2F">
-            <wp:extent cx="5760720" cy="2985770"/>
+          <wp:inline distT="0" distB="0" distL="0" distR="0" wp14:anchorId="07C944AE" wp14:editId="4F5C8075">
+            <wp:extent cx="5760720" cy="3652520"/>
             <wp:effectExtent l="0" t="0" r="0" b="5080"/>
-            <wp:docPr id="20" name="Grafik 20"/>
+            <wp:docPr id="12" name="Grafik 12"/>
             <wp:cNvGraphicFramePr>
               <a:graphicFrameLocks xmlns:a="http://schemas.openxmlformats.org/drawingml/2006/main" noChangeAspect="1"/>
             </wp:cNvGraphicFramePr>
@@ -5873,6 +7855,61 @@
                   <pic:spPr>
                     <a:xfrm>
                       <a:off x="0" y="0"/>
+                      <a:ext cx="5760720" cy="3652520"/>
+                    </a:xfrm>
+                    <a:prstGeom prst="rect">
+                      <a:avLst/>
+                    </a:prstGeom>
+                  </pic:spPr>
+                </pic:pic>
+              </a:graphicData>
+            </a:graphic>
+          </wp:inline>
+        </w:drawing>
+      </w:r>
+    </w:p>
+    <w:p>
+      <w:r>
+        <w:t>Das Erstellen einer Xamarin-App funktioniert, allerdings bemerkt die App, dass das Android SDK nicht am gewohnten Ort liegt. Dies ist in meiner Visual St</w:t>
+      </w:r>
+      <w:r>
+        <w:t>udio Installation leider schon b</w:t>
+      </w:r>
+      <w:r>
+        <w:t>eim Installieren fehlgeschlagen.</w:t>
+      </w:r>
+    </w:p>
+    <w:p>
+      <w:r>
+        <w:rPr>
+          <w:noProof/>
+          <w:lang w:eastAsia="de-DE"/>
+        </w:rPr>
+        <w:lastRenderedPageBreak/>
+        <w:drawing>
+          <wp:inline distT="0" distB="0" distL="0" distR="0" wp14:anchorId="6779C5D0" wp14:editId="3AFF0C2F">
+            <wp:extent cx="5760720" cy="2985770"/>
+            <wp:effectExtent l="0" t="0" r="0" b="5080"/>
+            <wp:docPr id="20" name="Grafik 20"/>
+            <wp:cNvGraphicFramePr>
+              <a:graphicFrameLocks xmlns:a="http://schemas.openxmlformats.org/drawingml/2006/main" noChangeAspect="1"/>
+            </wp:cNvGraphicFramePr>
+            <a:graphic xmlns:a="http://schemas.openxmlformats.org/drawingml/2006/main">
+              <a:graphicData uri="http://schemas.openxmlformats.org/drawingml/2006/picture">
+                <pic:pic xmlns:pic="http://schemas.openxmlformats.org/drawingml/2006/picture">
+                  <pic:nvPicPr>
+                    <pic:cNvPr id="1" name=""/>
+                    <pic:cNvPicPr/>
+                  </pic:nvPicPr>
+                  <pic:blipFill>
+                    <a:blip r:embed="rId58"/>
+                    <a:stretch>
+                      <a:fillRect/>
+                    </a:stretch>
+                  </pic:blipFill>
+                  <pic:spPr>
+                    <a:xfrm>
+                      <a:off x="0" y="0"/>
                       <a:ext cx="5760720" cy="2985770"/>
                     </a:xfrm>
                     <a:prstGeom prst="rect">
@@ -5899,7 +7936,7 @@
       <w:r>
         <w:t xml:space="preserve"> namens </w:t>
       </w:r>
-      <w:hyperlink r:id="rId58" w:history="1">
+      <w:hyperlink r:id="rId59" w:history="1">
         <w:r>
           <w:rPr>
             <w:rStyle w:val="Hyperlink"/>
@@ -5910,7 +7947,7 @@
       <w:r>
         <w:t xml:space="preserve">. Siehe auch </w:t>
       </w:r>
-      <w:hyperlink r:id="rId59" w:history="1">
+      <w:hyperlink r:id="rId60" w:history="1">
         <w:r>
           <w:rPr>
             <w:rStyle w:val="Hyperlink"/>
@@ -5927,7 +7964,7 @@
         <w:rPr>
           <w:rStyle w:val="Funotenzeichen"/>
         </w:rPr>
-        <w:footnoteReference w:id="13"/>
+        <w:footnoteReference w:id="15"/>
       </w:r>
       <w:r>
         <w:t xml:space="preserve"> vorzugehen (Wichtig: Rechtsklick auf zip, unter Eigenschaften&gt;Allgemein einen Haken bei Sicherheit setzen, der die Blockierung des zips von anderen Websites verhindert.</w:t>
@@ -5954,16 +7991,16 @@
       <w:r>
         <w:t xml:space="preserve">er ein Klick auf die im cs-Ordner befindliche Datei .sln um das Projekt in Visual Studio zu laden. Beim Abspielen der internen Simulatoren und beim Öffnen der .cs-Dateien werden jede Menge Fehler angezeigt. Dies liegt teils an fehlenden Nuget-Paketen. Diese werden jedoch nachinstalliert. Mehrere Male Neu-Build und Antivirensystem-Einstellungsänderungen (falls Hinweise zum Netzwerkkartenzugriff kommen) lassen ein </w:t>
       </w:r>
-      <w:commentRangeStart w:id="10"/>
+      <w:commentRangeStart w:id="45"/>
       <w:r>
         <w:t>betriebsbereiten Emulator</w:t>
       </w:r>
-      <w:commentRangeEnd w:id="10"/>
+      <w:commentRangeEnd w:id="45"/>
       <w:r>
         <w:rPr>
           <w:rStyle w:val="Kommentarzeichen"/>
         </w:rPr>
-        <w:commentReference w:id="10"/>
+        <w:commentReference w:id="45"/>
       </w:r>
       <w:r>
         <w:t xml:space="preserve"> entstehen. </w:t>
@@ -5995,7 +8032,7 @@
                     <pic:cNvPicPr/>
                   </pic:nvPicPr>
                   <pic:blipFill>
-                    <a:blip r:embed="rId60"/>
+                    <a:blip r:embed="rId61"/>
                     <a:stretch>
                       <a:fillRect/>
                     </a:stretch>
@@ -6023,27 +8060,14 @@
       <w:r>
         <w:t xml:space="preserve">Abbildung </w:t>
       </w:r>
-      <w:r>
-        <w:fldChar w:fldCharType="begin"/>
-      </w:r>
-      <w:r>
-        <w:instrText xml:space="preserve"> SEQ Abbildung \* ARABIC </w:instrText>
-      </w:r>
-      <w:r>
-        <w:fldChar w:fldCharType="separate"/>
-      </w:r>
-      <w:r>
-        <w:rPr>
-          <w:noProof/>
-        </w:rPr>
-        <w:t>12</w:t>
-      </w:r>
-      <w:r>
-        <w:rPr>
-          <w:noProof/>
-        </w:rPr>
-        <w:fldChar w:fldCharType="end"/>
-      </w:r>
+      <w:fldSimple w:instr=" SEQ Abbildung \* ARABIC ">
+        <w:r>
+          <w:rPr>
+            <w:noProof/>
+          </w:rPr>
+          <w:t>12</w:t>
+        </w:r>
+      </w:fldSimple>
       <w:r>
         <w:t xml:space="preserve"> Antwort auf Frage an Cortana: "When is my trip to London?"</w:t>
       </w:r>
@@ -6052,9 +8076,11 @@
       <w:pPr>
         <w:pStyle w:val="berschrift2"/>
       </w:pPr>
+      <w:bookmarkStart w:id="46" w:name="_Toc503371381"/>
       <w:r>
         <w:t>VCD-Datei</w:t>
       </w:r>
+      <w:bookmarkEnd w:id="46"/>
     </w:p>
     <w:p>
       <w:r>
@@ -8420,8 +10446,6 @@
       <w:r>
         <w:t>In einem Kommando können sogenannte PhraseLists oder PhraseTopics eingebaut werden. Diese sorgen für mehr Flexibilität in den Aufrufvariationen. Achtung! Eine PhraseList kann dynamisch gefüllt werden, überschreibt dann jedoch alle in der VCD-Datei angegebenen statischen &lt;Item&gt; Einträge. Außerdem dürfen pro App nicht mehr als 2000 PhraseListItems definiert sein. PhraseTopics sind flexibler als PhraseLists sind jedoch nur zu bestimmten Inhalten, z.B. „phone Number“ oder „Person Name“ verfügbar.</w:t>
       </w:r>
-      <w:bookmarkStart w:id="11" w:name="_GoBack"/>
-      <w:bookmarkEnd w:id="11"/>
     </w:p>
     <w:p>
       <w:r>
@@ -8457,7 +10481,7 @@
         </w:rPr>
         <w:t xml:space="preserve"> </w:t>
       </w:r>
-      <w:commentRangeStart w:id="12"/>
+      <w:commentRangeStart w:id="47"/>
       <w:r>
         <w:rPr>
           <w:rFonts w:ascii="Consolas" w:hAnsi="Consolas" w:cs="Consolas"/>
@@ -8467,12 +10491,12 @@
         </w:rPr>
         <w:t>INotifyPropertyChanged</w:t>
       </w:r>
-      <w:commentRangeEnd w:id="12"/>
+      <w:commentRangeEnd w:id="47"/>
       <w:r>
         <w:rPr>
           <w:rStyle w:val="Kommentarzeichen"/>
         </w:rPr>
-        <w:commentReference w:id="12"/>
+        <w:commentReference w:id="47"/>
       </w:r>
       <w:r>
         <w:rPr>
@@ -8901,7 +10925,7 @@
       <w:r>
         <w:t xml:space="preserve">Memo an mich selbst: das Begrüßen mit eigenem Namen geht noch nicht, DIE muss die Bibliotheken richtiger verlinken. Hier Website mit Codebeispiel: </w:t>
       </w:r>
-      <w:hyperlink r:id="rId61" w:history="1">
+      <w:hyperlink r:id="rId62" w:history="1">
         <w:r>
           <w:rPr>
             <w:rStyle w:val="Hyperlink"/>
@@ -8914,7 +10938,7 @@
       <w:r>
         <w:t xml:space="preserve">Da gibt es spezielle Bibliotheken von Cortana zu, s.a. </w:t>
       </w:r>
-      <w:hyperlink r:id="rId62" w:history="1">
+      <w:hyperlink r:id="rId63" w:history="1">
         <w:r>
           <w:rPr>
             <w:rStyle w:val="Hyperlink"/>
@@ -8958,7 +10982,7 @@
                     <pic:cNvPicPr/>
                   </pic:nvPicPr>
                   <pic:blipFill>
-                    <a:blip r:embed="rId63"/>
+                    <a:blip r:embed="rId64"/>
                     <a:stretch>
                       <a:fillRect/>
                     </a:stretch>
@@ -9008,7 +11032,7 @@
           <w:lang w:eastAsia="de-DE"/>
         </w:rPr>
       </w:pPr>
-      <w:hyperlink r:id="rId64" w:anchor="SECTION772" w:history="1">
+      <w:hyperlink r:id="rId65" w:anchor="SECTION772" w:history="1">
         <w:r>
           <w:rPr>
             <w:rFonts w:ascii="Helvetica" w:eastAsia="Times New Roman" w:hAnsi="Helvetica" w:cs="Arial"/>
@@ -9054,7 +11078,7 @@
           <w:lang w:eastAsia="de-DE"/>
         </w:rPr>
       </w:pPr>
-      <w:hyperlink r:id="rId65" w:anchor="SECTION593" w:history="1">
+      <w:hyperlink r:id="rId66" w:anchor="SECTION593" w:history="1">
         <w:r>
           <w:rPr>
             <w:rFonts w:ascii="Helvetica" w:eastAsia="Times New Roman" w:hAnsi="Helvetica" w:cs="Arial"/>
@@ -9100,7 +11124,7 @@
           <w:lang w:eastAsia="de-DE"/>
         </w:rPr>
       </w:pPr>
-      <w:hyperlink r:id="rId66" w:anchor="SECTION200" w:history="1">
+      <w:hyperlink r:id="rId67" w:anchor="SECTION200" w:history="1">
         <w:r>
           <w:rPr>
             <w:rFonts w:ascii="Helvetica" w:eastAsia="Times New Roman" w:hAnsi="Helvetica" w:cs="Arial"/>
@@ -9146,7 +11170,7 @@
           <w:lang w:eastAsia="de-DE"/>
         </w:rPr>
       </w:pPr>
-      <w:hyperlink r:id="rId67" w:anchor="SECTION225" w:history="1">
+      <w:hyperlink r:id="rId68" w:anchor="SECTION225" w:history="1">
         <w:r>
           <w:rPr>
             <w:rFonts w:ascii="Helvetica" w:eastAsia="Times New Roman" w:hAnsi="Helvetica" w:cs="Arial"/>
@@ -9192,7 +11216,7 @@
           <w:lang w:eastAsia="de-DE"/>
         </w:rPr>
       </w:pPr>
-      <w:hyperlink r:id="rId68" w:anchor="SECTION650" w:history="1">
+      <w:hyperlink r:id="rId69" w:anchor="SECTION650" w:history="1">
         <w:r>
           <w:rPr>
             <w:rFonts w:ascii="Helvetica" w:eastAsia="Times New Roman" w:hAnsi="Helvetica" w:cs="Arial"/>
@@ -9238,7 +11262,7 @@
           <w:lang w:eastAsia="de-DE"/>
         </w:rPr>
       </w:pPr>
-      <w:hyperlink r:id="rId69" w:anchor="SECTION290" w:history="1">
+      <w:hyperlink r:id="rId70" w:anchor="SECTION290" w:history="1">
         <w:r>
           <w:rPr>
             <w:rFonts w:ascii="Helvetica" w:eastAsia="Times New Roman" w:hAnsi="Helvetica" w:cs="Arial"/>
@@ -9284,7 +11308,7 @@
           <w:lang w:eastAsia="de-DE"/>
         </w:rPr>
       </w:pPr>
-      <w:hyperlink r:id="rId70" w:anchor="SECTION790" w:history="1">
+      <w:hyperlink r:id="rId71" w:anchor="SECTION790" w:history="1">
         <w:r>
           <w:rPr>
             <w:rFonts w:ascii="Helvetica" w:eastAsia="Times New Roman" w:hAnsi="Helvetica" w:cs="Arial"/>
@@ -9330,7 +11354,7 @@
           <w:lang w:eastAsia="de-DE"/>
         </w:rPr>
       </w:pPr>
-      <w:hyperlink r:id="rId71" w:anchor="SECTION432" w:history="1">
+      <w:hyperlink r:id="rId72" w:anchor="SECTION432" w:history="1">
         <w:r>
           <w:rPr>
             <w:rFonts w:ascii="Helvetica" w:eastAsia="Times New Roman" w:hAnsi="Helvetica" w:cs="Arial"/>
@@ -9376,7 +11400,7 @@
           <w:lang w:eastAsia="de-DE"/>
         </w:rPr>
       </w:pPr>
-      <w:hyperlink r:id="rId72" w:anchor="SECTION523" w:history="1">
+      <w:hyperlink r:id="rId73" w:anchor="SECTION523" w:history="1">
         <w:r>
           <w:rPr>
             <w:rFonts w:ascii="Helvetica" w:eastAsia="Times New Roman" w:hAnsi="Helvetica" w:cs="Arial"/>
@@ -9422,7 +11446,7 @@
           <w:lang w:eastAsia="de-DE"/>
         </w:rPr>
       </w:pPr>
-      <w:hyperlink r:id="rId73" w:anchor="SECTION990" w:history="1">
+      <w:hyperlink r:id="rId74" w:anchor="SECTION990" w:history="1">
         <w:r>
           <w:rPr>
             <w:rFonts w:ascii="Helvetica" w:eastAsia="Times New Roman" w:hAnsi="Helvetica" w:cs="Arial"/>
@@ -9468,7 +11492,7 @@
           <w:lang w:eastAsia="de-DE"/>
         </w:rPr>
       </w:pPr>
-      <w:hyperlink r:id="rId74" w:anchor="SECTION578" w:history="1">
+      <w:hyperlink r:id="rId75" w:anchor="SECTION578" w:history="1">
         <w:r>
           <w:rPr>
             <w:rFonts w:ascii="Helvetica" w:eastAsia="Times New Roman" w:hAnsi="Helvetica" w:cs="Arial"/>
@@ -9514,7 +11538,7 @@
           <w:lang w:eastAsia="de-DE"/>
         </w:rPr>
       </w:pPr>
-      <w:hyperlink r:id="rId75" w:anchor="SECTION248" w:history="1">
+      <w:hyperlink r:id="rId76" w:anchor="SECTION248" w:history="1">
         <w:r>
           <w:rPr>
             <w:rFonts w:ascii="Helvetica" w:eastAsia="Times New Roman" w:hAnsi="Helvetica" w:cs="Arial"/>
@@ -9560,7 +11584,7 @@
           <w:lang w:eastAsia="de-DE"/>
         </w:rPr>
       </w:pPr>
-      <w:hyperlink r:id="rId76" w:anchor="SECTION869" w:history="1">
+      <w:hyperlink r:id="rId77" w:anchor="SECTION869" w:history="1">
         <w:r>
           <w:rPr>
             <w:rFonts w:ascii="Helvetica" w:eastAsia="Times New Roman" w:hAnsi="Helvetica" w:cs="Arial"/>
@@ -9606,7 +11630,7 @@
           <w:lang w:eastAsia="de-DE"/>
         </w:rPr>
       </w:pPr>
-      <w:hyperlink r:id="rId77" w:anchor="SECTION824" w:history="1">
+      <w:hyperlink r:id="rId78" w:anchor="SECTION824" w:history="1">
         <w:r>
           <w:rPr>
             <w:rFonts w:ascii="Helvetica" w:eastAsia="Times New Roman" w:hAnsi="Helvetica" w:cs="Arial"/>
@@ -9652,7 +11676,7 @@
           <w:lang w:eastAsia="de-DE"/>
         </w:rPr>
       </w:pPr>
-      <w:hyperlink r:id="rId78" w:anchor="SECTION725" w:history="1">
+      <w:hyperlink r:id="rId79" w:anchor="SECTION725" w:history="1">
         <w:r>
           <w:rPr>
             <w:rFonts w:ascii="Helvetica" w:eastAsia="Times New Roman" w:hAnsi="Helvetica" w:cs="Arial"/>
@@ -9698,7 +11722,7 @@
           <w:lang w:eastAsia="de-DE"/>
         </w:rPr>
       </w:pPr>
-      <w:hyperlink r:id="rId79" w:anchor="SECTION762" w:history="1">
+      <w:hyperlink r:id="rId80" w:anchor="SECTION762" w:history="1">
         <w:r>
           <w:rPr>
             <w:rFonts w:ascii="Helvetica" w:eastAsia="Times New Roman" w:hAnsi="Helvetica" w:cs="Arial"/>
@@ -9738,7 +11762,7 @@
           <w:lang w:eastAsia="de-DE"/>
         </w:rPr>
       </w:pPr>
-      <w:hyperlink r:id="rId80" w:anchor="SECTION239" w:history="1">
+      <w:hyperlink r:id="rId81" w:anchor="SECTION239" w:history="1">
         <w:r>
           <w:rPr>
             <w:rFonts w:ascii="Helvetica" w:eastAsia="Times New Roman" w:hAnsi="Helvetica" w:cs="Arial"/>
@@ -9778,7 +11802,7 @@
           <w:lang w:eastAsia="de-DE"/>
         </w:rPr>
       </w:pPr>
-      <w:hyperlink r:id="rId81" w:anchor="SECTION355" w:history="1">
+      <w:hyperlink r:id="rId82" w:anchor="SECTION355" w:history="1">
         <w:r>
           <w:rPr>
             <w:rFonts w:ascii="Helvetica" w:eastAsia="Times New Roman" w:hAnsi="Helvetica" w:cs="Arial"/>
@@ -9818,7 +11842,7 @@
           <w:lang w:eastAsia="de-DE"/>
         </w:rPr>
       </w:pPr>
-      <w:hyperlink r:id="rId82" w:anchor="SECTION159" w:history="1">
+      <w:hyperlink r:id="rId83" w:anchor="SECTION159" w:history="1">
         <w:r>
           <w:rPr>
             <w:rFonts w:ascii="Helvetica" w:eastAsia="Times New Roman" w:hAnsi="Helvetica" w:cs="Arial"/>
@@ -9858,7 +11882,7 @@
           <w:lang w:eastAsia="de-DE"/>
         </w:rPr>
       </w:pPr>
-      <w:hyperlink r:id="rId83" w:anchor="SECTION451" w:history="1">
+      <w:hyperlink r:id="rId84" w:anchor="SECTION451" w:history="1">
         <w:r>
           <w:rPr>
             <w:rFonts w:ascii="Helvetica" w:eastAsia="Times New Roman" w:hAnsi="Helvetica" w:cs="Arial"/>
@@ -10297,19 +12321,19 @@
         </w:rPr>
         <w:t xml:space="preserve">exteingabe. Folgende URL gibt überblick über Methoden, die dazu eingebunden werden </w:t>
       </w:r>
-      <w:commentRangeStart w:id="13"/>
+      <w:commentRangeStart w:id="48"/>
       <w:r>
         <w:rPr>
           <w:lang w:eastAsia="de-DE"/>
         </w:rPr>
         <w:t>müssten</w:t>
       </w:r>
-      <w:commentRangeEnd w:id="13"/>
+      <w:commentRangeEnd w:id="48"/>
       <w:r>
         <w:rPr>
           <w:rStyle w:val="Kommentarzeichen"/>
         </w:rPr>
-        <w:commentReference w:id="13"/>
+        <w:commentReference w:id="48"/>
       </w:r>
       <w:r>
         <w:rPr>
@@ -10317,7 +12341,7 @@
         </w:rPr>
         <w:t xml:space="preserve">: </w:t>
       </w:r>
-      <w:hyperlink r:id="rId84" w:history="1">
+      <w:hyperlink r:id="rId85" w:history="1">
         <w:r>
           <w:rPr>
             <w:rStyle w:val="Hyperlink"/>
@@ -10345,7 +12369,7 @@
         </w:rPr>
         <w:t xml:space="preserve">Quelle zum Nachschlagen des Gemeindeverzeichnis war übrigens ein überalterter Link. Müsste eigentlich sein: </w:t>
       </w:r>
-      <w:hyperlink r:id="rId85" w:history="1">
+      <w:hyperlink r:id="rId86" w:history="1">
         <w:r>
           <w:rPr>
             <w:rStyle w:val="Hyperlink"/>
@@ -10368,12 +12392,14 @@
           <w:lang w:eastAsia="de-DE"/>
         </w:rPr>
       </w:pPr>
+      <w:bookmarkStart w:id="49" w:name="_Toc503371382"/>
       <w:r>
         <w:rPr>
           <w:lang w:eastAsia="de-DE"/>
         </w:rPr>
         <w:t>Validation</w:t>
       </w:r>
+      <w:bookmarkEnd w:id="49"/>
     </w:p>
     <w:p>
       <w:pPr>
@@ -10413,7 +12439,7 @@
                     <pic:cNvPicPr/>
                   </pic:nvPicPr>
                   <pic:blipFill>
-                    <a:blip r:embed="rId86"/>
+                    <a:blip r:embed="rId87"/>
                     <a:stretch>
                       <a:fillRect/>
                     </a:stretch>
@@ -10444,27 +12470,14 @@
       <w:r>
         <w:t xml:space="preserve">Abbildung </w:t>
       </w:r>
-      <w:r>
-        <w:fldChar w:fldCharType="begin"/>
-      </w:r>
-      <w:r>
-        <w:instrText xml:space="preserve"> SEQ Abbildung \* ARABIC </w:instrText>
-      </w:r>
-      <w:r>
-        <w:fldChar w:fldCharType="separate"/>
-      </w:r>
-      <w:r>
-        <w:rPr>
-          <w:noProof/>
-        </w:rPr>
-        <w:t>13</w:t>
-      </w:r>
-      <w:r>
-        <w:rPr>
-          <w:noProof/>
-        </w:rPr>
-        <w:fldChar w:fldCharType="end"/>
-      </w:r>
+      <w:fldSimple w:instr=" SEQ Abbildung \* ARABIC ">
+        <w:r>
+          <w:rPr>
+            <w:noProof/>
+          </w:rPr>
+          <w:t>13</w:t>
+        </w:r>
+      </w:fldSimple>
       <w:r>
         <w:t>: Validierende Klassen des MVMM Programmiermusters</w:t>
       </w:r>
@@ -10494,7 +12507,7 @@
         </w:rPr>
         <w:t xml:space="preserve">wie zum Beispiel unter </w:t>
       </w:r>
-      <w:hyperlink r:id="rId87" w:history="1">
+      <w:hyperlink r:id="rId88" w:history="1">
         <w:r>
           <w:rPr>
             <w:rStyle w:val="Hyperlink"/>
@@ -10557,7 +12570,7 @@
           <w:rStyle w:val="Funotenzeichen"/>
           <w:lang w:eastAsia="de-DE"/>
         </w:rPr>
-        <w:footnoteReference w:id="14"/>
+        <w:footnoteReference w:id="16"/>
       </w:r>
       <w:r>
         <w:rPr>
@@ -10589,7 +12602,7 @@
         </w:rPr>
         <w:t xml:space="preserve">die </w:t>
       </w:r>
-      <w:hyperlink r:id="rId88" w:history="1">
+      <w:hyperlink r:id="rId89" w:history="1">
         <w:r>
           <w:rPr>
             <w:rStyle w:val="Hyperlink"/>
@@ -10615,7 +12628,7 @@
           <w:rStyle w:val="Funotenzeichen"/>
           <w:lang w:eastAsia="de-DE"/>
         </w:rPr>
-        <w:footnoteReference w:id="15"/>
+        <w:footnoteReference w:id="17"/>
       </w:r>
       <w:r>
         <w:rPr>
@@ -10649,7 +12662,7 @@
                     <pic:cNvPicPr/>
                   </pic:nvPicPr>
                   <pic:blipFill>
-                    <a:blip r:embed="rId89"/>
+                    <a:blip r:embed="rId90"/>
                     <a:stretch>
                       <a:fillRect/>
                     </a:stretch>
@@ -10680,27 +12693,14 @@
       <w:r>
         <w:t xml:space="preserve">Abbildung </w:t>
       </w:r>
-      <w:r>
-        <w:fldChar w:fldCharType="begin"/>
-      </w:r>
-      <w:r>
-        <w:instrText xml:space="preserve"> SEQ Abbildung \* ARABIC </w:instrText>
-      </w:r>
-      <w:r>
-        <w:fldChar w:fldCharType="separate"/>
-      </w:r>
-      <w:r>
-        <w:rPr>
-          <w:noProof/>
-        </w:rPr>
-        <w:t>14</w:t>
-      </w:r>
-      <w:r>
-        <w:rPr>
-          <w:noProof/>
-        </w:rPr>
-        <w:fldChar w:fldCharType="end"/>
-      </w:r>
+      <w:fldSimple w:instr=" SEQ Abbildung \* ARABIC ">
+        <w:r>
+          <w:rPr>
+            <w:noProof/>
+          </w:rPr>
+          <w:t>14</w:t>
+        </w:r>
+      </w:fldSimple>
       <w:r>
         <w:t>: Validierung mittels des WinRTXamlToolkit</w:t>
       </w:r>
@@ -10749,7 +12749,7 @@
         </w:rPr>
         <w:t xml:space="preserve">. Unter Einbindung bestimmter Namespaces kann darauf zugegriffen werden, wie in </w:t>
       </w:r>
-      <w:hyperlink r:id="rId90" w:history="1">
+      <w:hyperlink r:id="rId91" w:history="1">
         <w:r>
           <w:rPr>
             <w:rStyle w:val="Hyperlink"/>
@@ -10788,7 +12788,7 @@
           <w:rStyle w:val="Funotenzeichen"/>
           <w:lang w:eastAsia="de-DE"/>
         </w:rPr>
-        <w:footnoteReference w:id="16"/>
+        <w:footnoteReference w:id="18"/>
       </w:r>
       <w:r>
         <w:rPr>
@@ -11956,19 +13956,19 @@
         </w:rPr>
         <w:t xml:space="preserve">[A-Z0-9._%+-]{1,50}@[A-Z0-9.-].[A-Z]{2,}$ </w:t>
       </w:r>
-      <w:commentRangeStart w:id="14"/>
+      <w:commentRangeStart w:id="50"/>
       <w:r>
         <w:rPr>
           <w:lang w:eastAsia="de-DE"/>
         </w:rPr>
         <w:t>soll</w:t>
       </w:r>
-      <w:commentRangeEnd w:id="14"/>
+      <w:commentRangeEnd w:id="50"/>
       <w:r>
         <w:rPr>
           <w:rStyle w:val="Kommentarzeichen"/>
         </w:rPr>
-        <w:commentReference w:id="14"/>
+        <w:commentReference w:id="50"/>
       </w:r>
       <w:r>
         <w:rPr>
@@ -12083,7 +14083,7 @@
                     <pic:cNvPicPr/>
                   </pic:nvPicPr>
                   <pic:blipFill>
-                    <a:blip r:embed="rId91"/>
+                    <a:blip r:embed="rId92"/>
                     <a:stretch>
                       <a:fillRect/>
                     </a:stretch>
@@ -12124,12 +14124,14 @@
           <w:lang w:eastAsia="de-DE"/>
         </w:rPr>
       </w:pPr>
+      <w:bookmarkStart w:id="51" w:name="_Toc503371383"/>
       <w:r>
         <w:rPr>
           <w:lang w:eastAsia="de-DE"/>
         </w:rPr>
         <w:t>Visual Studio Online</w:t>
       </w:r>
+      <w:bookmarkEnd w:id="51"/>
     </w:p>
     <w:p>
       <w:pPr>
@@ -12210,7 +14212,7 @@
           <w:rStyle w:val="Funotenzeichen"/>
           <w:lang w:eastAsia="de-DE"/>
         </w:rPr>
-        <w:footnoteReference w:id="17"/>
+        <w:footnoteReference w:id="19"/>
       </w:r>
       <w:r>
         <w:rPr>
@@ -12229,7 +14231,7 @@
           <w:rStyle w:val="Funotenzeichen"/>
           <w:lang w:eastAsia="de-DE"/>
         </w:rPr>
-        <w:footnoteReference w:id="18"/>
+        <w:footnoteReference w:id="20"/>
       </w:r>
       <w:r>
         <w:rPr>
@@ -12250,7 +14252,7 @@
         </w:rPr>
         <w:t xml:space="preserve">Dies ist wichtig um einem Bot das Sprechen beizubringen, wie im Microsoft Tutorial </w:t>
       </w:r>
-      <w:hyperlink r:id="rId92" w:history="1">
+      <w:hyperlink r:id="rId93" w:history="1">
         <w:r>
           <w:rPr>
             <w:rStyle w:val="Hyperlink"/>
@@ -12306,6 +14308,7 @@
           <w:lang w:eastAsia="de-DE"/>
         </w:rPr>
       </w:pPr>
+      <w:bookmarkStart w:id="52" w:name="_Toc503371384"/>
       <w:r>
         <w:rPr>
           <w:lang w:eastAsia="de-DE"/>
@@ -12313,6 +14316,7 @@
         <w:lastRenderedPageBreak/>
         <w:t>Git</w:t>
       </w:r>
+      <w:bookmarkEnd w:id="52"/>
     </w:p>
     <w:p>
       <w:pPr>
@@ -12370,7 +14374,7 @@
         </w:rPr>
         <w:t xml:space="preserve">git config --global https.proxy </w:t>
       </w:r>
-      <w:hyperlink r:id="rId93" w:history="1">
+      <w:hyperlink r:id="rId94" w:history="1">
         <w:r>
           <w:rPr>
             <w:rStyle w:val="Hyperlink"/>
@@ -12456,92 +14460,6 @@
             <wp:extent cx="5760720" cy="1327785"/>
             <wp:effectExtent l="0" t="0" r="0" b="5715"/>
             <wp:docPr id="21" name="Grafik 21"/>
-            <wp:cNvGraphicFramePr>
-              <a:graphicFrameLocks xmlns:a="http://schemas.openxmlformats.org/drawingml/2006/main" noChangeAspect="1"/>
-            </wp:cNvGraphicFramePr>
-            <a:graphic xmlns:a="http://schemas.openxmlformats.org/drawingml/2006/main">
-              <a:graphicData uri="http://schemas.openxmlformats.org/drawingml/2006/picture">
-                <pic:pic xmlns:pic="http://schemas.openxmlformats.org/drawingml/2006/picture">
-                  <pic:nvPicPr>
-                    <pic:cNvPr id="1" name=""/>
-                    <pic:cNvPicPr/>
-                  </pic:nvPicPr>
-                  <pic:blipFill>
-                    <a:blip r:embed="rId94"/>
-                    <a:stretch>
-                      <a:fillRect/>
-                    </a:stretch>
-                  </pic:blipFill>
-                  <pic:spPr>
-                    <a:xfrm>
-                      <a:off x="0" y="0"/>
-                      <a:ext cx="5760720" cy="1327785"/>
-                    </a:xfrm>
-                    <a:prstGeom prst="rect">
-                      <a:avLst/>
-                    </a:prstGeom>
-                  </pic:spPr>
-                </pic:pic>
-              </a:graphicData>
-            </a:graphic>
-          </wp:inline>
-        </w:drawing>
-      </w:r>
-    </w:p>
-    <w:p>
-      <w:pPr>
-        <w:pStyle w:val="Beschriftung"/>
-      </w:pPr>
-      <w:r>
-        <w:t xml:space="preserve">Abbildung </w:t>
-      </w:r>
-      <w:r>
-        <w:fldChar w:fldCharType="begin"/>
-      </w:r>
-      <w:r>
-        <w:instrText xml:space="preserve"> SEQ Abbil</w:instrText>
-      </w:r>
-      <w:r>
-        <w:instrText xml:space="preserve">dung \* ARABIC </w:instrText>
-      </w:r>
-      <w:r>
-        <w:fldChar w:fldCharType="separate"/>
-      </w:r>
-      <w:r>
-        <w:rPr>
-          <w:noProof/>
-        </w:rPr>
-        <w:t>15</w:t>
-      </w:r>
-      <w:r>
-        <w:rPr>
-          <w:noProof/>
-        </w:rPr>
-        <w:fldChar w:fldCharType="end"/>
-      </w:r>
-      <w:r>
-        <w:t>: Synchronisationsprobleme in Visual Studio</w:t>
-      </w:r>
-    </w:p>
-    <w:p>
-      <w:r>
-        <w:t>In der Git Bash hilft dann folgender Befehl git push –f origin master. Hier einmal demonstriert:</w:t>
-      </w:r>
-    </w:p>
-    <w:p>
-      <w:pPr>
-        <w:keepNext/>
-      </w:pPr>
-      <w:r>
-        <w:rPr>
-          <w:noProof/>
-          <w:lang w:eastAsia="de-DE"/>
-        </w:rPr>
-        <w:drawing>
-          <wp:inline distT="0" distB="0" distL="0" distR="0" wp14:anchorId="4C53B05B" wp14:editId="044437DB">
-            <wp:extent cx="5760720" cy="1552575"/>
-            <wp:effectExtent l="0" t="0" r="0" b="9525"/>
-            <wp:docPr id="22" name="Grafik 22"/>
             <wp:cNvGraphicFramePr>
               <a:graphicFrameLocks xmlns:a="http://schemas.openxmlformats.org/drawingml/2006/main" noChangeAspect="1"/>
             </wp:cNvGraphicFramePr>
@@ -12561,6 +14479,76 @@
                   <pic:spPr>
                     <a:xfrm>
                       <a:off x="0" y="0"/>
+                      <a:ext cx="5760720" cy="1327785"/>
+                    </a:xfrm>
+                    <a:prstGeom prst="rect">
+                      <a:avLst/>
+                    </a:prstGeom>
+                  </pic:spPr>
+                </pic:pic>
+              </a:graphicData>
+            </a:graphic>
+          </wp:inline>
+        </w:drawing>
+      </w:r>
+    </w:p>
+    <w:p>
+      <w:pPr>
+        <w:pStyle w:val="Beschriftung"/>
+      </w:pPr>
+      <w:r>
+        <w:t xml:space="preserve">Abbildung </w:t>
+      </w:r>
+      <w:fldSimple w:instr=" SEQ Abbildung \* ARABIC ">
+        <w:r>
+          <w:rPr>
+            <w:noProof/>
+          </w:rPr>
+          <w:t>15</w:t>
+        </w:r>
+      </w:fldSimple>
+      <w:r>
+        <w:t>: Synchronisationsprobleme in Visual Studio</w:t>
+      </w:r>
+    </w:p>
+    <w:p>
+      <w:r>
+        <w:t>In der Git Bash hilft dann folgender Befehl git push –f origin master. Hier einmal demonstriert:</w:t>
+      </w:r>
+    </w:p>
+    <w:p>
+      <w:pPr>
+        <w:keepNext/>
+      </w:pPr>
+      <w:r>
+        <w:rPr>
+          <w:noProof/>
+          <w:lang w:eastAsia="de-DE"/>
+        </w:rPr>
+        <w:drawing>
+          <wp:inline distT="0" distB="0" distL="0" distR="0" wp14:anchorId="4C53B05B" wp14:editId="044437DB">
+            <wp:extent cx="5760720" cy="1552575"/>
+            <wp:effectExtent l="0" t="0" r="0" b="9525"/>
+            <wp:docPr id="22" name="Grafik 22"/>
+            <wp:cNvGraphicFramePr>
+              <a:graphicFrameLocks xmlns:a="http://schemas.openxmlformats.org/drawingml/2006/main" noChangeAspect="1"/>
+            </wp:cNvGraphicFramePr>
+            <a:graphic xmlns:a="http://schemas.openxmlformats.org/drawingml/2006/main">
+              <a:graphicData uri="http://schemas.openxmlformats.org/drawingml/2006/picture">
+                <pic:pic xmlns:pic="http://schemas.openxmlformats.org/drawingml/2006/picture">
+                  <pic:nvPicPr>
+                    <pic:cNvPr id="1" name=""/>
+                    <pic:cNvPicPr/>
+                  </pic:nvPicPr>
+                  <pic:blipFill>
+                    <a:blip r:embed="rId96"/>
+                    <a:stretch>
+                      <a:fillRect/>
+                    </a:stretch>
+                  </pic:blipFill>
+                  <pic:spPr>
+                    <a:xfrm>
+                      <a:off x="0" y="0"/>
                       <a:ext cx="5760720" cy="1552575"/>
                     </a:xfrm>
                     <a:prstGeom prst="rect">
@@ -12581,27 +14569,14 @@
       <w:r>
         <w:t xml:space="preserve">Abbildung </w:t>
       </w:r>
-      <w:r>
-        <w:fldChar w:fldCharType="begin"/>
-      </w:r>
-      <w:r>
-        <w:instrText xml:space="preserve"> SEQ Abbildung \* ARABIC </w:instrText>
-      </w:r>
-      <w:r>
-        <w:fldChar w:fldCharType="separate"/>
-      </w:r>
-      <w:r>
-        <w:rPr>
-          <w:noProof/>
-        </w:rPr>
-        <w:t>16</w:t>
-      </w:r>
-      <w:r>
-        <w:rPr>
-          <w:noProof/>
-        </w:rPr>
-        <w:fldChar w:fldCharType="end"/>
-      </w:r>
+      <w:fldSimple w:instr=" SEQ Abbildung \* ARABIC ">
+        <w:r>
+          <w:rPr>
+            <w:noProof/>
+          </w:rPr>
+          <w:t>16</w:t>
+        </w:r>
+      </w:fldSimple>
       <w:r>
         <w:t>: Lösen der Synchronisationproblematik</w:t>
       </w:r>
@@ -12664,7 +14639,7 @@
           <w:rStyle w:val="Funotenzeichen"/>
           <w:lang w:eastAsia="de-DE"/>
         </w:rPr>
-        <w:footnoteReference w:id="19"/>
+        <w:footnoteReference w:id="21"/>
       </w:r>
       <w:r>
         <w:rPr>
@@ -12678,7 +14653,7 @@
         </w:rPr>
         <w:t xml:space="preserve"> Die PhrasenListe ist dynamisch anpassbar laut </w:t>
       </w:r>
-      <w:hyperlink r:id="rId96" w:history="1">
+      <w:hyperlink r:id="rId97" w:history="1">
         <w:r>
           <w:rPr>
             <w:rStyle w:val="Hyperlink"/>
@@ -12702,12 +14677,14 @@
           <w:lang w:eastAsia="de-DE"/>
         </w:rPr>
       </w:pPr>
+      <w:bookmarkStart w:id="53" w:name="_Toc503371385"/>
       <w:r>
         <w:rPr>
           <w:lang w:eastAsia="de-DE"/>
         </w:rPr>
         <w:t>LUIS.ai</w:t>
       </w:r>
+      <w:bookmarkEnd w:id="53"/>
     </w:p>
     <w:p>
       <w:pPr>
@@ -13042,7 +15019,7 @@
           <w:rStyle w:val="Funotenzeichen"/>
           <w:lang w:eastAsia="de-DE"/>
         </w:rPr>
-        <w:footnoteReference w:id="20"/>
+        <w:footnoteReference w:id="22"/>
       </w:r>
       <w:r>
         <w:rPr>
@@ -13096,7 +15073,7 @@
         </w:rPr>
         <w:t xml:space="preserve">Eine UWP-App lässt sich programmatisch mit einem Bot verknüpfen, indem sie diesen erstellt. Das Beispielprojekt </w:t>
       </w:r>
-      <w:hyperlink r:id="rId97" w:history="1">
+      <w:hyperlink r:id="rId98" w:history="1">
         <w:r>
           <w:rPr>
             <w:rStyle w:val="Hyperlink"/>
@@ -13117,7 +15094,7 @@
         </w:rPr>
         <w:t xml:space="preserve">Nikola Metulev nutzt </w:t>
       </w:r>
-      <w:commentRangeStart w:id="15"/>
+      <w:commentRangeStart w:id="54"/>
       <w:r>
         <w:rPr>
           <w:lang w:eastAsia="de-DE"/>
@@ -13130,12 +15107,12 @@
         </w:rPr>
         <w:t>ept</w:t>
       </w:r>
-      <w:commentRangeEnd w:id="15"/>
+      <w:commentRangeEnd w:id="54"/>
       <w:r>
         <w:rPr>
           <w:rStyle w:val="Kommentarzeichen"/>
         </w:rPr>
-        <w:commentReference w:id="15"/>
+        <w:commentReference w:id="54"/>
       </w:r>
       <w:r>
         <w:rPr>
@@ -13185,7 +15162,7 @@
                     <pic:cNvPicPr/>
                   </pic:nvPicPr>
                   <pic:blipFill>
-                    <a:blip r:embed="rId98"/>
+                    <a:blip r:embed="rId99"/>
                     <a:stretch>
                       <a:fillRect/>
                     </a:stretch>
@@ -13225,7 +15202,7 @@
           <w:lang w:eastAsia="de-DE"/>
         </w:rPr>
       </w:pPr>
-      <w:hyperlink r:id="rId99" w:anchor="I4mi7iOzscdhmIXQ.97" w:history="1">
+      <w:hyperlink r:id="rId100" w:anchor="I4mi7iOzscdhmIXQ.97" w:history="1">
         <w:r>
           <w:rPr>
             <w:rStyle w:val="Hyperlink"/>
@@ -13247,19 +15224,19 @@
         </w:rPr>
         <w:t>In diesem Fallbeispiel ist eine Registrierung im Azure-Portal unumgänglich. Zunächst muss ein Azure-</w:t>
       </w:r>
-      <w:commentRangeStart w:id="16"/>
+      <w:commentRangeStart w:id="55"/>
       <w:r>
         <w:rPr>
           <w:lang w:eastAsia="de-DE"/>
         </w:rPr>
         <w:t xml:space="preserve">Subskriptions-Schlüssel </w:t>
       </w:r>
-      <w:commentRangeEnd w:id="16"/>
+      <w:commentRangeEnd w:id="55"/>
       <w:r>
         <w:rPr>
           <w:rStyle w:val="Kommentarzeichen"/>
         </w:rPr>
-        <w:commentReference w:id="16"/>
+        <w:commentReference w:id="55"/>
       </w:r>
       <w:r>
         <w:rPr>
@@ -13267,7 +15244,7 @@
         </w:rPr>
         <w:t xml:space="preserve">erstellt werden, s.a. </w:t>
       </w:r>
-      <w:hyperlink r:id="rId100" w:history="1">
+      <w:hyperlink r:id="rId101" w:history="1">
         <w:r>
           <w:rPr>
             <w:rStyle w:val="Hyperlink"/>
@@ -13296,7 +15273,7 @@
           <w:lang w:eastAsia="de-DE"/>
         </w:rPr>
       </w:pPr>
-      <w:hyperlink r:id="rId101" w:history="1">
+      <w:hyperlink r:id="rId102" w:history="1">
         <w:r>
           <w:rPr>
             <w:rStyle w:val="Hyperlink"/>
@@ -13330,7 +15307,7 @@
         </w:rPr>
         <w:t xml:space="preserve">orisierungsproblem. Es gibt verschiedene Schlüssel, eine Seite die beschreibt in welcher Reihenfolge die einzusetzen sind, ist hier: </w:t>
       </w:r>
-      <w:hyperlink r:id="rId102" w:history="1">
+      <w:hyperlink r:id="rId103" w:history="1">
         <w:r>
           <w:rPr>
             <w:rStyle w:val="Hyperlink"/>
@@ -13365,7 +15342,7 @@
         </w:rPr>
         <w:t xml:space="preserve">Luis-Actions erlauben es, an Intents verknüpfte Aktionen zu erstellen. S.A. </w:t>
       </w:r>
-      <w:hyperlink r:id="rId103" w:history="1">
+      <w:hyperlink r:id="rId104" w:history="1">
         <w:r>
           <w:rPr>
             <w:rStyle w:val="Hyperlink"/>
@@ -13394,7 +15371,7 @@
           <w:lang w:eastAsia="de-DE"/>
         </w:rPr>
       </w:pPr>
-      <w:hyperlink r:id="rId104" w:anchor="language-understanding" w:history="1">
+      <w:hyperlink r:id="rId105" w:anchor="language-understanding" w:history="1">
         <w:r>
           <w:rPr>
             <w:rStyle w:val="Hyperlink"/>
@@ -13410,7 +15387,7 @@
           <w:lang w:eastAsia="de-DE"/>
         </w:rPr>
       </w:pPr>
-      <w:hyperlink r:id="rId105" w:history="1">
+      <w:hyperlink r:id="rId106" w:history="1">
         <w:r>
           <w:rPr>
             <w:rStyle w:val="Hyperlink"/>
@@ -13453,7 +15430,7 @@
           <w:lang w:eastAsia="de-DE"/>
         </w:rPr>
       </w:pPr>
-      <w:hyperlink r:id="rId106" w:history="1">
+      <w:hyperlink r:id="rId107" w:history="1">
         <w:r>
           <w:rPr>
             <w:rStyle w:val="Hyperlink"/>
@@ -13469,7 +15446,7 @@
           <w:lang w:eastAsia="de-DE"/>
         </w:rPr>
       </w:pPr>
-      <w:hyperlink r:id="rId107" w:history="1">
+      <w:hyperlink r:id="rId108" w:history="1">
         <w:r>
           <w:rPr>
             <w:rStyle w:val="Hyperlink"/>
@@ -13493,12 +15470,14 @@
           <w:lang w:eastAsia="de-DE"/>
         </w:rPr>
       </w:pPr>
+      <w:bookmarkStart w:id="56" w:name="_Toc503371386"/>
       <w:r>
         <w:rPr>
           <w:lang w:eastAsia="de-DE"/>
         </w:rPr>
         <w:t>XAML – die GUI</w:t>
       </w:r>
+      <w:bookmarkEnd w:id="56"/>
     </w:p>
     <w:p>
       <w:pPr>
@@ -13529,7 +15508,7 @@
           <w:rStyle w:val="Funotenzeichen"/>
           <w:lang w:eastAsia="de-DE"/>
         </w:rPr>
-        <w:footnoteReference w:id="21"/>
+        <w:footnoteReference w:id="23"/>
       </w:r>
       <w:r>
         <w:rPr>
@@ -13545,12 +15524,14 @@
           <w:lang w:eastAsia="de-DE"/>
         </w:rPr>
       </w:pPr>
+      <w:bookmarkStart w:id="57" w:name="_Toc503371387"/>
       <w:r>
         <w:rPr>
           <w:lang w:eastAsia="de-DE"/>
         </w:rPr>
         <w:t>Lokalisation</w:t>
       </w:r>
+      <w:bookmarkEnd w:id="57"/>
     </w:p>
     <w:p>
       <w:pPr>
@@ -13569,7 +15550,7 @@
           <w:rStyle w:val="Funotenzeichen"/>
           <w:lang w:eastAsia="de-DE"/>
         </w:rPr>
-        <w:footnoteReference w:id="22"/>
+        <w:footnoteReference w:id="24"/>
       </w:r>
       <w:r>
         <w:rPr>
@@ -13808,7 +15789,7 @@
             <wp:extent cx="3406140" cy="1089660"/>
             <wp:effectExtent l="0" t="0" r="3810" b="0"/>
             <wp:docPr id="25" name="Grafik 25" descr="enter image description here">
-              <a:hlinkClick xmlns:a="http://schemas.openxmlformats.org/drawingml/2006/main" r:id="rId108"/>
+              <a:hlinkClick xmlns:a="http://schemas.openxmlformats.org/drawingml/2006/main" r:id="rId109"/>
             </wp:docPr>
             <wp:cNvGraphicFramePr>
               <a:graphicFrameLocks xmlns:a="http://schemas.openxmlformats.org/drawingml/2006/main" noChangeAspect="1"/>
@@ -13818,14 +15799,14 @@
                 <pic:pic xmlns:pic="http://schemas.openxmlformats.org/drawingml/2006/picture">
                   <pic:nvPicPr>
                     <pic:cNvPr id="0" name="Picture 1" descr="enter image description here">
-                      <a:hlinkClick r:id="rId108"/>
+                      <a:hlinkClick r:id="rId109"/>
                     </pic:cNvPr>
                     <pic:cNvPicPr>
                       <a:picLocks noChangeAspect="1" noChangeArrowheads="1"/>
                     </pic:cNvPicPr>
                   </pic:nvPicPr>
                   <pic:blipFill>
-                    <a:blip r:embed="rId109">
+                    <a:blip r:embed="rId110">
                       <a:extLst>
                         <a:ext uri="{28A0092B-C50C-407E-A947-70E740481C1C}">
                           <a14:useLocalDpi xmlns:a14="http://schemas.microsoft.com/office/drawing/2010/main" val="0"/>
@@ -14050,7 +16031,7 @@
         </w:rPr>
         <w:t xml:space="preserve">Zur Lokalisation in XAML gehört auch das Anpassen von Zahlen, Währungen und Daten als Format. Hierzu folgender Link: </w:t>
       </w:r>
-      <w:hyperlink r:id="rId110" w:history="1">
+      <w:hyperlink r:id="rId111" w:history="1">
         <w:r>
           <w:rPr>
             <w:rStyle w:val="Hyperlink"/>
@@ -14074,12 +16055,14 @@
           <w:lang w:eastAsia="de-DE"/>
         </w:rPr>
       </w:pPr>
+      <w:bookmarkStart w:id="58" w:name="_Toc503371388"/>
       <w:r>
         <w:rPr>
           <w:lang w:eastAsia="de-DE"/>
         </w:rPr>
         <w:t>C# - Das Modell</w:t>
       </w:r>
+      <w:bookmarkEnd w:id="58"/>
     </w:p>
     <w:p>
       <w:pPr>
@@ -14100,7 +16083,7 @@
           <w:lang w:eastAsia="de-DE"/>
         </w:rPr>
       </w:pPr>
-      <w:hyperlink r:id="rId111" w:history="1">
+      <w:hyperlink r:id="rId112" w:history="1">
         <w:r>
           <w:rPr>
             <w:rStyle w:val="Hyperlink"/>
@@ -14130,6 +16113,7 @@
           <w:lang w:eastAsia="de-DE"/>
         </w:rPr>
       </w:pPr>
+      <w:bookmarkStart w:id="59" w:name="_Toc503371389"/>
       <w:r>
         <w:rPr>
           <w:lang w:eastAsia="de-DE"/>
@@ -14142,6 +16126,7 @@
         </w:rPr>
         <w:t xml:space="preserve"> – Die Verbindung nach draußen</w:t>
       </w:r>
+      <w:bookmarkEnd w:id="59"/>
     </w:p>
     <w:p>
       <w:pPr>
@@ -14174,19 +16159,19 @@
         </w:rPr>
         <w:t xml:space="preserve">eine Verbindung mit SSL herstellen. Die </w:t>
       </w:r>
-      <w:commentRangeStart w:id="17"/>
+      <w:commentRangeStart w:id="60"/>
       <w:r>
         <w:rPr>
           <w:lang w:eastAsia="de-DE"/>
         </w:rPr>
         <w:t xml:space="preserve">Baustein-Website ist </w:t>
       </w:r>
-      <w:commentRangeEnd w:id="17"/>
+      <w:commentRangeEnd w:id="60"/>
       <w:r>
         <w:rPr>
           <w:rStyle w:val="Kommentarzeichen"/>
         </w:rPr>
-        <w:commentReference w:id="17"/>
+        <w:commentReference w:id="60"/>
       </w:r>
       <w:r>
         <w:rPr>
@@ -14233,27 +16218,14 @@
       <w:r>
         <w:t xml:space="preserve">Tabelle </w:t>
       </w:r>
-      <w:r>
-        <w:fldChar w:fldCharType="begin"/>
-      </w:r>
-      <w:r>
-        <w:instrText xml:space="preserve"> SEQ Tabelle \* ARABIC </w:instrText>
-      </w:r>
-      <w:r>
-        <w:fldChar w:fldCharType="separate"/>
-      </w:r>
-      <w:r>
-        <w:rPr>
-          <w:noProof/>
-        </w:rPr>
-        <w:t>1</w:t>
-      </w:r>
-      <w:r>
-        <w:rPr>
-          <w:noProof/>
-        </w:rPr>
-        <w:fldChar w:fldCharType="end"/>
-      </w:r>
+      <w:fldSimple w:instr=" SEQ Tabelle \* ARABIC ">
+        <w:r>
+          <w:rPr>
+            <w:noProof/>
+          </w:rPr>
+          <w:t>1</w:t>
+        </w:r>
+      </w:fldSimple>
       <w:r>
         <w:t xml:space="preserve"> APIs zum Steuern und Verbinden mit Websiten in UWP</w:t>
       </w:r>
@@ -14559,7 +16531,7 @@
         </w:rPr>
         <w:t xml:space="preserve">Quelle: </w:t>
       </w:r>
-      <w:hyperlink r:id="rId112" w:history="1">
+      <w:hyperlink r:id="rId113" w:history="1">
         <w:r>
           <w:rPr>
             <w:rStyle w:val="Hyperlink"/>
@@ -14614,7 +16586,7 @@
                     <pic:cNvPicPr/>
                   </pic:nvPicPr>
                   <pic:blipFill>
-                    <a:blip r:embed="rId113"/>
+                    <a:blip r:embed="rId114"/>
                     <a:stretch>
                       <a:fillRect/>
                     </a:stretch>
@@ -14645,27 +16617,14 @@
       <w:r>
         <w:t xml:space="preserve">Abbildung </w:t>
       </w:r>
-      <w:r>
-        <w:fldChar w:fldCharType="begin"/>
-      </w:r>
-      <w:r>
-        <w:instrText xml:space="preserve"> SEQ Abbildung \* ARABIC </w:instrText>
-      </w:r>
-      <w:r>
-        <w:fldChar w:fldCharType="separate"/>
-      </w:r>
-      <w:r>
-        <w:rPr>
-          <w:noProof/>
-        </w:rPr>
-        <w:t>17</w:t>
-      </w:r>
-      <w:r>
-        <w:rPr>
-          <w:noProof/>
-        </w:rPr>
-        <w:fldChar w:fldCharType="end"/>
-      </w:r>
+      <w:fldSimple w:instr=" SEQ Abbildung \* ARABIC ">
+        <w:r>
+          <w:rPr>
+            <w:noProof/>
+          </w:rPr>
+          <w:t>17</w:t>
+        </w:r>
+      </w:fldSimple>
       <w:r>
         <w:t>: Leider stützt bereits der Beispielcode ab</w:t>
       </w:r>
@@ -14683,7 +16642,7 @@
         <w:lastRenderedPageBreak/>
         <w:t xml:space="preserve">Auch andere Leute haben sich mit diesem Problem schon auseinandergesetzt. </w:t>
       </w:r>
-      <w:hyperlink r:id="rId114" w:history="1">
+      <w:hyperlink r:id="rId115" w:history="1">
         <w:r>
           <w:rPr>
             <w:rStyle w:val="Hyperlink"/>
@@ -14771,7 +16730,7 @@
           <w:lang w:eastAsia="de-DE"/>
         </w:rPr>
       </w:pPr>
-      <w:hyperlink r:id="rId115" w:history="1">
+      <w:hyperlink r:id="rId116" w:history="1">
         <w:r>
           <w:rPr>
             <w:rStyle w:val="Hyperlink"/>
@@ -14795,7 +16754,7 @@
       </w:r>
     </w:p>
     <w:p>
-      <w:hyperlink r:id="rId116" w:history="1">
+      <w:hyperlink r:id="rId117" w:history="1">
         <w:r>
           <w:rPr>
             <w:rStyle w:val="Hyperlink"/>
@@ -14825,12 +16784,14 @@
           <w:lang w:eastAsia="de-DE"/>
         </w:rPr>
       </w:pPr>
+      <w:bookmarkStart w:id="61" w:name="_Toc503371390"/>
       <w:r>
         <w:rPr>
           <w:lang w:eastAsia="de-DE"/>
         </w:rPr>
         <w:t>DirectLine- die Verbindung nach innen</w:t>
       </w:r>
+      <w:bookmarkEnd w:id="61"/>
     </w:p>
     <w:p>
       <w:pPr>
@@ -14870,8 +16831,8 @@
 </file>
 
 <file path=word/comments.xml><?xml version="1.0" encoding="utf-8"?>
-<w:comments xmlns:wpc="http://schemas.microsoft.com/office/word/2010/wordprocessingCanvas" xmlns:cx="http://schemas.microsoft.com/office/drawing/2014/chartex" xmlns:cx1="http://schemas.microsoft.com/office/drawing/2015/9/8/chartex" xmlns:mc="http://schemas.openxmlformats.org/markup-compatibility/2006" xmlns:o="urn:schemas-microsoft-com:office:office" xmlns:r="http://schemas.openxmlformats.org/officeDocument/2006/relationships" xmlns:m="http://schemas.openxmlformats.org/officeDocument/2006/math" xmlns:v="urn:schemas-microsoft-com:vml" xmlns:wp14="http://schemas.microsoft.com/office/word/2010/wordprocessingDrawing" xmlns:wp="http://schemas.openxmlformats.org/drawingml/2006/wordprocessingDrawing" xmlns:w10="urn:schemas-microsoft-com:office:word" xmlns:w="http://schemas.openxmlformats.org/wordprocessingml/2006/main" xmlns:w14="http://schemas.microsoft.com/office/word/2010/wordml" xmlns:w15="http://schemas.microsoft.com/office/word/2012/wordml" xmlns:w16se="http://schemas.microsoft.com/office/word/2015/wordml/symex" xmlns:wpg="http://schemas.microsoft.com/office/word/2010/wordprocessingGroup" xmlns:wpi="http://schemas.microsoft.com/office/word/2010/wordprocessingInk" xmlns:wne="http://schemas.microsoft.com/office/word/2006/wordml" xmlns:wps="http://schemas.microsoft.com/office/word/2010/wordprocessingShape" mc:Ignorable="w14 w15 w16se wp14">
-  <w:comment w:id="0" w:author="Friederike Geissler" w:date="2017-09-05T08:55:00Z" w:initials="FG">
+<w:comments xmlns:wpc="http://schemas.microsoft.com/office/word/2010/wordprocessingCanvas" xmlns:cx="http://schemas.microsoft.com/office/drawing/2014/chartex" xmlns:cx1="http://schemas.microsoft.com/office/drawing/2015/9/8/chartex" xmlns:cx2="http://schemas.microsoft.com/office/drawing/2015/10/21/chartex" xmlns:cx3="http://schemas.microsoft.com/office/drawing/2016/5/9/chartex" xmlns:cx4="http://schemas.microsoft.com/office/drawing/2016/5/10/chartex" xmlns:cx5="http://schemas.microsoft.com/office/drawing/2016/5/11/chartex" xmlns:cx6="http://schemas.microsoft.com/office/drawing/2016/5/12/chartex" xmlns:cx7="http://schemas.microsoft.com/office/drawing/2016/5/13/chartex" xmlns:cx8="http://schemas.microsoft.com/office/drawing/2016/5/14/chartex" xmlns:mc="http://schemas.openxmlformats.org/markup-compatibility/2006" xmlns:aink="http://schemas.microsoft.com/office/drawing/2016/ink" xmlns:am3d="http://schemas.microsoft.com/office/drawing/2017/model3d" xmlns:o="urn:schemas-microsoft-com:office:office" xmlns:r="http://schemas.openxmlformats.org/officeDocument/2006/relationships" xmlns:m="http://schemas.openxmlformats.org/officeDocument/2006/math" xmlns:v="urn:schemas-microsoft-com:vml" xmlns:wp14="http://schemas.microsoft.com/office/word/2010/wordprocessingDrawing" xmlns:wp="http://schemas.openxmlformats.org/drawingml/2006/wordprocessingDrawing" xmlns:w10="urn:schemas-microsoft-com:office:word" xmlns:w="http://schemas.openxmlformats.org/wordprocessingml/2006/main" xmlns:w14="http://schemas.microsoft.com/office/word/2010/wordml" xmlns:w15="http://schemas.microsoft.com/office/word/2012/wordml" xmlns:w16cid="http://schemas.microsoft.com/office/word/2016/wordml/cid" xmlns:w16se="http://schemas.microsoft.com/office/word/2015/wordml/symex" xmlns:wpg="http://schemas.microsoft.com/office/word/2010/wordprocessingGroup" xmlns:wpi="http://schemas.microsoft.com/office/word/2010/wordprocessingInk" xmlns:wne="http://schemas.microsoft.com/office/word/2006/wordml" xmlns:wps="http://schemas.microsoft.com/office/word/2010/wordprocessingShape" mc:Ignorable="w14 w15 w16se w16cid wp14">
+  <w:comment w:id="3" w:author="Friederike Geissler" w:date="2017-09-05T08:55:00Z" w:initials="FG">
     <w:p>
       <w:pPr>
         <w:pStyle w:val="Kommentartext"/>
@@ -14887,7 +16848,7 @@
       </w:r>
     </w:p>
   </w:comment>
-  <w:comment w:id="1" w:author="Friederike Geissler" w:date="2017-09-04T13:56:00Z" w:initials="FG">
+  <w:comment w:id="7" w:author="Friederike Geissler" w:date="2017-09-04T13:56:00Z" w:initials="FG">
     <w:p>
       <w:r>
         <w:rPr>
@@ -14905,7 +16866,7 @@
       </w:pPr>
     </w:p>
   </w:comment>
-  <w:comment w:id="2" w:author="Friederike Geissler" w:date="2017-09-04T14:23:00Z" w:initials="FG">
+  <w:comment w:id="8" w:author="Friederike Geissler" w:date="2017-09-04T14:23:00Z" w:initials="FG">
     <w:p>
       <w:pPr>
         <w:pStyle w:val="Kommentartext"/>
@@ -14921,7 +16882,7 @@
       </w:r>
     </w:p>
   </w:comment>
-  <w:comment w:id="3" w:author="Friederike Geissler" w:date="2017-09-04T16:00:00Z" w:initials="FG">
+  <w:comment w:id="10" w:author="Friederike Geissler" w:date="2017-09-04T16:00:00Z" w:initials="FG">
     <w:p>
       <w:pPr>
         <w:pStyle w:val="Kommentartext"/>
@@ -14950,7 +16911,7 @@
       </w:pPr>
     </w:p>
   </w:comment>
-  <w:comment w:id="4" w:author="Friederike Geissler" w:date="2017-11-09T09:33:00Z" w:initials="FG">
+  <w:comment w:id="12" w:author="Friederike Geissler" w:date="2017-11-09T09:33:00Z" w:initials="FG">
     <w:p>
       <w:pPr>
         <w:pStyle w:val="Kommentartext"/>
@@ -14966,7 +16927,7 @@
       </w:r>
     </w:p>
   </w:comment>
-  <w:comment w:id="5" w:author="Friederike Geissler" w:date="2017-09-06T15:22:00Z" w:initials="FG">
+  <w:comment w:id="16" w:author="Friederike Geissler" w:date="2017-09-06T15:22:00Z" w:initials="FG">
     <w:p>
       <w:pPr>
         <w:pStyle w:val="Kommentartext"/>
@@ -14982,7 +16943,7 @@
       </w:r>
     </w:p>
   </w:comment>
-  <w:comment w:id="6" w:author="Friederike Geissler" w:date="2017-09-06T11:20:00Z" w:initials="FG">
+  <w:comment w:id="17" w:author="Friederike Geissler" w:date="2017-09-06T11:20:00Z" w:initials="FG">
     <w:p>
       <w:pPr>
         <w:pStyle w:val="Kommentartext"/>
@@ -14998,7 +16959,7 @@
       </w:r>
     </w:p>
   </w:comment>
-  <w:comment w:id="7" w:author="Friederike Geissler" w:date="2017-09-06T14:40:00Z" w:initials="FG">
+  <w:comment w:id="19" w:author="Friederike Geissler" w:date="2017-09-06T14:40:00Z" w:initials="FG">
     <w:p>
       <w:pPr>
         <w:pStyle w:val="Kommentartext"/>
@@ -15014,7 +16975,7 @@
       </w:r>
     </w:p>
   </w:comment>
-  <w:comment w:id="8" w:author="Friederike Geissler" w:date="2017-09-06T14:44:00Z" w:initials="FG">
+  <w:comment w:id="20" w:author="Friederike Geissler" w:date="2017-09-06T14:44:00Z" w:initials="FG">
     <w:p>
       <w:pPr>
         <w:pStyle w:val="Kommentartext"/>
@@ -15030,7 +16991,7 @@
       </w:r>
     </w:p>
   </w:comment>
-  <w:comment w:id="9" w:author="Friederike Geissler" w:date="2017-09-11T08:39:00Z" w:initials="FG">
+  <w:comment w:id="44" w:author="Friederike Geissler" w:date="2017-09-11T08:39:00Z" w:initials="FG">
     <w:p>
       <w:r>
         <w:rPr>
@@ -15058,7 +17019,7 @@
       </w:pPr>
     </w:p>
   </w:comment>
-  <w:comment w:id="10" w:author="Friederike Geissler" w:date="2017-09-11T10:59:00Z" w:initials="FG">
+  <w:comment w:id="45" w:author="Friederike Geissler" w:date="2017-09-11T10:59:00Z" w:initials="FG">
     <w:p>
       <w:pPr>
         <w:pStyle w:val="Kommentartext"/>
@@ -15079,7 +17040,7 @@
       </w:pPr>
     </w:p>
   </w:comment>
-  <w:comment w:id="12" w:author="Friederike Geissler" w:date="2017-09-11T12:16:00Z" w:initials="FG">
+  <w:comment w:id="47" w:author="Friederike Geissler" w:date="2017-09-11T12:16:00Z" w:initials="FG">
     <w:p>
       <w:pPr>
         <w:pStyle w:val="Kommentartext"/>
@@ -15095,7 +17056,7 @@
       </w:r>
     </w:p>
   </w:comment>
-  <w:comment w:id="13" w:author="Friederike Geissler" w:date="2017-09-18T19:13:00Z" w:initials="FG">
+  <w:comment w:id="48" w:author="Friederike Geissler" w:date="2017-09-18T19:13:00Z" w:initials="FG">
     <w:p>
       <w:pPr>
         <w:pStyle w:val="Kommentartext"/>
@@ -15114,7 +17075,7 @@
       </w:r>
     </w:p>
   </w:comment>
-  <w:comment w:id="14" w:author="Friederike Geissler" w:date="2017-10-26T16:05:00Z" w:initials="FG">
+  <w:comment w:id="50" w:author="Friederike Geissler" w:date="2017-10-26T16:05:00Z" w:initials="FG">
     <w:p>
       <w:pPr>
         <w:pStyle w:val="Kommentartext"/>
@@ -15130,7 +17091,7 @@
       </w:r>
     </w:p>
   </w:comment>
-  <w:comment w:id="15" w:author="Friederike Geissler" w:date="2017-10-23T10:41:00Z" w:initials="FG">
+  <w:comment w:id="54" w:author="Friederike Geissler" w:date="2017-10-23T10:41:00Z" w:initials="FG">
     <w:p>
       <w:pPr>
         <w:rPr>
@@ -15171,7 +17132,7 @@
       </w:r>
     </w:p>
   </w:comment>
-  <w:comment w:id="16" w:author="Friederike Geissler" w:date="2017-11-08T09:59:00Z" w:initials="FG">
+  <w:comment w:id="55" w:author="Friederike Geissler" w:date="2017-11-08T09:59:00Z" w:initials="FG">
     <w:p>
       <w:pPr>
         <w:pStyle w:val="Kommentartext"/>
@@ -15201,7 +17162,7 @@
       </w:r>
     </w:p>
   </w:comment>
-  <w:comment w:id="17" w:author="Friederike Geissler" w:date="2017-11-07T11:25:00Z" w:initials="FG">
+  <w:comment w:id="60" w:author="Friederike Geissler" w:date="2017-11-07T11:25:00Z" w:initials="FG">
     <w:p>
       <w:pPr>
         <w:pStyle w:val="Kommentartext"/>
@@ -15224,7 +17185,7 @@
 </file>
 
 <file path=word/commentsExtended.xml><?xml version="1.0" encoding="utf-8"?>
-<w15:commentsEx xmlns:wpc="http://schemas.microsoft.com/office/word/2010/wordprocessingCanvas" xmlns:cx="http://schemas.microsoft.com/office/drawing/2014/chartex" xmlns:cx1="http://schemas.microsoft.com/office/drawing/2015/9/8/chartex" xmlns:mc="http://schemas.openxmlformats.org/markup-compatibility/2006" xmlns:o="urn:schemas-microsoft-com:office:office" xmlns:r="http://schemas.openxmlformats.org/officeDocument/2006/relationships" xmlns:m="http://schemas.openxmlformats.org/officeDocument/2006/math" xmlns:v="urn:schemas-microsoft-com:vml" xmlns:wp14="http://schemas.microsoft.com/office/word/2010/wordprocessingDrawing" xmlns:wp="http://schemas.openxmlformats.org/drawingml/2006/wordprocessingDrawing" xmlns:w10="urn:schemas-microsoft-com:office:word" xmlns:w="http://schemas.openxmlformats.org/wordprocessingml/2006/main" xmlns:w14="http://schemas.microsoft.com/office/word/2010/wordml" xmlns:w15="http://schemas.microsoft.com/office/word/2012/wordml" xmlns:w16se="http://schemas.microsoft.com/office/word/2015/wordml/symex" xmlns:wpg="http://schemas.microsoft.com/office/word/2010/wordprocessingGroup" xmlns:wpi="http://schemas.microsoft.com/office/word/2010/wordprocessingInk" xmlns:wne="http://schemas.microsoft.com/office/word/2006/wordml" xmlns:wps="http://schemas.microsoft.com/office/word/2010/wordprocessingShape" mc:Ignorable="w14 w15 w16se wp14">
+<w15:commentsEx xmlns:wpc="http://schemas.microsoft.com/office/word/2010/wordprocessingCanvas" xmlns:cx="http://schemas.microsoft.com/office/drawing/2014/chartex" xmlns:cx1="http://schemas.microsoft.com/office/drawing/2015/9/8/chartex" xmlns:cx2="http://schemas.microsoft.com/office/drawing/2015/10/21/chartex" xmlns:cx3="http://schemas.microsoft.com/office/drawing/2016/5/9/chartex" xmlns:cx4="http://schemas.microsoft.com/office/drawing/2016/5/10/chartex" xmlns:cx5="http://schemas.microsoft.com/office/drawing/2016/5/11/chartex" xmlns:cx6="http://schemas.microsoft.com/office/drawing/2016/5/12/chartex" xmlns:cx7="http://schemas.microsoft.com/office/drawing/2016/5/13/chartex" xmlns:cx8="http://schemas.microsoft.com/office/drawing/2016/5/14/chartex" xmlns:mc="http://schemas.openxmlformats.org/markup-compatibility/2006" xmlns:aink="http://schemas.microsoft.com/office/drawing/2016/ink" xmlns:am3d="http://schemas.microsoft.com/office/drawing/2017/model3d" xmlns:o="urn:schemas-microsoft-com:office:office" xmlns:r="http://schemas.openxmlformats.org/officeDocument/2006/relationships" xmlns:m="http://schemas.openxmlformats.org/officeDocument/2006/math" xmlns:v="urn:schemas-microsoft-com:vml" xmlns:wp14="http://schemas.microsoft.com/office/word/2010/wordprocessingDrawing" xmlns:wp="http://schemas.openxmlformats.org/drawingml/2006/wordprocessingDrawing" xmlns:w10="urn:schemas-microsoft-com:office:word" xmlns:w="http://schemas.openxmlformats.org/wordprocessingml/2006/main" xmlns:w14="http://schemas.microsoft.com/office/word/2010/wordml" xmlns:w15="http://schemas.microsoft.com/office/word/2012/wordml" xmlns:w16cid="http://schemas.microsoft.com/office/word/2016/wordml/cid" xmlns:w16se="http://schemas.microsoft.com/office/word/2015/wordml/symex" xmlns:wpg="http://schemas.microsoft.com/office/word/2010/wordprocessingGroup" xmlns:wpi="http://schemas.microsoft.com/office/word/2010/wordprocessingInk" xmlns:wne="http://schemas.microsoft.com/office/word/2006/wordml" xmlns:wps="http://schemas.microsoft.com/office/word/2010/wordprocessingShape" mc:Ignorable="w14 w15 w16se w16cid wp14">
   <w15:commentEx w15:paraId="3DC0B692" w15:done="0"/>
   <w15:commentEx w15:paraId="3FC7B51C" w15:done="0"/>
   <w15:commentEx w15:paraId="6B7BCEF5" w15:done="0"/>
@@ -15268,7 +17229,7 @@
 </file>
 
 <file path=word/endnotes.xml><?xml version="1.0" encoding="utf-8"?>
-<w:endnotes xmlns:wpc="http://schemas.microsoft.com/office/word/2010/wordprocessingCanvas" xmlns:cx="http://schemas.microsoft.com/office/drawing/2014/chartex" xmlns:cx1="http://schemas.microsoft.com/office/drawing/2015/9/8/chartex" xmlns:mc="http://schemas.openxmlformats.org/markup-compatibility/2006" xmlns:o="urn:schemas-microsoft-com:office:office" xmlns:r="http://schemas.openxmlformats.org/officeDocument/2006/relationships" xmlns:m="http://schemas.openxmlformats.org/officeDocument/2006/math" xmlns:v="urn:schemas-microsoft-com:vml" xmlns:wp14="http://schemas.microsoft.com/office/word/2010/wordprocessingDrawing" xmlns:wp="http://schemas.openxmlformats.org/drawingml/2006/wordprocessingDrawing" xmlns:w10="urn:schemas-microsoft-com:office:word" xmlns:w="http://schemas.openxmlformats.org/wordprocessingml/2006/main" xmlns:w14="http://schemas.microsoft.com/office/word/2010/wordml" xmlns:w15="http://schemas.microsoft.com/office/word/2012/wordml" xmlns:w16se="http://schemas.microsoft.com/office/word/2015/wordml/symex" xmlns:wpg="http://schemas.microsoft.com/office/word/2010/wordprocessingGroup" xmlns:wpi="http://schemas.microsoft.com/office/word/2010/wordprocessingInk" xmlns:wne="http://schemas.microsoft.com/office/word/2006/wordml" xmlns:wps="http://schemas.microsoft.com/office/word/2010/wordprocessingShape" mc:Ignorable="w14 w15 w16se wp14">
+<w:endnotes xmlns:wpc="http://schemas.microsoft.com/office/word/2010/wordprocessingCanvas" xmlns:cx="http://schemas.microsoft.com/office/drawing/2014/chartex" xmlns:cx1="http://schemas.microsoft.com/office/drawing/2015/9/8/chartex" xmlns:cx2="http://schemas.microsoft.com/office/drawing/2015/10/21/chartex" xmlns:cx3="http://schemas.microsoft.com/office/drawing/2016/5/9/chartex" xmlns:cx4="http://schemas.microsoft.com/office/drawing/2016/5/10/chartex" xmlns:cx5="http://schemas.microsoft.com/office/drawing/2016/5/11/chartex" xmlns:cx6="http://schemas.microsoft.com/office/drawing/2016/5/12/chartex" xmlns:cx7="http://schemas.microsoft.com/office/drawing/2016/5/13/chartex" xmlns:cx8="http://schemas.microsoft.com/office/drawing/2016/5/14/chartex" xmlns:mc="http://schemas.openxmlformats.org/markup-compatibility/2006" xmlns:aink="http://schemas.microsoft.com/office/drawing/2016/ink" xmlns:am3d="http://schemas.microsoft.com/office/drawing/2017/model3d" xmlns:o="urn:schemas-microsoft-com:office:office" xmlns:r="http://schemas.openxmlformats.org/officeDocument/2006/relationships" xmlns:m="http://schemas.openxmlformats.org/officeDocument/2006/math" xmlns:v="urn:schemas-microsoft-com:vml" xmlns:wp14="http://schemas.microsoft.com/office/word/2010/wordprocessingDrawing" xmlns:wp="http://schemas.openxmlformats.org/drawingml/2006/wordprocessingDrawing" xmlns:w10="urn:schemas-microsoft-com:office:word" xmlns:w="http://schemas.openxmlformats.org/wordprocessingml/2006/main" xmlns:w14="http://schemas.microsoft.com/office/word/2010/wordml" xmlns:w15="http://schemas.microsoft.com/office/word/2012/wordml" xmlns:w16cid="http://schemas.microsoft.com/office/word/2016/wordml/cid" xmlns:w16se="http://schemas.microsoft.com/office/word/2015/wordml/symex" xmlns:wpg="http://schemas.microsoft.com/office/word/2010/wordprocessingGroup" xmlns:wpi="http://schemas.microsoft.com/office/word/2010/wordprocessingInk" xmlns:wne="http://schemas.microsoft.com/office/word/2006/wordml" xmlns:wps="http://schemas.microsoft.com/office/word/2010/wordprocessingShape" mc:Ignorable="w14 w15 w16se w16cid wp14">
   <w:endnote w:type="separator" w:id="-1">
     <w:p>
       <w:pPr>
@@ -15293,7 +17254,7 @@
 </file>
 
 <file path=word/footnotes.xml><?xml version="1.0" encoding="utf-8"?>
-<w:footnotes xmlns:wpc="http://schemas.microsoft.com/office/word/2010/wordprocessingCanvas" xmlns:cx="http://schemas.microsoft.com/office/drawing/2014/chartex" xmlns:cx1="http://schemas.microsoft.com/office/drawing/2015/9/8/chartex" xmlns:mc="http://schemas.openxmlformats.org/markup-compatibility/2006" xmlns:o="urn:schemas-microsoft-com:office:office" xmlns:r="http://schemas.openxmlformats.org/officeDocument/2006/relationships" xmlns:m="http://schemas.openxmlformats.org/officeDocument/2006/math" xmlns:v="urn:schemas-microsoft-com:vml" xmlns:wp14="http://schemas.microsoft.com/office/word/2010/wordprocessingDrawing" xmlns:wp="http://schemas.openxmlformats.org/drawingml/2006/wordprocessingDrawing" xmlns:w10="urn:schemas-microsoft-com:office:word" xmlns:w="http://schemas.openxmlformats.org/wordprocessingml/2006/main" xmlns:w14="http://schemas.microsoft.com/office/word/2010/wordml" xmlns:w15="http://schemas.microsoft.com/office/word/2012/wordml" xmlns:w16se="http://schemas.microsoft.com/office/word/2015/wordml/symex" xmlns:wpg="http://schemas.microsoft.com/office/word/2010/wordprocessingGroup" xmlns:wpi="http://schemas.microsoft.com/office/word/2010/wordprocessingInk" xmlns:wne="http://schemas.microsoft.com/office/word/2006/wordml" xmlns:wps="http://schemas.microsoft.com/office/word/2010/wordprocessingShape" mc:Ignorable="w14 w15 w16se wp14">
+<w:footnotes xmlns:wpc="http://schemas.microsoft.com/office/word/2010/wordprocessingCanvas" xmlns:cx="http://schemas.microsoft.com/office/drawing/2014/chartex" xmlns:cx1="http://schemas.microsoft.com/office/drawing/2015/9/8/chartex" xmlns:cx2="http://schemas.microsoft.com/office/drawing/2015/10/21/chartex" xmlns:cx3="http://schemas.microsoft.com/office/drawing/2016/5/9/chartex" xmlns:cx4="http://schemas.microsoft.com/office/drawing/2016/5/10/chartex" xmlns:cx5="http://schemas.microsoft.com/office/drawing/2016/5/11/chartex" xmlns:cx6="http://schemas.microsoft.com/office/drawing/2016/5/12/chartex" xmlns:cx7="http://schemas.microsoft.com/office/drawing/2016/5/13/chartex" xmlns:cx8="http://schemas.microsoft.com/office/drawing/2016/5/14/chartex" xmlns:mc="http://schemas.openxmlformats.org/markup-compatibility/2006" xmlns:aink="http://schemas.microsoft.com/office/drawing/2016/ink" xmlns:am3d="http://schemas.microsoft.com/office/drawing/2017/model3d" xmlns:o="urn:schemas-microsoft-com:office:office" xmlns:r="http://schemas.openxmlformats.org/officeDocument/2006/relationships" xmlns:m="http://schemas.openxmlformats.org/officeDocument/2006/math" xmlns:v="urn:schemas-microsoft-com:vml" xmlns:wp14="http://schemas.microsoft.com/office/word/2010/wordprocessingDrawing" xmlns:wp="http://schemas.openxmlformats.org/drawingml/2006/wordprocessingDrawing" xmlns:w10="urn:schemas-microsoft-com:office:word" xmlns:w="http://schemas.openxmlformats.org/wordprocessingml/2006/main" xmlns:w14="http://schemas.microsoft.com/office/word/2010/wordml" xmlns:w15="http://schemas.microsoft.com/office/word/2012/wordml" xmlns:w16cid="http://schemas.microsoft.com/office/word/2016/wordml/cid" xmlns:w16se="http://schemas.microsoft.com/office/word/2015/wordml/symex" xmlns:wpg="http://schemas.microsoft.com/office/word/2010/wordprocessingGroup" xmlns:wpi="http://schemas.microsoft.com/office/word/2010/wordprocessingInk" xmlns:wne="http://schemas.microsoft.com/office/word/2006/wordml" xmlns:wps="http://schemas.microsoft.com/office/word/2010/wordprocessingShape" mc:Ignorable="w14 w15 w16se w16cid wp14">
   <w:footnote w:type="separator" w:id="-1">
     <w:p>
       <w:pPr>
@@ -15513,6 +17474,101 @@
       <w:pPr>
         <w:pStyle w:val="Funotentext"/>
       </w:pPr>
+      <w:ins w:id="29" w:author="Friederike Geissler [2]" w:date="2018-01-10T18:20:00Z">
+        <w:r>
+          <w:rPr>
+            <w:rStyle w:val="Funotenzeichen"/>
+          </w:rPr>
+          <w:footnoteRef/>
+        </w:r>
+        <w:r>
+          <w:t xml:space="preserve"> Vgl</w:t>
+        </w:r>
+      </w:ins>
+      <w:ins w:id="30" w:author="Friederike Geissler [2]" w:date="2018-01-10T18:21:00Z">
+        <w:r>
+          <w:t xml:space="preserve">. </w:t>
+        </w:r>
+        <w:r>
+          <w:fldChar w:fldCharType="begin"/>
+        </w:r>
+        <w:r>
+          <w:instrText xml:space="preserve"> HYPERLINK "</w:instrText>
+        </w:r>
+        <w:r>
+          <w:instrText>https://msdn.microsoft.com/de-de/library/mt228143.aspx</w:instrText>
+        </w:r>
+        <w:r>
+          <w:instrText xml:space="preserve">" </w:instrText>
+        </w:r>
+        <w:r>
+          <w:fldChar w:fldCharType="separate"/>
+        </w:r>
+        <w:r>
+          <w:rPr>
+            <w:rStyle w:val="Hyperlink"/>
+          </w:rPr>
+          <w:t>https://msdn.microsoft.com/de-de/library/mt228143.aspx</w:t>
+        </w:r>
+        <w:r>
+          <w:fldChar w:fldCharType="end"/>
+        </w:r>
+        <w:r>
+          <w:t xml:space="preserve"> Gesehen am 10.01.18</w:t>
+        </w:r>
+      </w:ins>
+    </w:p>
+  </w:footnote>
+  <w:footnote w:id="10">
+    <w:p>
+      <w:pPr>
+        <w:pStyle w:val="Funotentext"/>
+      </w:pPr>
+      <w:ins w:id="36" w:author="Friederike Geissler [2]" w:date="2018-01-10T18:21:00Z">
+        <w:r>
+          <w:rPr>
+            <w:rStyle w:val="Funotenzeichen"/>
+          </w:rPr>
+          <w:footnoteRef/>
+        </w:r>
+        <w:r>
+          <w:t xml:space="preserve"> Vgl. </w:t>
+        </w:r>
+        <w:r>
+          <w:fldChar w:fldCharType="begin"/>
+        </w:r>
+        <w:r>
+          <w:instrText xml:space="preserve"> HYPERLINK "</w:instrText>
+        </w:r>
+        <w:r>
+          <w:instrText>https://blog.botframework.com/2017/10/19/debug-channel-locally-using-ngrok/</w:instrText>
+        </w:r>
+        <w:r>
+          <w:instrText xml:space="preserve">" </w:instrText>
+        </w:r>
+        <w:r>
+          <w:fldChar w:fldCharType="separate"/>
+        </w:r>
+        <w:r>
+          <w:rPr>
+            <w:rStyle w:val="Hyperlink"/>
+          </w:rPr>
+          <w:t>https://blog.botframework.com/2017/10/19/debug-channel-locally-using-ngrok/</w:t>
+        </w:r>
+        <w:r>
+          <w:fldChar w:fldCharType="end"/>
+        </w:r>
+        <w:r>
+          <w:t xml:space="preserve"> Gesehen am 10.01.2018</w:t>
+        </w:r>
+      </w:ins>
+    </w:p>
+  </w:footnote>
+  <w:footnote w:id="11">
+    <w:p>
+      <w:pPr>
+        <w:pStyle w:val="Funotentext"/>
+      </w:pPr>
       <w:r>
         <w:rPr>
           <w:rStyle w:val="Funotenzeichen"/>
@@ -15535,7 +17591,7 @@
       </w:r>
     </w:p>
   </w:footnote>
-  <w:footnote w:id="10">
+  <w:footnote w:id="12">
     <w:p>
       <w:pPr>
         <w:pStyle w:val="Funotentext"/>
@@ -15551,7 +17607,7 @@
       </w:r>
     </w:p>
   </w:footnote>
-  <w:footnote w:id="11">
+  <w:footnote w:id="13">
     <w:p>
       <w:pPr>
         <w:pStyle w:val="Funotentext"/>
@@ -15578,7 +17634,7 @@
       </w:r>
     </w:p>
   </w:footnote>
-  <w:footnote w:id="12">
+  <w:footnote w:id="14">
     <w:p>
       <w:pPr>
         <w:pStyle w:val="Funotentext"/>
@@ -15605,7 +17661,7 @@
       </w:r>
     </w:p>
   </w:footnote>
-  <w:footnote w:id="13">
+  <w:footnote w:id="15">
     <w:p>
       <w:pPr>
         <w:pStyle w:val="Funotentext"/>
@@ -15637,7 +17693,7 @@
       </w:pPr>
     </w:p>
   </w:footnote>
-  <w:footnote w:id="14">
+  <w:footnote w:id="16">
     <w:p>
       <w:pPr>
         <w:pStyle w:val="Funotentext"/>
@@ -15664,7 +17720,7 @@
       </w:r>
     </w:p>
   </w:footnote>
-  <w:footnote w:id="15">
+  <w:footnote w:id="17">
     <w:p>
       <w:pPr>
         <w:pStyle w:val="Funotentext"/>
@@ -15691,7 +17747,7 @@
       </w:r>
     </w:p>
   </w:footnote>
-  <w:footnote w:id="16">
+  <w:footnote w:id="18">
     <w:p>
       <w:pPr>
         <w:pStyle w:val="Funotentext"/>
@@ -15720,7 +17776,7 @@
       </w:pPr>
     </w:p>
   </w:footnote>
-  <w:footnote w:id="17">
+  <w:footnote w:id="19">
     <w:p>
       <w:pPr>
         <w:pStyle w:val="Funotentext"/>
@@ -15745,7 +17801,7 @@
       </w:hyperlink>
     </w:p>
   </w:footnote>
-  <w:footnote w:id="18">
+  <w:footnote w:id="20">
     <w:p>
       <w:pPr>
         <w:pStyle w:val="Funotentext"/>
@@ -15772,7 +17828,7 @@
       </w:r>
     </w:p>
   </w:footnote>
-  <w:footnote w:id="19">
+  <w:footnote w:id="21">
     <w:p>
       <w:pPr>
         <w:pStyle w:val="Funotentext"/>
@@ -15801,7 +17857,7 @@
       </w:pPr>
     </w:p>
   </w:footnote>
-  <w:footnote w:id="20">
+  <w:footnote w:id="22">
     <w:p>
       <w:pPr>
         <w:pStyle w:val="Funotentext"/>
@@ -15825,7 +17881,7 @@
       </w:hyperlink>
     </w:p>
   </w:footnote>
-  <w:footnote w:id="21">
+  <w:footnote w:id="23">
     <w:p>
       <w:pPr>
         <w:pStyle w:val="Funotentext"/>
@@ -15852,7 +17908,7 @@
       </w:r>
     </w:p>
   </w:footnote>
-  <w:footnote w:id="22">
+  <w:footnote w:id="24">
     <w:p>
       <w:pPr>
         <w:pStyle w:val="Funotentext"/>
@@ -15883,7 +17939,7 @@
 </file>
 
 <file path=word/numbering.xml><?xml version="1.0" encoding="utf-8"?>
-<w:numbering xmlns:wpc="http://schemas.microsoft.com/office/word/2010/wordprocessingCanvas" xmlns:cx="http://schemas.microsoft.com/office/drawing/2014/chartex" xmlns:cx1="http://schemas.microsoft.com/office/drawing/2015/9/8/chartex" xmlns:mc="http://schemas.openxmlformats.org/markup-compatibility/2006" xmlns:o="urn:schemas-microsoft-com:office:office" xmlns:r="http://schemas.openxmlformats.org/officeDocument/2006/relationships" xmlns:m="http://schemas.openxmlformats.org/officeDocument/2006/math" xmlns:v="urn:schemas-microsoft-com:vml" xmlns:wp14="http://schemas.microsoft.com/office/word/2010/wordprocessingDrawing" xmlns:wp="http://schemas.openxmlformats.org/drawingml/2006/wordprocessingDrawing" xmlns:w10="urn:schemas-microsoft-com:office:word" xmlns:w="http://schemas.openxmlformats.org/wordprocessingml/2006/main" xmlns:w14="http://schemas.microsoft.com/office/word/2010/wordml" xmlns:w15="http://schemas.microsoft.com/office/word/2012/wordml" xmlns:w16se="http://schemas.microsoft.com/office/word/2015/wordml/symex" xmlns:wpg="http://schemas.microsoft.com/office/word/2010/wordprocessingGroup" xmlns:wpi="http://schemas.microsoft.com/office/word/2010/wordprocessingInk" xmlns:wne="http://schemas.microsoft.com/office/word/2006/wordml" xmlns:wps="http://schemas.microsoft.com/office/word/2010/wordprocessingShape" mc:Ignorable="w14 w15 w16se wp14">
+<w:numbering xmlns:wpc="http://schemas.microsoft.com/office/word/2010/wordprocessingCanvas" xmlns:cx="http://schemas.microsoft.com/office/drawing/2014/chartex" xmlns:cx1="http://schemas.microsoft.com/office/drawing/2015/9/8/chartex" xmlns:cx2="http://schemas.microsoft.com/office/drawing/2015/10/21/chartex" xmlns:cx3="http://schemas.microsoft.com/office/drawing/2016/5/9/chartex" xmlns:cx4="http://schemas.microsoft.com/office/drawing/2016/5/10/chartex" xmlns:cx5="http://schemas.microsoft.com/office/drawing/2016/5/11/chartex" xmlns:cx6="http://schemas.microsoft.com/office/drawing/2016/5/12/chartex" xmlns:cx7="http://schemas.microsoft.com/office/drawing/2016/5/13/chartex" xmlns:cx8="http://schemas.microsoft.com/office/drawing/2016/5/14/chartex" xmlns:mc="http://schemas.openxmlformats.org/markup-compatibility/2006" xmlns:aink="http://schemas.microsoft.com/office/drawing/2016/ink" xmlns:am3d="http://schemas.microsoft.com/office/drawing/2017/model3d" xmlns:o="urn:schemas-microsoft-com:office:office" xmlns:r="http://schemas.openxmlformats.org/officeDocument/2006/relationships" xmlns:m="http://schemas.openxmlformats.org/officeDocument/2006/math" xmlns:v="urn:schemas-microsoft-com:vml" xmlns:wp14="http://schemas.microsoft.com/office/word/2010/wordprocessingDrawing" xmlns:wp="http://schemas.openxmlformats.org/drawingml/2006/wordprocessingDrawing" xmlns:w10="urn:schemas-microsoft-com:office:word" xmlns:w="http://schemas.openxmlformats.org/wordprocessingml/2006/main" xmlns:w14="http://schemas.microsoft.com/office/word/2010/wordml" xmlns:w15="http://schemas.microsoft.com/office/word/2012/wordml" xmlns:w16cid="http://schemas.microsoft.com/office/word/2016/wordml/cid" xmlns:w16se="http://schemas.microsoft.com/office/word/2015/wordml/symex" xmlns:wpg="http://schemas.microsoft.com/office/word/2010/wordprocessingGroup" xmlns:wpi="http://schemas.microsoft.com/office/word/2010/wordprocessingInk" xmlns:wne="http://schemas.microsoft.com/office/word/2006/wordml" xmlns:wps="http://schemas.microsoft.com/office/word/2010/wordprocessingShape" mc:Ignorable="w14 w15 w16se w16cid wp14">
   <w:abstractNum w:abstractNumId="0" w15:restartNumberingAfterBreak="0">
     <w:nsid w:val="12FA2DE1"/>
     <w:multiLevelType w:val="hybridMultilevel"/>
@@ -17190,15 +19246,18 @@
 </file>
 
 <file path=word/people.xml><?xml version="1.0" encoding="utf-8"?>
-<w15:people xmlns:wpc="http://schemas.microsoft.com/office/word/2010/wordprocessingCanvas" xmlns:cx="http://schemas.microsoft.com/office/drawing/2014/chartex" xmlns:cx1="http://schemas.microsoft.com/office/drawing/2015/9/8/chartex" xmlns:mc="http://schemas.openxmlformats.org/markup-compatibility/2006" xmlns:o="urn:schemas-microsoft-com:office:office" xmlns:r="http://schemas.openxmlformats.org/officeDocument/2006/relationships" xmlns:m="http://schemas.openxmlformats.org/officeDocument/2006/math" xmlns:v="urn:schemas-microsoft-com:vml" xmlns:wp14="http://schemas.microsoft.com/office/word/2010/wordprocessingDrawing" xmlns:wp="http://schemas.openxmlformats.org/drawingml/2006/wordprocessingDrawing" xmlns:w10="urn:schemas-microsoft-com:office:word" xmlns:w="http://schemas.openxmlformats.org/wordprocessingml/2006/main" xmlns:w14="http://schemas.microsoft.com/office/word/2010/wordml" xmlns:w15="http://schemas.microsoft.com/office/word/2012/wordml" xmlns:w16se="http://schemas.microsoft.com/office/word/2015/wordml/symex" xmlns:wpg="http://schemas.microsoft.com/office/word/2010/wordprocessingGroup" xmlns:wpi="http://schemas.microsoft.com/office/word/2010/wordprocessingInk" xmlns:wne="http://schemas.microsoft.com/office/word/2006/wordml" xmlns:wps="http://schemas.microsoft.com/office/word/2010/wordprocessingShape" mc:Ignorable="w14 w15 w16se wp14">
+<w15:people xmlns:wpc="http://schemas.microsoft.com/office/word/2010/wordprocessingCanvas" xmlns:cx="http://schemas.microsoft.com/office/drawing/2014/chartex" xmlns:cx1="http://schemas.microsoft.com/office/drawing/2015/9/8/chartex" xmlns:cx2="http://schemas.microsoft.com/office/drawing/2015/10/21/chartex" xmlns:cx3="http://schemas.microsoft.com/office/drawing/2016/5/9/chartex" xmlns:cx4="http://schemas.microsoft.com/office/drawing/2016/5/10/chartex" xmlns:cx5="http://schemas.microsoft.com/office/drawing/2016/5/11/chartex" xmlns:cx6="http://schemas.microsoft.com/office/drawing/2016/5/12/chartex" xmlns:cx7="http://schemas.microsoft.com/office/drawing/2016/5/13/chartex" xmlns:cx8="http://schemas.microsoft.com/office/drawing/2016/5/14/chartex" xmlns:mc="http://schemas.openxmlformats.org/markup-compatibility/2006" xmlns:aink="http://schemas.microsoft.com/office/drawing/2016/ink" xmlns:am3d="http://schemas.microsoft.com/office/drawing/2017/model3d" xmlns:o="urn:schemas-microsoft-com:office:office" xmlns:r="http://schemas.openxmlformats.org/officeDocument/2006/relationships" xmlns:m="http://schemas.openxmlformats.org/officeDocument/2006/math" xmlns:v="urn:schemas-microsoft-com:vml" xmlns:wp14="http://schemas.microsoft.com/office/word/2010/wordprocessingDrawing" xmlns:wp="http://schemas.openxmlformats.org/drawingml/2006/wordprocessingDrawing" xmlns:w10="urn:schemas-microsoft-com:office:word" xmlns:w="http://schemas.openxmlformats.org/wordprocessingml/2006/main" xmlns:w14="http://schemas.microsoft.com/office/word/2010/wordml" xmlns:w15="http://schemas.microsoft.com/office/word/2012/wordml" xmlns:w16cid="http://schemas.microsoft.com/office/word/2016/wordml/cid" xmlns:w16se="http://schemas.microsoft.com/office/word/2015/wordml/symex" xmlns:wpg="http://schemas.microsoft.com/office/word/2010/wordprocessingGroup" xmlns:wpi="http://schemas.microsoft.com/office/word/2010/wordprocessingInk" xmlns:wne="http://schemas.microsoft.com/office/word/2006/wordml" xmlns:wps="http://schemas.microsoft.com/office/word/2010/wordprocessingShape" mc:Ignorable="w14 w15 w16se w16cid wp14">
   <w15:person w15:author="Friederike Geissler">
     <w15:presenceInfo w15:providerId="AD" w15:userId="S-1-5-21-1510325571-2385378985-1462535205-4352"/>
+  </w15:person>
+  <w15:person w15:author="Friederike Geissler [2]">
+    <w15:presenceInfo w15:providerId="Windows Live" w15:userId="2ea831799c128520"/>
   </w15:person>
 </w15:people>
 </file>
 
 <file path=word/styles.xml><?xml version="1.0" encoding="utf-8"?>
-<w:styles xmlns:mc="http://schemas.openxmlformats.org/markup-compatibility/2006" xmlns:r="http://schemas.openxmlformats.org/officeDocument/2006/relationships" xmlns:w="http://schemas.openxmlformats.org/wordprocessingml/2006/main" xmlns:w14="http://schemas.microsoft.com/office/word/2010/wordml" xmlns:w15="http://schemas.microsoft.com/office/word/2012/wordml" xmlns:w16se="http://schemas.microsoft.com/office/word/2015/wordml/symex" mc:Ignorable="w14 w15 w16se">
+<w:styles xmlns:mc="http://schemas.openxmlformats.org/markup-compatibility/2006" xmlns:r="http://schemas.openxmlformats.org/officeDocument/2006/relationships" xmlns:w="http://schemas.openxmlformats.org/wordprocessingml/2006/main" xmlns:w14="http://schemas.microsoft.com/office/word/2010/wordml" xmlns:w15="http://schemas.microsoft.com/office/word/2012/wordml" xmlns:w16cid="http://schemas.microsoft.com/office/word/2016/wordml/cid" xmlns:w16se="http://schemas.microsoft.com/office/word/2015/wordml/symex" mc:Ignorable="w14 w15 w16se w16cid">
   <w:docDefaults>
     <w:rPrDefault>
       <w:rPr>
@@ -17214,7 +19273,7 @@
       </w:pPr>
     </w:pPrDefault>
   </w:docDefaults>
-  <w:latentStyles w:defLockedState="0" w:defUIPriority="99" w:defSemiHidden="0" w:defUnhideWhenUsed="0" w:defQFormat="0" w:count="371">
+  <w:latentStyles w:defLockedState="0" w:defUIPriority="99" w:defSemiHidden="0" w:defUnhideWhenUsed="0" w:defQFormat="0" w:count="375">
     <w:lsdException w:name="Normal" w:uiPriority="0" w:qFormat="1"/>
     <w:lsdException w:name="heading 1" w:uiPriority="9" w:qFormat="1"/>
     <w:lsdException w:name="heading 2" w:semiHidden="1" w:uiPriority="9" w:unhideWhenUsed="1" w:qFormat="1"/>
@@ -17320,7 +19379,6 @@
     <w:lsdException w:name="HTML Sample" w:semiHidden="1" w:unhideWhenUsed="1"/>
     <w:lsdException w:name="HTML Typewriter" w:semiHidden="1" w:unhideWhenUsed="1"/>
     <w:lsdException w:name="HTML Variable" w:semiHidden="1" w:unhideWhenUsed="1"/>
-    <w:lsdException w:name="Normal Table" w:semiHidden="1" w:unhideWhenUsed="1"/>
     <w:lsdException w:name="annotation subject" w:semiHidden="1" w:unhideWhenUsed="1"/>
     <w:lsdException w:name="No List" w:semiHidden="1" w:unhideWhenUsed="1"/>
     <w:lsdException w:name="Outline List 1" w:semiHidden="1" w:unhideWhenUsed="1"/>
@@ -17364,10 +19422,8 @@
     <w:lsdException w:name="Table Elegant" w:semiHidden="1" w:unhideWhenUsed="1"/>
     <w:lsdException w:name="Table Professional" w:semiHidden="1" w:unhideWhenUsed="1"/>
     <w:lsdException w:name="Table Subtle 1" w:semiHidden="1" w:unhideWhenUsed="1"/>
-    <w:lsdException w:name="Table Subtle 2" w:semiHidden="1" w:unhideWhenUsed="1"/>
     <w:lsdException w:name="Table Web 1" w:semiHidden="1" w:unhideWhenUsed="1"/>
     <w:lsdException w:name="Table Web 2" w:semiHidden="1" w:unhideWhenUsed="1"/>
-    <w:lsdException w:name="Table Web 3" w:semiHidden="1" w:unhideWhenUsed="1"/>
     <w:lsdException w:name="Balloon Text" w:semiHidden="1" w:unhideWhenUsed="1"/>
     <w:lsdException w:name="Table Grid" w:uiPriority="39"/>
     <w:lsdException w:name="Table Theme" w:semiHidden="1" w:unhideWhenUsed="1"/>
@@ -17586,6 +19642,10 @@
     <w:lsdException w:name="List Table 5 Dark Accent 6" w:uiPriority="50"/>
     <w:lsdException w:name="List Table 6 Colorful Accent 6" w:uiPriority="51"/>
     <w:lsdException w:name="List Table 7 Colorful Accent 6" w:uiPriority="52"/>
+    <w:lsdException w:name="Mention" w:semiHidden="1" w:unhideWhenUsed="1"/>
+    <w:lsdException w:name="Smart Hyperlink" w:semiHidden="1" w:unhideWhenUsed="1"/>
+    <w:lsdException w:name="Hashtag" w:semiHidden="1" w:unhideWhenUsed="1"/>
+    <w:lsdException w:name="Unresolved Mention" w:semiHidden="1" w:unhideWhenUsed="1"/>
   </w:latentStyles>
   <w:style w:type="paragraph" w:default="1" w:styleId="Standard">
     <w:name w:val="Normal"/>
@@ -18196,6 +20256,71 @@
       <w:color w:val="2E74B5" w:themeColor="accent1" w:themeShade="BF"/>
     </w:rPr>
   </w:style>
+  <w:style w:type="paragraph" w:styleId="Inhaltsverzeichnisberschrift">
+    <w:name w:val="TOC Heading"/>
+    <w:basedOn w:val="berschrift1"/>
+    <w:next w:val="Standard"/>
+    <w:uiPriority w:val="39"/>
+    <w:unhideWhenUsed/>
+    <w:qFormat/>
+    <w:rsid w:val="00C36396"/>
+    <w:pPr>
+      <w:outlineLvl w:val="9"/>
+    </w:pPr>
+    <w:rPr>
+      <w:lang w:eastAsia="de-DE"/>
+    </w:rPr>
+  </w:style>
+  <w:style w:type="paragraph" w:styleId="Verzeichnis1">
+    <w:name w:val="toc 1"/>
+    <w:basedOn w:val="Standard"/>
+    <w:next w:val="Standard"/>
+    <w:autoRedefine/>
+    <w:uiPriority w:val="39"/>
+    <w:unhideWhenUsed/>
+    <w:rsid w:val="00C36396"/>
+    <w:pPr>
+      <w:spacing w:after="100"/>
+    </w:pPr>
+  </w:style>
+  <w:style w:type="paragraph" w:styleId="Verzeichnis2">
+    <w:name w:val="toc 2"/>
+    <w:basedOn w:val="Standard"/>
+    <w:next w:val="Standard"/>
+    <w:autoRedefine/>
+    <w:uiPriority w:val="39"/>
+    <w:unhideWhenUsed/>
+    <w:rsid w:val="00C36396"/>
+    <w:pPr>
+      <w:spacing w:after="100"/>
+      <w:ind w:left="220"/>
+    </w:pPr>
+  </w:style>
+  <w:style w:type="paragraph" w:styleId="Verzeichnis3">
+    <w:name w:val="toc 3"/>
+    <w:basedOn w:val="Standard"/>
+    <w:next w:val="Standard"/>
+    <w:autoRedefine/>
+    <w:uiPriority w:val="39"/>
+    <w:unhideWhenUsed/>
+    <w:rsid w:val="00C36396"/>
+    <w:pPr>
+      <w:spacing w:after="100"/>
+      <w:ind w:left="440"/>
+    </w:pPr>
+  </w:style>
+  <w:style w:type="character" w:styleId="NichtaufgelsteErwhnung">
+    <w:name w:val="Unresolved Mention"/>
+    <w:basedOn w:val="Absatz-Standardschriftart"/>
+    <w:uiPriority w:val="99"/>
+    <w:semiHidden/>
+    <w:unhideWhenUsed/>
+    <w:rsid w:val="00C36396"/>
+    <w:rPr>
+      <w:color w:val="808080"/>
+      <w:shd w:val="clear" w:color="auto" w:fill="E6E6E6"/>
+    </w:rPr>
+  </w:style>
 </w:styles>
 </file>
 
@@ -18465,7 +20590,7 @@
 </file>
 
 <file path=customXml/itemProps1.xml><?xml version="1.0" encoding="utf-8"?>
-<ds:datastoreItem xmlns:ds="http://schemas.openxmlformats.org/officeDocument/2006/customXml" ds:itemID="{01311D54-4A1E-4735-B259-A23E5861A09F}">
+<ds:datastoreItem xmlns:ds="http://schemas.openxmlformats.org/officeDocument/2006/customXml" ds:itemID="{96F86148-8E65-46D0-9FDF-BBBA44A89EEA}">
   <ds:schemaRefs>
     <ds:schemaRef ds:uri="http://schemas.openxmlformats.org/officeDocument/2006/bibliography"/>
   </ds:schemaRefs>
